--- a/Documentation/CENG450 - Final Report.docx
+++ b/Documentation/CENG450 - Final Report.docx
@@ -1,9 +1,7 @@
 
 <file path=word/document.xml><?xml version="1.0" encoding="utf-8"?>
-<w:document xmlns:wpc="http://schemas.microsoft.com/office/word/2010/wordprocessingCanvas" xmlns:cx="http://schemas.microsoft.com/office/drawing/2014/chartex" xmlns:cx1="http://schemas.microsoft.com/office/drawing/2015/9/8/chartex" xmlns:cx2="http://schemas.microsoft.com/office/drawing/2015/10/21/chartex" xmlns:cx3="http://schemas.microsoft.com/office/drawing/2016/5/9/chartex" xmlns:cx4="http://schemas.microsoft.com/office/drawing/2016/5/10/chartex" xmlns:cx5="http://schemas.microsoft.com/office/drawing/2016/5/11/chartex" xmlns:mc="http://schemas.openxmlformats.org/markup-compatibility/2006" xmlns:o="urn:schemas-microsoft-com:office:office" xmlns:r="http://schemas.openxmlformats.org/officeDocument/2006/relationships" xmlns:m="http://schemas.openxmlformats.org/officeDocument/2006/math" xmlns:v="urn:schemas-microsoft-com:vml" xmlns:wp14="http://schemas.microsoft.com/office/word/2010/wordprocessingDrawing" xmlns:wp="http://schemas.openxmlformats.org/drawingml/2006/wordprocessingDrawing" xmlns:w10="urn:schemas-microsoft-com:office:word" xmlns:w="http://schemas.openxmlformats.org/wordprocessingml/2006/main" xmlns:w14="http://schemas.microsoft.com/office/word/2010/wordml" xmlns:w15="http://schemas.microsoft.com/office/word/2012/wordml" xmlns:w16se="http://schemas.microsoft.com/office/word/2015/wordml/symex" xmlns:wpg="http://schemas.microsoft.com/office/word/2010/wordprocessingGroup" xmlns:wpi="http://schemas.microsoft.com/office/word/2010/wordprocessingInk" xmlns:wne="http://schemas.microsoft.com/office/word/2006/wordml" xmlns:wps="http://schemas.microsoft.com/office/word/2010/wordprocessingShape" mc:Ignorable="w14 w15 w16se wp14">
+<w:document xmlns:wpc="http://schemas.microsoft.com/office/word/2010/wordprocessingCanvas" xmlns:cx="http://schemas.microsoft.com/office/drawing/2014/chartex" xmlns:cx1="http://schemas.microsoft.com/office/drawing/2015/9/8/chartex" xmlns:cx2="http://schemas.microsoft.com/office/drawing/2015/10/21/chartex" xmlns:cx3="http://schemas.microsoft.com/office/drawing/2016/5/9/chartex" xmlns:cx4="http://schemas.microsoft.com/office/drawing/2016/5/10/chartex" xmlns:cx5="http://schemas.microsoft.com/office/drawing/2016/5/11/chartex" xmlns:cx6="http://schemas.microsoft.com/office/drawing/2016/5/12/chartex" xmlns:cx7="http://schemas.microsoft.com/office/drawing/2016/5/13/chartex" xmlns:cx8="http://schemas.microsoft.com/office/drawing/2016/5/14/chartex" xmlns:mc="http://schemas.openxmlformats.org/markup-compatibility/2006" xmlns:o="urn:schemas-microsoft-com:office:office" xmlns:r="http://schemas.openxmlformats.org/officeDocument/2006/relationships" xmlns:m="http://schemas.openxmlformats.org/officeDocument/2006/math" xmlns:v="urn:schemas-microsoft-com:vml" xmlns:wp14="http://schemas.microsoft.com/office/word/2010/wordprocessingDrawing" xmlns:wp="http://schemas.openxmlformats.org/drawingml/2006/wordprocessingDrawing" xmlns:w10="urn:schemas-microsoft-com:office:word" xmlns:w="http://schemas.openxmlformats.org/wordprocessingml/2006/main" xmlns:w14="http://schemas.microsoft.com/office/word/2010/wordml" xmlns:w15="http://schemas.microsoft.com/office/word/2012/wordml" xmlns:w16se="http://schemas.microsoft.com/office/word/2015/wordml/symex" xmlns:wpg="http://schemas.microsoft.com/office/word/2010/wordprocessingGroup" xmlns:wpi="http://schemas.microsoft.com/office/word/2010/wordprocessingInk" xmlns:wne="http://schemas.microsoft.com/office/word/2006/wordml" xmlns:wps="http://schemas.microsoft.com/office/word/2010/wordprocessingShape" mc:Ignorable="w14 w15 w16se wp14">
   <w:body>
-    <w:bookmarkStart w:id="0" w:name="_GoBack" w:displacedByCustomXml="next"/>
-    <w:bookmarkEnd w:id="0" w:displacedByCustomXml="next"/>
     <w:sdt>
       <w:sdtPr>
         <w:id w:val="1655650283"/>
@@ -670,7 +668,7 @@
           <w:r>
             <w:fldChar w:fldCharType="separate"/>
           </w:r>
-          <w:hyperlink w:anchor="_Toc477437161" w:history="1">
+          <w:hyperlink w:anchor="_Toc478041447" w:history="1">
             <w:r>
               <w:rPr>
                 <w:rStyle w:val="Hyperlink"/>
@@ -711,7 +709,7 @@
                 <w:noProof/>
                 <w:webHidden/>
               </w:rPr>
-              <w:instrText xml:space="preserve"> PAGEREF _Toc477437161 \h </w:instrText>
+              <w:instrText xml:space="preserve"> PAGEREF _Toc478041447 \h </w:instrText>
             </w:r>
             <w:r>
               <w:rPr>
@@ -753,7 +751,7 @@
               <w:noProof/>
             </w:rPr>
           </w:pPr>
-          <w:hyperlink w:anchor="_Toc477437162" w:history="1">
+          <w:hyperlink w:anchor="_Toc478041448" w:history="1">
             <w:r>
               <w:rPr>
                 <w:rStyle w:val="Hyperlink"/>
@@ -780,7 +778,76 @@
                 <w:noProof/>
                 <w:webHidden/>
               </w:rPr>
-              <w:instrText xml:space="preserve"> PAGEREF _Toc477437162 \h </w:instrText>
+              <w:instrText xml:space="preserve"> PAGEREF _Toc478041448 \h </w:instrText>
+            </w:r>
+            <w:r>
+              <w:rPr>
+                <w:noProof/>
+                <w:webHidden/>
+              </w:rPr>
+            </w:r>
+            <w:r>
+              <w:rPr>
+                <w:noProof/>
+                <w:webHidden/>
+              </w:rPr>
+              <w:fldChar w:fldCharType="separate"/>
+            </w:r>
+            <w:r>
+              <w:rPr>
+                <w:noProof/>
+                <w:webHidden/>
+              </w:rPr>
+              <w:t>3</w:t>
+            </w:r>
+            <w:r>
+              <w:rPr>
+                <w:noProof/>
+                <w:webHidden/>
+              </w:rPr>
+              <w:fldChar w:fldCharType="end"/>
+            </w:r>
+          </w:hyperlink>
+        </w:p>
+        <w:p>
+          <w:pPr>
+            <w:pStyle w:val="TOC2"/>
+            <w:tabs>
+              <w:tab w:val="right" w:leader="dot" w:pos="9350"/>
+            </w:tabs>
+            <w:rPr>
+              <w:rFonts w:eastAsiaTheme="minorEastAsia"/>
+              <w:noProof/>
+            </w:rPr>
+          </w:pPr>
+          <w:hyperlink w:anchor="_Toc478041449" w:history="1">
+            <w:r>
+              <w:rPr>
+                <w:rStyle w:val="Hyperlink"/>
+                <w:noProof/>
+              </w:rPr>
+              <w:t>Project Objective</w:t>
+            </w:r>
+            <w:r>
+              <w:rPr>
+                <w:noProof/>
+                <w:webHidden/>
+              </w:rPr>
+              <w:tab/>
+            </w:r>
+            <w:r>
+              <w:rPr>
+                <w:noProof/>
+                <w:webHidden/>
+              </w:rPr>
+              <w:fldChar w:fldCharType="begin"/>
+            </w:r>
+            <w:r>
+              <w:rPr>
+                <w:noProof/>
+                <w:webHidden/>
+              </w:rPr>
+              <w:instrText xml:space="preserve"> PAGEREF _Toc478041449 \h </w:instrText>
             </w:r>
             <w:r>
               <w:rPr>
@@ -823,7 +890,7 @@
               <w:noProof/>
             </w:rPr>
           </w:pPr>
-          <w:hyperlink w:anchor="_Toc477437163" w:history="1">
+          <w:hyperlink w:anchor="_Toc478041450" w:history="1">
             <w:r>
               <w:rPr>
                 <w:rStyle w:val="Hyperlink"/>
@@ -864,7 +931,421 @@
                 <w:noProof/>
                 <w:webHidden/>
               </w:rPr>
-              <w:instrText xml:space="preserve"> PAGEREF _Toc477437163 \h </w:instrText>
+              <w:instrText xml:space="preserve"> PAGEREF _Toc478041450 \h </w:instrText>
+            </w:r>
+            <w:r>
+              <w:rPr>
+                <w:noProof/>
+                <w:webHidden/>
+              </w:rPr>
+            </w:r>
+            <w:r>
+              <w:rPr>
+                <w:noProof/>
+                <w:webHidden/>
+              </w:rPr>
+              <w:fldChar w:fldCharType="separate"/>
+            </w:r>
+            <w:r>
+              <w:rPr>
+                <w:noProof/>
+                <w:webHidden/>
+              </w:rPr>
+              <w:t>3</w:t>
+            </w:r>
+            <w:r>
+              <w:rPr>
+                <w:noProof/>
+                <w:webHidden/>
+              </w:rPr>
+              <w:fldChar w:fldCharType="end"/>
+            </w:r>
+          </w:hyperlink>
+        </w:p>
+        <w:p>
+          <w:pPr>
+            <w:pStyle w:val="TOC2"/>
+            <w:tabs>
+              <w:tab w:val="right" w:leader="dot" w:pos="9350"/>
+            </w:tabs>
+            <w:rPr>
+              <w:rFonts w:eastAsiaTheme="minorEastAsia"/>
+              <w:noProof/>
+            </w:rPr>
+          </w:pPr>
+          <w:hyperlink w:anchor="_Toc478041451" w:history="1">
+            <w:r>
+              <w:rPr>
+                <w:rStyle w:val="Hyperlink"/>
+                <w:noProof/>
+              </w:rPr>
+              <w:t>General Design Requirements</w:t>
+            </w:r>
+            <w:r>
+              <w:rPr>
+                <w:noProof/>
+                <w:webHidden/>
+              </w:rPr>
+              <w:tab/>
+            </w:r>
+            <w:r>
+              <w:rPr>
+                <w:noProof/>
+                <w:webHidden/>
+              </w:rPr>
+              <w:fldChar w:fldCharType="begin"/>
+            </w:r>
+            <w:r>
+              <w:rPr>
+                <w:noProof/>
+                <w:webHidden/>
+              </w:rPr>
+              <w:instrText xml:space="preserve"> PAGEREF _Toc478041451 \h </w:instrText>
+            </w:r>
+            <w:r>
+              <w:rPr>
+                <w:noProof/>
+                <w:webHidden/>
+              </w:rPr>
+            </w:r>
+            <w:r>
+              <w:rPr>
+                <w:noProof/>
+                <w:webHidden/>
+              </w:rPr>
+              <w:fldChar w:fldCharType="separate"/>
+            </w:r>
+            <w:r>
+              <w:rPr>
+                <w:noProof/>
+                <w:webHidden/>
+              </w:rPr>
+              <w:t>3</w:t>
+            </w:r>
+            <w:r>
+              <w:rPr>
+                <w:noProof/>
+                <w:webHidden/>
+              </w:rPr>
+              <w:fldChar w:fldCharType="end"/>
+            </w:r>
+          </w:hyperlink>
+        </w:p>
+        <w:p>
+          <w:pPr>
+            <w:pStyle w:val="TOC3"/>
+            <w:tabs>
+              <w:tab w:val="right" w:leader="dot" w:pos="9350"/>
+            </w:tabs>
+            <w:rPr>
+              <w:rFonts w:eastAsiaTheme="minorEastAsia"/>
+              <w:noProof/>
+            </w:rPr>
+          </w:pPr>
+          <w:hyperlink w:anchor="_Toc478041452" w:history="1">
+            <w:r>
+              <w:rPr>
+                <w:rStyle w:val="Hyperlink"/>
+                <w:noProof/>
+              </w:rPr>
+              <w:t>Instruction Set</w:t>
+            </w:r>
+            <w:r>
+              <w:rPr>
+                <w:noProof/>
+                <w:webHidden/>
+              </w:rPr>
+              <w:tab/>
+            </w:r>
+            <w:r>
+              <w:rPr>
+                <w:noProof/>
+                <w:webHidden/>
+              </w:rPr>
+              <w:fldChar w:fldCharType="begin"/>
+            </w:r>
+            <w:r>
+              <w:rPr>
+                <w:noProof/>
+                <w:webHidden/>
+              </w:rPr>
+              <w:instrText xml:space="preserve"> PAGEREF _Toc478041452 \h </w:instrText>
+            </w:r>
+            <w:r>
+              <w:rPr>
+                <w:noProof/>
+                <w:webHidden/>
+              </w:rPr>
+            </w:r>
+            <w:r>
+              <w:rPr>
+                <w:noProof/>
+                <w:webHidden/>
+              </w:rPr>
+              <w:fldChar w:fldCharType="separate"/>
+            </w:r>
+            <w:r>
+              <w:rPr>
+                <w:noProof/>
+                <w:webHidden/>
+              </w:rPr>
+              <w:t>3</w:t>
+            </w:r>
+            <w:r>
+              <w:rPr>
+                <w:noProof/>
+                <w:webHidden/>
+              </w:rPr>
+              <w:fldChar w:fldCharType="end"/>
+            </w:r>
+          </w:hyperlink>
+        </w:p>
+        <w:p>
+          <w:pPr>
+            <w:pStyle w:val="TOC3"/>
+            <w:tabs>
+              <w:tab w:val="right" w:leader="dot" w:pos="9350"/>
+            </w:tabs>
+            <w:rPr>
+              <w:rFonts w:eastAsiaTheme="minorEastAsia"/>
+              <w:noProof/>
+            </w:rPr>
+          </w:pPr>
+          <w:hyperlink w:anchor="_Toc478041453" w:history="1">
+            <w:r>
+              <w:rPr>
+                <w:rStyle w:val="Hyperlink"/>
+                <w:noProof/>
+              </w:rPr>
+              <w:t>Registers and Memory</w:t>
+            </w:r>
+            <w:r>
+              <w:rPr>
+                <w:noProof/>
+                <w:webHidden/>
+              </w:rPr>
+              <w:tab/>
+            </w:r>
+            <w:r>
+              <w:rPr>
+                <w:noProof/>
+                <w:webHidden/>
+              </w:rPr>
+              <w:fldChar w:fldCharType="begin"/>
+            </w:r>
+            <w:r>
+              <w:rPr>
+                <w:noProof/>
+                <w:webHidden/>
+              </w:rPr>
+              <w:instrText xml:space="preserve"> PAGEREF _Toc478041453 \h </w:instrText>
+            </w:r>
+            <w:r>
+              <w:rPr>
+                <w:noProof/>
+                <w:webHidden/>
+              </w:rPr>
+            </w:r>
+            <w:r>
+              <w:rPr>
+                <w:noProof/>
+                <w:webHidden/>
+              </w:rPr>
+              <w:fldChar w:fldCharType="separate"/>
+            </w:r>
+            <w:r>
+              <w:rPr>
+                <w:noProof/>
+                <w:webHidden/>
+              </w:rPr>
+              <w:t>3</w:t>
+            </w:r>
+            <w:r>
+              <w:rPr>
+                <w:noProof/>
+                <w:webHidden/>
+              </w:rPr>
+              <w:fldChar w:fldCharType="end"/>
+            </w:r>
+          </w:hyperlink>
+        </w:p>
+        <w:p>
+          <w:pPr>
+            <w:pStyle w:val="TOC3"/>
+            <w:tabs>
+              <w:tab w:val="right" w:leader="dot" w:pos="9350"/>
+            </w:tabs>
+            <w:rPr>
+              <w:rFonts w:eastAsiaTheme="minorEastAsia"/>
+              <w:noProof/>
+            </w:rPr>
+          </w:pPr>
+          <w:hyperlink w:anchor="_Toc478041454" w:history="1">
+            <w:r>
+              <w:rPr>
+                <w:rStyle w:val="Hyperlink"/>
+                <w:noProof/>
+              </w:rPr>
+              <w:t>Pipelining</w:t>
+            </w:r>
+            <w:r>
+              <w:rPr>
+                <w:noProof/>
+                <w:webHidden/>
+              </w:rPr>
+              <w:tab/>
+            </w:r>
+            <w:r>
+              <w:rPr>
+                <w:noProof/>
+                <w:webHidden/>
+              </w:rPr>
+              <w:fldChar w:fldCharType="begin"/>
+            </w:r>
+            <w:r>
+              <w:rPr>
+                <w:noProof/>
+                <w:webHidden/>
+              </w:rPr>
+              <w:instrText xml:space="preserve"> PAGEREF _Toc478041454 \h </w:instrText>
+            </w:r>
+            <w:r>
+              <w:rPr>
+                <w:noProof/>
+                <w:webHidden/>
+              </w:rPr>
+            </w:r>
+            <w:r>
+              <w:rPr>
+                <w:noProof/>
+                <w:webHidden/>
+              </w:rPr>
+              <w:fldChar w:fldCharType="separate"/>
+            </w:r>
+            <w:r>
+              <w:rPr>
+                <w:noProof/>
+                <w:webHidden/>
+              </w:rPr>
+              <w:t>3</w:t>
+            </w:r>
+            <w:r>
+              <w:rPr>
+                <w:noProof/>
+                <w:webHidden/>
+              </w:rPr>
+              <w:fldChar w:fldCharType="end"/>
+            </w:r>
+          </w:hyperlink>
+        </w:p>
+        <w:p>
+          <w:pPr>
+            <w:pStyle w:val="TOC3"/>
+            <w:tabs>
+              <w:tab w:val="right" w:leader="dot" w:pos="9350"/>
+            </w:tabs>
+            <w:rPr>
+              <w:rFonts w:eastAsiaTheme="minorEastAsia"/>
+              <w:noProof/>
+            </w:rPr>
+          </w:pPr>
+          <w:hyperlink w:anchor="_Toc478041455" w:history="1">
+            <w:r>
+              <w:rPr>
+                <w:rStyle w:val="Hyperlink"/>
+                <w:noProof/>
+              </w:rPr>
+              <w:t>Program Execution</w:t>
+            </w:r>
+            <w:r>
+              <w:rPr>
+                <w:noProof/>
+                <w:webHidden/>
+              </w:rPr>
+              <w:tab/>
+            </w:r>
+            <w:r>
+              <w:rPr>
+                <w:noProof/>
+                <w:webHidden/>
+              </w:rPr>
+              <w:fldChar w:fldCharType="begin"/>
+            </w:r>
+            <w:r>
+              <w:rPr>
+                <w:noProof/>
+                <w:webHidden/>
+              </w:rPr>
+              <w:instrText xml:space="preserve"> PAGEREF _Toc478041455 \h </w:instrText>
+            </w:r>
+            <w:r>
+              <w:rPr>
+                <w:noProof/>
+                <w:webHidden/>
+              </w:rPr>
+            </w:r>
+            <w:r>
+              <w:rPr>
+                <w:noProof/>
+                <w:webHidden/>
+              </w:rPr>
+              <w:fldChar w:fldCharType="separate"/>
+            </w:r>
+            <w:r>
+              <w:rPr>
+                <w:noProof/>
+                <w:webHidden/>
+              </w:rPr>
+              <w:t>3</w:t>
+            </w:r>
+            <w:r>
+              <w:rPr>
+                <w:noProof/>
+                <w:webHidden/>
+              </w:rPr>
+              <w:fldChar w:fldCharType="end"/>
+            </w:r>
+          </w:hyperlink>
+        </w:p>
+        <w:p>
+          <w:pPr>
+            <w:pStyle w:val="TOC2"/>
+            <w:tabs>
+              <w:tab w:val="right" w:leader="dot" w:pos="9350"/>
+            </w:tabs>
+            <w:rPr>
+              <w:rFonts w:eastAsiaTheme="minorEastAsia"/>
+              <w:noProof/>
+            </w:rPr>
+          </w:pPr>
+          <w:hyperlink w:anchor="_Toc478041456" w:history="1">
+            <w:r>
+              <w:rPr>
+                <w:rStyle w:val="Hyperlink"/>
+                <w:noProof/>
+              </w:rPr>
+              <w:t>General Implementation</w:t>
+            </w:r>
+            <w:r>
+              <w:rPr>
+                <w:noProof/>
+                <w:webHidden/>
+              </w:rPr>
+              <w:tab/>
+            </w:r>
+            <w:r>
+              <w:rPr>
+                <w:noProof/>
+                <w:webHidden/>
+              </w:rPr>
+              <w:fldChar w:fldCharType="begin"/>
+            </w:r>
+            <w:r>
+              <w:rPr>
+                <w:noProof/>
+                <w:webHidden/>
+              </w:rPr>
+              <w:instrText xml:space="preserve"> PAGEREF _Toc478041456 \h </w:instrText>
             </w:r>
             <w:r>
               <w:rPr>
@@ -907,7 +1388,7 @@
               <w:noProof/>
             </w:rPr>
           </w:pPr>
-          <w:hyperlink w:anchor="_Toc477437164" w:history="1">
+          <w:hyperlink w:anchor="_Toc478041457" w:history="1">
             <w:r>
               <w:rPr>
                 <w:rStyle w:val="Hyperlink"/>
@@ -948,7 +1429,7 @@
                 <w:noProof/>
                 <w:webHidden/>
               </w:rPr>
-              <w:instrText xml:space="preserve"> PAGEREF _Toc477437164 \h </w:instrText>
+              <w:instrText xml:space="preserve"> PAGEREF _Toc478041457 \h </w:instrText>
             </w:r>
             <w:r>
               <w:rPr>
@@ -968,7 +1449,145 @@
                 <w:noProof/>
                 <w:webHidden/>
               </w:rPr>
-              <w:t>3</w:t>
+              <w:t>4</w:t>
+            </w:r>
+            <w:r>
+              <w:rPr>
+                <w:noProof/>
+                <w:webHidden/>
+              </w:rPr>
+              <w:fldChar w:fldCharType="end"/>
+            </w:r>
+          </w:hyperlink>
+        </w:p>
+        <w:p>
+          <w:pPr>
+            <w:pStyle w:val="TOC2"/>
+            <w:tabs>
+              <w:tab w:val="right" w:leader="dot" w:pos="9350"/>
+            </w:tabs>
+            <w:rPr>
+              <w:rFonts w:eastAsiaTheme="minorEastAsia"/>
+              <w:noProof/>
+            </w:rPr>
+          </w:pPr>
+          <w:hyperlink w:anchor="_Toc478041458" w:history="1">
+            <w:r>
+              <w:rPr>
+                <w:rStyle w:val="Hyperlink"/>
+                <w:noProof/>
+              </w:rPr>
+              <w:t>System Hierarchy Breakdown</w:t>
+            </w:r>
+            <w:r>
+              <w:rPr>
+                <w:noProof/>
+                <w:webHidden/>
+              </w:rPr>
+              <w:tab/>
+            </w:r>
+            <w:r>
+              <w:rPr>
+                <w:noProof/>
+                <w:webHidden/>
+              </w:rPr>
+              <w:fldChar w:fldCharType="begin"/>
+            </w:r>
+            <w:r>
+              <w:rPr>
+                <w:noProof/>
+                <w:webHidden/>
+              </w:rPr>
+              <w:instrText xml:space="preserve"> PAGEREF _Toc478041458 \h </w:instrText>
+            </w:r>
+            <w:r>
+              <w:rPr>
+                <w:noProof/>
+                <w:webHidden/>
+              </w:rPr>
+            </w:r>
+            <w:r>
+              <w:rPr>
+                <w:noProof/>
+                <w:webHidden/>
+              </w:rPr>
+              <w:fldChar w:fldCharType="separate"/>
+            </w:r>
+            <w:r>
+              <w:rPr>
+                <w:noProof/>
+                <w:webHidden/>
+              </w:rPr>
+              <w:t>4</w:t>
+            </w:r>
+            <w:r>
+              <w:rPr>
+                <w:noProof/>
+                <w:webHidden/>
+              </w:rPr>
+              <w:fldChar w:fldCharType="end"/>
+            </w:r>
+          </w:hyperlink>
+        </w:p>
+        <w:p>
+          <w:pPr>
+            <w:pStyle w:val="TOC2"/>
+            <w:tabs>
+              <w:tab w:val="right" w:leader="dot" w:pos="9350"/>
+            </w:tabs>
+            <w:rPr>
+              <w:rFonts w:eastAsiaTheme="minorEastAsia"/>
+              <w:noProof/>
+            </w:rPr>
+          </w:pPr>
+          <w:hyperlink w:anchor="_Toc478041459" w:history="1">
+            <w:r>
+              <w:rPr>
+                <w:rStyle w:val="Hyperlink"/>
+                <w:noProof/>
+              </w:rPr>
+              <w:t>System Schematic Breakdown</w:t>
+            </w:r>
+            <w:r>
+              <w:rPr>
+                <w:noProof/>
+                <w:webHidden/>
+              </w:rPr>
+              <w:tab/>
+            </w:r>
+            <w:r>
+              <w:rPr>
+                <w:noProof/>
+                <w:webHidden/>
+              </w:rPr>
+              <w:fldChar w:fldCharType="begin"/>
+            </w:r>
+            <w:r>
+              <w:rPr>
+                <w:noProof/>
+                <w:webHidden/>
+              </w:rPr>
+              <w:instrText xml:space="preserve"> PAGEREF _Toc478041459 \h </w:instrText>
+            </w:r>
+            <w:r>
+              <w:rPr>
+                <w:noProof/>
+                <w:webHidden/>
+              </w:rPr>
+            </w:r>
+            <w:r>
+              <w:rPr>
+                <w:noProof/>
+                <w:webHidden/>
+              </w:rPr>
+              <w:fldChar w:fldCharType="separate"/>
+            </w:r>
+            <w:r>
+              <w:rPr>
+                <w:noProof/>
+                <w:webHidden/>
+              </w:rPr>
+              <w:t>4</w:t>
             </w:r>
             <w:r>
               <w:rPr>
@@ -991,7 +1610,7 @@
               <w:noProof/>
             </w:rPr>
           </w:pPr>
-          <w:hyperlink w:anchor="_Toc477437165" w:history="1">
+          <w:hyperlink w:anchor="_Toc478041460" w:history="1">
             <w:r>
               <w:rPr>
                 <w:rStyle w:val="Hyperlink"/>
@@ -1032,7 +1651,7 @@
                 <w:noProof/>
                 <w:webHidden/>
               </w:rPr>
-              <w:instrText xml:space="preserve"> PAGEREF _Toc477437165 \h </w:instrText>
+              <w:instrText xml:space="preserve"> PAGEREF _Toc478041460 \h </w:instrText>
             </w:r>
             <w:r>
               <w:rPr>
@@ -1052,7 +1671,697 @@
                 <w:noProof/>
                 <w:webHidden/>
               </w:rPr>
-              <w:t>3</w:t>
+              <w:t>4</w:t>
+            </w:r>
+            <w:r>
+              <w:rPr>
+                <w:noProof/>
+                <w:webHidden/>
+              </w:rPr>
+              <w:fldChar w:fldCharType="end"/>
+            </w:r>
+          </w:hyperlink>
+        </w:p>
+        <w:p>
+          <w:pPr>
+            <w:pStyle w:val="TOC2"/>
+            <w:tabs>
+              <w:tab w:val="right" w:leader="dot" w:pos="9350"/>
+            </w:tabs>
+            <w:rPr>
+              <w:rFonts w:eastAsiaTheme="minorEastAsia"/>
+              <w:noProof/>
+            </w:rPr>
+          </w:pPr>
+          <w:hyperlink w:anchor="_Toc478041461" w:history="1">
+            <w:r>
+              <w:rPr>
+                <w:rStyle w:val="Hyperlink"/>
+                <w:noProof/>
+              </w:rPr>
+              <w:t>Top Level Processor Unit</w:t>
+            </w:r>
+            <w:r>
+              <w:rPr>
+                <w:noProof/>
+                <w:webHidden/>
+              </w:rPr>
+              <w:tab/>
+            </w:r>
+            <w:r>
+              <w:rPr>
+                <w:noProof/>
+                <w:webHidden/>
+              </w:rPr>
+              <w:fldChar w:fldCharType="begin"/>
+            </w:r>
+            <w:r>
+              <w:rPr>
+                <w:noProof/>
+                <w:webHidden/>
+              </w:rPr>
+              <w:instrText xml:space="preserve"> PAGEREF _Toc478041461 \h </w:instrText>
+            </w:r>
+            <w:r>
+              <w:rPr>
+                <w:noProof/>
+                <w:webHidden/>
+              </w:rPr>
+            </w:r>
+            <w:r>
+              <w:rPr>
+                <w:noProof/>
+                <w:webHidden/>
+              </w:rPr>
+              <w:fldChar w:fldCharType="separate"/>
+            </w:r>
+            <w:r>
+              <w:rPr>
+                <w:noProof/>
+                <w:webHidden/>
+              </w:rPr>
+              <w:t>4</w:t>
+            </w:r>
+            <w:r>
+              <w:rPr>
+                <w:noProof/>
+                <w:webHidden/>
+              </w:rPr>
+              <w:fldChar w:fldCharType="end"/>
+            </w:r>
+          </w:hyperlink>
+        </w:p>
+        <w:p>
+          <w:pPr>
+            <w:pStyle w:val="TOC2"/>
+            <w:tabs>
+              <w:tab w:val="right" w:leader="dot" w:pos="9350"/>
+            </w:tabs>
+            <w:rPr>
+              <w:rFonts w:eastAsiaTheme="minorEastAsia"/>
+              <w:noProof/>
+            </w:rPr>
+          </w:pPr>
+          <w:hyperlink w:anchor="_Toc478041462" w:history="1">
+            <w:r>
+              <w:rPr>
+                <w:rStyle w:val="Hyperlink"/>
+                <w:noProof/>
+              </w:rPr>
+              <w:t>CPU</w:t>
+            </w:r>
+            <w:r>
+              <w:rPr>
+                <w:noProof/>
+                <w:webHidden/>
+              </w:rPr>
+              <w:tab/>
+            </w:r>
+            <w:r>
+              <w:rPr>
+                <w:noProof/>
+                <w:webHidden/>
+              </w:rPr>
+              <w:fldChar w:fldCharType="begin"/>
+            </w:r>
+            <w:r>
+              <w:rPr>
+                <w:noProof/>
+                <w:webHidden/>
+              </w:rPr>
+              <w:instrText xml:space="preserve"> PAGEREF _Toc478041462 \h </w:instrText>
+            </w:r>
+            <w:r>
+              <w:rPr>
+                <w:noProof/>
+                <w:webHidden/>
+              </w:rPr>
+            </w:r>
+            <w:r>
+              <w:rPr>
+                <w:noProof/>
+                <w:webHidden/>
+              </w:rPr>
+              <w:fldChar w:fldCharType="separate"/>
+            </w:r>
+            <w:r>
+              <w:rPr>
+                <w:noProof/>
+                <w:webHidden/>
+              </w:rPr>
+              <w:t>4</w:t>
+            </w:r>
+            <w:r>
+              <w:rPr>
+                <w:noProof/>
+                <w:webHidden/>
+              </w:rPr>
+              <w:fldChar w:fldCharType="end"/>
+            </w:r>
+          </w:hyperlink>
+        </w:p>
+        <w:p>
+          <w:pPr>
+            <w:pStyle w:val="TOC3"/>
+            <w:tabs>
+              <w:tab w:val="right" w:leader="dot" w:pos="9350"/>
+            </w:tabs>
+            <w:rPr>
+              <w:rFonts w:eastAsiaTheme="minorEastAsia"/>
+              <w:noProof/>
+            </w:rPr>
+          </w:pPr>
+          <w:hyperlink w:anchor="_Toc478041463" w:history="1">
+            <w:r>
+              <w:rPr>
+                <w:rStyle w:val="Hyperlink"/>
+                <w:noProof/>
+              </w:rPr>
+              <w:t>ALU</w:t>
+            </w:r>
+            <w:r>
+              <w:rPr>
+                <w:noProof/>
+                <w:webHidden/>
+              </w:rPr>
+              <w:tab/>
+            </w:r>
+            <w:r>
+              <w:rPr>
+                <w:noProof/>
+                <w:webHidden/>
+              </w:rPr>
+              <w:fldChar w:fldCharType="begin"/>
+            </w:r>
+            <w:r>
+              <w:rPr>
+                <w:noProof/>
+                <w:webHidden/>
+              </w:rPr>
+              <w:instrText xml:space="preserve"> PAGEREF _Toc478041463 \h </w:instrText>
+            </w:r>
+            <w:r>
+              <w:rPr>
+                <w:noProof/>
+                <w:webHidden/>
+              </w:rPr>
+            </w:r>
+            <w:r>
+              <w:rPr>
+                <w:noProof/>
+                <w:webHidden/>
+              </w:rPr>
+              <w:fldChar w:fldCharType="separate"/>
+            </w:r>
+            <w:r>
+              <w:rPr>
+                <w:noProof/>
+                <w:webHidden/>
+              </w:rPr>
+              <w:t>4</w:t>
+            </w:r>
+            <w:r>
+              <w:rPr>
+                <w:noProof/>
+                <w:webHidden/>
+              </w:rPr>
+              <w:fldChar w:fldCharType="end"/>
+            </w:r>
+          </w:hyperlink>
+        </w:p>
+        <w:p>
+          <w:pPr>
+            <w:pStyle w:val="TOC3"/>
+            <w:tabs>
+              <w:tab w:val="right" w:leader="dot" w:pos="9350"/>
+            </w:tabs>
+            <w:rPr>
+              <w:rFonts w:eastAsiaTheme="minorEastAsia"/>
+              <w:noProof/>
+            </w:rPr>
+          </w:pPr>
+          <w:hyperlink w:anchor="_Toc478041464" w:history="1">
+            <w:r>
+              <w:rPr>
+                <w:rStyle w:val="Hyperlink"/>
+                <w:noProof/>
+              </w:rPr>
+              <w:t>Muxes</w:t>
+            </w:r>
+            <w:r>
+              <w:rPr>
+                <w:noProof/>
+                <w:webHidden/>
+              </w:rPr>
+              <w:tab/>
+            </w:r>
+            <w:r>
+              <w:rPr>
+                <w:noProof/>
+                <w:webHidden/>
+              </w:rPr>
+              <w:fldChar w:fldCharType="begin"/>
+            </w:r>
+            <w:r>
+              <w:rPr>
+                <w:noProof/>
+                <w:webHidden/>
+              </w:rPr>
+              <w:instrText xml:space="preserve"> PAGEREF _Toc478041464 \h </w:instrText>
+            </w:r>
+            <w:r>
+              <w:rPr>
+                <w:noProof/>
+                <w:webHidden/>
+              </w:rPr>
+            </w:r>
+            <w:r>
+              <w:rPr>
+                <w:noProof/>
+                <w:webHidden/>
+              </w:rPr>
+              <w:fldChar w:fldCharType="separate"/>
+            </w:r>
+            <w:r>
+              <w:rPr>
+                <w:noProof/>
+                <w:webHidden/>
+              </w:rPr>
+              <w:t>4</w:t>
+            </w:r>
+            <w:r>
+              <w:rPr>
+                <w:noProof/>
+                <w:webHidden/>
+              </w:rPr>
+              <w:fldChar w:fldCharType="end"/>
+            </w:r>
+          </w:hyperlink>
+        </w:p>
+        <w:p>
+          <w:pPr>
+            <w:pStyle w:val="TOC3"/>
+            <w:tabs>
+              <w:tab w:val="right" w:leader="dot" w:pos="9350"/>
+            </w:tabs>
+            <w:rPr>
+              <w:rFonts w:eastAsiaTheme="minorEastAsia"/>
+              <w:noProof/>
+            </w:rPr>
+          </w:pPr>
+          <w:hyperlink w:anchor="_Toc478041465" w:history="1">
+            <w:r>
+              <w:rPr>
+                <w:rStyle w:val="Hyperlink"/>
+                <w:noProof/>
+              </w:rPr>
+              <w:t>Program Counter</w:t>
+            </w:r>
+            <w:r>
+              <w:rPr>
+                <w:noProof/>
+                <w:webHidden/>
+              </w:rPr>
+              <w:tab/>
+            </w:r>
+            <w:r>
+              <w:rPr>
+                <w:noProof/>
+                <w:webHidden/>
+              </w:rPr>
+              <w:fldChar w:fldCharType="begin"/>
+            </w:r>
+            <w:r>
+              <w:rPr>
+                <w:noProof/>
+                <w:webHidden/>
+              </w:rPr>
+              <w:instrText xml:space="preserve"> PAGEREF _Toc478041465 \h </w:instrText>
+            </w:r>
+            <w:r>
+              <w:rPr>
+                <w:noProof/>
+                <w:webHidden/>
+              </w:rPr>
+            </w:r>
+            <w:r>
+              <w:rPr>
+                <w:noProof/>
+                <w:webHidden/>
+              </w:rPr>
+              <w:fldChar w:fldCharType="separate"/>
+            </w:r>
+            <w:r>
+              <w:rPr>
+                <w:noProof/>
+                <w:webHidden/>
+              </w:rPr>
+              <w:t>4</w:t>
+            </w:r>
+            <w:r>
+              <w:rPr>
+                <w:noProof/>
+                <w:webHidden/>
+              </w:rPr>
+              <w:fldChar w:fldCharType="end"/>
+            </w:r>
+          </w:hyperlink>
+        </w:p>
+        <w:p>
+          <w:pPr>
+            <w:pStyle w:val="TOC3"/>
+            <w:tabs>
+              <w:tab w:val="right" w:leader="dot" w:pos="9350"/>
+            </w:tabs>
+            <w:rPr>
+              <w:rFonts w:eastAsiaTheme="minorEastAsia"/>
+              <w:noProof/>
+            </w:rPr>
+          </w:pPr>
+          <w:hyperlink w:anchor="_Toc478041466" w:history="1">
+            <w:r>
+              <w:rPr>
+                <w:rStyle w:val="Hyperlink"/>
+                <w:noProof/>
+              </w:rPr>
+              <w:t>Pipeline Registers</w:t>
+            </w:r>
+            <w:r>
+              <w:rPr>
+                <w:noProof/>
+                <w:webHidden/>
+              </w:rPr>
+              <w:tab/>
+            </w:r>
+            <w:r>
+              <w:rPr>
+                <w:noProof/>
+                <w:webHidden/>
+              </w:rPr>
+              <w:fldChar w:fldCharType="begin"/>
+            </w:r>
+            <w:r>
+              <w:rPr>
+                <w:noProof/>
+                <w:webHidden/>
+              </w:rPr>
+              <w:instrText xml:space="preserve"> PAGEREF _Toc478041466 \h </w:instrText>
+            </w:r>
+            <w:r>
+              <w:rPr>
+                <w:noProof/>
+                <w:webHidden/>
+              </w:rPr>
+            </w:r>
+            <w:r>
+              <w:rPr>
+                <w:noProof/>
+                <w:webHidden/>
+              </w:rPr>
+              <w:fldChar w:fldCharType="separate"/>
+            </w:r>
+            <w:r>
+              <w:rPr>
+                <w:noProof/>
+                <w:webHidden/>
+              </w:rPr>
+              <w:t>4</w:t>
+            </w:r>
+            <w:r>
+              <w:rPr>
+                <w:noProof/>
+                <w:webHidden/>
+              </w:rPr>
+              <w:fldChar w:fldCharType="end"/>
+            </w:r>
+          </w:hyperlink>
+        </w:p>
+        <w:p>
+          <w:pPr>
+            <w:pStyle w:val="TOC3"/>
+            <w:tabs>
+              <w:tab w:val="right" w:leader="dot" w:pos="9350"/>
+            </w:tabs>
+            <w:rPr>
+              <w:rFonts w:eastAsiaTheme="minorEastAsia"/>
+              <w:noProof/>
+            </w:rPr>
+          </w:pPr>
+          <w:hyperlink w:anchor="_Toc478041467" w:history="1">
+            <w:r>
+              <w:rPr>
+                <w:rStyle w:val="Hyperlink"/>
+                <w:noProof/>
+              </w:rPr>
+              <w:t>RAM Module</w:t>
+            </w:r>
+            <w:r>
+              <w:rPr>
+                <w:noProof/>
+                <w:webHidden/>
+              </w:rPr>
+              <w:tab/>
+            </w:r>
+            <w:r>
+              <w:rPr>
+                <w:noProof/>
+                <w:webHidden/>
+              </w:rPr>
+              <w:fldChar w:fldCharType="begin"/>
+            </w:r>
+            <w:r>
+              <w:rPr>
+                <w:noProof/>
+                <w:webHidden/>
+              </w:rPr>
+              <w:instrText xml:space="preserve"> PAGEREF _Toc478041467 \h </w:instrText>
+            </w:r>
+            <w:r>
+              <w:rPr>
+                <w:noProof/>
+                <w:webHidden/>
+              </w:rPr>
+            </w:r>
+            <w:r>
+              <w:rPr>
+                <w:noProof/>
+                <w:webHidden/>
+              </w:rPr>
+              <w:fldChar w:fldCharType="separate"/>
+            </w:r>
+            <w:r>
+              <w:rPr>
+                <w:noProof/>
+                <w:webHidden/>
+              </w:rPr>
+              <w:t>4</w:t>
+            </w:r>
+            <w:r>
+              <w:rPr>
+                <w:noProof/>
+                <w:webHidden/>
+              </w:rPr>
+              <w:fldChar w:fldCharType="end"/>
+            </w:r>
+          </w:hyperlink>
+        </w:p>
+        <w:p>
+          <w:pPr>
+            <w:pStyle w:val="TOC3"/>
+            <w:tabs>
+              <w:tab w:val="right" w:leader="dot" w:pos="9350"/>
+            </w:tabs>
+            <w:rPr>
+              <w:rFonts w:eastAsiaTheme="minorEastAsia"/>
+              <w:noProof/>
+            </w:rPr>
+          </w:pPr>
+          <w:hyperlink w:anchor="_Toc478041468" w:history="1">
+            <w:r>
+              <w:rPr>
+                <w:rStyle w:val="Hyperlink"/>
+                <w:noProof/>
+              </w:rPr>
+              <w:t>ROM Module</w:t>
+            </w:r>
+            <w:r>
+              <w:rPr>
+                <w:noProof/>
+                <w:webHidden/>
+              </w:rPr>
+              <w:tab/>
+            </w:r>
+            <w:r>
+              <w:rPr>
+                <w:noProof/>
+                <w:webHidden/>
+              </w:rPr>
+              <w:fldChar w:fldCharType="begin"/>
+            </w:r>
+            <w:r>
+              <w:rPr>
+                <w:noProof/>
+                <w:webHidden/>
+              </w:rPr>
+              <w:instrText xml:space="preserve"> PAGEREF _Toc478041468 \h </w:instrText>
+            </w:r>
+            <w:r>
+              <w:rPr>
+                <w:noProof/>
+                <w:webHidden/>
+              </w:rPr>
+            </w:r>
+            <w:r>
+              <w:rPr>
+                <w:noProof/>
+                <w:webHidden/>
+              </w:rPr>
+              <w:fldChar w:fldCharType="separate"/>
+            </w:r>
+            <w:r>
+              <w:rPr>
+                <w:noProof/>
+                <w:webHidden/>
+              </w:rPr>
+              <w:t>4</w:t>
+            </w:r>
+            <w:r>
+              <w:rPr>
+                <w:noProof/>
+                <w:webHidden/>
+              </w:rPr>
+              <w:fldChar w:fldCharType="end"/>
+            </w:r>
+          </w:hyperlink>
+        </w:p>
+        <w:p>
+          <w:pPr>
+            <w:pStyle w:val="TOC3"/>
+            <w:tabs>
+              <w:tab w:val="right" w:leader="dot" w:pos="9350"/>
+            </w:tabs>
+            <w:rPr>
+              <w:rFonts w:eastAsiaTheme="minorEastAsia"/>
+              <w:noProof/>
+            </w:rPr>
+          </w:pPr>
+          <w:hyperlink w:anchor="_Toc478041469" w:history="1">
+            <w:r>
+              <w:rPr>
+                <w:rStyle w:val="Hyperlink"/>
+                <w:noProof/>
+              </w:rPr>
+              <w:t>Register File</w:t>
+            </w:r>
+            <w:r>
+              <w:rPr>
+                <w:noProof/>
+                <w:webHidden/>
+              </w:rPr>
+              <w:tab/>
+            </w:r>
+            <w:r>
+              <w:rPr>
+                <w:noProof/>
+                <w:webHidden/>
+              </w:rPr>
+              <w:fldChar w:fldCharType="begin"/>
+            </w:r>
+            <w:r>
+              <w:rPr>
+                <w:noProof/>
+                <w:webHidden/>
+              </w:rPr>
+              <w:instrText xml:space="preserve"> PAGEREF _Toc478041469 \h </w:instrText>
+            </w:r>
+            <w:r>
+              <w:rPr>
+                <w:noProof/>
+                <w:webHidden/>
+              </w:rPr>
+            </w:r>
+            <w:r>
+              <w:rPr>
+                <w:noProof/>
+                <w:webHidden/>
+              </w:rPr>
+              <w:fldChar w:fldCharType="separate"/>
+            </w:r>
+            <w:r>
+              <w:rPr>
+                <w:noProof/>
+                <w:webHidden/>
+              </w:rPr>
+              <w:t>4</w:t>
+            </w:r>
+            <w:r>
+              <w:rPr>
+                <w:noProof/>
+                <w:webHidden/>
+              </w:rPr>
+              <w:fldChar w:fldCharType="end"/>
+            </w:r>
+          </w:hyperlink>
+        </w:p>
+        <w:p>
+          <w:pPr>
+            <w:pStyle w:val="TOC2"/>
+            <w:tabs>
+              <w:tab w:val="right" w:leader="dot" w:pos="9350"/>
+            </w:tabs>
+            <w:rPr>
+              <w:rFonts w:eastAsiaTheme="minorEastAsia"/>
+              <w:noProof/>
+            </w:rPr>
+          </w:pPr>
+          <w:hyperlink w:anchor="_Toc478041470" w:history="1">
+            <w:r>
+              <w:rPr>
+                <w:rStyle w:val="Hyperlink"/>
+                <w:noProof/>
+              </w:rPr>
+              <w:t>Control Unit</w:t>
+            </w:r>
+            <w:r>
+              <w:rPr>
+                <w:noProof/>
+                <w:webHidden/>
+              </w:rPr>
+              <w:tab/>
+            </w:r>
+            <w:r>
+              <w:rPr>
+                <w:noProof/>
+                <w:webHidden/>
+              </w:rPr>
+              <w:fldChar w:fldCharType="begin"/>
+            </w:r>
+            <w:r>
+              <w:rPr>
+                <w:noProof/>
+                <w:webHidden/>
+              </w:rPr>
+              <w:instrText xml:space="preserve"> PAGEREF _Toc478041470 \h </w:instrText>
+            </w:r>
+            <w:r>
+              <w:rPr>
+                <w:noProof/>
+                <w:webHidden/>
+              </w:rPr>
+            </w:r>
+            <w:r>
+              <w:rPr>
+                <w:noProof/>
+                <w:webHidden/>
+              </w:rPr>
+              <w:fldChar w:fldCharType="separate"/>
+            </w:r>
+            <w:r>
+              <w:rPr>
+                <w:noProof/>
+                <w:webHidden/>
+              </w:rPr>
+              <w:t>4</w:t>
             </w:r>
             <w:r>
               <w:rPr>
@@ -1075,7 +2384,7 @@
               <w:noProof/>
             </w:rPr>
           </w:pPr>
-          <w:hyperlink w:anchor="_Toc477437166" w:history="1">
+          <w:hyperlink w:anchor="_Toc478041471" w:history="1">
             <w:r>
               <w:rPr>
                 <w:rStyle w:val="Hyperlink"/>
@@ -1116,7 +2425,7 @@
                 <w:noProof/>
                 <w:webHidden/>
               </w:rPr>
-              <w:instrText xml:space="preserve"> PAGEREF _Toc477437166 \h </w:instrText>
+              <w:instrText xml:space="preserve"> PAGEREF _Toc478041471 \h </w:instrText>
             </w:r>
             <w:r>
               <w:rPr>
@@ -1136,7 +2445,7 @@
                 <w:noProof/>
                 <w:webHidden/>
               </w:rPr>
-              <w:t>3</w:t>
+              <w:t>4</w:t>
             </w:r>
             <w:r>
               <w:rPr>
@@ -1159,7 +2468,7 @@
               <w:noProof/>
             </w:rPr>
           </w:pPr>
-          <w:hyperlink w:anchor="_Toc477437167" w:history="1">
+          <w:hyperlink w:anchor="_Toc478041472" w:history="1">
             <w:r>
               <w:rPr>
                 <w:rStyle w:val="Hyperlink"/>
@@ -1200,7 +2509,7 @@
                 <w:noProof/>
                 <w:webHidden/>
               </w:rPr>
-              <w:instrText xml:space="preserve"> PAGEREF _Toc477437167 \h </w:instrText>
+              <w:instrText xml:space="preserve"> PAGEREF _Toc478041472 \h </w:instrText>
             </w:r>
             <w:r>
               <w:rPr>
@@ -1220,7 +2529,7 @@
                 <w:noProof/>
                 <w:webHidden/>
               </w:rPr>
-              <w:t>3</w:t>
+              <w:t>4</w:t>
             </w:r>
             <w:r>
               <w:rPr>
@@ -1243,7 +2552,7 @@
               <w:noProof/>
             </w:rPr>
           </w:pPr>
-          <w:hyperlink w:anchor="_Toc477437168" w:history="1">
+          <w:hyperlink w:anchor="_Toc478041473" w:history="1">
             <w:r>
               <w:rPr>
                 <w:rStyle w:val="Hyperlink"/>
@@ -1284,7 +2593,7 @@
                 <w:noProof/>
                 <w:webHidden/>
               </w:rPr>
-              <w:instrText xml:space="preserve"> PAGEREF _Toc477437168 \h </w:instrText>
+              <w:instrText xml:space="preserve"> PAGEREF _Toc478041473 \h </w:instrText>
             </w:r>
             <w:r>
               <w:rPr>
@@ -1304,7 +2613,7 @@
                 <w:noProof/>
                 <w:webHidden/>
               </w:rPr>
-              <w:t>3</w:t>
+              <w:t>4</w:t>
             </w:r>
             <w:r>
               <w:rPr>
@@ -1327,7 +2636,7 @@
               <w:noProof/>
             </w:rPr>
           </w:pPr>
-          <w:hyperlink w:anchor="_Toc477437169" w:history="1">
+          <w:hyperlink w:anchor="_Toc478041474" w:history="1">
             <w:r>
               <w:rPr>
                 <w:rStyle w:val="Hyperlink"/>
@@ -1368,7 +2677,7 @@
                 <w:noProof/>
                 <w:webHidden/>
               </w:rPr>
-              <w:instrText xml:space="preserve"> PAGEREF _Toc477437169 \h </w:instrText>
+              <w:instrText xml:space="preserve"> PAGEREF _Toc478041474 \h </w:instrText>
             </w:r>
             <w:r>
               <w:rPr>
@@ -1388,7 +2697,7 @@
                 <w:noProof/>
                 <w:webHidden/>
               </w:rPr>
-              <w:t>3</w:t>
+              <w:t>4</w:t>
             </w:r>
             <w:r>
               <w:rPr>
@@ -1411,7 +2720,7 @@
               <w:noProof/>
             </w:rPr>
           </w:pPr>
-          <w:hyperlink w:anchor="_Toc477437170" w:history="1">
+          <w:hyperlink w:anchor="_Toc478041475" w:history="1">
             <w:r>
               <w:rPr>
                 <w:rStyle w:val="Hyperlink"/>
@@ -1452,7 +2761,7 @@
                 <w:noProof/>
                 <w:webHidden/>
               </w:rPr>
-              <w:instrText xml:space="preserve"> PAGEREF _Toc477437170 \h </w:instrText>
+              <w:instrText xml:space="preserve"> PAGEREF _Toc478041475 \h </w:instrText>
             </w:r>
             <w:r>
               <w:rPr>
@@ -1472,7 +2781,7 @@
                 <w:noProof/>
                 <w:webHidden/>
               </w:rPr>
-              <w:t>3</w:t>
+              <w:t>4</w:t>
             </w:r>
             <w:r>
               <w:rPr>
@@ -1515,7 +2824,6 @@
     <w:p/>
     <w:p>
       <w:r>
-        <w:lastRenderedPageBreak/>
         <w:br w:type="page"/>
       </w:r>
     </w:p>
@@ -1527,44 +2835,55 @@
           <w:numId w:val="1"/>
         </w:numPr>
       </w:pPr>
-      <w:bookmarkStart w:id="1" w:name="_Toc477437161"/>
+      <w:bookmarkStart w:id="0" w:name="_Toc478041447"/>
       <w:r>
         <w:lastRenderedPageBreak/>
         <w:t>Objective</w:t>
+      </w:r>
+      <w:bookmarkEnd w:id="0"/>
+    </w:p>
+    <w:p>
+      <w:pPr>
+        <w:pStyle w:val="Heading2"/>
+      </w:pPr>
+      <w:bookmarkStart w:id="1" w:name="_Toc478041448"/>
+      <w:r>
+        <w:t>Abstract</w:t>
       </w:r>
       <w:bookmarkEnd w:id="1"/>
     </w:p>
     <w:p>
+      <w:r>
+        <w:tab/>
+        <w:t>Modern processors implement pipelining to increase throughput. Many current processors implement pipelining with various stage depths having more than 5 stages such as Intel, AMD, and even current ARM processors.</w:t>
+      </w:r>
+      <w:r>
+        <w:t xml:space="preserve"> Pipelining is a standard across all modern architecture designs.</w:t>
+      </w:r>
+    </w:p>
+    <w:p>
       <w:pPr>
         <w:pStyle w:val="Heading2"/>
       </w:pPr>
-      <w:bookmarkStart w:id="2" w:name="_Toc477437162"/>
-      <w:r>
-        <w:t>Abstract</w:t>
+      <w:bookmarkStart w:id="2" w:name="_Toc478041449"/>
+      <w:r>
+        <w:t>Project Objective</w:t>
       </w:r>
       <w:bookmarkEnd w:id="2"/>
     </w:p>
     <w:p>
       <w:r>
         <w:tab/>
-        <w:t>Modern processors implement pipelining to increase throughput. Many current processors implement pipelining with various stage depths having more than 5 stages such as Intel, AMD, and even current ARM processors.</w:t>
-      </w:r>
-      <w:r>
-        <w:t xml:space="preserve"> Pipelining is a standard across all modern architecture designs.</w:t>
-      </w:r>
-    </w:p>
-    <w:p>
-      <w:pPr>
-        <w:pStyle w:val="Heading2"/>
-      </w:pPr>
-      <w:r>
-        <w:t>Project Objective</w:t>
-      </w:r>
-    </w:p>
-    <w:p>
-      <w:r>
-        <w:tab/>
-        <w:t xml:space="preserve">Build a synthesizable 5-stage 16-bit RISC processor; use VHDL to describe the processor, and Xilinx to synthesize and implement the design on a Spartan 3E FPGA. </w:t>
+        <w:t xml:space="preserve">Build a </w:t>
+      </w:r>
+      <w:r>
+        <w:t>processor; using</w:t>
+      </w:r>
+      <w:r>
+        <w:t xml:space="preserve"> VHDL to describe the processor, and Xilinx to synthesize and implement t</w:t>
+      </w:r>
+      <w:r>
+        <w:t>he design on a Spartan 3E FPGA.</w:t>
       </w:r>
     </w:p>
     <w:p>
@@ -1575,7 +2894,7 @@
           <w:numId w:val="1"/>
         </w:numPr>
       </w:pPr>
-      <w:bookmarkStart w:id="3" w:name="_Toc477437163"/>
+      <w:bookmarkStart w:id="3" w:name="_Toc478041450"/>
       <w:r>
         <w:t>Design Requirement</w:t>
       </w:r>
@@ -1585,8 +2904,61 @@
       <w:pPr>
         <w:pStyle w:val="Heading2"/>
       </w:pPr>
+      <w:bookmarkStart w:id="4" w:name="_Toc478041451"/>
+      <w:r>
+        <w:t>General Design Requirements</w:t>
+      </w:r>
+      <w:bookmarkEnd w:id="4"/>
+    </w:p>
+    <w:p>
+      <w:pPr>
+        <w:pStyle w:val="Heading3"/>
+      </w:pPr>
+      <w:bookmarkStart w:id="5" w:name="_Toc478041452"/>
       <w:r>
         <w:t>Instruction Set</w:t>
+      </w:r>
+      <w:bookmarkEnd w:id="5"/>
+    </w:p>
+    <w:p>
+      <w:r>
+        <w:tab/>
+        <w:t>The project must implement a 16-bit RISC-like instruction set. Following the format</w:t>
+      </w:r>
+      <w:r>
+        <w:t xml:space="preserve"> outlined on the lab website.</w:t>
+      </w:r>
+      <w:sdt>
+        <w:sdtPr>
+          <w:id w:val="524831671"/>
+          <w:citation/>
+        </w:sdtPr>
+        <w:sdtContent>
+          <w:r>
+            <w:fldChar w:fldCharType="begin"/>
+          </w:r>
+          <w:r>
+            <w:instrText xml:space="preserve"> CITATION Dim17 \l 1033 </w:instrText>
+          </w:r>
+          <w:r>
+            <w:fldChar w:fldCharType="separate"/>
+          </w:r>
+          <w:r>
+            <w:rPr>
+              <w:noProof/>
+            </w:rPr>
+            <w:t xml:space="preserve"> (Dimopolous &amp; Hazmi, 2017)</w:t>
+          </w:r>
+          <w:r>
+            <w:fldChar w:fldCharType="end"/>
+          </w:r>
+        </w:sdtContent>
+      </w:sdt>
+      <w:r>
+        <w:t xml:space="preserve"> </w:t>
+      </w:r>
+      <w:r>
+        <w:t>The instructions are all 1-word long.</w:t>
       </w:r>
     </w:p>
     <w:p>
@@ -1635,13 +3007,85 @@
     </w:p>
     <w:p>
       <w:pPr>
-        <w:pStyle w:val="Heading2"/>
-      </w:pPr>
-      <w:r>
-        <w:t>Program Execution</w:t>
-      </w:r>
+        <w:pStyle w:val="Heading3"/>
+      </w:pPr>
+      <w:bookmarkStart w:id="6" w:name="_Toc478041453"/>
+      <w:r>
+        <w:t>Registers and Memory</w:t>
+      </w:r>
+      <w:bookmarkEnd w:id="6"/>
     </w:p>
     <w:p>
+      <w:r>
+        <w:tab/>
+        <w:t>Registers and Memory require certain implementations:</w:t>
+      </w:r>
+    </w:p>
+    <w:p>
+      <w:pPr>
+        <w:pStyle w:val="ListParagraph"/>
+        <w:numPr>
+          <w:ilvl w:val="0"/>
+          <w:numId w:val="4"/>
+        </w:numPr>
+      </w:pPr>
+      <w:r>
+        <w:t>8 16-bit general purpose registers, each</w:t>
+      </w:r>
+      <w:r>
+        <w:t xml:space="preserve"> 1-word long, with</w:t>
+      </w:r>
+      <w:r>
+        <w:t xml:space="preserve"> word align</w:t>
+      </w:r>
+      <w:r>
+        <w:t>ment</w:t>
+      </w:r>
+      <w:r>
+        <w:t>.</w:t>
+      </w:r>
+    </w:p>
+    <w:p>
+      <w:pPr>
+        <w:pStyle w:val="ListParagraph"/>
+        <w:numPr>
+          <w:ilvl w:val="0"/>
+          <w:numId w:val="4"/>
+        </w:numPr>
+      </w:pPr>
+      <w:r>
+        <w:t>A memory address space that is byte addressable.</w:t>
+      </w:r>
+    </w:p>
+    <w:p>
+      <w:pPr>
+        <w:pStyle w:val="Heading3"/>
+      </w:pPr>
+      <w:bookmarkStart w:id="7" w:name="_Toc478041454"/>
+      <w:r>
+        <w:t>Pipelining</w:t>
+      </w:r>
+      <w:bookmarkEnd w:id="7"/>
+    </w:p>
+    <w:p>
+      <w:r>
+        <w:tab/>
+      </w:r>
+      <w:r>
+        <w:t>The design must implement pipelining, using a 5 stage MIPS-like pipeline. All pipeline hazards must be handled.</w:t>
+      </w:r>
+    </w:p>
+    <w:p>
+      <w:pPr>
+        <w:pStyle w:val="Heading3"/>
+      </w:pPr>
+      <w:bookmarkStart w:id="8" w:name="_Toc478041455"/>
+      <w:r>
+        <w:t>Program Execution</w:t>
+      </w:r>
+      <w:bookmarkEnd w:id="8"/>
+    </w:p>
+    <w:p>
       <w:pPr>
         <w:ind w:left="720"/>
       </w:pPr>
@@ -1656,6 +3100,32 @@
       </w:r>
       <w:r>
         <w:t xml:space="preserve"> the processor must be able to execute any program written using this instruction set.</w:t>
+      </w:r>
+      <w:r>
+        <w:t xml:space="preserve"> All RAW and WAR hazards must be handled.</w:t>
+      </w:r>
+    </w:p>
+    <w:p>
+      <w:pPr>
+        <w:pStyle w:val="Heading2"/>
+      </w:pPr>
+      <w:bookmarkStart w:id="9" w:name="_Toc478041456"/>
+      <w:r>
+        <w:t>General Implementation</w:t>
+      </w:r>
+      <w:bookmarkEnd w:id="9"/>
+      <w:r>
+        <w:t xml:space="preserve"> Choices</w:t>
+      </w:r>
+    </w:p>
+    <w:p>
+      <w:r>
+        <w:tab/>
+      </w:r>
+    </w:p>
+    <w:p>
+      <w:r>
+        <w:tab/>
       </w:r>
     </w:p>
     <w:p/>
@@ -1672,13 +3142,36 @@
           <w:numId w:val="1"/>
         </w:numPr>
       </w:pPr>
-      <w:bookmarkStart w:id="4" w:name="_Toc477437164"/>
+      <w:bookmarkStart w:id="10" w:name="_Toc478041457"/>
       <w:r>
         <w:t>System</w:t>
       </w:r>
-      <w:bookmarkEnd w:id="4"/>
+      <w:bookmarkEnd w:id="10"/>
     </w:p>
-    <w:p/>
+    <w:p>
+      <w:pPr>
+        <w:pStyle w:val="Heading2"/>
+      </w:pPr>
+      <w:bookmarkStart w:id="11" w:name="_Toc478041458"/>
+      <w:r>
+        <w:t>System Hierarchy Breakdown</w:t>
+      </w:r>
+      <w:bookmarkEnd w:id="11"/>
+    </w:p>
+    <w:p>
+      <w:bookmarkStart w:id="12" w:name="_GoBack"/>
+      <w:bookmarkEnd w:id="12"/>
+    </w:p>
+    <w:p>
+      <w:pPr>
+        <w:pStyle w:val="Heading2"/>
+      </w:pPr>
+      <w:bookmarkStart w:id="13" w:name="_Toc478041459"/>
+      <w:r>
+        <w:t>System Schematic Breakdown</w:t>
+      </w:r>
+      <w:bookmarkEnd w:id="13"/>
+    </w:p>
     <w:p>
       <w:pPr>
         <w:pStyle w:val="Heading1"/>
@@ -1687,13 +3180,124 @@
           <w:numId w:val="1"/>
         </w:numPr>
       </w:pPr>
-      <w:bookmarkStart w:id="5" w:name="_Toc477437165"/>
+      <w:bookmarkStart w:id="14" w:name="_Toc478041460"/>
       <w:r>
         <w:t>Individual Module Design</w:t>
       </w:r>
-      <w:bookmarkEnd w:id="5"/>
+      <w:bookmarkEnd w:id="14"/>
+    </w:p>
+    <w:p>
+      <w:pPr>
+        <w:pStyle w:val="Heading2"/>
+      </w:pPr>
+      <w:bookmarkStart w:id="15" w:name="_Toc478041461"/>
+      <w:r>
+        <w:t>Top Level Processor Unit</w:t>
+      </w:r>
+      <w:bookmarkEnd w:id="15"/>
+    </w:p>
+    <w:p>
+      <w:pPr>
+        <w:pStyle w:val="Heading2"/>
+      </w:pPr>
+      <w:bookmarkStart w:id="16" w:name="_Toc478041462"/>
+      <w:r>
+        <w:t>CPU</w:t>
+      </w:r>
+      <w:bookmarkEnd w:id="16"/>
+    </w:p>
+    <w:p>
+      <w:pPr>
+        <w:pStyle w:val="Heading3"/>
+      </w:pPr>
+      <w:bookmarkStart w:id="17" w:name="_Toc478041463"/>
+      <w:r>
+        <w:t>ALU</w:t>
+      </w:r>
+      <w:bookmarkEnd w:id="17"/>
+    </w:p>
+    <w:p>
+      <w:pPr>
+        <w:pStyle w:val="Heading3"/>
+      </w:pPr>
+      <w:bookmarkStart w:id="18" w:name="_Toc478041464"/>
+      <w:r>
+        <w:t>Muxes</w:t>
+      </w:r>
+      <w:bookmarkEnd w:id="18"/>
+    </w:p>
+    <w:p>
+      <w:pPr>
+        <w:pStyle w:val="Heading3"/>
+      </w:pPr>
+      <w:bookmarkStart w:id="19" w:name="_Toc478041465"/>
+      <w:r>
+        <w:t>Program Counter</w:t>
+      </w:r>
+      <w:bookmarkEnd w:id="19"/>
+    </w:p>
+    <w:p>
+      <w:pPr>
+        <w:pStyle w:val="Heading3"/>
+      </w:pPr>
+      <w:bookmarkStart w:id="20" w:name="_Toc478041466"/>
+      <w:r>
+        <w:t>Pipeline Registers</w:t>
+      </w:r>
+      <w:bookmarkEnd w:id="20"/>
+    </w:p>
+    <w:p>
+      <w:pPr>
+        <w:pStyle w:val="Heading3"/>
+      </w:pPr>
+      <w:bookmarkStart w:id="21" w:name="_Toc478041467"/>
+      <w:r>
+        <w:t>RAM Module</w:t>
+      </w:r>
+      <w:bookmarkEnd w:id="21"/>
+    </w:p>
+    <w:p>
+      <w:pPr>
+        <w:pStyle w:val="Heading3"/>
+      </w:pPr>
+      <w:bookmarkStart w:id="22" w:name="_Toc478041468"/>
+      <w:r>
+        <w:t>ROM Module</w:t>
+      </w:r>
+      <w:bookmarkEnd w:id="22"/>
+    </w:p>
+    <w:p>
+      <w:pPr>
+        <w:pStyle w:val="Heading3"/>
+      </w:pPr>
+      <w:bookmarkStart w:id="23" w:name="_Toc478041469"/>
+      <w:r>
+        <w:t>Register File</w:t>
+      </w:r>
+      <w:bookmarkEnd w:id="23"/>
     </w:p>
     <w:p/>
+    <w:p/>
+    <w:p>
+      <w:pPr>
+        <w:pStyle w:val="Heading2"/>
+      </w:pPr>
+      <w:bookmarkStart w:id="24" w:name="_Toc478041470"/>
+      <w:r>
+        <w:t>Control Unit</w:t>
+      </w:r>
+      <w:bookmarkEnd w:id="24"/>
+    </w:p>
+    <w:p>
+      <w:pPr>
+        <w:pStyle w:val="Heading2"/>
+      </w:pPr>
+    </w:p>
+    <w:p>
+      <w:pPr>
+        <w:pStyle w:val="Heading2"/>
+      </w:pPr>
+    </w:p>
     <w:p>
       <w:pPr>
         <w:pStyle w:val="Heading1"/>
@@ -1702,11 +3306,31 @@
           <w:numId w:val="1"/>
         </w:numPr>
       </w:pPr>
-      <w:bookmarkStart w:id="6" w:name="_Toc477437166"/>
+      <w:bookmarkStart w:id="25" w:name="_Toc478041471"/>
       <w:r>
         <w:t>Simulation Result</w:t>
       </w:r>
-      <w:bookmarkEnd w:id="6"/>
+      <w:bookmarkEnd w:id="25"/>
+    </w:p>
+    <w:p>
+      <w:pPr>
+        <w:pStyle w:val="Heading2"/>
+      </w:pPr>
+      <w:r>
+        <w:t>Simulation Procedures</w:t>
+      </w:r>
+    </w:p>
+    <w:p>
+      <w:pPr>
+        <w:pStyle w:val="ListParagraph"/>
+        <w:numPr>
+          <w:ilvl w:val="0"/>
+          <w:numId w:val="5"/>
+        </w:numPr>
+      </w:pPr>
+      <w:r>
+        <w:t>Add, then Sub, Then Mul, Then Divide</w:t>
+      </w:r>
     </w:p>
     <w:p>
       <w:pPr>
@@ -1716,11 +3340,24 @@
           <w:numId w:val="1"/>
         </w:numPr>
       </w:pPr>
-      <w:bookmarkStart w:id="7" w:name="_Toc477437167"/>
+      <w:bookmarkStart w:id="26" w:name="_Toc478041472"/>
       <w:r>
         <w:t>Analysis and Discussion</w:t>
       </w:r>
-      <w:bookmarkEnd w:id="7"/>
+      <w:bookmarkEnd w:id="26"/>
+    </w:p>
+    <w:p>
+      <w:pPr>
+        <w:pStyle w:val="Heading2"/>
+      </w:pPr>
+      <w:r>
+        <w:t>Hardware Verification Procedures</w:t>
+      </w:r>
+    </w:p>
+    <w:p>
+      <w:pPr>
+        <w:pStyle w:val="Heading2"/>
+      </w:pPr>
     </w:p>
     <w:p>
       <w:pPr>
@@ -1730,11 +3367,11 @@
           <w:numId w:val="1"/>
         </w:numPr>
       </w:pPr>
-      <w:bookmarkStart w:id="8" w:name="_Toc477437168"/>
+      <w:bookmarkStart w:id="27" w:name="_Toc478041473"/>
       <w:r>
         <w:t>Conclusion</w:t>
       </w:r>
-      <w:bookmarkEnd w:id="8"/>
+      <w:bookmarkEnd w:id="27"/>
     </w:p>
     <w:p>
       <w:pPr>
@@ -1744,11 +3381,11 @@
           <w:numId w:val="1"/>
         </w:numPr>
       </w:pPr>
-      <w:bookmarkStart w:id="9" w:name="_Toc477437169"/>
+      <w:bookmarkStart w:id="28" w:name="_Toc478041474"/>
       <w:r>
         <w:t>Appendices</w:t>
       </w:r>
-      <w:bookmarkEnd w:id="9"/>
+      <w:bookmarkEnd w:id="28"/>
     </w:p>
     <w:p>
       <w:pPr>
@@ -1758,11 +3395,11 @@
           <w:numId w:val="1"/>
         </w:numPr>
       </w:pPr>
-      <w:bookmarkStart w:id="10" w:name="_Toc477437170"/>
+      <w:bookmarkStart w:id="29" w:name="_Toc478041475"/>
       <w:r>
         <w:t>References</w:t>
       </w:r>
-      <w:bookmarkEnd w:id="10"/>
+      <w:bookmarkEnd w:id="29"/>
     </w:p>
     <w:sectPr>
       <w:footerReference w:type="default" r:id="rId9"/>
@@ -1778,7 +3415,7 @@
 </file>
 
 <file path=word/endnotes.xml><?xml version="1.0" encoding="utf-8"?>
-<w:endnotes xmlns:wpc="http://schemas.microsoft.com/office/word/2010/wordprocessingCanvas" xmlns:cx="http://schemas.microsoft.com/office/drawing/2014/chartex" xmlns:cx1="http://schemas.microsoft.com/office/drawing/2015/9/8/chartex" xmlns:cx2="http://schemas.microsoft.com/office/drawing/2015/10/21/chartex" xmlns:cx3="http://schemas.microsoft.com/office/drawing/2016/5/9/chartex" xmlns:cx4="http://schemas.microsoft.com/office/drawing/2016/5/10/chartex" xmlns:cx5="http://schemas.microsoft.com/office/drawing/2016/5/11/chartex" xmlns:mc="http://schemas.openxmlformats.org/markup-compatibility/2006" xmlns:o="urn:schemas-microsoft-com:office:office" xmlns:r="http://schemas.openxmlformats.org/officeDocument/2006/relationships" xmlns:m="http://schemas.openxmlformats.org/officeDocument/2006/math" xmlns:v="urn:schemas-microsoft-com:vml" xmlns:wp14="http://schemas.microsoft.com/office/word/2010/wordprocessingDrawing" xmlns:wp="http://schemas.openxmlformats.org/drawingml/2006/wordprocessingDrawing" xmlns:w10="urn:schemas-microsoft-com:office:word" xmlns:w="http://schemas.openxmlformats.org/wordprocessingml/2006/main" xmlns:w14="http://schemas.microsoft.com/office/word/2010/wordml" xmlns:w15="http://schemas.microsoft.com/office/word/2012/wordml" xmlns:w16se="http://schemas.microsoft.com/office/word/2015/wordml/symex" xmlns:wpg="http://schemas.microsoft.com/office/word/2010/wordprocessingGroup" xmlns:wpi="http://schemas.microsoft.com/office/word/2010/wordprocessingInk" xmlns:wne="http://schemas.microsoft.com/office/word/2006/wordml" xmlns:wps="http://schemas.microsoft.com/office/word/2010/wordprocessingShape" mc:Ignorable="w14 w15 w16se wp14">
+<w:endnotes xmlns:wpc="http://schemas.microsoft.com/office/word/2010/wordprocessingCanvas" xmlns:cx="http://schemas.microsoft.com/office/drawing/2014/chartex" xmlns:cx1="http://schemas.microsoft.com/office/drawing/2015/9/8/chartex" xmlns:cx2="http://schemas.microsoft.com/office/drawing/2015/10/21/chartex" xmlns:cx3="http://schemas.microsoft.com/office/drawing/2016/5/9/chartex" xmlns:cx4="http://schemas.microsoft.com/office/drawing/2016/5/10/chartex" xmlns:cx5="http://schemas.microsoft.com/office/drawing/2016/5/11/chartex" xmlns:cx6="http://schemas.microsoft.com/office/drawing/2016/5/12/chartex" xmlns:cx7="http://schemas.microsoft.com/office/drawing/2016/5/13/chartex" xmlns:cx8="http://schemas.microsoft.com/office/drawing/2016/5/14/chartex" xmlns:mc="http://schemas.openxmlformats.org/markup-compatibility/2006" xmlns:o="urn:schemas-microsoft-com:office:office" xmlns:r="http://schemas.openxmlformats.org/officeDocument/2006/relationships" xmlns:m="http://schemas.openxmlformats.org/officeDocument/2006/math" xmlns:v="urn:schemas-microsoft-com:vml" xmlns:wp14="http://schemas.microsoft.com/office/word/2010/wordprocessingDrawing" xmlns:wp="http://schemas.openxmlformats.org/drawingml/2006/wordprocessingDrawing" xmlns:w10="urn:schemas-microsoft-com:office:word" xmlns:w="http://schemas.openxmlformats.org/wordprocessingml/2006/main" xmlns:w14="http://schemas.microsoft.com/office/word/2010/wordml" xmlns:w15="http://schemas.microsoft.com/office/word/2012/wordml" xmlns:w16se="http://schemas.microsoft.com/office/word/2015/wordml/symex" xmlns:wpg="http://schemas.microsoft.com/office/word/2010/wordprocessingGroup" xmlns:wpi="http://schemas.microsoft.com/office/word/2010/wordprocessingInk" xmlns:wne="http://schemas.microsoft.com/office/word/2006/wordml" xmlns:wps="http://schemas.microsoft.com/office/word/2010/wordprocessingShape" mc:Ignorable="w14 w15 w16se wp14">
   <w:endnote w:type="separator" w:id="-1">
     <w:p>
       <w:pPr>
@@ -1803,7 +3440,7 @@
 </file>
 
 <file path=word/footer1.xml><?xml version="1.0" encoding="utf-8"?>
-<w:ftr xmlns:wpc="http://schemas.microsoft.com/office/word/2010/wordprocessingCanvas" xmlns:cx="http://schemas.microsoft.com/office/drawing/2014/chartex" xmlns:cx1="http://schemas.microsoft.com/office/drawing/2015/9/8/chartex" xmlns:cx2="http://schemas.microsoft.com/office/drawing/2015/10/21/chartex" xmlns:cx3="http://schemas.microsoft.com/office/drawing/2016/5/9/chartex" xmlns:cx4="http://schemas.microsoft.com/office/drawing/2016/5/10/chartex" xmlns:cx5="http://schemas.microsoft.com/office/drawing/2016/5/11/chartex" xmlns:mc="http://schemas.openxmlformats.org/markup-compatibility/2006" xmlns:o="urn:schemas-microsoft-com:office:office" xmlns:r="http://schemas.openxmlformats.org/officeDocument/2006/relationships" xmlns:m="http://schemas.openxmlformats.org/officeDocument/2006/math" xmlns:v="urn:schemas-microsoft-com:vml" xmlns:wp14="http://schemas.microsoft.com/office/word/2010/wordprocessingDrawing" xmlns:wp="http://schemas.openxmlformats.org/drawingml/2006/wordprocessingDrawing" xmlns:w10="urn:schemas-microsoft-com:office:word" xmlns:w="http://schemas.openxmlformats.org/wordprocessingml/2006/main" xmlns:w14="http://schemas.microsoft.com/office/word/2010/wordml" xmlns:w15="http://schemas.microsoft.com/office/word/2012/wordml" xmlns:w16se="http://schemas.microsoft.com/office/word/2015/wordml/symex" xmlns:wpg="http://schemas.microsoft.com/office/word/2010/wordprocessingGroup" xmlns:wpi="http://schemas.microsoft.com/office/word/2010/wordprocessingInk" xmlns:wne="http://schemas.microsoft.com/office/word/2006/wordml" xmlns:wps="http://schemas.microsoft.com/office/word/2010/wordprocessingShape" mc:Ignorable="w14 w15 w16se wp14">
+<w:ftr xmlns:wpc="http://schemas.microsoft.com/office/word/2010/wordprocessingCanvas" xmlns:cx="http://schemas.microsoft.com/office/drawing/2014/chartex" xmlns:cx1="http://schemas.microsoft.com/office/drawing/2015/9/8/chartex" xmlns:cx2="http://schemas.microsoft.com/office/drawing/2015/10/21/chartex" xmlns:cx3="http://schemas.microsoft.com/office/drawing/2016/5/9/chartex" xmlns:cx4="http://schemas.microsoft.com/office/drawing/2016/5/10/chartex" xmlns:cx5="http://schemas.microsoft.com/office/drawing/2016/5/11/chartex" xmlns:cx6="http://schemas.microsoft.com/office/drawing/2016/5/12/chartex" xmlns:cx7="http://schemas.microsoft.com/office/drawing/2016/5/13/chartex" xmlns:cx8="http://schemas.microsoft.com/office/drawing/2016/5/14/chartex" xmlns:mc="http://schemas.openxmlformats.org/markup-compatibility/2006" xmlns:o="urn:schemas-microsoft-com:office:office" xmlns:r="http://schemas.openxmlformats.org/officeDocument/2006/relationships" xmlns:m="http://schemas.openxmlformats.org/officeDocument/2006/math" xmlns:v="urn:schemas-microsoft-com:vml" xmlns:wp14="http://schemas.microsoft.com/office/word/2010/wordprocessingDrawing" xmlns:wp="http://schemas.openxmlformats.org/drawingml/2006/wordprocessingDrawing" xmlns:w10="urn:schemas-microsoft-com:office:word" xmlns:w="http://schemas.openxmlformats.org/wordprocessingml/2006/main" xmlns:w14="http://schemas.microsoft.com/office/word/2010/wordml" xmlns:w15="http://schemas.microsoft.com/office/word/2012/wordml" xmlns:w16se="http://schemas.microsoft.com/office/word/2015/wordml/symex" xmlns:wpg="http://schemas.microsoft.com/office/word/2010/wordprocessingGroup" xmlns:wpi="http://schemas.microsoft.com/office/word/2010/wordprocessingInk" xmlns:wne="http://schemas.microsoft.com/office/word/2006/wordml" xmlns:wps="http://schemas.microsoft.com/office/word/2010/wordprocessingShape" mc:Ignorable="w14 w15 w16se wp14">
   <w:p>
     <w:pPr>
       <w:pStyle w:val="Footer"/>
@@ -1942,7 +3579,7 @@
         <w:sz w:val="20"/>
         <w:szCs w:val="20"/>
       </w:rPr>
-      <w:t>3</w:t>
+      <w:t>4</w:t>
     </w:r>
     <w:r>
       <w:rPr>
@@ -1959,7 +3596,7 @@
 </file>
 
 <file path=word/footnotes.xml><?xml version="1.0" encoding="utf-8"?>
-<w:footnotes xmlns:wpc="http://schemas.microsoft.com/office/word/2010/wordprocessingCanvas" xmlns:cx="http://schemas.microsoft.com/office/drawing/2014/chartex" xmlns:cx1="http://schemas.microsoft.com/office/drawing/2015/9/8/chartex" xmlns:cx2="http://schemas.microsoft.com/office/drawing/2015/10/21/chartex" xmlns:cx3="http://schemas.microsoft.com/office/drawing/2016/5/9/chartex" xmlns:cx4="http://schemas.microsoft.com/office/drawing/2016/5/10/chartex" xmlns:cx5="http://schemas.microsoft.com/office/drawing/2016/5/11/chartex" xmlns:mc="http://schemas.openxmlformats.org/markup-compatibility/2006" xmlns:o="urn:schemas-microsoft-com:office:office" xmlns:r="http://schemas.openxmlformats.org/officeDocument/2006/relationships" xmlns:m="http://schemas.openxmlformats.org/officeDocument/2006/math" xmlns:v="urn:schemas-microsoft-com:vml" xmlns:wp14="http://schemas.microsoft.com/office/word/2010/wordprocessingDrawing" xmlns:wp="http://schemas.openxmlformats.org/drawingml/2006/wordprocessingDrawing" xmlns:w10="urn:schemas-microsoft-com:office:word" xmlns:w="http://schemas.openxmlformats.org/wordprocessingml/2006/main" xmlns:w14="http://schemas.microsoft.com/office/word/2010/wordml" xmlns:w15="http://schemas.microsoft.com/office/word/2012/wordml" xmlns:w16se="http://schemas.microsoft.com/office/word/2015/wordml/symex" xmlns:wpg="http://schemas.microsoft.com/office/word/2010/wordprocessingGroup" xmlns:wpi="http://schemas.microsoft.com/office/word/2010/wordprocessingInk" xmlns:wne="http://schemas.microsoft.com/office/word/2006/wordml" xmlns:wps="http://schemas.microsoft.com/office/word/2010/wordprocessingShape" mc:Ignorable="w14 w15 w16se wp14">
+<w:footnotes xmlns:wpc="http://schemas.microsoft.com/office/word/2010/wordprocessingCanvas" xmlns:cx="http://schemas.microsoft.com/office/drawing/2014/chartex" xmlns:cx1="http://schemas.microsoft.com/office/drawing/2015/9/8/chartex" xmlns:cx2="http://schemas.microsoft.com/office/drawing/2015/10/21/chartex" xmlns:cx3="http://schemas.microsoft.com/office/drawing/2016/5/9/chartex" xmlns:cx4="http://schemas.microsoft.com/office/drawing/2016/5/10/chartex" xmlns:cx5="http://schemas.microsoft.com/office/drawing/2016/5/11/chartex" xmlns:cx6="http://schemas.microsoft.com/office/drawing/2016/5/12/chartex" xmlns:cx7="http://schemas.microsoft.com/office/drawing/2016/5/13/chartex" xmlns:cx8="http://schemas.microsoft.com/office/drawing/2016/5/14/chartex" xmlns:mc="http://schemas.openxmlformats.org/markup-compatibility/2006" xmlns:o="urn:schemas-microsoft-com:office:office" xmlns:r="http://schemas.openxmlformats.org/officeDocument/2006/relationships" xmlns:m="http://schemas.openxmlformats.org/officeDocument/2006/math" xmlns:v="urn:schemas-microsoft-com:vml" xmlns:wp14="http://schemas.microsoft.com/office/word/2010/wordprocessingDrawing" xmlns:wp="http://schemas.openxmlformats.org/drawingml/2006/wordprocessingDrawing" xmlns:w10="urn:schemas-microsoft-com:office:word" xmlns:w="http://schemas.openxmlformats.org/wordprocessingml/2006/main" xmlns:w14="http://schemas.microsoft.com/office/word/2010/wordml" xmlns:w15="http://schemas.microsoft.com/office/word/2012/wordml" xmlns:w16se="http://schemas.microsoft.com/office/word/2015/wordml/symex" xmlns:wpg="http://schemas.microsoft.com/office/word/2010/wordprocessingGroup" xmlns:wpi="http://schemas.microsoft.com/office/word/2010/wordprocessingInk" xmlns:wne="http://schemas.microsoft.com/office/word/2006/wordml" xmlns:wps="http://schemas.microsoft.com/office/word/2010/wordprocessingShape" mc:Ignorable="w14 w15 w16se wp14">
   <w:footnote w:type="separator" w:id="-1">
     <w:p>
       <w:pPr>
@@ -1984,7 +3621,7 @@
 </file>
 
 <file path=word/numbering.xml><?xml version="1.0" encoding="utf-8"?>
-<w:numbering xmlns:wpc="http://schemas.microsoft.com/office/word/2010/wordprocessingCanvas" xmlns:cx="http://schemas.microsoft.com/office/drawing/2014/chartex" xmlns:cx1="http://schemas.microsoft.com/office/drawing/2015/9/8/chartex" xmlns:cx2="http://schemas.microsoft.com/office/drawing/2015/10/21/chartex" xmlns:cx3="http://schemas.microsoft.com/office/drawing/2016/5/9/chartex" xmlns:cx4="http://schemas.microsoft.com/office/drawing/2016/5/10/chartex" xmlns:cx5="http://schemas.microsoft.com/office/drawing/2016/5/11/chartex" xmlns:mc="http://schemas.openxmlformats.org/markup-compatibility/2006" xmlns:o="urn:schemas-microsoft-com:office:office" xmlns:r="http://schemas.openxmlformats.org/officeDocument/2006/relationships" xmlns:m="http://schemas.openxmlformats.org/officeDocument/2006/math" xmlns:v="urn:schemas-microsoft-com:vml" xmlns:wp14="http://schemas.microsoft.com/office/word/2010/wordprocessingDrawing" xmlns:wp="http://schemas.openxmlformats.org/drawingml/2006/wordprocessingDrawing" xmlns:w10="urn:schemas-microsoft-com:office:word" xmlns:w="http://schemas.openxmlformats.org/wordprocessingml/2006/main" xmlns:w14="http://schemas.microsoft.com/office/word/2010/wordml" xmlns:w15="http://schemas.microsoft.com/office/word/2012/wordml" xmlns:w16se="http://schemas.microsoft.com/office/word/2015/wordml/symex" xmlns:wpg="http://schemas.microsoft.com/office/word/2010/wordprocessingGroup" xmlns:wpi="http://schemas.microsoft.com/office/word/2010/wordprocessingInk" xmlns:wne="http://schemas.microsoft.com/office/word/2006/wordml" xmlns:wps="http://schemas.microsoft.com/office/word/2010/wordprocessingShape" mc:Ignorable="w14 w15 w16se wp14">
+<w:numbering xmlns:wpc="http://schemas.microsoft.com/office/word/2010/wordprocessingCanvas" xmlns:cx="http://schemas.microsoft.com/office/drawing/2014/chartex" xmlns:cx1="http://schemas.microsoft.com/office/drawing/2015/9/8/chartex" xmlns:cx2="http://schemas.microsoft.com/office/drawing/2015/10/21/chartex" xmlns:cx3="http://schemas.microsoft.com/office/drawing/2016/5/9/chartex" xmlns:cx4="http://schemas.microsoft.com/office/drawing/2016/5/10/chartex" xmlns:cx5="http://schemas.microsoft.com/office/drawing/2016/5/11/chartex" xmlns:cx6="http://schemas.microsoft.com/office/drawing/2016/5/12/chartex" xmlns:cx7="http://schemas.microsoft.com/office/drawing/2016/5/13/chartex" xmlns:cx8="http://schemas.microsoft.com/office/drawing/2016/5/14/chartex" xmlns:mc="http://schemas.openxmlformats.org/markup-compatibility/2006" xmlns:o="urn:schemas-microsoft-com:office:office" xmlns:r="http://schemas.openxmlformats.org/officeDocument/2006/relationships" xmlns:m="http://schemas.openxmlformats.org/officeDocument/2006/math" xmlns:v="urn:schemas-microsoft-com:vml" xmlns:wp14="http://schemas.microsoft.com/office/word/2010/wordprocessingDrawing" xmlns:wp="http://schemas.openxmlformats.org/drawingml/2006/wordprocessingDrawing" xmlns:w10="urn:schemas-microsoft-com:office:word" xmlns:w="http://schemas.openxmlformats.org/wordprocessingml/2006/main" xmlns:w14="http://schemas.microsoft.com/office/word/2010/wordml" xmlns:w15="http://schemas.microsoft.com/office/word/2012/wordml" xmlns:w16se="http://schemas.microsoft.com/office/word/2015/wordml/symex" xmlns:wpg="http://schemas.microsoft.com/office/word/2010/wordprocessingGroup" xmlns:wpi="http://schemas.microsoft.com/office/word/2010/wordprocessingInk" xmlns:wne="http://schemas.microsoft.com/office/word/2006/wordml" xmlns:wps="http://schemas.microsoft.com/office/word/2010/wordprocessingShape" mc:Ignorable="w14 w15 w16se wp14">
   <w:abstractNum w:abstractNumId="0" w15:restartNumberingAfterBreak="0">
     <w:nsid w:val="0D2A44A7"/>
     <w:multiLevelType w:val="hybridMultilevel"/>
@@ -2099,6 +3736,119 @@
     </w:lvl>
   </w:abstractNum>
   <w:abstractNum w:abstractNumId="1" w15:restartNumberingAfterBreak="0">
+    <w:nsid w:val="347F2372"/>
+    <w:multiLevelType w:val="hybridMultilevel"/>
+    <w:tmpl w:val="6FB019DA"/>
+    <w:lvl w:ilvl="0" w:tplc="144CF1F8">
+      <w:start w:val="5"/>
+      <w:numFmt w:val="bullet"/>
+      <w:lvlText w:val="-"/>
+      <w:lvlJc w:val="left"/>
+      <w:pPr>
+        <w:ind w:left="720" w:hanging="360"/>
+      </w:pPr>
+      <w:rPr>
+        <w:rFonts w:ascii="Calibri" w:eastAsiaTheme="minorHAnsi" w:hAnsi="Calibri" w:cs="Calibri" w:hint="default"/>
+      </w:rPr>
+    </w:lvl>
+    <w:lvl w:ilvl="1" w:tplc="04090003" w:tentative="1">
+      <w:start w:val="1"/>
+      <w:numFmt w:val="bullet"/>
+      <w:lvlText w:val="o"/>
+      <w:lvlJc w:val="left"/>
+      <w:pPr>
+        <w:ind w:left="1440" w:hanging="360"/>
+      </w:pPr>
+      <w:rPr>
+        <w:rFonts w:ascii="Courier New" w:hAnsi="Courier New" w:cs="Courier New" w:hint="default"/>
+      </w:rPr>
+    </w:lvl>
+    <w:lvl w:ilvl="2" w:tplc="04090005" w:tentative="1">
+      <w:start w:val="1"/>
+      <w:numFmt w:val="bullet"/>
+      <w:lvlText w:val=""/>
+      <w:lvlJc w:val="left"/>
+      <w:pPr>
+        <w:ind w:left="2160" w:hanging="360"/>
+      </w:pPr>
+      <w:rPr>
+        <w:rFonts w:ascii="Wingdings" w:hAnsi="Wingdings" w:hint="default"/>
+      </w:rPr>
+    </w:lvl>
+    <w:lvl w:ilvl="3" w:tplc="04090001" w:tentative="1">
+      <w:start w:val="1"/>
+      <w:numFmt w:val="bullet"/>
+      <w:lvlText w:val=""/>
+      <w:lvlJc w:val="left"/>
+      <w:pPr>
+        <w:ind w:left="2880" w:hanging="360"/>
+      </w:pPr>
+      <w:rPr>
+        <w:rFonts w:ascii="Symbol" w:hAnsi="Symbol" w:hint="default"/>
+      </w:rPr>
+    </w:lvl>
+    <w:lvl w:ilvl="4" w:tplc="04090003" w:tentative="1">
+      <w:start w:val="1"/>
+      <w:numFmt w:val="bullet"/>
+      <w:lvlText w:val="o"/>
+      <w:lvlJc w:val="left"/>
+      <w:pPr>
+        <w:ind w:left="3600" w:hanging="360"/>
+      </w:pPr>
+      <w:rPr>
+        <w:rFonts w:ascii="Courier New" w:hAnsi="Courier New" w:cs="Courier New" w:hint="default"/>
+      </w:rPr>
+    </w:lvl>
+    <w:lvl w:ilvl="5" w:tplc="04090005" w:tentative="1">
+      <w:start w:val="1"/>
+      <w:numFmt w:val="bullet"/>
+      <w:lvlText w:val=""/>
+      <w:lvlJc w:val="left"/>
+      <w:pPr>
+        <w:ind w:left="4320" w:hanging="360"/>
+      </w:pPr>
+      <w:rPr>
+        <w:rFonts w:ascii="Wingdings" w:hAnsi="Wingdings" w:hint="default"/>
+      </w:rPr>
+    </w:lvl>
+    <w:lvl w:ilvl="6" w:tplc="04090001" w:tentative="1">
+      <w:start w:val="1"/>
+      <w:numFmt w:val="bullet"/>
+      <w:lvlText w:val=""/>
+      <w:lvlJc w:val="left"/>
+      <w:pPr>
+        <w:ind w:left="5040" w:hanging="360"/>
+      </w:pPr>
+      <w:rPr>
+        <w:rFonts w:ascii="Symbol" w:hAnsi="Symbol" w:hint="default"/>
+      </w:rPr>
+    </w:lvl>
+    <w:lvl w:ilvl="7" w:tplc="04090003" w:tentative="1">
+      <w:start w:val="1"/>
+      <w:numFmt w:val="bullet"/>
+      <w:lvlText w:val="o"/>
+      <w:lvlJc w:val="left"/>
+      <w:pPr>
+        <w:ind w:left="5760" w:hanging="360"/>
+      </w:pPr>
+      <w:rPr>
+        <w:rFonts w:ascii="Courier New" w:hAnsi="Courier New" w:cs="Courier New" w:hint="default"/>
+      </w:rPr>
+    </w:lvl>
+    <w:lvl w:ilvl="8" w:tplc="04090005" w:tentative="1">
+      <w:start w:val="1"/>
+      <w:numFmt w:val="bullet"/>
+      <w:lvlText w:val=""/>
+      <w:lvlJc w:val="left"/>
+      <w:pPr>
+        <w:ind w:left="6480" w:hanging="360"/>
+      </w:pPr>
+      <w:rPr>
+        <w:rFonts w:ascii="Wingdings" w:hAnsi="Wingdings" w:hint="default"/>
+      </w:rPr>
+    </w:lvl>
+  </w:abstractNum>
+  <w:abstractNum w:abstractNumId="2" w15:restartNumberingAfterBreak="0">
     <w:nsid w:val="38363938"/>
     <w:multiLevelType w:val="hybridMultilevel"/>
     <w:tmpl w:val="3E186B46"/>
@@ -2187,17 +3937,17 @@
       </w:pPr>
     </w:lvl>
   </w:abstractNum>
-  <w:abstractNum w:abstractNumId="2" w15:restartNumberingAfterBreak="0">
-    <w:nsid w:val="6FFC5920"/>
+  <w:abstractNum w:abstractNumId="3" w15:restartNumberingAfterBreak="0">
+    <w:nsid w:val="38542467"/>
     <w:multiLevelType w:val="hybridMultilevel"/>
-    <w:tmpl w:val="D37A8AA2"/>
+    <w:tmpl w:val="6F603048"/>
     <w:lvl w:ilvl="0" w:tplc="04090001">
       <w:start w:val="1"/>
       <w:numFmt w:val="bullet"/>
       <w:lvlText w:val=""/>
       <w:lvlJc w:val="left"/>
       <w:pPr>
-        <w:ind w:left="720" w:hanging="360"/>
+        <w:ind w:left="1440" w:hanging="360"/>
       </w:pPr>
       <w:rPr>
         <w:rFonts w:ascii="Symbol" w:hAnsi="Symbol" w:hint="default"/>
@@ -2209,7 +3959,7 @@
       <w:lvlText w:val="o"/>
       <w:lvlJc w:val="left"/>
       <w:pPr>
-        <w:ind w:left="1440" w:hanging="360"/>
+        <w:ind w:left="2160" w:hanging="360"/>
       </w:pPr>
       <w:rPr>
         <w:rFonts w:ascii="Courier New" w:hAnsi="Courier New" w:cs="Courier New" w:hint="default"/>
@@ -2221,7 +3971,7 @@
       <w:lvlText w:val=""/>
       <w:lvlJc w:val="left"/>
       <w:pPr>
-        <w:ind w:left="2160" w:hanging="360"/>
+        <w:ind w:left="2880" w:hanging="360"/>
       </w:pPr>
       <w:rPr>
         <w:rFonts w:ascii="Wingdings" w:hAnsi="Wingdings" w:hint="default"/>
@@ -2233,7 +3983,7 @@
       <w:lvlText w:val=""/>
       <w:lvlJc w:val="left"/>
       <w:pPr>
-        <w:ind w:left="2880" w:hanging="360"/>
+        <w:ind w:left="3600" w:hanging="360"/>
       </w:pPr>
       <w:rPr>
         <w:rFonts w:ascii="Symbol" w:hAnsi="Symbol" w:hint="default"/>
@@ -2245,7 +3995,7 @@
       <w:lvlText w:val="o"/>
       <w:lvlJc w:val="left"/>
       <w:pPr>
-        <w:ind w:left="3600" w:hanging="360"/>
+        <w:ind w:left="4320" w:hanging="360"/>
       </w:pPr>
       <w:rPr>
         <w:rFonts w:ascii="Courier New" w:hAnsi="Courier New" w:cs="Courier New" w:hint="default"/>
@@ -2257,7 +4007,7 @@
       <w:lvlText w:val=""/>
       <w:lvlJc w:val="left"/>
       <w:pPr>
-        <w:ind w:left="4320" w:hanging="360"/>
+        <w:ind w:left="5040" w:hanging="360"/>
       </w:pPr>
       <w:rPr>
         <w:rFonts w:ascii="Wingdings" w:hAnsi="Wingdings" w:hint="default"/>
@@ -2269,7 +4019,7 @@
       <w:lvlText w:val=""/>
       <w:lvlJc w:val="left"/>
       <w:pPr>
-        <w:ind w:left="5040" w:hanging="360"/>
+        <w:ind w:left="5760" w:hanging="360"/>
       </w:pPr>
       <w:rPr>
         <w:rFonts w:ascii="Symbol" w:hAnsi="Symbol" w:hint="default"/>
@@ -2281,7 +4031,7 @@
       <w:lvlText w:val="o"/>
       <w:lvlJc w:val="left"/>
       <w:pPr>
-        <w:ind w:left="5760" w:hanging="360"/>
+        <w:ind w:left="6480" w:hanging="360"/>
       </w:pPr>
       <w:rPr>
         <w:rFonts w:ascii="Courier New" w:hAnsi="Courier New" w:cs="Courier New" w:hint="default"/>
@@ -2293,6 +4043,119 @@
       <w:lvlText w:val=""/>
       <w:lvlJc w:val="left"/>
       <w:pPr>
+        <w:ind w:left="7200" w:hanging="360"/>
+      </w:pPr>
+      <w:rPr>
+        <w:rFonts w:ascii="Wingdings" w:hAnsi="Wingdings" w:hint="default"/>
+      </w:rPr>
+    </w:lvl>
+  </w:abstractNum>
+  <w:abstractNum w:abstractNumId="4" w15:restartNumberingAfterBreak="0">
+    <w:nsid w:val="6FFC5920"/>
+    <w:multiLevelType w:val="hybridMultilevel"/>
+    <w:tmpl w:val="D37A8AA2"/>
+    <w:lvl w:ilvl="0" w:tplc="04090001">
+      <w:start w:val="1"/>
+      <w:numFmt w:val="bullet"/>
+      <w:lvlText w:val=""/>
+      <w:lvlJc w:val="left"/>
+      <w:pPr>
+        <w:ind w:left="720" w:hanging="360"/>
+      </w:pPr>
+      <w:rPr>
+        <w:rFonts w:ascii="Symbol" w:hAnsi="Symbol" w:hint="default"/>
+      </w:rPr>
+    </w:lvl>
+    <w:lvl w:ilvl="1" w:tplc="04090003" w:tentative="1">
+      <w:start w:val="1"/>
+      <w:numFmt w:val="bullet"/>
+      <w:lvlText w:val="o"/>
+      <w:lvlJc w:val="left"/>
+      <w:pPr>
+        <w:ind w:left="1440" w:hanging="360"/>
+      </w:pPr>
+      <w:rPr>
+        <w:rFonts w:ascii="Courier New" w:hAnsi="Courier New" w:cs="Courier New" w:hint="default"/>
+      </w:rPr>
+    </w:lvl>
+    <w:lvl w:ilvl="2" w:tplc="04090005" w:tentative="1">
+      <w:start w:val="1"/>
+      <w:numFmt w:val="bullet"/>
+      <w:lvlText w:val=""/>
+      <w:lvlJc w:val="left"/>
+      <w:pPr>
+        <w:ind w:left="2160" w:hanging="360"/>
+      </w:pPr>
+      <w:rPr>
+        <w:rFonts w:ascii="Wingdings" w:hAnsi="Wingdings" w:hint="default"/>
+      </w:rPr>
+    </w:lvl>
+    <w:lvl w:ilvl="3" w:tplc="04090001" w:tentative="1">
+      <w:start w:val="1"/>
+      <w:numFmt w:val="bullet"/>
+      <w:lvlText w:val=""/>
+      <w:lvlJc w:val="left"/>
+      <w:pPr>
+        <w:ind w:left="2880" w:hanging="360"/>
+      </w:pPr>
+      <w:rPr>
+        <w:rFonts w:ascii="Symbol" w:hAnsi="Symbol" w:hint="default"/>
+      </w:rPr>
+    </w:lvl>
+    <w:lvl w:ilvl="4" w:tplc="04090003" w:tentative="1">
+      <w:start w:val="1"/>
+      <w:numFmt w:val="bullet"/>
+      <w:lvlText w:val="o"/>
+      <w:lvlJc w:val="left"/>
+      <w:pPr>
+        <w:ind w:left="3600" w:hanging="360"/>
+      </w:pPr>
+      <w:rPr>
+        <w:rFonts w:ascii="Courier New" w:hAnsi="Courier New" w:cs="Courier New" w:hint="default"/>
+      </w:rPr>
+    </w:lvl>
+    <w:lvl w:ilvl="5" w:tplc="04090005" w:tentative="1">
+      <w:start w:val="1"/>
+      <w:numFmt w:val="bullet"/>
+      <w:lvlText w:val=""/>
+      <w:lvlJc w:val="left"/>
+      <w:pPr>
+        <w:ind w:left="4320" w:hanging="360"/>
+      </w:pPr>
+      <w:rPr>
+        <w:rFonts w:ascii="Wingdings" w:hAnsi="Wingdings" w:hint="default"/>
+      </w:rPr>
+    </w:lvl>
+    <w:lvl w:ilvl="6" w:tplc="04090001" w:tentative="1">
+      <w:start w:val="1"/>
+      <w:numFmt w:val="bullet"/>
+      <w:lvlText w:val=""/>
+      <w:lvlJc w:val="left"/>
+      <w:pPr>
+        <w:ind w:left="5040" w:hanging="360"/>
+      </w:pPr>
+      <w:rPr>
+        <w:rFonts w:ascii="Symbol" w:hAnsi="Symbol" w:hint="default"/>
+      </w:rPr>
+    </w:lvl>
+    <w:lvl w:ilvl="7" w:tplc="04090003" w:tentative="1">
+      <w:start w:val="1"/>
+      <w:numFmt w:val="bullet"/>
+      <w:lvlText w:val="o"/>
+      <w:lvlJc w:val="left"/>
+      <w:pPr>
+        <w:ind w:left="5760" w:hanging="360"/>
+      </w:pPr>
+      <w:rPr>
+        <w:rFonts w:ascii="Courier New" w:hAnsi="Courier New" w:cs="Courier New" w:hint="default"/>
+      </w:rPr>
+    </w:lvl>
+    <w:lvl w:ilvl="8" w:tplc="04090005" w:tentative="1">
+      <w:start w:val="1"/>
+      <w:numFmt w:val="bullet"/>
+      <w:lvlText w:val=""/>
+      <w:lvlJc w:val="left"/>
+      <w:pPr>
         <w:ind w:left="6480" w:hanging="360"/>
       </w:pPr>
       <w:rPr>
@@ -2301,13 +4164,19 @@
     </w:lvl>
   </w:abstractNum>
   <w:num w:numId="1">
-    <w:abstractNumId w:val="1"/>
+    <w:abstractNumId w:val="2"/>
   </w:num>
   <w:num w:numId="2">
-    <w:abstractNumId w:val="2"/>
+    <w:abstractNumId w:val="4"/>
   </w:num>
   <w:num w:numId="3">
     <w:abstractNumId w:val="0"/>
+  </w:num>
+  <w:num w:numId="4">
+    <w:abstractNumId w:val="3"/>
+  </w:num>
+  <w:num w:numId="5">
+    <w:abstractNumId w:val="1"/>
   </w:num>
 </w:numbering>
 </file>
@@ -2752,6 +4621,28 @@
       <w:szCs w:val="26"/>
     </w:rPr>
   </w:style>
+  <w:style w:type="paragraph" w:styleId="Heading3">
+    <w:name w:val="heading 3"/>
+    <w:basedOn w:val="Normal"/>
+    <w:next w:val="Normal"/>
+    <w:link w:val="Heading3Char"/>
+    <w:uiPriority w:val="9"/>
+    <w:unhideWhenUsed/>
+    <w:qFormat/>
+    <w:rsid w:val="006002AB"/>
+    <w:pPr>
+      <w:keepNext/>
+      <w:keepLines/>
+      <w:spacing w:before="40" w:after="0"/>
+      <w:outlineLvl w:val="2"/>
+    </w:pPr>
+    <w:rPr>
+      <w:rFonts w:asciiTheme="majorHAnsi" w:eastAsiaTheme="majorEastAsia" w:hAnsiTheme="majorHAnsi" w:cstheme="majorBidi"/>
+      <w:color w:val="1F3763" w:themeColor="accent1" w:themeShade="7F"/>
+      <w:sz w:val="24"/>
+      <w:szCs w:val="24"/>
+    </w:rPr>
+  </w:style>
   <w:style w:type="character" w:default="1" w:styleId="DefaultParagraphFont">
     <w:name w:val="Default Paragraph Font"/>
     <w:uiPriority w:val="1"/>
@@ -2932,11 +4823,37 @@
       <w:contextualSpacing/>
     </w:pPr>
   </w:style>
+  <w:style w:type="character" w:customStyle="1" w:styleId="Heading3Char">
+    <w:name w:val="Heading 3 Char"/>
+    <w:basedOn w:val="DefaultParagraphFont"/>
+    <w:link w:val="Heading3"/>
+    <w:uiPriority w:val="9"/>
+    <w:rsid w:val="006002AB"/>
+    <w:rPr>
+      <w:rFonts w:asciiTheme="majorHAnsi" w:eastAsiaTheme="majorEastAsia" w:hAnsiTheme="majorHAnsi" w:cstheme="majorBidi"/>
+      <w:color w:val="1F3763" w:themeColor="accent1" w:themeShade="7F"/>
+      <w:sz w:val="24"/>
+      <w:szCs w:val="24"/>
+    </w:rPr>
+  </w:style>
+  <w:style w:type="paragraph" w:styleId="TOC3">
+    <w:name w:val="toc 3"/>
+    <w:basedOn w:val="Normal"/>
+    <w:next w:val="Normal"/>
+    <w:autoRedefine/>
+    <w:uiPriority w:val="39"/>
+    <w:unhideWhenUsed/>
+    <w:rsid w:val="00370C20"/>
+    <w:pPr>
+      <w:spacing w:after="100"/>
+      <w:ind w:left="440"/>
+    </w:pPr>
+  </w:style>
 </w:styles>
 </file>
 
 <file path=word/glossary/document.xml><?xml version="1.0" encoding="utf-8"?>
-<w:glossaryDocument xmlns:wpc="http://schemas.microsoft.com/office/word/2010/wordprocessingCanvas" xmlns:cx="http://schemas.microsoft.com/office/drawing/2014/chartex" xmlns:cx1="http://schemas.microsoft.com/office/drawing/2015/9/8/chartex" xmlns:cx2="http://schemas.microsoft.com/office/drawing/2015/10/21/chartex" xmlns:cx3="http://schemas.microsoft.com/office/drawing/2016/5/9/chartex" xmlns:cx4="http://schemas.microsoft.com/office/drawing/2016/5/10/chartex" xmlns:cx5="http://schemas.microsoft.com/office/drawing/2016/5/11/chartex" xmlns:mc="http://schemas.openxmlformats.org/markup-compatibility/2006" xmlns:o="urn:schemas-microsoft-com:office:office" xmlns:r="http://schemas.openxmlformats.org/officeDocument/2006/relationships" xmlns:m="http://schemas.openxmlformats.org/officeDocument/2006/math" xmlns:v="urn:schemas-microsoft-com:vml" xmlns:wp14="http://schemas.microsoft.com/office/word/2010/wordprocessingDrawing" xmlns:wp="http://schemas.openxmlformats.org/drawingml/2006/wordprocessingDrawing" xmlns:w10="urn:schemas-microsoft-com:office:word" xmlns:w="http://schemas.openxmlformats.org/wordprocessingml/2006/main" xmlns:w14="http://schemas.microsoft.com/office/word/2010/wordml" xmlns:w15="http://schemas.microsoft.com/office/word/2012/wordml" xmlns:w16se="http://schemas.microsoft.com/office/word/2015/wordml/symex" xmlns:wpg="http://schemas.microsoft.com/office/word/2010/wordprocessingGroup" xmlns:wpi="http://schemas.microsoft.com/office/word/2010/wordprocessingInk" xmlns:wne="http://schemas.microsoft.com/office/word/2006/wordml" xmlns:wps="http://schemas.microsoft.com/office/word/2010/wordprocessingShape" mc:Ignorable="w14 w15 w16se wp14">
+<w:glossaryDocument xmlns:wpc="http://schemas.microsoft.com/office/word/2010/wordprocessingCanvas" xmlns:cx="http://schemas.microsoft.com/office/drawing/2014/chartex" xmlns:cx1="http://schemas.microsoft.com/office/drawing/2015/9/8/chartex" xmlns:cx2="http://schemas.microsoft.com/office/drawing/2015/10/21/chartex" xmlns:cx3="http://schemas.microsoft.com/office/drawing/2016/5/9/chartex" xmlns:cx4="http://schemas.microsoft.com/office/drawing/2016/5/10/chartex" xmlns:cx5="http://schemas.microsoft.com/office/drawing/2016/5/11/chartex" xmlns:cx6="http://schemas.microsoft.com/office/drawing/2016/5/12/chartex" xmlns:cx7="http://schemas.microsoft.com/office/drawing/2016/5/13/chartex" xmlns:cx8="http://schemas.microsoft.com/office/drawing/2016/5/14/chartex" xmlns:mc="http://schemas.openxmlformats.org/markup-compatibility/2006" xmlns:o="urn:schemas-microsoft-com:office:office" xmlns:r="http://schemas.openxmlformats.org/officeDocument/2006/relationships" xmlns:m="http://schemas.openxmlformats.org/officeDocument/2006/math" xmlns:v="urn:schemas-microsoft-com:vml" xmlns:wp14="http://schemas.microsoft.com/office/word/2010/wordprocessingDrawing" xmlns:wp="http://schemas.openxmlformats.org/drawingml/2006/wordprocessingDrawing" xmlns:w10="urn:schemas-microsoft-com:office:word" xmlns:w="http://schemas.openxmlformats.org/wordprocessingml/2006/main" xmlns:w14="http://schemas.microsoft.com/office/word/2010/wordml" xmlns:w15="http://schemas.microsoft.com/office/word/2012/wordml" xmlns:w16se="http://schemas.microsoft.com/office/word/2015/wordml/symex" xmlns:wpg="http://schemas.microsoft.com/office/word/2010/wordprocessingGroup" xmlns:wpi="http://schemas.microsoft.com/office/word/2010/wordprocessingInk" xmlns:wne="http://schemas.microsoft.com/office/word/2006/wordml" xmlns:wps="http://schemas.microsoft.com/office/word/2010/wordprocessingShape" mc:Ignorable="w14 w15 w16se wp14">
   <w:docParts>
     <w:docPart>
       <w:docPartPr>
@@ -3129,6 +5046,7 @@
   </w:compat>
   <w:rsids>
     <w:rsidRoot w:val="0062293A"/>
+    <w:rsid w:val="004D51FB"/>
     <w:rsid w:val="0062293A"/>
     <w:rsid w:val="00D316AE"/>
   </w:rsids>
@@ -3920,7 +5838,33 @@
 </file>
 
 <file path=customXml/item2.xml><?xml version="1.0" encoding="utf-8"?>
-<b:Sources xmlns:b="http://schemas.openxmlformats.org/officeDocument/2006/bibliography" xmlns="http://schemas.openxmlformats.org/officeDocument/2006/bibliography" SelectedStyle="\APASixthEditionOfficeOnline.xsl" StyleName="APA" Version="6"/>
+<b:Sources xmlns:b="http://schemas.openxmlformats.org/officeDocument/2006/bibliography" xmlns="http://schemas.openxmlformats.org/officeDocument/2006/bibliography" SelectedStyle="\APASixthEditionOfficeOnline.xsl" StyleName="APA" Version="6">
+  <b:Source>
+    <b:Tag>Dim17</b:Tag>
+    <b:SourceType>DocumentFromInternetSite</b:SourceType>
+    <b:Guid>{C9794860-C6EE-4528-BD7F-EEDB413173D8}</b:Guid>
+    <b:Author>
+      <b:Author>
+        <b:NameList>
+          <b:Person>
+            <b:Last>Dimopolous</b:Last>
+            <b:First>Dr.</b:First>
+            <b:Middle>Nikitas</b:Middle>
+          </b:Person>
+          <b:Person>
+            <b:Last>Hazmi</b:Last>
+            <b:First>Ibrahim</b:First>
+          </b:Person>
+        </b:NameList>
+      </b:Author>
+    </b:Author>
+    <b:InternetSiteTitle>CENG 450 Lab Website</b:InternetSiteTitle>
+    <b:Year>2017</b:Year>
+    <b:Month>Febuary</b:Month>
+    <b:URL>https://www.ece.uvic.ca/~ceng450/lab/PROJECT%20DESCRIPTIONS/Instruction_Set_16bit_2016.pdf</b:URL>
+    <b:RefOrder>1</b:RefOrder>
+  </b:Source>
+</b:Sources>
 </file>
 
 <file path=customXml/itemProps1.xml><?xml version="1.0" encoding="utf-8"?>
@@ -3932,7 +5876,7 @@
 </file>
 
 <file path=customXml/itemProps2.xml><?xml version="1.0" encoding="utf-8"?>
-<ds:datastoreItem xmlns:ds="http://schemas.openxmlformats.org/officeDocument/2006/customXml" ds:itemID="{53EC93E5-EAE4-47A7-997D-057867A20A86}">
+<ds:datastoreItem xmlns:ds="http://schemas.openxmlformats.org/officeDocument/2006/customXml" ds:itemID="{12BEA6F0-238E-4597-83D8-C9505E81DF72}">
   <ds:schemaRefs>
     <ds:schemaRef ds:uri="http://schemas.openxmlformats.org/officeDocument/2006/bibliography"/>
   </ds:schemaRefs>

--- a/Documentation/CENG450 - Final Report.docx
+++ b/Documentation/CENG450 - Final Report.docx
@@ -2806,27 +2806,6 @@
     </w:sdt>
     <w:p/>
     <w:p/>
-    <w:p/>
-    <w:p/>
-    <w:p/>
-    <w:p/>
-    <w:p/>
-    <w:p/>
-    <w:p/>
-    <w:p/>
-    <w:p/>
-    <w:p/>
-    <w:p/>
-    <w:p/>
-    <w:p/>
-    <w:p/>
-    <w:p/>
-    <w:p/>
-    <w:p>
-      <w:r>
-        <w:br w:type="page"/>
-      </w:r>
-    </w:p>
     <w:p>
       <w:pPr>
         <w:pStyle w:val="Heading1"/>
@@ -2933,6 +2912,7 @@
           <w:id w:val="524831671"/>
           <w:citation/>
         </w:sdtPr>
+        <w:sdtEndPr/>
         <w:sdtContent>
           <w:r>
             <w:fldChar w:fldCharType="begin"/>
@@ -3119,22 +3099,6 @@
       </w:r>
     </w:p>
     <w:p>
-      <w:r>
-        <w:tab/>
-      </w:r>
-    </w:p>
-    <w:p>
-      <w:r>
-        <w:tab/>
-      </w:r>
-    </w:p>
-    <w:p/>
-    <w:p>
-      <w:pPr>
-        <w:pStyle w:val="Heading2"/>
-      </w:pPr>
-    </w:p>
-    <w:p>
       <w:pPr>
         <w:pStyle w:val="Heading1"/>
         <w:numPr>
@@ -3158,19 +3122,17 @@
       </w:r>
       <w:bookmarkEnd w:id="11"/>
     </w:p>
+    <w:p/>
     <w:p>
-      <w:bookmarkStart w:id="12" w:name="_GoBack"/>
+      <w:pPr>
+        <w:pStyle w:val="Heading2"/>
+      </w:pPr>
+      <w:bookmarkStart w:id="12" w:name="_Toc478041459"/>
+      <w:r>
+        <w:lastRenderedPageBreak/>
+        <w:t>System Schematic Breakdown</w:t>
+      </w:r>
       <w:bookmarkEnd w:id="12"/>
-    </w:p>
-    <w:p>
-      <w:pPr>
-        <w:pStyle w:val="Heading2"/>
-      </w:pPr>
-      <w:bookmarkStart w:id="13" w:name="_Toc478041459"/>
-      <w:r>
-        <w:t>System Schematic Breakdown</w:t>
-      </w:r>
-      <w:bookmarkEnd w:id="13"/>
     </w:p>
     <w:p>
       <w:pPr>
@@ -3180,9 +3142,19 @@
           <w:numId w:val="1"/>
         </w:numPr>
       </w:pPr>
-      <w:bookmarkStart w:id="14" w:name="_Toc478041460"/>
+      <w:bookmarkStart w:id="13" w:name="_Toc478041460"/>
       <w:r>
         <w:t>Individual Module Design</w:t>
+      </w:r>
+      <w:bookmarkEnd w:id="13"/>
+    </w:p>
+    <w:p>
+      <w:pPr>
+        <w:pStyle w:val="Heading2"/>
+      </w:pPr>
+      <w:bookmarkStart w:id="14" w:name="_Toc478041461"/>
+      <w:r>
+        <w:t>Top Level Processor Unit</w:t>
       </w:r>
       <w:bookmarkEnd w:id="14"/>
     </w:p>
@@ -3190,19 +3162,19 @@
       <w:pPr>
         <w:pStyle w:val="Heading2"/>
       </w:pPr>
-      <w:bookmarkStart w:id="15" w:name="_Toc478041461"/>
-      <w:r>
-        <w:t>Top Level Processor Unit</w:t>
+      <w:bookmarkStart w:id="15" w:name="_Toc478041462"/>
+      <w:r>
+        <w:t>CPU</w:t>
       </w:r>
       <w:bookmarkEnd w:id="15"/>
     </w:p>
     <w:p>
       <w:pPr>
-        <w:pStyle w:val="Heading2"/>
-      </w:pPr>
-      <w:bookmarkStart w:id="16" w:name="_Toc478041462"/>
-      <w:r>
-        <w:t>CPU</w:t>
+        <w:pStyle w:val="Heading3"/>
+      </w:pPr>
+      <w:bookmarkStart w:id="16" w:name="_Toc478041463"/>
+      <w:r>
+        <w:t>ALU</w:t>
       </w:r>
       <w:bookmarkEnd w:id="16"/>
     </w:p>
@@ -3210,9 +3182,9 @@
       <w:pPr>
         <w:pStyle w:val="Heading3"/>
       </w:pPr>
-      <w:bookmarkStart w:id="17" w:name="_Toc478041463"/>
-      <w:r>
-        <w:t>ALU</w:t>
+      <w:bookmarkStart w:id="17" w:name="_Toc478041464"/>
+      <w:r>
+        <w:t>Muxes</w:t>
       </w:r>
       <w:bookmarkEnd w:id="17"/>
     </w:p>
@@ -3220,9 +3192,9 @@
       <w:pPr>
         <w:pStyle w:val="Heading3"/>
       </w:pPr>
-      <w:bookmarkStart w:id="18" w:name="_Toc478041464"/>
-      <w:r>
-        <w:t>Muxes</w:t>
+      <w:bookmarkStart w:id="18" w:name="_Toc478041465"/>
+      <w:r>
+        <w:t>Program Counter</w:t>
       </w:r>
       <w:bookmarkEnd w:id="18"/>
     </w:p>
@@ -3230,9 +3202,9 @@
       <w:pPr>
         <w:pStyle w:val="Heading3"/>
       </w:pPr>
-      <w:bookmarkStart w:id="19" w:name="_Toc478041465"/>
-      <w:r>
-        <w:t>Program Counter</w:t>
+      <w:bookmarkStart w:id="19" w:name="_Toc478041466"/>
+      <w:r>
+        <w:t>Pipeline Registers</w:t>
       </w:r>
       <w:bookmarkEnd w:id="19"/>
     </w:p>
@@ -3240,9 +3212,9 @@
       <w:pPr>
         <w:pStyle w:val="Heading3"/>
       </w:pPr>
-      <w:bookmarkStart w:id="20" w:name="_Toc478041466"/>
-      <w:r>
-        <w:t>Pipeline Registers</w:t>
+      <w:bookmarkStart w:id="20" w:name="_Toc478041467"/>
+      <w:r>
+        <w:t>RAM Module</w:t>
       </w:r>
       <w:bookmarkEnd w:id="20"/>
     </w:p>
@@ -3250,9 +3222,9 @@
       <w:pPr>
         <w:pStyle w:val="Heading3"/>
       </w:pPr>
-      <w:bookmarkStart w:id="21" w:name="_Toc478041467"/>
-      <w:r>
-        <w:t>RAM Module</w:t>
+      <w:bookmarkStart w:id="21" w:name="_Toc478041468"/>
+      <w:r>
+        <w:t>ROM Module</w:t>
       </w:r>
       <w:bookmarkEnd w:id="21"/>
     </w:p>
@@ -3260,43 +3232,21 @@
       <w:pPr>
         <w:pStyle w:val="Heading3"/>
       </w:pPr>
-      <w:bookmarkStart w:id="22" w:name="_Toc478041468"/>
-      <w:r>
-        <w:t>ROM Module</w:t>
+      <w:bookmarkStart w:id="22" w:name="_Toc478041469"/>
+      <w:r>
+        <w:t>Register File</w:t>
       </w:r>
       <w:bookmarkEnd w:id="22"/>
     </w:p>
     <w:p>
       <w:pPr>
-        <w:pStyle w:val="Heading3"/>
-      </w:pPr>
-      <w:bookmarkStart w:id="23" w:name="_Toc478041469"/>
-      <w:r>
-        <w:t>Register File</w:t>
+        <w:pStyle w:val="Heading2"/>
+      </w:pPr>
+      <w:bookmarkStart w:id="23" w:name="_Toc478041470"/>
+      <w:r>
+        <w:t>Control Unit</w:t>
       </w:r>
       <w:bookmarkEnd w:id="23"/>
-    </w:p>
-    <w:p/>
-    <w:p/>
-    <w:p>
-      <w:pPr>
-        <w:pStyle w:val="Heading2"/>
-      </w:pPr>
-      <w:bookmarkStart w:id="24" w:name="_Toc478041470"/>
-      <w:r>
-        <w:t>Control Unit</w:t>
-      </w:r>
-      <w:bookmarkEnd w:id="24"/>
-    </w:p>
-    <w:p>
-      <w:pPr>
-        <w:pStyle w:val="Heading2"/>
-      </w:pPr>
-    </w:p>
-    <w:p>
-      <w:pPr>
-        <w:pStyle w:val="Heading2"/>
-      </w:pPr>
     </w:p>
     <w:p>
       <w:pPr>
@@ -3306,30 +3256,34 @@
           <w:numId w:val="1"/>
         </w:numPr>
       </w:pPr>
-      <w:bookmarkStart w:id="25" w:name="_Toc478041471"/>
+      <w:bookmarkStart w:id="24" w:name="_Toc478041471"/>
       <w:r>
         <w:t>Simulation Result</w:t>
       </w:r>
-      <w:bookmarkEnd w:id="25"/>
+      <w:bookmarkEnd w:id="24"/>
     </w:p>
     <w:p>
       <w:pPr>
         <w:pStyle w:val="Heading2"/>
       </w:pPr>
       <w:r>
-        <w:t>Simulation Procedures</w:t>
+        <w:t>Format A Instructions</w:t>
       </w:r>
     </w:p>
     <w:p>
       <w:pPr>
-        <w:pStyle w:val="ListParagraph"/>
-        <w:numPr>
-          <w:ilvl w:val="0"/>
-          <w:numId w:val="5"/>
-        </w:numPr>
-      </w:pPr>
-      <w:r>
-        <w:t>Add, then Sub, Then Mul, Then Divide</w:t>
+        <w:pStyle w:val="Heading2"/>
+      </w:pPr>
+      <w:r>
+        <w:t>Format B Instructions</w:t>
+      </w:r>
+    </w:p>
+    <w:p>
+      <w:pPr>
+        <w:pStyle w:val="Heading2"/>
+      </w:pPr>
+      <w:r>
+        <w:t>Format L Instructions</w:t>
       </w:r>
     </w:p>
     <w:p>
@@ -3340,11 +3294,11 @@
           <w:numId w:val="1"/>
         </w:numPr>
       </w:pPr>
-      <w:bookmarkStart w:id="26" w:name="_Toc478041472"/>
+      <w:bookmarkStart w:id="25" w:name="_Toc478041472"/>
       <w:r>
         <w:t>Analysis and Discussion</w:t>
       </w:r>
-      <w:bookmarkEnd w:id="26"/>
+      <w:bookmarkEnd w:id="25"/>
     </w:p>
     <w:p>
       <w:pPr>
@@ -3367,11 +3321,11 @@
           <w:numId w:val="1"/>
         </w:numPr>
       </w:pPr>
-      <w:bookmarkStart w:id="27" w:name="_Toc478041473"/>
+      <w:bookmarkStart w:id="26" w:name="_Toc478041473"/>
       <w:r>
         <w:t>Conclusion</w:t>
       </w:r>
-      <w:bookmarkEnd w:id="27"/>
+      <w:bookmarkEnd w:id="26"/>
     </w:p>
     <w:p>
       <w:pPr>
@@ -3381,11 +3335,11 @@
           <w:numId w:val="1"/>
         </w:numPr>
       </w:pPr>
-      <w:bookmarkStart w:id="28" w:name="_Toc478041474"/>
+      <w:bookmarkStart w:id="27" w:name="_Toc478041474"/>
       <w:r>
         <w:t>Appendices</w:t>
       </w:r>
-      <w:bookmarkEnd w:id="28"/>
+      <w:bookmarkEnd w:id="27"/>
     </w:p>
     <w:p>
       <w:pPr>
@@ -3395,11 +3349,16 @@
           <w:numId w:val="1"/>
         </w:numPr>
       </w:pPr>
-      <w:bookmarkStart w:id="29" w:name="_Toc478041475"/>
-      <w:r>
-        <w:t>References</w:t>
-      </w:r>
+      <w:bookmarkStart w:id="28" w:name="_Toc478041475"/>
+      <w:r>
+        <w:t>Referenc</w:t>
+      </w:r>
+      <w:bookmarkStart w:id="29" w:name="_GoBack"/>
       <w:bookmarkEnd w:id="29"/>
+      <w:r>
+        <w:t>es</w:t>
+      </w:r>
+      <w:bookmarkEnd w:id="28"/>
     </w:p>
     <w:sectPr>
       <w:footerReference w:type="default" r:id="rId9"/>
@@ -3579,7 +3538,7 @@
         <w:sz w:val="20"/>
         <w:szCs w:val="20"/>
       </w:rPr>
-      <w:t>4</w:t>
+      <w:t>1</w:t>
     </w:r>
     <w:r>
       <w:rPr>
@@ -5876,7 +5835,7 @@
 </file>
 
 <file path=customXml/itemProps2.xml><?xml version="1.0" encoding="utf-8"?>
-<ds:datastoreItem xmlns:ds="http://schemas.openxmlformats.org/officeDocument/2006/customXml" ds:itemID="{12BEA6F0-238E-4597-83D8-C9505E81DF72}">
+<ds:datastoreItem xmlns:ds="http://schemas.openxmlformats.org/officeDocument/2006/customXml" ds:itemID="{4434C631-6696-430D-87BA-8439E5E39FF5}">
   <ds:schemaRefs>
     <ds:schemaRef ds:uri="http://schemas.openxmlformats.org/officeDocument/2006/bibliography"/>
   </ds:schemaRefs>

--- a/Documentation/CENG450 - Final Report.docx
+++ b/Documentation/CENG450 - Final Report.docx
@@ -668,7 +668,7 @@
           <w:r>
             <w:fldChar w:fldCharType="separate"/>
           </w:r>
-          <w:hyperlink w:anchor="_Toc478041447" w:history="1">
+          <w:hyperlink w:anchor="_Toc478475559" w:history="1">
             <w:r>
               <w:rPr>
                 <w:rStyle w:val="Hyperlink"/>
@@ -709,7 +709,7 @@
                 <w:noProof/>
                 <w:webHidden/>
               </w:rPr>
-              <w:instrText xml:space="preserve"> PAGEREF _Toc478041447 \h </w:instrText>
+              <w:instrText xml:space="preserve"> PAGEREF _Toc478475559 \h </w:instrText>
             </w:r>
             <w:r>
               <w:rPr>
@@ -729,7 +729,7 @@
                 <w:noProof/>
                 <w:webHidden/>
               </w:rPr>
-              <w:t>3</w:t>
+              <w:t>2</w:t>
             </w:r>
             <w:r>
               <w:rPr>
@@ -751,7 +751,7 @@
               <w:noProof/>
             </w:rPr>
           </w:pPr>
-          <w:hyperlink w:anchor="_Toc478041448" w:history="1">
+          <w:hyperlink w:anchor="_Toc478475560" w:history="1">
             <w:r>
               <w:rPr>
                 <w:rStyle w:val="Hyperlink"/>
@@ -778,7 +778,7 @@
                 <w:noProof/>
                 <w:webHidden/>
               </w:rPr>
-              <w:instrText xml:space="preserve"> PAGEREF _Toc478041448 \h </w:instrText>
+              <w:instrText xml:space="preserve"> PAGEREF _Toc478475560 \h </w:instrText>
             </w:r>
             <w:r>
               <w:rPr>
@@ -798,7 +798,7 @@
                 <w:noProof/>
                 <w:webHidden/>
               </w:rPr>
-              <w:t>3</w:t>
+              <w:t>2</w:t>
             </w:r>
             <w:r>
               <w:rPr>
@@ -820,7 +820,7 @@
               <w:noProof/>
             </w:rPr>
           </w:pPr>
-          <w:hyperlink w:anchor="_Toc478041449" w:history="1">
+          <w:hyperlink w:anchor="_Toc478475561" w:history="1">
             <w:r>
               <w:rPr>
                 <w:rStyle w:val="Hyperlink"/>
@@ -847,7 +847,7 @@
                 <w:noProof/>
                 <w:webHidden/>
               </w:rPr>
-              <w:instrText xml:space="preserve"> PAGEREF _Toc478041449 \h </w:instrText>
+              <w:instrText xml:space="preserve"> PAGEREF _Toc478475561 \h </w:instrText>
             </w:r>
             <w:r>
               <w:rPr>
@@ -867,7 +867,7 @@
                 <w:noProof/>
                 <w:webHidden/>
               </w:rPr>
-              <w:t>3</w:t>
+              <w:t>2</w:t>
             </w:r>
             <w:r>
               <w:rPr>
@@ -890,7 +890,7 @@
               <w:noProof/>
             </w:rPr>
           </w:pPr>
-          <w:hyperlink w:anchor="_Toc478041450" w:history="1">
+          <w:hyperlink w:anchor="_Toc478475562" w:history="1">
             <w:r>
               <w:rPr>
                 <w:rStyle w:val="Hyperlink"/>
@@ -931,7 +931,7 @@
                 <w:noProof/>
                 <w:webHidden/>
               </w:rPr>
-              <w:instrText xml:space="preserve"> PAGEREF _Toc478041450 \h </w:instrText>
+              <w:instrText xml:space="preserve"> PAGEREF _Toc478475562 \h </w:instrText>
             </w:r>
             <w:r>
               <w:rPr>
@@ -951,7 +951,7 @@
                 <w:noProof/>
                 <w:webHidden/>
               </w:rPr>
-              <w:t>3</w:t>
+              <w:t>2</w:t>
             </w:r>
             <w:r>
               <w:rPr>
@@ -973,7 +973,7 @@
               <w:noProof/>
             </w:rPr>
           </w:pPr>
-          <w:hyperlink w:anchor="_Toc478041451" w:history="1">
+          <w:hyperlink w:anchor="_Toc478475563" w:history="1">
             <w:r>
               <w:rPr>
                 <w:rStyle w:val="Hyperlink"/>
@@ -1000,7 +1000,7 @@
                 <w:noProof/>
                 <w:webHidden/>
               </w:rPr>
-              <w:instrText xml:space="preserve"> PAGEREF _Toc478041451 \h </w:instrText>
+              <w:instrText xml:space="preserve"> PAGEREF _Toc478475563 \h </w:instrText>
             </w:r>
             <w:r>
               <w:rPr>
@@ -1020,7 +1020,7 @@
                 <w:noProof/>
                 <w:webHidden/>
               </w:rPr>
-              <w:t>3</w:t>
+              <w:t>2</w:t>
             </w:r>
             <w:r>
               <w:rPr>
@@ -1042,7 +1042,7 @@
               <w:noProof/>
             </w:rPr>
           </w:pPr>
-          <w:hyperlink w:anchor="_Toc478041452" w:history="1">
+          <w:hyperlink w:anchor="_Toc478475564" w:history="1">
             <w:r>
               <w:rPr>
                 <w:rStyle w:val="Hyperlink"/>
@@ -1069,7 +1069,7 @@
                 <w:noProof/>
                 <w:webHidden/>
               </w:rPr>
-              <w:instrText xml:space="preserve"> PAGEREF _Toc478041452 \h </w:instrText>
+              <w:instrText xml:space="preserve"> PAGEREF _Toc478475564 \h </w:instrText>
             </w:r>
             <w:r>
               <w:rPr>
@@ -1089,7 +1089,7 @@
                 <w:noProof/>
                 <w:webHidden/>
               </w:rPr>
-              <w:t>3</w:t>
+              <w:t>2</w:t>
             </w:r>
             <w:r>
               <w:rPr>
@@ -1111,7 +1111,7 @@
               <w:noProof/>
             </w:rPr>
           </w:pPr>
-          <w:hyperlink w:anchor="_Toc478041453" w:history="1">
+          <w:hyperlink w:anchor="_Toc478475565" w:history="1">
             <w:r>
               <w:rPr>
                 <w:rStyle w:val="Hyperlink"/>
@@ -1138,7 +1138,7 @@
                 <w:noProof/>
                 <w:webHidden/>
               </w:rPr>
-              <w:instrText xml:space="preserve"> PAGEREF _Toc478041453 \h </w:instrText>
+              <w:instrText xml:space="preserve"> PAGEREF _Toc478475565 \h </w:instrText>
             </w:r>
             <w:r>
               <w:rPr>
@@ -1158,7 +1158,7 @@
                 <w:noProof/>
                 <w:webHidden/>
               </w:rPr>
-              <w:t>3</w:t>
+              <w:t>2</w:t>
             </w:r>
             <w:r>
               <w:rPr>
@@ -1180,7 +1180,7 @@
               <w:noProof/>
             </w:rPr>
           </w:pPr>
-          <w:hyperlink w:anchor="_Toc478041454" w:history="1">
+          <w:hyperlink w:anchor="_Toc478475566" w:history="1">
             <w:r>
               <w:rPr>
                 <w:rStyle w:val="Hyperlink"/>
@@ -1207,7 +1207,7 @@
                 <w:noProof/>
                 <w:webHidden/>
               </w:rPr>
-              <w:instrText xml:space="preserve"> PAGEREF _Toc478041454 \h </w:instrText>
+              <w:instrText xml:space="preserve"> PAGEREF _Toc478475566 \h </w:instrText>
             </w:r>
             <w:r>
               <w:rPr>
@@ -1227,7 +1227,7 @@
                 <w:noProof/>
                 <w:webHidden/>
               </w:rPr>
-              <w:t>3</w:t>
+              <w:t>2</w:t>
             </w:r>
             <w:r>
               <w:rPr>
@@ -1249,7 +1249,7 @@
               <w:noProof/>
             </w:rPr>
           </w:pPr>
-          <w:hyperlink w:anchor="_Toc478041455" w:history="1">
+          <w:hyperlink w:anchor="_Toc478475567" w:history="1">
             <w:r>
               <w:rPr>
                 <w:rStyle w:val="Hyperlink"/>
@@ -1276,7 +1276,7 @@
                 <w:noProof/>
                 <w:webHidden/>
               </w:rPr>
-              <w:instrText xml:space="preserve"> PAGEREF _Toc478041455 \h </w:instrText>
+              <w:instrText xml:space="preserve"> PAGEREF _Toc478475567 \h </w:instrText>
             </w:r>
             <w:r>
               <w:rPr>
@@ -1296,7 +1296,7 @@
                 <w:noProof/>
                 <w:webHidden/>
               </w:rPr>
-              <w:t>3</w:t>
+              <w:t>2</w:t>
             </w:r>
             <w:r>
               <w:rPr>
@@ -1318,13 +1318,13 @@
               <w:noProof/>
             </w:rPr>
           </w:pPr>
-          <w:hyperlink w:anchor="_Toc478041456" w:history="1">
+          <w:hyperlink w:anchor="_Toc478475568" w:history="1">
             <w:r>
               <w:rPr>
                 <w:rStyle w:val="Hyperlink"/>
                 <w:noProof/>
               </w:rPr>
-              <w:t>General Implementation</w:t>
+              <w:t>General Implementation Choices</w:t>
             </w:r>
             <w:r>
               <w:rPr>
@@ -1345,7 +1345,145 @@
                 <w:noProof/>
                 <w:webHidden/>
               </w:rPr>
-              <w:instrText xml:space="preserve"> PAGEREF _Toc478041456 \h </w:instrText>
+              <w:instrText xml:space="preserve"> PAGEREF _Toc478475568 \h </w:instrText>
+            </w:r>
+            <w:r>
+              <w:rPr>
+                <w:noProof/>
+                <w:webHidden/>
+              </w:rPr>
+            </w:r>
+            <w:r>
+              <w:rPr>
+                <w:noProof/>
+                <w:webHidden/>
+              </w:rPr>
+              <w:fldChar w:fldCharType="separate"/>
+            </w:r>
+            <w:r>
+              <w:rPr>
+                <w:noProof/>
+                <w:webHidden/>
+              </w:rPr>
+              <w:t>3</w:t>
+            </w:r>
+            <w:r>
+              <w:rPr>
+                <w:noProof/>
+                <w:webHidden/>
+              </w:rPr>
+              <w:fldChar w:fldCharType="end"/>
+            </w:r>
+          </w:hyperlink>
+        </w:p>
+        <w:p>
+          <w:pPr>
+            <w:pStyle w:val="TOC3"/>
+            <w:tabs>
+              <w:tab w:val="right" w:leader="dot" w:pos="9350"/>
+            </w:tabs>
+            <w:rPr>
+              <w:rFonts w:eastAsiaTheme="minorEastAsia"/>
+              <w:noProof/>
+            </w:rPr>
+          </w:pPr>
+          <w:hyperlink w:anchor="_Toc478475569" w:history="1">
+            <w:r>
+              <w:rPr>
+                <w:rStyle w:val="Hyperlink"/>
+                <w:noProof/>
+              </w:rPr>
+              <w:t>Forwarding</w:t>
+            </w:r>
+            <w:r>
+              <w:rPr>
+                <w:noProof/>
+                <w:webHidden/>
+              </w:rPr>
+              <w:tab/>
+            </w:r>
+            <w:r>
+              <w:rPr>
+                <w:noProof/>
+                <w:webHidden/>
+              </w:rPr>
+              <w:fldChar w:fldCharType="begin"/>
+            </w:r>
+            <w:r>
+              <w:rPr>
+                <w:noProof/>
+                <w:webHidden/>
+              </w:rPr>
+              <w:instrText xml:space="preserve"> PAGEREF _Toc478475569 \h </w:instrText>
+            </w:r>
+            <w:r>
+              <w:rPr>
+                <w:noProof/>
+                <w:webHidden/>
+              </w:rPr>
+            </w:r>
+            <w:r>
+              <w:rPr>
+                <w:noProof/>
+                <w:webHidden/>
+              </w:rPr>
+              <w:fldChar w:fldCharType="separate"/>
+            </w:r>
+            <w:r>
+              <w:rPr>
+                <w:noProof/>
+                <w:webHidden/>
+              </w:rPr>
+              <w:t>3</w:t>
+            </w:r>
+            <w:r>
+              <w:rPr>
+                <w:noProof/>
+                <w:webHidden/>
+              </w:rPr>
+              <w:fldChar w:fldCharType="end"/>
+            </w:r>
+          </w:hyperlink>
+        </w:p>
+        <w:p>
+          <w:pPr>
+            <w:pStyle w:val="TOC3"/>
+            <w:tabs>
+              <w:tab w:val="right" w:leader="dot" w:pos="9350"/>
+            </w:tabs>
+            <w:rPr>
+              <w:rFonts w:eastAsiaTheme="minorEastAsia"/>
+              <w:noProof/>
+            </w:rPr>
+          </w:pPr>
+          <w:hyperlink w:anchor="_Toc478475570" w:history="1">
+            <w:r>
+              <w:rPr>
+                <w:rStyle w:val="Hyperlink"/>
+                <w:noProof/>
+              </w:rPr>
+              <w:t>Branch Prediction</w:t>
+            </w:r>
+            <w:r>
+              <w:rPr>
+                <w:noProof/>
+                <w:webHidden/>
+              </w:rPr>
+              <w:tab/>
+            </w:r>
+            <w:r>
+              <w:rPr>
+                <w:noProof/>
+                <w:webHidden/>
+              </w:rPr>
+              <w:fldChar w:fldCharType="begin"/>
+            </w:r>
+            <w:r>
+              <w:rPr>
+                <w:noProof/>
+                <w:webHidden/>
+              </w:rPr>
+              <w:instrText xml:space="preserve"> PAGEREF _Toc478475570 \h </w:instrText>
             </w:r>
             <w:r>
               <w:rPr>
@@ -1388,7 +1526,7 @@
               <w:noProof/>
             </w:rPr>
           </w:pPr>
-          <w:hyperlink w:anchor="_Toc478041457" w:history="1">
+          <w:hyperlink w:anchor="_Toc478475571" w:history="1">
             <w:r>
               <w:rPr>
                 <w:rStyle w:val="Hyperlink"/>
@@ -1429,7 +1567,7 @@
                 <w:noProof/>
                 <w:webHidden/>
               </w:rPr>
-              <w:instrText xml:space="preserve"> PAGEREF _Toc478041457 \h </w:instrText>
+              <w:instrText xml:space="preserve"> PAGEREF _Toc478475571 \h </w:instrText>
             </w:r>
             <w:r>
               <w:rPr>
@@ -1449,7 +1587,7 @@
                 <w:noProof/>
                 <w:webHidden/>
               </w:rPr>
-              <w:t>4</w:t>
+              <w:t>3</w:t>
             </w:r>
             <w:r>
               <w:rPr>
@@ -1471,7 +1609,7 @@
               <w:noProof/>
             </w:rPr>
           </w:pPr>
-          <w:hyperlink w:anchor="_Toc478041458" w:history="1">
+          <w:hyperlink w:anchor="_Toc478475572" w:history="1">
             <w:r>
               <w:rPr>
                 <w:rStyle w:val="Hyperlink"/>
@@ -1498,7 +1636,7 @@
                 <w:noProof/>
                 <w:webHidden/>
               </w:rPr>
-              <w:instrText xml:space="preserve"> PAGEREF _Toc478041458 \h </w:instrText>
+              <w:instrText xml:space="preserve"> PAGEREF _Toc478475572 \h </w:instrText>
             </w:r>
             <w:r>
               <w:rPr>
@@ -1518,7 +1656,7 @@
                 <w:noProof/>
                 <w:webHidden/>
               </w:rPr>
-              <w:t>4</w:t>
+              <w:t>3</w:t>
             </w:r>
             <w:r>
               <w:rPr>
@@ -1540,7 +1678,7 @@
               <w:noProof/>
             </w:rPr>
           </w:pPr>
-          <w:hyperlink w:anchor="_Toc478041459" w:history="1">
+          <w:hyperlink w:anchor="_Toc478475573" w:history="1">
             <w:r>
               <w:rPr>
                 <w:rStyle w:val="Hyperlink"/>
@@ -1567,7 +1705,7 @@
                 <w:noProof/>
                 <w:webHidden/>
               </w:rPr>
-              <w:instrText xml:space="preserve"> PAGEREF _Toc478041459 \h </w:instrText>
+              <w:instrText xml:space="preserve"> PAGEREF _Toc478475573 \h </w:instrText>
             </w:r>
             <w:r>
               <w:rPr>
@@ -1587,7 +1725,7 @@
                 <w:noProof/>
                 <w:webHidden/>
               </w:rPr>
-              <w:t>4</w:t>
+              <w:t>5</w:t>
             </w:r>
             <w:r>
               <w:rPr>
@@ -1610,7 +1748,7 @@
               <w:noProof/>
             </w:rPr>
           </w:pPr>
-          <w:hyperlink w:anchor="_Toc478041460" w:history="1">
+          <w:hyperlink w:anchor="_Toc478475574" w:history="1">
             <w:r>
               <w:rPr>
                 <w:rStyle w:val="Hyperlink"/>
@@ -1651,7 +1789,7 @@
                 <w:noProof/>
                 <w:webHidden/>
               </w:rPr>
-              <w:instrText xml:space="preserve"> PAGEREF _Toc478041460 \h </w:instrText>
+              <w:instrText xml:space="preserve"> PAGEREF _Toc478475574 \h </w:instrText>
             </w:r>
             <w:r>
               <w:rPr>
@@ -1671,7 +1809,7 @@
                 <w:noProof/>
                 <w:webHidden/>
               </w:rPr>
-              <w:t>4</w:t>
+              <w:t>5</w:t>
             </w:r>
             <w:r>
               <w:rPr>
@@ -1693,7 +1831,7 @@
               <w:noProof/>
             </w:rPr>
           </w:pPr>
-          <w:hyperlink w:anchor="_Toc478041461" w:history="1">
+          <w:hyperlink w:anchor="_Toc478475575" w:history="1">
             <w:r>
               <w:rPr>
                 <w:rStyle w:val="Hyperlink"/>
@@ -1720,7 +1858,7 @@
                 <w:noProof/>
                 <w:webHidden/>
               </w:rPr>
-              <w:instrText xml:space="preserve"> PAGEREF _Toc478041461 \h </w:instrText>
+              <w:instrText xml:space="preserve"> PAGEREF _Toc478475575 \h </w:instrText>
             </w:r>
             <w:r>
               <w:rPr>
@@ -1740,7 +1878,7 @@
                 <w:noProof/>
                 <w:webHidden/>
               </w:rPr>
-              <w:t>4</w:t>
+              <w:t>5</w:t>
             </w:r>
             <w:r>
               <w:rPr>
@@ -1762,7 +1900,7 @@
               <w:noProof/>
             </w:rPr>
           </w:pPr>
-          <w:hyperlink w:anchor="_Toc478041462" w:history="1">
+          <w:hyperlink w:anchor="_Toc478475576" w:history="1">
             <w:r>
               <w:rPr>
                 <w:rStyle w:val="Hyperlink"/>
@@ -1789,7 +1927,7 @@
                 <w:noProof/>
                 <w:webHidden/>
               </w:rPr>
-              <w:instrText xml:space="preserve"> PAGEREF _Toc478041462 \h </w:instrText>
+              <w:instrText xml:space="preserve"> PAGEREF _Toc478475576 \h </w:instrText>
             </w:r>
             <w:r>
               <w:rPr>
@@ -1809,7 +1947,7 @@
                 <w:noProof/>
                 <w:webHidden/>
               </w:rPr>
-              <w:t>4</w:t>
+              <w:t>5</w:t>
             </w:r>
             <w:r>
               <w:rPr>
@@ -1831,7 +1969,7 @@
               <w:noProof/>
             </w:rPr>
           </w:pPr>
-          <w:hyperlink w:anchor="_Toc478041463" w:history="1">
+          <w:hyperlink w:anchor="_Toc478475577" w:history="1">
             <w:r>
               <w:rPr>
                 <w:rStyle w:val="Hyperlink"/>
@@ -1858,7 +1996,7 @@
                 <w:noProof/>
                 <w:webHidden/>
               </w:rPr>
-              <w:instrText xml:space="preserve"> PAGEREF _Toc478041463 \h </w:instrText>
+              <w:instrText xml:space="preserve"> PAGEREF _Toc478475577 \h </w:instrText>
             </w:r>
             <w:r>
               <w:rPr>
@@ -1878,7 +2016,7 @@
                 <w:noProof/>
                 <w:webHidden/>
               </w:rPr>
-              <w:t>4</w:t>
+              <w:t>5</w:t>
             </w:r>
             <w:r>
               <w:rPr>
@@ -1900,7 +2038,7 @@
               <w:noProof/>
             </w:rPr>
           </w:pPr>
-          <w:hyperlink w:anchor="_Toc478041464" w:history="1">
+          <w:hyperlink w:anchor="_Toc478475578" w:history="1">
             <w:r>
               <w:rPr>
                 <w:rStyle w:val="Hyperlink"/>
@@ -1927,7 +2065,7 @@
                 <w:noProof/>
                 <w:webHidden/>
               </w:rPr>
-              <w:instrText xml:space="preserve"> PAGEREF _Toc478041464 \h </w:instrText>
+              <w:instrText xml:space="preserve"> PAGEREF _Toc478475578 \h </w:instrText>
             </w:r>
             <w:r>
               <w:rPr>
@@ -1947,7 +2085,7 @@
                 <w:noProof/>
                 <w:webHidden/>
               </w:rPr>
-              <w:t>4</w:t>
+              <w:t>5</w:t>
             </w:r>
             <w:r>
               <w:rPr>
@@ -1969,7 +2107,7 @@
               <w:noProof/>
             </w:rPr>
           </w:pPr>
-          <w:hyperlink w:anchor="_Toc478041465" w:history="1">
+          <w:hyperlink w:anchor="_Toc478475579" w:history="1">
             <w:r>
               <w:rPr>
                 <w:rStyle w:val="Hyperlink"/>
@@ -1996,7 +2134,7 @@
                 <w:noProof/>
                 <w:webHidden/>
               </w:rPr>
-              <w:instrText xml:space="preserve"> PAGEREF _Toc478041465 \h </w:instrText>
+              <w:instrText xml:space="preserve"> PAGEREF _Toc478475579 \h </w:instrText>
             </w:r>
             <w:r>
               <w:rPr>
@@ -2016,7 +2154,7 @@
                 <w:noProof/>
                 <w:webHidden/>
               </w:rPr>
-              <w:t>4</w:t>
+              <w:t>5</w:t>
             </w:r>
             <w:r>
               <w:rPr>
@@ -2038,7 +2176,7 @@
               <w:noProof/>
             </w:rPr>
           </w:pPr>
-          <w:hyperlink w:anchor="_Toc478041466" w:history="1">
+          <w:hyperlink w:anchor="_Toc478475580" w:history="1">
             <w:r>
               <w:rPr>
                 <w:rStyle w:val="Hyperlink"/>
@@ -2065,7 +2203,7 @@
                 <w:noProof/>
                 <w:webHidden/>
               </w:rPr>
-              <w:instrText xml:space="preserve"> PAGEREF _Toc478041466 \h </w:instrText>
+              <w:instrText xml:space="preserve"> PAGEREF _Toc478475580 \h </w:instrText>
             </w:r>
             <w:r>
               <w:rPr>
@@ -2085,7 +2223,7 @@
                 <w:noProof/>
                 <w:webHidden/>
               </w:rPr>
-              <w:t>4</w:t>
+              <w:t>5</w:t>
             </w:r>
             <w:r>
               <w:rPr>
@@ -2107,7 +2245,7 @@
               <w:noProof/>
             </w:rPr>
           </w:pPr>
-          <w:hyperlink w:anchor="_Toc478041467" w:history="1">
+          <w:hyperlink w:anchor="_Toc478475581" w:history="1">
             <w:r>
               <w:rPr>
                 <w:rStyle w:val="Hyperlink"/>
@@ -2134,7 +2272,7 @@
                 <w:noProof/>
                 <w:webHidden/>
               </w:rPr>
-              <w:instrText xml:space="preserve"> PAGEREF _Toc478041467 \h </w:instrText>
+              <w:instrText xml:space="preserve"> PAGEREF _Toc478475581 \h </w:instrText>
             </w:r>
             <w:r>
               <w:rPr>
@@ -2154,7 +2292,7 @@
                 <w:noProof/>
                 <w:webHidden/>
               </w:rPr>
-              <w:t>4</w:t>
+              <w:t>5</w:t>
             </w:r>
             <w:r>
               <w:rPr>
@@ -2176,7 +2314,7 @@
               <w:noProof/>
             </w:rPr>
           </w:pPr>
-          <w:hyperlink w:anchor="_Toc478041468" w:history="1">
+          <w:hyperlink w:anchor="_Toc478475582" w:history="1">
             <w:r>
               <w:rPr>
                 <w:rStyle w:val="Hyperlink"/>
@@ -2203,7 +2341,7 @@
                 <w:noProof/>
                 <w:webHidden/>
               </w:rPr>
-              <w:instrText xml:space="preserve"> PAGEREF _Toc478041468 \h </w:instrText>
+              <w:instrText xml:space="preserve"> PAGEREF _Toc478475582 \h </w:instrText>
             </w:r>
             <w:r>
               <w:rPr>
@@ -2223,7 +2361,7 @@
                 <w:noProof/>
                 <w:webHidden/>
               </w:rPr>
-              <w:t>4</w:t>
+              <w:t>5</w:t>
             </w:r>
             <w:r>
               <w:rPr>
@@ -2245,7 +2383,7 @@
               <w:noProof/>
             </w:rPr>
           </w:pPr>
-          <w:hyperlink w:anchor="_Toc478041469" w:history="1">
+          <w:hyperlink w:anchor="_Toc478475583" w:history="1">
             <w:r>
               <w:rPr>
                 <w:rStyle w:val="Hyperlink"/>
@@ -2272,7 +2410,7 @@
                 <w:noProof/>
                 <w:webHidden/>
               </w:rPr>
-              <w:instrText xml:space="preserve"> PAGEREF _Toc478041469 \h </w:instrText>
+              <w:instrText xml:space="preserve"> PAGEREF _Toc478475583 \h </w:instrText>
             </w:r>
             <w:r>
               <w:rPr>
@@ -2292,7 +2430,7 @@
                 <w:noProof/>
                 <w:webHidden/>
               </w:rPr>
-              <w:t>4</w:t>
+              <w:t>5</w:t>
             </w:r>
             <w:r>
               <w:rPr>
@@ -2314,7 +2452,7 @@
               <w:noProof/>
             </w:rPr>
           </w:pPr>
-          <w:hyperlink w:anchor="_Toc478041470" w:history="1">
+          <w:hyperlink w:anchor="_Toc478475584" w:history="1">
             <w:r>
               <w:rPr>
                 <w:rStyle w:val="Hyperlink"/>
@@ -2341,7 +2479,7 @@
                 <w:noProof/>
                 <w:webHidden/>
               </w:rPr>
-              <w:instrText xml:space="preserve"> PAGEREF _Toc478041470 \h </w:instrText>
+              <w:instrText xml:space="preserve"> PAGEREF _Toc478475584 \h </w:instrText>
             </w:r>
             <w:r>
               <w:rPr>
@@ -2361,7 +2499,7 @@
                 <w:noProof/>
                 <w:webHidden/>
               </w:rPr>
-              <w:t>4</w:t>
+              <w:t>5</w:t>
             </w:r>
             <w:r>
               <w:rPr>
@@ -2384,7 +2522,7 @@
               <w:noProof/>
             </w:rPr>
           </w:pPr>
-          <w:hyperlink w:anchor="_Toc478041471" w:history="1">
+          <w:hyperlink w:anchor="_Toc478475585" w:history="1">
             <w:r>
               <w:rPr>
                 <w:rStyle w:val="Hyperlink"/>
@@ -2425,7 +2563,7 @@
                 <w:noProof/>
                 <w:webHidden/>
               </w:rPr>
-              <w:instrText xml:space="preserve"> PAGEREF _Toc478041471 \h </w:instrText>
+              <w:instrText xml:space="preserve"> PAGEREF _Toc478475585 \h </w:instrText>
             </w:r>
             <w:r>
               <w:rPr>
@@ -2445,7 +2583,214 @@
                 <w:noProof/>
                 <w:webHidden/>
               </w:rPr>
-              <w:t>4</w:t>
+              <w:t>5</w:t>
+            </w:r>
+            <w:r>
+              <w:rPr>
+                <w:noProof/>
+                <w:webHidden/>
+              </w:rPr>
+              <w:fldChar w:fldCharType="end"/>
+            </w:r>
+          </w:hyperlink>
+        </w:p>
+        <w:p>
+          <w:pPr>
+            <w:pStyle w:val="TOC2"/>
+            <w:tabs>
+              <w:tab w:val="right" w:leader="dot" w:pos="9350"/>
+            </w:tabs>
+            <w:rPr>
+              <w:rFonts w:eastAsiaTheme="minorEastAsia"/>
+              <w:noProof/>
+            </w:rPr>
+          </w:pPr>
+          <w:hyperlink w:anchor="_Toc478475586" w:history="1">
+            <w:r>
+              <w:rPr>
+                <w:rStyle w:val="Hyperlink"/>
+                <w:noProof/>
+              </w:rPr>
+              <w:t>Format A Instructions</w:t>
+            </w:r>
+            <w:r>
+              <w:rPr>
+                <w:noProof/>
+                <w:webHidden/>
+              </w:rPr>
+              <w:tab/>
+            </w:r>
+            <w:r>
+              <w:rPr>
+                <w:noProof/>
+                <w:webHidden/>
+              </w:rPr>
+              <w:fldChar w:fldCharType="begin"/>
+            </w:r>
+            <w:r>
+              <w:rPr>
+                <w:noProof/>
+                <w:webHidden/>
+              </w:rPr>
+              <w:instrText xml:space="preserve"> PAGEREF _Toc478475586 \h </w:instrText>
+            </w:r>
+            <w:r>
+              <w:rPr>
+                <w:noProof/>
+                <w:webHidden/>
+              </w:rPr>
+            </w:r>
+            <w:r>
+              <w:rPr>
+                <w:noProof/>
+                <w:webHidden/>
+              </w:rPr>
+              <w:fldChar w:fldCharType="separate"/>
+            </w:r>
+            <w:r>
+              <w:rPr>
+                <w:noProof/>
+                <w:webHidden/>
+              </w:rPr>
+              <w:t>5</w:t>
+            </w:r>
+            <w:r>
+              <w:rPr>
+                <w:noProof/>
+                <w:webHidden/>
+              </w:rPr>
+              <w:fldChar w:fldCharType="end"/>
+            </w:r>
+          </w:hyperlink>
+        </w:p>
+        <w:p>
+          <w:pPr>
+            <w:pStyle w:val="TOC2"/>
+            <w:tabs>
+              <w:tab w:val="right" w:leader="dot" w:pos="9350"/>
+            </w:tabs>
+            <w:rPr>
+              <w:rFonts w:eastAsiaTheme="minorEastAsia"/>
+              <w:noProof/>
+            </w:rPr>
+          </w:pPr>
+          <w:hyperlink w:anchor="_Toc478475587" w:history="1">
+            <w:r>
+              <w:rPr>
+                <w:rStyle w:val="Hyperlink"/>
+                <w:noProof/>
+              </w:rPr>
+              <w:t>Format B Instructions</w:t>
+            </w:r>
+            <w:r>
+              <w:rPr>
+                <w:noProof/>
+                <w:webHidden/>
+              </w:rPr>
+              <w:tab/>
+            </w:r>
+            <w:r>
+              <w:rPr>
+                <w:noProof/>
+                <w:webHidden/>
+              </w:rPr>
+              <w:fldChar w:fldCharType="begin"/>
+            </w:r>
+            <w:r>
+              <w:rPr>
+                <w:noProof/>
+                <w:webHidden/>
+              </w:rPr>
+              <w:instrText xml:space="preserve"> PAGEREF _Toc478475587 \h </w:instrText>
+            </w:r>
+            <w:r>
+              <w:rPr>
+                <w:noProof/>
+                <w:webHidden/>
+              </w:rPr>
+            </w:r>
+            <w:r>
+              <w:rPr>
+                <w:noProof/>
+                <w:webHidden/>
+              </w:rPr>
+              <w:fldChar w:fldCharType="separate"/>
+            </w:r>
+            <w:r>
+              <w:rPr>
+                <w:noProof/>
+                <w:webHidden/>
+              </w:rPr>
+              <w:t>5</w:t>
+            </w:r>
+            <w:r>
+              <w:rPr>
+                <w:noProof/>
+                <w:webHidden/>
+              </w:rPr>
+              <w:fldChar w:fldCharType="end"/>
+            </w:r>
+          </w:hyperlink>
+        </w:p>
+        <w:p>
+          <w:pPr>
+            <w:pStyle w:val="TOC2"/>
+            <w:tabs>
+              <w:tab w:val="right" w:leader="dot" w:pos="9350"/>
+            </w:tabs>
+            <w:rPr>
+              <w:rFonts w:eastAsiaTheme="minorEastAsia"/>
+              <w:noProof/>
+            </w:rPr>
+          </w:pPr>
+          <w:hyperlink w:anchor="_Toc478475588" w:history="1">
+            <w:r>
+              <w:rPr>
+                <w:rStyle w:val="Hyperlink"/>
+                <w:noProof/>
+              </w:rPr>
+              <w:t>Format L Instructions</w:t>
+            </w:r>
+            <w:r>
+              <w:rPr>
+                <w:noProof/>
+                <w:webHidden/>
+              </w:rPr>
+              <w:tab/>
+            </w:r>
+            <w:r>
+              <w:rPr>
+                <w:noProof/>
+                <w:webHidden/>
+              </w:rPr>
+              <w:fldChar w:fldCharType="begin"/>
+            </w:r>
+            <w:r>
+              <w:rPr>
+                <w:noProof/>
+                <w:webHidden/>
+              </w:rPr>
+              <w:instrText xml:space="preserve"> PAGEREF _Toc478475588 \h </w:instrText>
+            </w:r>
+            <w:r>
+              <w:rPr>
+                <w:noProof/>
+                <w:webHidden/>
+              </w:rPr>
+            </w:r>
+            <w:r>
+              <w:rPr>
+                <w:noProof/>
+                <w:webHidden/>
+              </w:rPr>
+              <w:fldChar w:fldCharType="separate"/>
+            </w:r>
+            <w:r>
+              <w:rPr>
+                <w:noProof/>
+                <w:webHidden/>
+              </w:rPr>
+              <w:t>5</w:t>
             </w:r>
             <w:r>
               <w:rPr>
@@ -2468,7 +2813,7 @@
               <w:noProof/>
             </w:rPr>
           </w:pPr>
-          <w:hyperlink w:anchor="_Toc478041472" w:history="1">
+          <w:hyperlink w:anchor="_Toc478475589" w:history="1">
             <w:r>
               <w:rPr>
                 <w:rStyle w:val="Hyperlink"/>
@@ -2509,7 +2854,7 @@
                 <w:noProof/>
                 <w:webHidden/>
               </w:rPr>
-              <w:instrText xml:space="preserve"> PAGEREF _Toc478041472 \h </w:instrText>
+              <w:instrText xml:space="preserve"> PAGEREF _Toc478475589 \h </w:instrText>
             </w:r>
             <w:r>
               <w:rPr>
@@ -2529,7 +2874,76 @@
                 <w:noProof/>
                 <w:webHidden/>
               </w:rPr>
-              <w:t>4</w:t>
+              <w:t>5</w:t>
+            </w:r>
+            <w:r>
+              <w:rPr>
+                <w:noProof/>
+                <w:webHidden/>
+              </w:rPr>
+              <w:fldChar w:fldCharType="end"/>
+            </w:r>
+          </w:hyperlink>
+        </w:p>
+        <w:p>
+          <w:pPr>
+            <w:pStyle w:val="TOC2"/>
+            <w:tabs>
+              <w:tab w:val="right" w:leader="dot" w:pos="9350"/>
+            </w:tabs>
+            <w:rPr>
+              <w:rFonts w:eastAsiaTheme="minorEastAsia"/>
+              <w:noProof/>
+            </w:rPr>
+          </w:pPr>
+          <w:hyperlink w:anchor="_Toc478475590" w:history="1">
+            <w:r>
+              <w:rPr>
+                <w:rStyle w:val="Hyperlink"/>
+                <w:noProof/>
+              </w:rPr>
+              <w:t>Hardware Verification Procedures</w:t>
+            </w:r>
+            <w:r>
+              <w:rPr>
+                <w:noProof/>
+                <w:webHidden/>
+              </w:rPr>
+              <w:tab/>
+            </w:r>
+            <w:r>
+              <w:rPr>
+                <w:noProof/>
+                <w:webHidden/>
+              </w:rPr>
+              <w:fldChar w:fldCharType="begin"/>
+            </w:r>
+            <w:r>
+              <w:rPr>
+                <w:noProof/>
+                <w:webHidden/>
+              </w:rPr>
+              <w:instrText xml:space="preserve"> PAGEREF _Toc478475590 \h </w:instrText>
+            </w:r>
+            <w:r>
+              <w:rPr>
+                <w:noProof/>
+                <w:webHidden/>
+              </w:rPr>
+            </w:r>
+            <w:r>
+              <w:rPr>
+                <w:noProof/>
+                <w:webHidden/>
+              </w:rPr>
+              <w:fldChar w:fldCharType="separate"/>
+            </w:r>
+            <w:r>
+              <w:rPr>
+                <w:noProof/>
+                <w:webHidden/>
+              </w:rPr>
+              <w:t>5</w:t>
             </w:r>
             <w:r>
               <w:rPr>
@@ -2552,7 +2966,7 @@
               <w:noProof/>
             </w:rPr>
           </w:pPr>
-          <w:hyperlink w:anchor="_Toc478041473" w:history="1">
+          <w:hyperlink w:anchor="_Toc478475591" w:history="1">
             <w:r>
               <w:rPr>
                 <w:rStyle w:val="Hyperlink"/>
@@ -2593,7 +3007,7 @@
                 <w:noProof/>
                 <w:webHidden/>
               </w:rPr>
-              <w:instrText xml:space="preserve"> PAGEREF _Toc478041473 \h </w:instrText>
+              <w:instrText xml:space="preserve"> PAGEREF _Toc478475591 \h </w:instrText>
             </w:r>
             <w:r>
               <w:rPr>
@@ -2613,7 +3027,7 @@
                 <w:noProof/>
                 <w:webHidden/>
               </w:rPr>
-              <w:t>4</w:t>
+              <w:t>5</w:t>
             </w:r>
             <w:r>
               <w:rPr>
@@ -2636,7 +3050,7 @@
               <w:noProof/>
             </w:rPr>
           </w:pPr>
-          <w:hyperlink w:anchor="_Toc478041474" w:history="1">
+          <w:hyperlink w:anchor="_Toc478475592" w:history="1">
             <w:r>
               <w:rPr>
                 <w:rStyle w:val="Hyperlink"/>
@@ -2677,7 +3091,7 @@
                 <w:noProof/>
                 <w:webHidden/>
               </w:rPr>
-              <w:instrText xml:space="preserve"> PAGEREF _Toc478041474 \h </w:instrText>
+              <w:instrText xml:space="preserve"> PAGEREF _Toc478475592 \h </w:instrText>
             </w:r>
             <w:r>
               <w:rPr>
@@ -2697,7 +3111,7 @@
                 <w:noProof/>
                 <w:webHidden/>
               </w:rPr>
-              <w:t>4</w:t>
+              <w:t>5</w:t>
             </w:r>
             <w:r>
               <w:rPr>
@@ -2720,7 +3134,7 @@
               <w:noProof/>
             </w:rPr>
           </w:pPr>
-          <w:hyperlink w:anchor="_Toc478041475" w:history="1">
+          <w:hyperlink w:anchor="_Toc478475593" w:history="1">
             <w:r>
               <w:rPr>
                 <w:rStyle w:val="Hyperlink"/>
@@ -2761,7 +3175,7 @@
                 <w:noProof/>
                 <w:webHidden/>
               </w:rPr>
-              <w:instrText xml:space="preserve"> PAGEREF _Toc478041475 \h </w:instrText>
+              <w:instrText xml:space="preserve"> PAGEREF _Toc478475593 \h </w:instrText>
             </w:r>
             <w:r>
               <w:rPr>
@@ -2781,7 +3195,7 @@
                 <w:noProof/>
                 <w:webHidden/>
               </w:rPr>
-              <w:t>4</w:t>
+              <w:t>5</w:t>
             </w:r>
             <w:r>
               <w:rPr>
@@ -2814,9 +3228,8 @@
           <w:numId w:val="1"/>
         </w:numPr>
       </w:pPr>
-      <w:bookmarkStart w:id="0" w:name="_Toc478041447"/>
-      <w:r>
-        <w:lastRenderedPageBreak/>
+      <w:bookmarkStart w:id="0" w:name="_Toc478475559"/>
+      <w:r>
         <w:t>Objective</w:t>
       </w:r>
       <w:bookmarkEnd w:id="0"/>
@@ -2825,7 +3238,7 @@
       <w:pPr>
         <w:pStyle w:val="Heading2"/>
       </w:pPr>
-      <w:bookmarkStart w:id="1" w:name="_Toc478041448"/>
+      <w:bookmarkStart w:id="1" w:name="_Toc478475560"/>
       <w:r>
         <w:t>Abstract</w:t>
       </w:r>
@@ -2844,7 +3257,7 @@
       <w:pPr>
         <w:pStyle w:val="Heading2"/>
       </w:pPr>
-      <w:bookmarkStart w:id="2" w:name="_Toc478041449"/>
+      <w:bookmarkStart w:id="2" w:name="_Toc478475561"/>
       <w:r>
         <w:t>Project Objective</w:t>
       </w:r>
@@ -2873,7 +3286,7 @@
           <w:numId w:val="1"/>
         </w:numPr>
       </w:pPr>
-      <w:bookmarkStart w:id="3" w:name="_Toc478041450"/>
+      <w:bookmarkStart w:id="3" w:name="_Toc478475562"/>
       <w:r>
         <w:t>Design Requirement</w:t>
       </w:r>
@@ -2883,7 +3296,7 @@
       <w:pPr>
         <w:pStyle w:val="Heading2"/>
       </w:pPr>
-      <w:bookmarkStart w:id="4" w:name="_Toc478041451"/>
+      <w:bookmarkStart w:id="4" w:name="_Toc478475563"/>
       <w:r>
         <w:t>General Design Requirements</w:t>
       </w:r>
@@ -2893,7 +3306,7 @@
       <w:pPr>
         <w:pStyle w:val="Heading3"/>
       </w:pPr>
-      <w:bookmarkStart w:id="5" w:name="_Toc478041452"/>
+      <w:bookmarkStart w:id="5" w:name="_Toc478475564"/>
       <w:r>
         <w:t>Instruction Set</w:t>
       </w:r>
@@ -2989,7 +3402,7 @@
       <w:pPr>
         <w:pStyle w:val="Heading3"/>
       </w:pPr>
-      <w:bookmarkStart w:id="6" w:name="_Toc478041453"/>
+      <w:bookmarkStart w:id="6" w:name="_Toc478475565"/>
       <w:r>
         <w:t>Registers and Memory</w:t>
       </w:r>
@@ -3041,7 +3454,7 @@
       <w:pPr>
         <w:pStyle w:val="Heading3"/>
       </w:pPr>
-      <w:bookmarkStart w:id="7" w:name="_Toc478041454"/>
+      <w:bookmarkStart w:id="7" w:name="_Toc478475566"/>
       <w:r>
         <w:t>Pipelining</w:t>
       </w:r>
@@ -3059,7 +3472,7 @@
       <w:pPr>
         <w:pStyle w:val="Heading3"/>
       </w:pPr>
-      <w:bookmarkStart w:id="8" w:name="_Toc478041455"/>
+      <w:bookmarkStart w:id="8" w:name="_Toc478475567"/>
       <w:r>
         <w:t>Program Execution</w:t>
       </w:r>
@@ -3089,15 +3502,50 @@
       <w:pPr>
         <w:pStyle w:val="Heading2"/>
       </w:pPr>
-      <w:bookmarkStart w:id="9" w:name="_Toc478041456"/>
-      <w:r>
+      <w:bookmarkStart w:id="9" w:name="_Toc478475568"/>
+      <w:r>
+        <w:lastRenderedPageBreak/>
         <w:t>General Implementation</w:t>
       </w:r>
+      <w:r>
+        <w:t xml:space="preserve"> Choices</w:t>
+      </w:r>
       <w:bookmarkEnd w:id="9"/>
-      <w:r>
-        <w:t xml:space="preserve"> Choices</w:t>
-      </w:r>
     </w:p>
+    <w:p>
+      <w:pPr>
+        <w:pStyle w:val="Heading3"/>
+      </w:pPr>
+      <w:bookmarkStart w:id="10" w:name="_Toc478475569"/>
+      <w:r>
+        <w:t>Forwarding</w:t>
+      </w:r>
+      <w:bookmarkEnd w:id="10"/>
+    </w:p>
+    <w:p>
+      <w:r>
+        <w:t xml:space="preserve">Forwarding occurs </w:t>
+      </w:r>
+    </w:p>
+    <w:p>
+      <w:pPr>
+        <w:pStyle w:val="Heading3"/>
+      </w:pPr>
+      <w:bookmarkStart w:id="11" w:name="_Toc478475570"/>
+      <w:r>
+        <w:t>Branch Prediction</w:t>
+      </w:r>
+      <w:bookmarkEnd w:id="11"/>
+    </w:p>
+    <w:p>
+      <w:r>
+        <w:t xml:space="preserve">Our design implements an assumption of branches being not taken. </w:t>
+      </w:r>
+    </w:p>
+    <w:p/>
+    <w:p/>
+    <w:p/>
+    <w:p/>
     <w:p>
       <w:pPr>
         <w:pStyle w:val="Heading1"/>
@@ -3106,33 +3554,268 @@
           <w:numId w:val="1"/>
         </w:numPr>
       </w:pPr>
-      <w:bookmarkStart w:id="10" w:name="_Toc478041457"/>
+      <w:bookmarkStart w:id="12" w:name="_Toc478475571"/>
       <w:r>
         <w:t>System</w:t>
       </w:r>
-      <w:bookmarkEnd w:id="10"/>
+      <w:bookmarkEnd w:id="12"/>
     </w:p>
     <w:p>
       <w:pPr>
         <w:pStyle w:val="Heading2"/>
       </w:pPr>
-      <w:bookmarkStart w:id="11" w:name="_Toc478041458"/>
+      <w:bookmarkStart w:id="13" w:name="_Toc478475572"/>
+      <w:r>
+        <w:t xml:space="preserve">High Level </w:t>
+      </w:r>
+      <w:bookmarkStart w:id="14" w:name="_GoBack"/>
+      <w:bookmarkEnd w:id="14"/>
       <w:r>
         <w:t>System Hierarchy Breakdown</w:t>
       </w:r>
-      <w:bookmarkEnd w:id="11"/>
+      <w:bookmarkEnd w:id="13"/>
     </w:p>
-    <w:p/>
     <w:p>
       <w:pPr>
+        <w:keepNext/>
+        <w:jc w:val="center"/>
+      </w:pPr>
+      <w:r>
+        <w:rPr>
+          <w:noProof/>
+        </w:rPr>
+        <w:drawing>
+          <wp:inline distT="0" distB="0" distL="0" distR="0" wp14:anchorId="2A94D6C7" wp14:editId="4C5900DE">
+            <wp:extent cx="4197350" cy="2103159"/>
+            <wp:effectExtent l="0" t="0" r="0" b="0"/>
+            <wp:docPr id="9" name="Picture 9" descr="C:\Users\J-Lenovo14\Desktop\export (1).png"/>
+            <wp:cNvGraphicFramePr>
+              <a:graphicFrameLocks xmlns:a="http://schemas.openxmlformats.org/drawingml/2006/main" noChangeAspect="1"/>
+            </wp:cNvGraphicFramePr>
+            <a:graphic xmlns:a="http://schemas.openxmlformats.org/drawingml/2006/main">
+              <a:graphicData uri="http://schemas.openxmlformats.org/drawingml/2006/picture">
+                <pic:pic xmlns:pic="http://schemas.openxmlformats.org/drawingml/2006/picture">
+                  <pic:nvPicPr>
+                    <pic:cNvPr id="0" name="Picture 20" descr="C:\Users\J-Lenovo14\Desktop\export (1).png"/>
+                    <pic:cNvPicPr>
+                      <a:picLocks noChangeAspect="1" noChangeArrowheads="1"/>
+                    </pic:cNvPicPr>
+                  </pic:nvPicPr>
+                  <pic:blipFill>
+                    <a:blip r:embed="rId9">
+                      <a:extLst>
+                        <a:ext uri="{28A0092B-C50C-407E-A947-70E740481C1C}">
+                          <a14:useLocalDpi xmlns:a14="http://schemas.microsoft.com/office/drawing/2010/main" val="0"/>
+                        </a:ext>
+                      </a:extLst>
+                    </a:blip>
+                    <a:srcRect/>
+                    <a:stretch>
+                      <a:fillRect/>
+                    </a:stretch>
+                  </pic:blipFill>
+                  <pic:spPr bwMode="auto">
+                    <a:xfrm>
+                      <a:off x="0" y="0"/>
+                      <a:ext cx="4199070" cy="2104021"/>
+                    </a:xfrm>
+                    <a:prstGeom prst="rect">
+                      <a:avLst/>
+                    </a:prstGeom>
+                    <a:noFill/>
+                    <a:ln>
+                      <a:noFill/>
+                    </a:ln>
+                  </pic:spPr>
+                </pic:pic>
+              </a:graphicData>
+            </a:graphic>
+          </wp:inline>
+        </w:drawing>
+      </w:r>
+    </w:p>
+    <w:p>
+      <w:pPr>
+        <w:pStyle w:val="Caption"/>
+        <w:jc w:val="center"/>
+      </w:pPr>
+      <w:r>
+        <w:t xml:space="preserve">Figure </w:t>
+      </w:r>
+      <w:r>
+        <w:fldChar w:fldCharType="begin"/>
+      </w:r>
+      <w:r>
+        <w:instrText xml:space="preserve"> SEQ Figure \* ARABIC </w:instrText>
+      </w:r>
+      <w:r>
+        <w:fldChar w:fldCharType="separate"/>
+      </w:r>
+      <w:r>
+        <w:rPr>
+          <w:noProof/>
+        </w:rPr>
+        <w:t>1</w:t>
+      </w:r>
+      <w:r>
+        <w:fldChar w:fldCharType="end"/>
+      </w:r>
+      <w:r>
+        <w:t xml:space="preserve"> - System Hierarchy Breakdown</w:t>
+      </w:r>
+    </w:p>
+    <w:p>
+      <w:r>
+        <w:t xml:space="preserve">The processor is made up of a top-level file connecting the CPU, Control Unit, and Hex to Seven Segment sub-modules together. The </w:t>
+      </w:r>
+      <w:r>
+        <w:t>CPU module contains its own submodules illustrated in the figure below.</w:t>
+      </w:r>
+    </w:p>
+    <w:p>
+      <w:pPr>
+        <w:keepNext/>
+        <w:jc w:val="center"/>
+      </w:pPr>
+      <w:r>
+        <w:rPr>
+          <w:noProof/>
+        </w:rPr>
+        <w:drawing>
+          <wp:inline distT="0" distB="0" distL="0" distR="0" wp14:anchorId="1657DC0F" wp14:editId="36466237">
+            <wp:extent cx="4146550" cy="1798610"/>
+            <wp:effectExtent l="0" t="0" r="6350" b="0"/>
+            <wp:docPr id="7" name="Picture 7" descr="C:\Users\J-Lenovo14\Desktop\export.png"/>
+            <wp:cNvGraphicFramePr>
+              <a:graphicFrameLocks xmlns:a="http://schemas.openxmlformats.org/drawingml/2006/main" noChangeAspect="1"/>
+            </wp:cNvGraphicFramePr>
+            <a:graphic xmlns:a="http://schemas.openxmlformats.org/drawingml/2006/main">
+              <a:graphicData uri="http://schemas.openxmlformats.org/drawingml/2006/picture">
+                <pic:pic xmlns:pic="http://schemas.openxmlformats.org/drawingml/2006/picture">
+                  <pic:nvPicPr>
+                    <pic:cNvPr id="0" name="Picture 14" descr="C:\Users\J-Lenovo14\Desktop\export.png"/>
+                    <pic:cNvPicPr>
+                      <a:picLocks noChangeAspect="1" noChangeArrowheads="1"/>
+                    </pic:cNvPicPr>
+                  </pic:nvPicPr>
+                  <pic:blipFill>
+                    <a:blip r:embed="rId10" cstate="print">
+                      <a:extLst>
+                        <a:ext uri="{28A0092B-C50C-407E-A947-70E740481C1C}">
+                          <a14:useLocalDpi xmlns:a14="http://schemas.microsoft.com/office/drawing/2010/main" val="0"/>
+                        </a:ext>
+                      </a:extLst>
+                    </a:blip>
+                    <a:srcRect/>
+                    <a:stretch>
+                      <a:fillRect/>
+                    </a:stretch>
+                  </pic:blipFill>
+                  <pic:spPr bwMode="auto">
+                    <a:xfrm>
+                      <a:off x="0" y="0"/>
+                      <a:ext cx="4148699" cy="1799542"/>
+                    </a:xfrm>
+                    <a:prstGeom prst="rect">
+                      <a:avLst/>
+                    </a:prstGeom>
+                    <a:noFill/>
+                    <a:ln>
+                      <a:noFill/>
+                    </a:ln>
+                  </pic:spPr>
+                </pic:pic>
+              </a:graphicData>
+            </a:graphic>
+          </wp:inline>
+        </w:drawing>
+      </w:r>
+    </w:p>
+    <w:p>
+      <w:pPr>
+        <w:pStyle w:val="Caption"/>
+        <w:jc w:val="center"/>
+      </w:pPr>
+      <w:r>
+        <w:t xml:space="preserve">Figure </w:t>
+      </w:r>
+      <w:r>
+        <w:fldChar w:fldCharType="begin"/>
+      </w:r>
+      <w:r>
+        <w:instrText xml:space="preserve"> SEQ Figure \* ARABIC </w:instrText>
+      </w:r>
+      <w:r>
+        <w:fldChar w:fldCharType="separate"/>
+      </w:r>
+      <w:r>
+        <w:rPr>
+          <w:noProof/>
+        </w:rPr>
+        <w:t>2</w:t>
+      </w:r>
+      <w:r>
+        <w:fldChar w:fldCharType="end"/>
+      </w:r>
+      <w:r>
+        <w:t xml:space="preserve"> - CPU Hierarchy Breakdown</w:t>
+      </w:r>
+    </w:p>
+    <w:p>
+      <w:pPr>
         <w:pStyle w:val="Heading2"/>
       </w:pPr>
-      <w:bookmarkStart w:id="12" w:name="_Toc478041459"/>
+      <w:bookmarkStart w:id="15" w:name="_Toc478475573"/>
       <w:r>
         <w:lastRenderedPageBreak/>
+        <w:t xml:space="preserve">High Level </w:t>
+      </w:r>
+      <w:r>
         <w:t>System Schematic Breakdown</w:t>
       </w:r>
-      <w:bookmarkEnd w:id="12"/>
+      <w:bookmarkEnd w:id="15"/>
+    </w:p>
+    <w:p>
+      <w:pPr>
+        <w:jc w:val="center"/>
+      </w:pPr>
+      <w:r>
+        <w:drawing>
+          <wp:inline distT="0" distB="0" distL="0" distR="0" wp14:anchorId="65DE3855" wp14:editId="20E9E46A">
+            <wp:extent cx="2098502" cy="4064000"/>
+            <wp:effectExtent l="7620" t="0" r="5080" b="5080"/>
+            <wp:docPr id="10" name="Picture 10"/>
+            <wp:cNvGraphicFramePr>
+              <a:graphicFrameLocks xmlns:a="http://schemas.openxmlformats.org/drawingml/2006/main" noChangeAspect="1"/>
+            </wp:cNvGraphicFramePr>
+            <a:graphic xmlns:a="http://schemas.openxmlformats.org/drawingml/2006/main">
+              <a:graphicData uri="http://schemas.openxmlformats.org/drawingml/2006/picture">
+                <pic:pic xmlns:pic="http://schemas.openxmlformats.org/drawingml/2006/picture">
+                  <pic:nvPicPr>
+                    <pic:cNvPr id="1" name=""/>
+                    <pic:cNvPicPr/>
+                  </pic:nvPicPr>
+                  <pic:blipFill>
+                    <a:blip r:embed="rId11"/>
+                    <a:stretch>
+                      <a:fillRect/>
+                    </a:stretch>
+                  </pic:blipFill>
+                  <pic:spPr>
+                    <a:xfrm rot="5400000">
+                      <a:off x="0" y="0"/>
+                      <a:ext cx="2101125" cy="4069080"/>
+                    </a:xfrm>
+                    <a:prstGeom prst="rect">
+                      <a:avLst/>
+                    </a:prstGeom>
+                  </pic:spPr>
+                </pic:pic>
+              </a:graphicData>
+            </a:graphic>
+          </wp:inline>
+        </w:drawing>
+      </w:r>
     </w:p>
     <w:p>
       <w:pPr>
@@ -3142,59 +3825,30 @@
           <w:numId w:val="1"/>
         </w:numPr>
       </w:pPr>
-      <w:bookmarkStart w:id="13" w:name="_Toc478041460"/>
-      <w:r>
+      <w:bookmarkStart w:id="16" w:name="_Toc478475574"/>
+      <w:r>
+        <w:lastRenderedPageBreak/>
         <w:t>Individual Module Design</w:t>
-      </w:r>
-      <w:bookmarkEnd w:id="13"/>
-    </w:p>
-    <w:p>
-      <w:pPr>
-        <w:pStyle w:val="Heading2"/>
-      </w:pPr>
-      <w:bookmarkStart w:id="14" w:name="_Toc478041461"/>
-      <w:r>
-        <w:t>Top Level Processor Unit</w:t>
-      </w:r>
-      <w:bookmarkEnd w:id="14"/>
-    </w:p>
-    <w:p>
-      <w:pPr>
-        <w:pStyle w:val="Heading2"/>
-      </w:pPr>
-      <w:bookmarkStart w:id="15" w:name="_Toc478041462"/>
-      <w:r>
-        <w:t>CPU</w:t>
-      </w:r>
-      <w:bookmarkEnd w:id="15"/>
-    </w:p>
-    <w:p>
-      <w:pPr>
-        <w:pStyle w:val="Heading3"/>
-      </w:pPr>
-      <w:bookmarkStart w:id="16" w:name="_Toc478041463"/>
-      <w:r>
-        <w:t>ALU</w:t>
       </w:r>
       <w:bookmarkEnd w:id="16"/>
     </w:p>
     <w:p>
       <w:pPr>
-        <w:pStyle w:val="Heading3"/>
-      </w:pPr>
-      <w:bookmarkStart w:id="17" w:name="_Toc478041464"/>
-      <w:r>
-        <w:t>Muxes</w:t>
+        <w:pStyle w:val="Heading2"/>
+      </w:pPr>
+      <w:bookmarkStart w:id="17" w:name="_Toc478475575"/>
+      <w:r>
+        <w:t>Top Level Processor Unit</w:t>
       </w:r>
       <w:bookmarkEnd w:id="17"/>
     </w:p>
     <w:p>
       <w:pPr>
-        <w:pStyle w:val="Heading3"/>
-      </w:pPr>
-      <w:bookmarkStart w:id="18" w:name="_Toc478041465"/>
-      <w:r>
-        <w:t>Program Counter</w:t>
+        <w:pStyle w:val="Heading2"/>
+      </w:pPr>
+      <w:bookmarkStart w:id="18" w:name="_Toc478475576"/>
+      <w:r>
+        <w:t>CPU</w:t>
       </w:r>
       <w:bookmarkEnd w:id="18"/>
     </w:p>
@@ -3202,9 +3856,9 @@
       <w:pPr>
         <w:pStyle w:val="Heading3"/>
       </w:pPr>
-      <w:bookmarkStart w:id="19" w:name="_Toc478041466"/>
-      <w:r>
-        <w:t>Pipeline Registers</w:t>
+      <w:bookmarkStart w:id="19" w:name="_Toc478475577"/>
+      <w:r>
+        <w:t>ALU</w:t>
       </w:r>
       <w:bookmarkEnd w:id="19"/>
     </w:p>
@@ -3212,9 +3866,9 @@
       <w:pPr>
         <w:pStyle w:val="Heading3"/>
       </w:pPr>
-      <w:bookmarkStart w:id="20" w:name="_Toc478041467"/>
-      <w:r>
-        <w:t>RAM Module</w:t>
+      <w:bookmarkStart w:id="20" w:name="_Toc478475578"/>
+      <w:r>
+        <w:t>Muxes</w:t>
       </w:r>
       <w:bookmarkEnd w:id="20"/>
     </w:p>
@@ -3222,9 +3876,9 @@
       <w:pPr>
         <w:pStyle w:val="Heading3"/>
       </w:pPr>
-      <w:bookmarkStart w:id="21" w:name="_Toc478041468"/>
-      <w:r>
-        <w:t>ROM Module</w:t>
+      <w:bookmarkStart w:id="21" w:name="_Toc478475579"/>
+      <w:r>
+        <w:t>Program Counter</w:t>
       </w:r>
       <w:bookmarkEnd w:id="21"/>
     </w:p>
@@ -3232,21 +3886,59 @@
       <w:pPr>
         <w:pStyle w:val="Heading3"/>
       </w:pPr>
-      <w:bookmarkStart w:id="22" w:name="_Toc478041469"/>
-      <w:r>
-        <w:t>Register File</w:t>
+      <w:bookmarkStart w:id="22" w:name="_Toc478475580"/>
+      <w:r>
+        <w:t>Pipeline Registers</w:t>
       </w:r>
       <w:bookmarkEnd w:id="22"/>
     </w:p>
     <w:p>
       <w:pPr>
+        <w:pStyle w:val="Heading3"/>
+      </w:pPr>
+      <w:bookmarkStart w:id="23" w:name="_Toc478475581"/>
+      <w:r>
+        <w:t>RAM Module</w:t>
+      </w:r>
+      <w:bookmarkEnd w:id="23"/>
+    </w:p>
+    <w:p>
+      <w:pPr>
+        <w:pStyle w:val="Heading3"/>
+      </w:pPr>
+      <w:bookmarkStart w:id="24" w:name="_Toc478475582"/>
+      <w:r>
+        <w:t>ROM Module</w:t>
+      </w:r>
+      <w:bookmarkEnd w:id="24"/>
+    </w:p>
+    <w:p>
+      <w:pPr>
+        <w:pStyle w:val="Heading3"/>
+      </w:pPr>
+      <w:bookmarkStart w:id="25" w:name="_Toc478475583"/>
+      <w:r>
+        <w:t>Register File</w:t>
+      </w:r>
+      <w:bookmarkEnd w:id="25"/>
+    </w:p>
+    <w:p>
+      <w:pPr>
         <w:pStyle w:val="Heading2"/>
       </w:pPr>
-      <w:bookmarkStart w:id="23" w:name="_Toc478041470"/>
+      <w:bookmarkStart w:id="26" w:name="_Toc478475584"/>
       <w:r>
         <w:t>Control Unit</w:t>
       </w:r>
-      <w:bookmarkEnd w:id="23"/>
+      <w:bookmarkEnd w:id="26"/>
+    </w:p>
+    <w:p>
+      <w:pPr>
+        <w:pStyle w:val="Heading2"/>
+      </w:pPr>
+      <w:r>
+        <w:t>Hex to Seven Segment Display</w:t>
+      </w:r>
     </w:p>
     <w:p>
       <w:pPr>
@@ -3256,35 +3948,41 @@
           <w:numId w:val="1"/>
         </w:numPr>
       </w:pPr>
-      <w:bookmarkStart w:id="24" w:name="_Toc478041471"/>
+      <w:bookmarkStart w:id="27" w:name="_Toc478475585"/>
       <w:r>
         <w:t>Simulation Result</w:t>
       </w:r>
-      <w:bookmarkEnd w:id="24"/>
+      <w:bookmarkEnd w:id="27"/>
     </w:p>
     <w:p>
       <w:pPr>
         <w:pStyle w:val="Heading2"/>
       </w:pPr>
+      <w:bookmarkStart w:id="28" w:name="_Toc478475586"/>
       <w:r>
         <w:t>Format A Instructions</w:t>
       </w:r>
+      <w:bookmarkEnd w:id="28"/>
     </w:p>
     <w:p>
       <w:pPr>
         <w:pStyle w:val="Heading2"/>
       </w:pPr>
+      <w:bookmarkStart w:id="29" w:name="_Toc478475587"/>
       <w:r>
         <w:t>Format B Instructions</w:t>
       </w:r>
+      <w:bookmarkEnd w:id="29"/>
     </w:p>
     <w:p>
       <w:pPr>
         <w:pStyle w:val="Heading2"/>
       </w:pPr>
+      <w:bookmarkStart w:id="30" w:name="_Toc478475588"/>
       <w:r>
         <w:t>Format L Instructions</w:t>
       </w:r>
+      <w:bookmarkEnd w:id="30"/>
     </w:p>
     <w:p>
       <w:pPr>
@@ -3294,19 +3992,21 @@
           <w:numId w:val="1"/>
         </w:numPr>
       </w:pPr>
-      <w:bookmarkStart w:id="25" w:name="_Toc478041472"/>
+      <w:bookmarkStart w:id="31" w:name="_Toc478475589"/>
       <w:r>
         <w:t>Analysis and Discussion</w:t>
       </w:r>
-      <w:bookmarkEnd w:id="25"/>
+      <w:bookmarkEnd w:id="31"/>
     </w:p>
     <w:p>
       <w:pPr>
         <w:pStyle w:val="Heading2"/>
       </w:pPr>
+      <w:bookmarkStart w:id="32" w:name="_Toc478475590"/>
       <w:r>
         <w:t>Hardware Verification Procedures</w:t>
       </w:r>
+      <w:bookmarkEnd w:id="32"/>
     </w:p>
     <w:p>
       <w:pPr>
@@ -3321,11 +4021,11 @@
           <w:numId w:val="1"/>
         </w:numPr>
       </w:pPr>
-      <w:bookmarkStart w:id="26" w:name="_Toc478041473"/>
+      <w:bookmarkStart w:id="33" w:name="_Toc478475591"/>
       <w:r>
         <w:t>Conclusion</w:t>
       </w:r>
-      <w:bookmarkEnd w:id="26"/>
+      <w:bookmarkEnd w:id="33"/>
     </w:p>
     <w:p>
       <w:pPr>
@@ -3335,11 +4035,27 @@
           <w:numId w:val="1"/>
         </w:numPr>
       </w:pPr>
-      <w:bookmarkStart w:id="27" w:name="_Toc478041474"/>
+      <w:bookmarkStart w:id="34" w:name="_Toc478475592"/>
       <w:r>
         <w:t>Appendices</w:t>
       </w:r>
-      <w:bookmarkEnd w:id="27"/>
+      <w:bookmarkEnd w:id="34"/>
+    </w:p>
+    <w:p>
+      <w:pPr>
+        <w:pStyle w:val="Heading2"/>
+      </w:pPr>
+      <w:r>
+        <w:t>Module VHDL Code</w:t>
+      </w:r>
+    </w:p>
+    <w:p>
+      <w:pPr>
+        <w:pStyle w:val="Heading2"/>
+      </w:pPr>
+      <w:r>
+        <w:t>RTL Schematics</w:t>
+      </w:r>
     </w:p>
     <w:p>
       <w:pPr>
@@ -3349,19 +4065,14 @@
           <w:numId w:val="1"/>
         </w:numPr>
       </w:pPr>
-      <w:bookmarkStart w:id="28" w:name="_Toc478041475"/>
-      <w:r>
-        <w:t>Referenc</w:t>
-      </w:r>
-      <w:bookmarkStart w:id="29" w:name="_GoBack"/>
-      <w:bookmarkEnd w:id="29"/>
-      <w:r>
-        <w:t>es</w:t>
-      </w:r>
-      <w:bookmarkEnd w:id="28"/>
+      <w:bookmarkStart w:id="35" w:name="_Toc478475593"/>
+      <w:r>
+        <w:t>References</w:t>
+      </w:r>
+      <w:bookmarkEnd w:id="35"/>
     </w:p>
     <w:sectPr>
-      <w:footerReference w:type="default" r:id="rId9"/>
+      <w:footerReference w:type="default" r:id="rId12"/>
       <w:pgSz w:w="12240" w:h="15840"/>
       <w:pgMar w:top="1440" w:right="1440" w:bottom="1440" w:left="1440" w:header="720" w:footer="720" w:gutter="0"/>
       <w:pgNumType w:start="0"/>
@@ -3538,7 +4249,7 @@
         <w:sz w:val="20"/>
         <w:szCs w:val="20"/>
       </w:rPr>
-      <w:t>1</w:t>
+      <w:t>3</w:t>
     </w:r>
     <w:r>
       <w:rPr>
@@ -4808,6 +5519,25 @@
       <w:ind w:left="440"/>
     </w:pPr>
   </w:style>
+  <w:style w:type="paragraph" w:styleId="Caption">
+    <w:name w:val="caption"/>
+    <w:basedOn w:val="Normal"/>
+    <w:next w:val="Normal"/>
+    <w:uiPriority w:val="35"/>
+    <w:unhideWhenUsed/>
+    <w:qFormat/>
+    <w:rsid w:val="00CA7CDD"/>
+    <w:pPr>
+      <w:spacing w:after="200" w:line="240" w:lineRule="auto"/>
+    </w:pPr>
+    <w:rPr>
+      <w:i/>
+      <w:iCs/>
+      <w:color w:val="44546A" w:themeColor="text2"/>
+      <w:sz w:val="18"/>
+      <w:szCs w:val="18"/>
+    </w:rPr>
+  </w:style>
 </w:styles>
 </file>
 
@@ -5007,6 +5737,7 @@
     <w:rsidRoot w:val="0062293A"/>
     <w:rsid w:val="004D51FB"/>
     <w:rsid w:val="0062293A"/>
+    <w:rsid w:val="009E6389"/>
     <w:rsid w:val="00D316AE"/>
   </w:rsids>
   <m:mathPr>
@@ -5835,7 +6566,7 @@
 </file>
 
 <file path=customXml/itemProps2.xml><?xml version="1.0" encoding="utf-8"?>
-<ds:datastoreItem xmlns:ds="http://schemas.openxmlformats.org/officeDocument/2006/customXml" ds:itemID="{4434C631-6696-430D-87BA-8439E5E39FF5}">
+<ds:datastoreItem xmlns:ds="http://schemas.openxmlformats.org/officeDocument/2006/customXml" ds:itemID="{85612FF9-EC7F-4C23-AAAD-FCFEAC007CCC}">
   <ds:schemaRefs>
     <ds:schemaRef ds:uri="http://schemas.openxmlformats.org/officeDocument/2006/bibliography"/>
   </ds:schemaRefs>

--- a/Documentation/CENG450 - Final Report.docx
+++ b/Documentation/CENG450 - Final Report.docx
@@ -3518,13 +3518,19 @@
       </w:pPr>
       <w:bookmarkStart w:id="10" w:name="_Toc478475569"/>
       <w:r>
+        <w:t xml:space="preserve">Data </w:t>
+      </w:r>
+      <w:r>
         <w:t>Forwarding</w:t>
       </w:r>
       <w:bookmarkEnd w:id="10"/>
-    </w:p>
-    <w:p>
-      <w:r>
-        <w:t xml:space="preserve">Forwarding occurs </w:t>
+      <w:r>
+        <w:t xml:space="preserve"> and Hazard Detection</w:t>
+      </w:r>
+    </w:p>
+    <w:p>
+      <w:r>
+        <w:t>Operand addresses are monitored in each stage so that possible data hazards can be detected during instruction decode. Data forwarding control signals are then assigned where applicable.</w:t>
       </w:r>
     </w:p>
     <w:p>
@@ -3540,6 +3546,12 @@
     <w:p>
       <w:r>
         <w:t xml:space="preserve">Our design implements an assumption of branches being not taken. </w:t>
+      </w:r>
+      <w:r>
+        <w:t>If</w:t>
+      </w:r>
+      <w:r>
+        <w:t xml:space="preserve"> the branch is taken, the previous two pipeline registers are flushed and replaced with NOP instructions.</w:t>
       </w:r>
     </w:p>
     <w:p/>
@@ -3568,8 +3580,6 @@
       <w:r>
         <w:t xml:space="preserve">High Level </w:t>
       </w:r>
-      <w:bookmarkStart w:id="14" w:name="_GoBack"/>
-      <w:bookmarkEnd w:id="14"/>
       <w:r>
         <w:t>System Hierarchy Breakdown</w:t>
       </w:r>
@@ -3658,29 +3668,33 @@
         <w:t>1</w:t>
       </w:r>
       <w:r>
-        <w:fldChar w:fldCharType="end"/>
-      </w:r>
-      <w:r>
-        <w:t xml:space="preserve"> - System Hierarchy Breakdown</w:t>
-      </w:r>
-    </w:p>
-    <w:p>
-      <w:r>
-        <w:t xml:space="preserve">The processor is made up of a top-level file connecting the CPU, Control Unit, and Hex to Seven Segment sub-modules together. The </w:t>
-      </w:r>
-      <w:r>
-        <w:t>CPU module contains its own submodules illustrated in the figure below.</w:t>
-      </w:r>
-    </w:p>
-    <w:p>
-      <w:pPr>
-        <w:keepNext/>
-        <w:jc w:val="center"/>
-      </w:pPr>
-      <w:r>
         <w:rPr>
           <w:noProof/>
         </w:rPr>
+        <w:fldChar w:fldCharType="end"/>
+      </w:r>
+      <w:r>
+        <w:t xml:space="preserve"> - System Hierarchy Breakdown</w:t>
+      </w:r>
+    </w:p>
+    <w:p>
+      <w:r>
+        <w:t xml:space="preserve">The processor is made up of a top-level file connecting the CPU, Control Unit, and Hex to Seven Segment sub-modules together. The </w:t>
+      </w:r>
+      <w:r>
+        <w:t>CPU module contains its own submodules illustrated in the figure below.</w:t>
+      </w:r>
+    </w:p>
+    <w:p>
+      <w:pPr>
+        <w:keepNext/>
+        <w:jc w:val="center"/>
+      </w:pPr>
+      <w:r>
+        <w:rPr>
+          <w:noProof/>
+        </w:rPr>
+        <w:lastRenderedPageBreak/>
         <w:drawing>
           <wp:inline distT="0" distB="0" distL="0" distR="0" wp14:anchorId="1657DC0F" wp14:editId="36466237">
             <wp:extent cx="4146550" cy="1798610"/>
@@ -3755,6 +3769,9 @@
         <w:t>2</w:t>
       </w:r>
       <w:r>
+        <w:rPr>
+          <w:noProof/>
+        </w:rPr>
         <w:fldChar w:fldCharType="end"/>
       </w:r>
       <w:r>
@@ -3765,21 +3782,23 @@
       <w:pPr>
         <w:pStyle w:val="Heading2"/>
       </w:pPr>
-      <w:bookmarkStart w:id="15" w:name="_Toc478475573"/>
-      <w:r>
-        <w:lastRenderedPageBreak/>
+      <w:bookmarkStart w:id="14" w:name="_Toc478475573"/>
+      <w:r>
         <w:t xml:space="preserve">High Level </w:t>
       </w:r>
       <w:r>
         <w:t>System Schematic Breakdown</w:t>
       </w:r>
-      <w:bookmarkEnd w:id="15"/>
+      <w:bookmarkEnd w:id="14"/>
     </w:p>
     <w:p>
       <w:pPr>
         <w:jc w:val="center"/>
       </w:pPr>
       <w:r>
+        <w:rPr>
+          <w:noProof/>
+        </w:rPr>
         <w:drawing>
           <wp:inline distT="0" distB="0" distL="0" distR="0" wp14:anchorId="65DE3855" wp14:editId="20E9E46A">
             <wp:extent cx="2098502" cy="4064000"/>
@@ -3825,118 +3844,414 @@
           <w:numId w:val="1"/>
         </w:numPr>
       </w:pPr>
-      <w:bookmarkStart w:id="16" w:name="_Toc478475574"/>
+      <w:bookmarkStart w:id="15" w:name="_Toc478475574"/>
+      <w:r>
+        <w:t>Individual Module Design</w:t>
+      </w:r>
+      <w:bookmarkEnd w:id="15"/>
+    </w:p>
+    <w:p>
+      <w:pPr>
+        <w:pStyle w:val="Heading2"/>
+      </w:pPr>
+      <w:bookmarkStart w:id="16" w:name="_Toc478475575"/>
+      <w:r>
+        <w:t>Top Level Processor Unit</w:t>
+      </w:r>
+      <w:bookmarkEnd w:id="16"/>
+    </w:p>
+    <w:p>
+      <w:r>
+        <w:t>Connects the CPU to the Control Unit.</w:t>
+      </w:r>
+    </w:p>
+    <w:p>
+      <w:pPr>
+        <w:pStyle w:val="Heading2"/>
+      </w:pPr>
+      <w:bookmarkStart w:id="17" w:name="_Toc478475576"/>
+      <w:r>
+        <w:t>CPU</w:t>
+      </w:r>
+      <w:bookmarkEnd w:id="17"/>
+    </w:p>
+    <w:p>
+      <w:r>
+        <w:t>The CPU contains the data path of the processor. Control signals from the control unit implement the instructions read from the program memory.</w:t>
+      </w:r>
+    </w:p>
+    <w:p>
+      <w:pPr>
+        <w:pStyle w:val="Heading3"/>
+      </w:pPr>
+      <w:bookmarkStart w:id="18" w:name="_Toc478475577"/>
+      <w:r>
+        <w:t>ALU</w:t>
+      </w:r>
+      <w:bookmarkEnd w:id="18"/>
+    </w:p>
+    <w:p>
+      <w:r>
+        <w:t xml:space="preserve">Executes arithmetic </w:t>
+      </w:r>
+      <w:r>
+        <w:t>instructions</w:t>
+      </w:r>
+      <w:bookmarkStart w:id="19" w:name="_GoBack"/>
+      <w:bookmarkEnd w:id="19"/>
+      <w:r>
+        <w:t>.</w:t>
+      </w:r>
+    </w:p>
+    <w:p>
+      <w:pPr>
+        <w:pStyle w:val="Heading3"/>
+      </w:pPr>
+      <w:bookmarkStart w:id="20" w:name="_Toc478475578"/>
+      <w:r>
+        <w:t>Mu</w:t>
+      </w:r>
+      <w:bookmarkEnd w:id="20"/>
+      <w:r>
+        <w:t>ltiplexers</w:t>
+      </w:r>
+    </w:p>
+    <w:p>
+      <w:r>
+        <w:t>Data select signals from the control unit modify the flow of data and addresses based on the needs of the instruction and are used for the implementation of data forwarding.</w:t>
+      </w:r>
+    </w:p>
+    <w:p>
+      <w:pPr>
+        <w:pStyle w:val="Heading3"/>
+      </w:pPr>
+      <w:bookmarkStart w:id="21" w:name="_Toc478475579"/>
+      <w:r>
+        <w:t>Program Counter</w:t>
+      </w:r>
+      <w:bookmarkEnd w:id="21"/>
+    </w:p>
+    <w:p>
+      <w:r>
+        <w:t>The Program counter continually increments through program memory addresses. The count can be held during a stall and branch instructions are able to overwrite the current address value.</w:t>
+      </w:r>
+    </w:p>
+    <w:p>
+      <w:pPr>
+        <w:pStyle w:val="Heading3"/>
+      </w:pPr>
+      <w:bookmarkStart w:id="22" w:name="_Toc478475580"/>
       <w:r>
         <w:lastRenderedPageBreak/>
-        <w:t>Individual Module Design</w:t>
-      </w:r>
-      <w:bookmarkEnd w:id="16"/>
+        <w:t>Pipeline Registers</w:t>
+      </w:r>
+      <w:bookmarkEnd w:id="22"/>
+    </w:p>
+    <w:p>
+      <w:r>
+        <w:t>These registers contain the necessary information that is needed by an instruction for the next stage of the pipeline. Information about the instruction that the control unit needs to monitor is also carried forward into the next stage through these registers. The results of the previous stage are written into the register on a falling clock edge and are released into the next stage on a rising clock edge. Reset signals zero out the entire register which effectively replaces the contents with a NOP instruction.</w:t>
+      </w:r>
+    </w:p>
+    <w:p>
+      <w:pPr>
+        <w:pStyle w:val="Heading3"/>
+      </w:pPr>
+      <w:bookmarkStart w:id="23" w:name="_Toc478475581"/>
+      <w:r>
+        <w:t>RAM Module</w:t>
+      </w:r>
+      <w:bookmarkEnd w:id="23"/>
+    </w:p>
+    <w:p>
+      <w:r>
+        <w:t>This is the data memory. Load and store instructions interact with this module.</w:t>
+      </w:r>
+    </w:p>
+    <w:p>
+      <w:pPr>
+        <w:pStyle w:val="Heading3"/>
+      </w:pPr>
+      <w:bookmarkStart w:id="24" w:name="_Toc478475582"/>
+      <w:r>
+        <w:t>ROM Module</w:t>
+      </w:r>
+      <w:bookmarkEnd w:id="24"/>
+    </w:p>
+    <w:p>
+      <w:r>
+        <w:t>This is the program memory and contains the instructions that will be executed by the processor. The program counter sets the address to fetch the instruction from.</w:t>
+      </w:r>
+    </w:p>
+    <w:p>
+      <w:pPr>
+        <w:pStyle w:val="Heading3"/>
+      </w:pPr>
+      <w:bookmarkStart w:id="25" w:name="_Toc478475583"/>
+      <w:r>
+        <w:t>Register File</w:t>
+      </w:r>
+      <w:bookmarkEnd w:id="25"/>
+    </w:p>
+    <w:p>
+      <w:r>
+        <w:t>Contains the 8 general purpose registers used by the processor.</w:t>
+      </w:r>
     </w:p>
     <w:p>
       <w:pPr>
         <w:pStyle w:val="Heading2"/>
       </w:pPr>
-      <w:bookmarkStart w:id="17" w:name="_Toc478475575"/>
-      <w:r>
-        <w:t>Top Level Processor Unit</w:t>
-      </w:r>
-      <w:bookmarkEnd w:id="17"/>
+      <w:bookmarkStart w:id="26" w:name="_Toc478475584"/>
+      <w:r>
+        <w:t>Control Unit</w:t>
+      </w:r>
+      <w:bookmarkEnd w:id="26"/>
+    </w:p>
+    <w:p>
+      <w:r>
+        <w:t>The design goal for the control unit was to have it be purely combinatorial.</w:t>
+      </w:r>
+    </w:p>
+    <w:p>
+      <w:pPr>
+        <w:pStyle w:val="Heading3"/>
+      </w:pPr>
+      <w:r>
+        <w:t>Data Forwarding and Hazard Detection</w:t>
+      </w:r>
+    </w:p>
+    <w:p>
+      <w:r>
+        <w:t>Write addresses throughout the pipeline are monitored and compared to the operands of the incoming instructi</w:t>
+      </w:r>
+      <w:r>
+        <w:t>on during decode. A 6-bit code is used to by a process to determine whether a hazard is present and whether to perform data forwarding or a stall.</w:t>
+      </w:r>
+    </w:p>
+    <w:tbl>
+      <w:tblPr>
+        <w:tblStyle w:val="TableGrid"/>
+        <w:tblW w:w="0" w:type="auto"/>
+        <w:tblLook w:val="04A0" w:firstRow="1" w:lastRow="0" w:firstColumn="1" w:lastColumn="0" w:noHBand="0" w:noVBand="1"/>
+      </w:tblPr>
+      <w:tblGrid>
+        <w:gridCol w:w="1558"/>
+        <w:gridCol w:w="1558"/>
+        <w:gridCol w:w="1558"/>
+        <w:gridCol w:w="1558"/>
+        <w:gridCol w:w="1559"/>
+        <w:gridCol w:w="1559"/>
+      </w:tblGrid>
+      <w:tr>
+        <w:tc>
+          <w:tcPr>
+            <w:tcW w:w="1558" w:type="dxa"/>
+          </w:tcPr>
+          <w:p>
+            <w:r>
+              <w:t>5</w:t>
+            </w:r>
+          </w:p>
+        </w:tc>
+        <w:tc>
+          <w:tcPr>
+            <w:tcW w:w="1558" w:type="dxa"/>
+          </w:tcPr>
+          <w:p>
+            <w:r>
+              <w:t>4</w:t>
+            </w:r>
+          </w:p>
+        </w:tc>
+        <w:tc>
+          <w:tcPr>
+            <w:tcW w:w="1558" w:type="dxa"/>
+          </w:tcPr>
+          <w:p>
+            <w:r>
+              <w:t>3</w:t>
+            </w:r>
+          </w:p>
+        </w:tc>
+        <w:tc>
+          <w:tcPr>
+            <w:tcW w:w="1558" w:type="dxa"/>
+          </w:tcPr>
+          <w:p>
+            <w:r>
+              <w:t>2</w:t>
+            </w:r>
+          </w:p>
+        </w:tc>
+        <w:tc>
+          <w:tcPr>
+            <w:tcW w:w="1559" w:type="dxa"/>
+          </w:tcPr>
+          <w:p>
+            <w:r>
+              <w:t>1</w:t>
+            </w:r>
+          </w:p>
+        </w:tc>
+        <w:tc>
+          <w:tcPr>
+            <w:tcW w:w="1559" w:type="dxa"/>
+          </w:tcPr>
+          <w:p>
+            <w:r>
+              <w:t>0</w:t>
+            </w:r>
+          </w:p>
+        </w:tc>
+      </w:tr>
+      <w:tr>
+        <w:tc>
+          <w:tcPr>
+            <w:tcW w:w="3116" w:type="dxa"/>
+            <w:gridSpan w:val="2"/>
+          </w:tcPr>
+          <w:p>
+            <w:r>
+              <w:t>RA</w:t>
+            </w:r>
+          </w:p>
+        </w:tc>
+        <w:tc>
+          <w:tcPr>
+            <w:tcW w:w="3116" w:type="dxa"/>
+            <w:gridSpan w:val="2"/>
+          </w:tcPr>
+          <w:p>
+            <w:r>
+              <w:t>RB</w:t>
+            </w:r>
+          </w:p>
+        </w:tc>
+        <w:tc>
+          <w:tcPr>
+            <w:tcW w:w="3118" w:type="dxa"/>
+            <w:gridSpan w:val="2"/>
+          </w:tcPr>
+          <w:p>
+            <w:r>
+              <w:t>RC</w:t>
+            </w:r>
+          </w:p>
+        </w:tc>
+      </w:tr>
+    </w:tbl>
+    <w:p/>
+    <w:tbl>
+      <w:tblPr>
+        <w:tblStyle w:val="TableGrid"/>
+        <w:tblW w:w="0" w:type="auto"/>
+        <w:tblLook w:val="04A0" w:firstRow="1" w:lastRow="0" w:firstColumn="1" w:lastColumn="0" w:noHBand="0" w:noVBand="1"/>
+      </w:tblPr>
+      <w:tblGrid>
+        <w:gridCol w:w="4675"/>
+        <w:gridCol w:w="4675"/>
+      </w:tblGrid>
+      <w:tr>
+        <w:tc>
+          <w:tcPr>
+            <w:tcW w:w="4675" w:type="dxa"/>
+          </w:tcPr>
+          <w:p>
+            <w:r>
+              <w:t>00</w:t>
+            </w:r>
+          </w:p>
+        </w:tc>
+        <w:tc>
+          <w:tcPr>
+            <w:tcW w:w="4675" w:type="dxa"/>
+          </w:tcPr>
+          <w:p>
+            <w:r>
+              <w:t>No Hazard</w:t>
+            </w:r>
+          </w:p>
+        </w:tc>
+      </w:tr>
+      <w:tr>
+        <w:tc>
+          <w:tcPr>
+            <w:tcW w:w="4675" w:type="dxa"/>
+          </w:tcPr>
+          <w:p>
+            <w:r>
+              <w:t>01</w:t>
+            </w:r>
+          </w:p>
+        </w:tc>
+        <w:tc>
+          <w:tcPr>
+            <w:tcW w:w="4675" w:type="dxa"/>
+          </w:tcPr>
+          <w:p>
+            <w:r>
+              <w:t>Execution</w:t>
+            </w:r>
+          </w:p>
+        </w:tc>
+      </w:tr>
+      <w:tr>
+        <w:tc>
+          <w:tcPr>
+            <w:tcW w:w="4675" w:type="dxa"/>
+          </w:tcPr>
+          <w:p>
+            <w:r>
+              <w:t>10</w:t>
+            </w:r>
+          </w:p>
+        </w:tc>
+        <w:tc>
+          <w:tcPr>
+            <w:tcW w:w="4675" w:type="dxa"/>
+          </w:tcPr>
+          <w:p>
+            <w:r>
+              <w:t>Memory</w:t>
+            </w:r>
+          </w:p>
+        </w:tc>
+      </w:tr>
+      <w:tr>
+        <w:tc>
+          <w:tcPr>
+            <w:tcW w:w="4675" w:type="dxa"/>
+          </w:tcPr>
+          <w:p>
+            <w:r>
+              <w:t>11</w:t>
+            </w:r>
+          </w:p>
+        </w:tc>
+        <w:tc>
+          <w:tcPr>
+            <w:tcW w:w="4675" w:type="dxa"/>
+          </w:tcPr>
+          <w:p>
+            <w:r>
+              <w:t>Write Back</w:t>
+            </w:r>
+          </w:p>
+        </w:tc>
+      </w:tr>
+    </w:tbl>
+    <w:p/>
+    <w:p>
+      <w:r>
+        <w:t>Based on the current instruction in decode the process checks the code and data forwards from the appropriate stage when possible. For hazards where the data isn’t ready until a later stage stalls are introduced until forwarding can occur. Forwarding is implemented by setting the data select lines or the multiplexers appropriately.</w:t>
+      </w:r>
     </w:p>
     <w:p>
       <w:pPr>
         <w:pStyle w:val="Heading2"/>
       </w:pPr>
-      <w:bookmarkStart w:id="18" w:name="_Toc478475576"/>
-      <w:r>
-        <w:t>CPU</w:t>
-      </w:r>
-      <w:bookmarkEnd w:id="18"/>
-    </w:p>
-    <w:p>
-      <w:pPr>
-        <w:pStyle w:val="Heading3"/>
-      </w:pPr>
-      <w:bookmarkStart w:id="19" w:name="_Toc478475577"/>
-      <w:r>
-        <w:t>ALU</w:t>
-      </w:r>
-      <w:bookmarkEnd w:id="19"/>
-    </w:p>
-    <w:p>
-      <w:pPr>
-        <w:pStyle w:val="Heading3"/>
-      </w:pPr>
-      <w:bookmarkStart w:id="20" w:name="_Toc478475578"/>
-      <w:r>
-        <w:t>Muxes</w:t>
-      </w:r>
-      <w:bookmarkEnd w:id="20"/>
-    </w:p>
-    <w:p>
-      <w:pPr>
-        <w:pStyle w:val="Heading3"/>
-      </w:pPr>
-      <w:bookmarkStart w:id="21" w:name="_Toc478475579"/>
-      <w:r>
-        <w:t>Program Counter</w:t>
-      </w:r>
-      <w:bookmarkEnd w:id="21"/>
-    </w:p>
-    <w:p>
-      <w:pPr>
-        <w:pStyle w:val="Heading3"/>
-      </w:pPr>
-      <w:bookmarkStart w:id="22" w:name="_Toc478475580"/>
-      <w:r>
-        <w:t>Pipeline Registers</w:t>
-      </w:r>
-      <w:bookmarkEnd w:id="22"/>
-    </w:p>
-    <w:p>
-      <w:pPr>
-        <w:pStyle w:val="Heading3"/>
-      </w:pPr>
-      <w:bookmarkStart w:id="23" w:name="_Toc478475581"/>
-      <w:r>
-        <w:t>RAM Module</w:t>
-      </w:r>
-      <w:bookmarkEnd w:id="23"/>
-    </w:p>
-    <w:p>
-      <w:pPr>
-        <w:pStyle w:val="Heading3"/>
-      </w:pPr>
-      <w:bookmarkStart w:id="24" w:name="_Toc478475582"/>
-      <w:r>
-        <w:t>ROM Module</w:t>
-      </w:r>
-      <w:bookmarkEnd w:id="24"/>
-    </w:p>
-    <w:p>
-      <w:pPr>
-        <w:pStyle w:val="Heading3"/>
-      </w:pPr>
-      <w:bookmarkStart w:id="25" w:name="_Toc478475583"/>
-      <w:r>
-        <w:t>Register File</w:t>
-      </w:r>
-      <w:bookmarkEnd w:id="25"/>
-    </w:p>
-    <w:p>
-      <w:pPr>
-        <w:pStyle w:val="Heading2"/>
-      </w:pPr>
-      <w:bookmarkStart w:id="26" w:name="_Toc478475584"/>
-      <w:r>
-        <w:t>Control Unit</w:t>
-      </w:r>
-      <w:bookmarkEnd w:id="26"/>
-    </w:p>
-    <w:p>
-      <w:pPr>
-        <w:pStyle w:val="Heading2"/>
-      </w:pPr>
-      <w:r>
+      <w:r>
+        <w:lastRenderedPageBreak/>
         <w:t>Hex to Seven Segment Display</w:t>
       </w:r>
     </w:p>
@@ -4193,7 +4508,7 @@
         </mc:Choice>
         <mc:Fallback>
           <w:pict>
-            <v:rect w14:anchorId="0A538DB3" id="Rectangle 452" o:spid="_x0000_s1026" style="position:absolute;margin-left:0;margin-top:0;width:579.9pt;height:750.3pt;z-index:251659264;visibility:visible;mso-wrap-style:square;mso-width-percent:950;mso-height-percent:950;mso-wrap-distance-left:9pt;mso-wrap-distance-top:0;mso-wrap-distance-right:9pt;mso-wrap-distance-bottom:0;mso-position-horizontal:center;mso-position-horizontal-relative:page;mso-position-vertical:center;mso-position-vertical-relative:page;mso-width-percent:950;mso-height-percent:950;mso-width-relative:page;mso-height-relative:page;v-text-anchor:middle" o:gfxdata="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" filled="f" strokecolor="#747070 [1614]" strokeweight="1.25pt">
+            <v:rect w14:anchorId="4C8E4486" id="Rectangle 452" o:spid="_x0000_s1026" style="position:absolute;margin-left:0;margin-top:0;width:579.9pt;height:750.3pt;z-index:251659264;visibility:visible;mso-wrap-style:square;mso-width-percent:950;mso-height-percent:950;mso-wrap-distance-left:9pt;mso-wrap-distance-top:0;mso-wrap-distance-right:9pt;mso-wrap-distance-bottom:0;mso-position-horizontal:center;mso-position-horizontal-relative:page;mso-position-vertical:center;mso-position-vertical-relative:page;mso-width-percent:950;mso-height-percent:950;mso-width-relative:page;mso-height-relative:page;v-text-anchor:middle" o:gfxdata="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" filled="f" strokecolor="#747070 [1614]" strokeweight="1.25pt">
               <w10:wrap anchorx="page" anchory="page"/>
             </v:rect>
           </w:pict>
@@ -4249,7 +4564,7 @@
         <w:sz w:val="20"/>
         <w:szCs w:val="20"/>
       </w:rPr>
-      <w:t>3</w:t>
+      <w:t>4</w:t>
     </w:r>
     <w:r>
       <w:rPr>
@@ -5537,6 +5852,25 @@
       <w:sz w:val="18"/>
       <w:szCs w:val="18"/>
     </w:rPr>
+  </w:style>
+  <w:style w:type="table" w:styleId="TableGrid">
+    <w:name w:val="Table Grid"/>
+    <w:basedOn w:val="TableNormal"/>
+    <w:uiPriority w:val="39"/>
+    <w:rsid w:val="001636EC"/>
+    <w:pPr>
+      <w:spacing w:after="0" w:line="240" w:lineRule="auto"/>
+    </w:pPr>
+    <w:tblPr>
+      <w:tblBorders>
+        <w:top w:val="single" w:sz="4" w:space="0" w:color="auto"/>
+        <w:left w:val="single" w:sz="4" w:space="0" w:color="auto"/>
+        <w:bottom w:val="single" w:sz="4" w:space="0" w:color="auto"/>
+        <w:right w:val="single" w:sz="4" w:space="0" w:color="auto"/>
+        <w:insideH w:val="single" w:sz="4" w:space="0" w:color="auto"/>
+        <w:insideV w:val="single" w:sz="4" w:space="0" w:color="auto"/>
+      </w:tblBorders>
+    </w:tblPr>
   </w:style>
 </w:styles>
 </file>
@@ -6566,7 +6900,7 @@
 </file>
 
 <file path=customXml/itemProps2.xml><?xml version="1.0" encoding="utf-8"?>
-<ds:datastoreItem xmlns:ds="http://schemas.openxmlformats.org/officeDocument/2006/customXml" ds:itemID="{85612FF9-EC7F-4C23-AAAD-FCFEAC007CCC}">
+<ds:datastoreItem xmlns:ds="http://schemas.openxmlformats.org/officeDocument/2006/customXml" ds:itemID="{771152CF-65B2-4A4D-A5DF-0017BEC4B444}">
   <ds:schemaRefs>
     <ds:schemaRef ds:uri="http://schemas.openxmlformats.org/officeDocument/2006/bibliography"/>
   </ds:schemaRefs>

--- a/Documentation/CENG450 - Final Report.docx
+++ b/Documentation/CENG450 - Final Report.docx
@@ -10,7 +10,6 @@
           <w:docPartUnique/>
         </w:docPartObj>
       </w:sdtPr>
-      <w:sdtEndPr/>
       <w:sdtContent>
         <w:p>
           <w:r>
@@ -118,7 +117,6 @@
                                       <w:dataBinding w:prefixMappings="xmlns:ns0='http://purl.org/dc/elements/1.1/' xmlns:ns1='http://schemas.openxmlformats.org/package/2006/metadata/core-properties' " w:xpath="/ns1:coreProperties[1]/ns0:title[1]" w:storeItemID="{6C3C8BC8-F283-45AE-878A-BAB7291924A1}"/>
                                       <w:text/>
                                     </w:sdtPr>
-                                    <w:sdtEndPr/>
                                     <w:sdtContent>
                                       <w:tc>
                                         <w:tcPr>
@@ -222,7 +220,6 @@
                                           <w:dataBinding w:prefixMappings="xmlns:ns0='http://purl.org/dc/elements/1.1/' xmlns:ns1='http://schemas.openxmlformats.org/package/2006/metadata/core-properties' " w:xpath="/ns1:coreProperties[1]/ns0:creator[1]" w:storeItemID="{6C3C8BC8-F283-45AE-878A-BAB7291924A1}"/>
                                           <w:text/>
                                         </w:sdtPr>
-                                        <w:sdtEndPr/>
                                         <w:sdtContent>
                                           <w:r>
                                             <w:rPr>
@@ -251,7 +248,6 @@
                                         <w:dataBinding w:prefixMappings="xmlns:ns0='http://purl.org/dc/elements/1.1/' xmlns:ns1='http://schemas.openxmlformats.org/package/2006/metadata/core-properties' " w:xpath="/ns1:coreProperties[1]/ns1:category[1]" w:storeItemID="{6C3C8BC8-F283-45AE-878A-BAB7291924A1}"/>
                                         <w:text/>
                                       </w:sdtPr>
-                                      <w:sdtEndPr/>
                                       <w:sdtContent>
                                         <w:p>
                                           <w:pPr>
@@ -296,7 +292,6 @@
                                           <w:calendar w:val="gregorian"/>
                                         </w:date>
                                       </w:sdtPr>
-                                      <w:sdtEndPr/>
                                       <w:sdtContent>
                                         <w:p>
                                           <w:pPr>
@@ -395,7 +390,6 @@
                                 <w:dataBinding w:prefixMappings="xmlns:ns0='http://purl.org/dc/elements/1.1/' xmlns:ns1='http://schemas.openxmlformats.org/package/2006/metadata/core-properties' " w:xpath="/ns1:coreProperties[1]/ns0:title[1]" w:storeItemID="{6C3C8BC8-F283-45AE-878A-BAB7291924A1}"/>
                                 <w:text/>
                               </w:sdtPr>
-                              <w:sdtEndPr/>
                               <w:sdtContent>
                                 <w:tc>
                                   <w:tcPr>
@@ -499,7 +493,6 @@
                                     <w:dataBinding w:prefixMappings="xmlns:ns0='http://purl.org/dc/elements/1.1/' xmlns:ns1='http://schemas.openxmlformats.org/package/2006/metadata/core-properties' " w:xpath="/ns1:coreProperties[1]/ns0:creator[1]" w:storeItemID="{6C3C8BC8-F283-45AE-878A-BAB7291924A1}"/>
                                     <w:text/>
                                   </w:sdtPr>
-                                  <w:sdtEndPr/>
                                   <w:sdtContent>
                                     <w:r>
                                       <w:rPr>
@@ -528,7 +521,6 @@
                                   <w:dataBinding w:prefixMappings="xmlns:ns0='http://purl.org/dc/elements/1.1/' xmlns:ns1='http://schemas.openxmlformats.org/package/2006/metadata/core-properties' " w:xpath="/ns1:coreProperties[1]/ns1:category[1]" w:storeItemID="{6C3C8BC8-F283-45AE-878A-BAB7291924A1}"/>
                                   <w:text/>
                                 </w:sdtPr>
-                                <w:sdtEndPr/>
                                 <w:sdtContent>
                                   <w:p>
                                     <w:pPr>
@@ -573,7 +565,6 @@
                                     <w:calendar w:val="gregorian"/>
                                   </w:date>
                                 </w:sdtPr>
-                                <w:sdtEndPr/>
                                 <w:sdtContent>
                                   <w:p>
                                     <w:pPr>
@@ -668,7 +659,7 @@
           <w:r>
             <w:fldChar w:fldCharType="separate"/>
           </w:r>
-          <w:hyperlink w:anchor="_Toc478475559" w:history="1">
+          <w:hyperlink w:anchor="_Toc480212359" w:history="1">
             <w:r>
               <w:rPr>
                 <w:rStyle w:val="Hyperlink"/>
@@ -709,7 +700,7 @@
                 <w:noProof/>
                 <w:webHidden/>
               </w:rPr>
-              <w:instrText xml:space="preserve"> PAGEREF _Toc478475559 \h </w:instrText>
+              <w:instrText xml:space="preserve"> PAGEREF _Toc480212359 \h </w:instrText>
             </w:r>
             <w:r>
               <w:rPr>
@@ -751,7 +742,7 @@
               <w:noProof/>
             </w:rPr>
           </w:pPr>
-          <w:hyperlink w:anchor="_Toc478475560" w:history="1">
+          <w:hyperlink w:anchor="_Toc480212360" w:history="1">
             <w:r>
               <w:rPr>
                 <w:rStyle w:val="Hyperlink"/>
@@ -778,7 +769,7 @@
                 <w:noProof/>
                 <w:webHidden/>
               </w:rPr>
-              <w:instrText xml:space="preserve"> PAGEREF _Toc478475560 \h </w:instrText>
+              <w:instrText xml:space="preserve"> PAGEREF _Toc480212360 \h </w:instrText>
             </w:r>
             <w:r>
               <w:rPr>
@@ -820,7 +811,7 @@
               <w:noProof/>
             </w:rPr>
           </w:pPr>
-          <w:hyperlink w:anchor="_Toc478475561" w:history="1">
+          <w:hyperlink w:anchor="_Toc480212361" w:history="1">
             <w:r>
               <w:rPr>
                 <w:rStyle w:val="Hyperlink"/>
@@ -847,7 +838,7 @@
                 <w:noProof/>
                 <w:webHidden/>
               </w:rPr>
-              <w:instrText xml:space="preserve"> PAGEREF _Toc478475561 \h </w:instrText>
+              <w:instrText xml:space="preserve"> PAGEREF _Toc480212361 \h </w:instrText>
             </w:r>
             <w:r>
               <w:rPr>
@@ -890,7 +881,7 @@
               <w:noProof/>
             </w:rPr>
           </w:pPr>
-          <w:hyperlink w:anchor="_Toc478475562" w:history="1">
+          <w:hyperlink w:anchor="_Toc480212362" w:history="1">
             <w:r>
               <w:rPr>
                 <w:rStyle w:val="Hyperlink"/>
@@ -931,7 +922,7 @@
                 <w:noProof/>
                 <w:webHidden/>
               </w:rPr>
-              <w:instrText xml:space="preserve"> PAGEREF _Toc478475562 \h </w:instrText>
+              <w:instrText xml:space="preserve"> PAGEREF _Toc480212362 \h </w:instrText>
             </w:r>
             <w:r>
               <w:rPr>
@@ -973,7 +964,7 @@
               <w:noProof/>
             </w:rPr>
           </w:pPr>
-          <w:hyperlink w:anchor="_Toc478475563" w:history="1">
+          <w:hyperlink w:anchor="_Toc480212363" w:history="1">
             <w:r>
               <w:rPr>
                 <w:rStyle w:val="Hyperlink"/>
@@ -1000,7 +991,7 @@
                 <w:noProof/>
                 <w:webHidden/>
               </w:rPr>
-              <w:instrText xml:space="preserve"> PAGEREF _Toc478475563 \h </w:instrText>
+              <w:instrText xml:space="preserve"> PAGEREF _Toc480212363 \h </w:instrText>
             </w:r>
             <w:r>
               <w:rPr>
@@ -1042,7 +1033,7 @@
               <w:noProof/>
             </w:rPr>
           </w:pPr>
-          <w:hyperlink w:anchor="_Toc478475564" w:history="1">
+          <w:hyperlink w:anchor="_Toc480212364" w:history="1">
             <w:r>
               <w:rPr>
                 <w:rStyle w:val="Hyperlink"/>
@@ -1069,7 +1060,7 @@
                 <w:noProof/>
                 <w:webHidden/>
               </w:rPr>
-              <w:instrText xml:space="preserve"> PAGEREF _Toc478475564 \h </w:instrText>
+              <w:instrText xml:space="preserve"> PAGEREF _Toc480212364 \h </w:instrText>
             </w:r>
             <w:r>
               <w:rPr>
@@ -1111,7 +1102,7 @@
               <w:noProof/>
             </w:rPr>
           </w:pPr>
-          <w:hyperlink w:anchor="_Toc478475565" w:history="1">
+          <w:hyperlink w:anchor="_Toc480212365" w:history="1">
             <w:r>
               <w:rPr>
                 <w:rStyle w:val="Hyperlink"/>
@@ -1138,7 +1129,7 @@
                 <w:noProof/>
                 <w:webHidden/>
               </w:rPr>
-              <w:instrText xml:space="preserve"> PAGEREF _Toc478475565 \h </w:instrText>
+              <w:instrText xml:space="preserve"> PAGEREF _Toc480212365 \h </w:instrText>
             </w:r>
             <w:r>
               <w:rPr>
@@ -1180,7 +1171,7 @@
               <w:noProof/>
             </w:rPr>
           </w:pPr>
-          <w:hyperlink w:anchor="_Toc478475566" w:history="1">
+          <w:hyperlink w:anchor="_Toc480212366" w:history="1">
             <w:r>
               <w:rPr>
                 <w:rStyle w:val="Hyperlink"/>
@@ -1207,7 +1198,7 @@
                 <w:noProof/>
                 <w:webHidden/>
               </w:rPr>
-              <w:instrText xml:space="preserve"> PAGEREF _Toc478475566 \h </w:instrText>
+              <w:instrText xml:space="preserve"> PAGEREF _Toc480212366 \h </w:instrText>
             </w:r>
             <w:r>
               <w:rPr>
@@ -1227,7 +1218,7 @@
                 <w:noProof/>
                 <w:webHidden/>
               </w:rPr>
-              <w:t>2</w:t>
+              <w:t>3</w:t>
             </w:r>
             <w:r>
               <w:rPr>
@@ -1249,7 +1240,7 @@
               <w:noProof/>
             </w:rPr>
           </w:pPr>
-          <w:hyperlink w:anchor="_Toc478475567" w:history="1">
+          <w:hyperlink w:anchor="_Toc480212367" w:history="1">
             <w:r>
               <w:rPr>
                 <w:rStyle w:val="Hyperlink"/>
@@ -1276,7 +1267,7 @@
                 <w:noProof/>
                 <w:webHidden/>
               </w:rPr>
-              <w:instrText xml:space="preserve"> PAGEREF _Toc478475567 \h </w:instrText>
+              <w:instrText xml:space="preserve"> PAGEREF _Toc480212367 \h </w:instrText>
             </w:r>
             <w:r>
               <w:rPr>
@@ -1296,7 +1287,7 @@
                 <w:noProof/>
                 <w:webHidden/>
               </w:rPr>
-              <w:t>2</w:t>
+              <w:t>3</w:t>
             </w:r>
             <w:r>
               <w:rPr>
@@ -1318,7 +1309,7 @@
               <w:noProof/>
             </w:rPr>
           </w:pPr>
-          <w:hyperlink w:anchor="_Toc478475568" w:history="1">
+          <w:hyperlink w:anchor="_Toc480212368" w:history="1">
             <w:r>
               <w:rPr>
                 <w:rStyle w:val="Hyperlink"/>
@@ -1345,7 +1336,7 @@
                 <w:noProof/>
                 <w:webHidden/>
               </w:rPr>
-              <w:instrText xml:space="preserve"> PAGEREF _Toc478475568 \h </w:instrText>
+              <w:instrText xml:space="preserve"> PAGEREF _Toc480212368 \h </w:instrText>
             </w:r>
             <w:r>
               <w:rPr>
@@ -1387,13 +1378,13 @@
               <w:noProof/>
             </w:rPr>
           </w:pPr>
-          <w:hyperlink w:anchor="_Toc478475569" w:history="1">
+          <w:hyperlink w:anchor="_Toc480212369" w:history="1">
             <w:r>
               <w:rPr>
                 <w:rStyle w:val="Hyperlink"/>
                 <w:noProof/>
               </w:rPr>
-              <w:t>Forwarding</w:t>
+              <w:t>Data Forwarding and Hazard Detection</w:t>
             </w:r>
             <w:r>
               <w:rPr>
@@ -1414,7 +1405,7 @@
                 <w:noProof/>
                 <w:webHidden/>
               </w:rPr>
-              <w:instrText xml:space="preserve"> PAGEREF _Toc478475569 \h </w:instrText>
+              <w:instrText xml:space="preserve"> PAGEREF _Toc480212369 \h </w:instrText>
             </w:r>
             <w:r>
               <w:rPr>
@@ -1456,7 +1447,7 @@
               <w:noProof/>
             </w:rPr>
           </w:pPr>
-          <w:hyperlink w:anchor="_Toc478475570" w:history="1">
+          <w:hyperlink w:anchor="_Toc480212370" w:history="1">
             <w:r>
               <w:rPr>
                 <w:rStyle w:val="Hyperlink"/>
@@ -1483,7 +1474,7 @@
                 <w:noProof/>
                 <w:webHidden/>
               </w:rPr>
-              <w:instrText xml:space="preserve"> PAGEREF _Toc478475570 \h </w:instrText>
+              <w:instrText xml:space="preserve"> PAGEREF _Toc480212370 \h </w:instrText>
             </w:r>
             <w:r>
               <w:rPr>
@@ -1526,7 +1517,7 @@
               <w:noProof/>
             </w:rPr>
           </w:pPr>
-          <w:hyperlink w:anchor="_Toc478475571" w:history="1">
+          <w:hyperlink w:anchor="_Toc480212371" w:history="1">
             <w:r>
               <w:rPr>
                 <w:rStyle w:val="Hyperlink"/>
@@ -1567,7 +1558,7 @@
                 <w:noProof/>
                 <w:webHidden/>
               </w:rPr>
-              <w:instrText xml:space="preserve"> PAGEREF _Toc478475571 \h </w:instrText>
+              <w:instrText xml:space="preserve"> PAGEREF _Toc480212371 \h </w:instrText>
             </w:r>
             <w:r>
               <w:rPr>
@@ -1609,13 +1600,13 @@
               <w:noProof/>
             </w:rPr>
           </w:pPr>
-          <w:hyperlink w:anchor="_Toc478475572" w:history="1">
+          <w:hyperlink w:anchor="_Toc480212372" w:history="1">
             <w:r>
               <w:rPr>
                 <w:rStyle w:val="Hyperlink"/>
                 <w:noProof/>
               </w:rPr>
-              <w:t>System Hierarchy Breakdown</w:t>
+              <w:t>High Level System Hierarchy Breakdown</w:t>
             </w:r>
             <w:r>
               <w:rPr>
@@ -1636,7 +1627,7 @@
                 <w:noProof/>
                 <w:webHidden/>
               </w:rPr>
-              <w:instrText xml:space="preserve"> PAGEREF _Toc478475572 \h </w:instrText>
+              <w:instrText xml:space="preserve"> PAGEREF _Toc480212372 \h </w:instrText>
             </w:r>
             <w:r>
               <w:rPr>
@@ -1678,13 +1669,13 @@
               <w:noProof/>
             </w:rPr>
           </w:pPr>
-          <w:hyperlink w:anchor="_Toc478475573" w:history="1">
+          <w:hyperlink w:anchor="_Toc480212373" w:history="1">
             <w:r>
               <w:rPr>
                 <w:rStyle w:val="Hyperlink"/>
                 <w:noProof/>
               </w:rPr>
-              <w:t>System Schematic Breakdown</w:t>
+              <w:t>High Level System Schematic Breakdown</w:t>
             </w:r>
             <w:r>
               <w:rPr>
@@ -1705,7 +1696,7 @@
                 <w:noProof/>
                 <w:webHidden/>
               </w:rPr>
-              <w:instrText xml:space="preserve"> PAGEREF _Toc478475573 \h </w:instrText>
+              <w:instrText xml:space="preserve"> PAGEREF _Toc480212373 \h </w:instrText>
             </w:r>
             <w:r>
               <w:rPr>
@@ -1725,7 +1716,7 @@
                 <w:noProof/>
                 <w:webHidden/>
               </w:rPr>
-              <w:t>5</w:t>
+              <w:t>4</w:t>
             </w:r>
             <w:r>
               <w:rPr>
@@ -1748,7 +1739,7 @@
               <w:noProof/>
             </w:rPr>
           </w:pPr>
-          <w:hyperlink w:anchor="_Toc478475574" w:history="1">
+          <w:hyperlink w:anchor="_Toc480212374" w:history="1">
             <w:r>
               <w:rPr>
                 <w:rStyle w:val="Hyperlink"/>
@@ -1789,7 +1780,7 @@
                 <w:noProof/>
                 <w:webHidden/>
               </w:rPr>
-              <w:instrText xml:space="preserve"> PAGEREF _Toc478475574 \h </w:instrText>
+              <w:instrText xml:space="preserve"> PAGEREF _Toc480212374 \h </w:instrText>
             </w:r>
             <w:r>
               <w:rPr>
@@ -1809,7 +1800,7 @@
                 <w:noProof/>
                 <w:webHidden/>
               </w:rPr>
-              <w:t>5</w:t>
+              <w:t>4</w:t>
             </w:r>
             <w:r>
               <w:rPr>
@@ -1831,7 +1822,7 @@
               <w:noProof/>
             </w:rPr>
           </w:pPr>
-          <w:hyperlink w:anchor="_Toc478475575" w:history="1">
+          <w:hyperlink w:anchor="_Toc480212375" w:history="1">
             <w:r>
               <w:rPr>
                 <w:rStyle w:val="Hyperlink"/>
@@ -1858,7 +1849,7 @@
                 <w:noProof/>
                 <w:webHidden/>
               </w:rPr>
-              <w:instrText xml:space="preserve"> PAGEREF _Toc478475575 \h </w:instrText>
+              <w:instrText xml:space="preserve"> PAGEREF _Toc480212375 \h </w:instrText>
             </w:r>
             <w:r>
               <w:rPr>
@@ -1878,7 +1869,7 @@
                 <w:noProof/>
                 <w:webHidden/>
               </w:rPr>
-              <w:t>5</w:t>
+              <w:t>4</w:t>
             </w:r>
             <w:r>
               <w:rPr>
@@ -1900,7 +1891,7 @@
               <w:noProof/>
             </w:rPr>
           </w:pPr>
-          <w:hyperlink w:anchor="_Toc478475576" w:history="1">
+          <w:hyperlink w:anchor="_Toc480212376" w:history="1">
             <w:r>
               <w:rPr>
                 <w:rStyle w:val="Hyperlink"/>
@@ -1927,7 +1918,7 @@
                 <w:noProof/>
                 <w:webHidden/>
               </w:rPr>
-              <w:instrText xml:space="preserve"> PAGEREF _Toc478475576 \h </w:instrText>
+              <w:instrText xml:space="preserve"> PAGEREF _Toc480212376 \h </w:instrText>
             </w:r>
             <w:r>
               <w:rPr>
@@ -1947,7 +1938,7 @@
                 <w:noProof/>
                 <w:webHidden/>
               </w:rPr>
-              <w:t>5</w:t>
+              <w:t>4</w:t>
             </w:r>
             <w:r>
               <w:rPr>
@@ -1969,7 +1960,7 @@
               <w:noProof/>
             </w:rPr>
           </w:pPr>
-          <w:hyperlink w:anchor="_Toc478475577" w:history="1">
+          <w:hyperlink w:anchor="_Toc480212377" w:history="1">
             <w:r>
               <w:rPr>
                 <w:rStyle w:val="Hyperlink"/>
@@ -1996,7 +1987,7 @@
                 <w:noProof/>
                 <w:webHidden/>
               </w:rPr>
-              <w:instrText xml:space="preserve"> PAGEREF _Toc478475577 \h </w:instrText>
+              <w:instrText xml:space="preserve"> PAGEREF _Toc480212377 \h </w:instrText>
             </w:r>
             <w:r>
               <w:rPr>
@@ -2016,7 +2007,7 @@
                 <w:noProof/>
                 <w:webHidden/>
               </w:rPr>
-              <w:t>5</w:t>
+              <w:t>4</w:t>
             </w:r>
             <w:r>
               <w:rPr>
@@ -2038,13 +2029,13 @@
               <w:noProof/>
             </w:rPr>
           </w:pPr>
-          <w:hyperlink w:anchor="_Toc478475578" w:history="1">
+          <w:hyperlink w:anchor="_Toc480212378" w:history="1">
             <w:r>
               <w:rPr>
                 <w:rStyle w:val="Hyperlink"/>
                 <w:noProof/>
               </w:rPr>
-              <w:t>Muxes</w:t>
+              <w:t>Multiplexers</w:t>
             </w:r>
             <w:r>
               <w:rPr>
@@ -2065,7 +2056,7 @@
                 <w:noProof/>
                 <w:webHidden/>
               </w:rPr>
-              <w:instrText xml:space="preserve"> PAGEREF _Toc478475578 \h </w:instrText>
+              <w:instrText xml:space="preserve"> PAGEREF _Toc480212378 \h </w:instrText>
             </w:r>
             <w:r>
               <w:rPr>
@@ -2085,7 +2076,7 @@
                 <w:noProof/>
                 <w:webHidden/>
               </w:rPr>
-              <w:t>5</w:t>
+              <w:t>4</w:t>
             </w:r>
             <w:r>
               <w:rPr>
@@ -2107,7 +2098,7 @@
               <w:noProof/>
             </w:rPr>
           </w:pPr>
-          <w:hyperlink w:anchor="_Toc478475579" w:history="1">
+          <w:hyperlink w:anchor="_Toc480212379" w:history="1">
             <w:r>
               <w:rPr>
                 <w:rStyle w:val="Hyperlink"/>
@@ -2134,7 +2125,7 @@
                 <w:noProof/>
                 <w:webHidden/>
               </w:rPr>
-              <w:instrText xml:space="preserve"> PAGEREF _Toc478475579 \h </w:instrText>
+              <w:instrText xml:space="preserve"> PAGEREF _Toc480212379 \h </w:instrText>
             </w:r>
             <w:r>
               <w:rPr>
@@ -2176,7 +2167,7 @@
               <w:noProof/>
             </w:rPr>
           </w:pPr>
-          <w:hyperlink w:anchor="_Toc478475580" w:history="1">
+          <w:hyperlink w:anchor="_Toc480212380" w:history="1">
             <w:r>
               <w:rPr>
                 <w:rStyle w:val="Hyperlink"/>
@@ -2203,7 +2194,7 @@
                 <w:noProof/>
                 <w:webHidden/>
               </w:rPr>
-              <w:instrText xml:space="preserve"> PAGEREF _Toc478475580 \h </w:instrText>
+              <w:instrText xml:space="preserve"> PAGEREF _Toc480212380 \h </w:instrText>
             </w:r>
             <w:r>
               <w:rPr>
@@ -2245,7 +2236,7 @@
               <w:noProof/>
             </w:rPr>
           </w:pPr>
-          <w:hyperlink w:anchor="_Toc478475581" w:history="1">
+          <w:hyperlink w:anchor="_Toc480212381" w:history="1">
             <w:r>
               <w:rPr>
                 <w:rStyle w:val="Hyperlink"/>
@@ -2272,7 +2263,7 @@
                 <w:noProof/>
                 <w:webHidden/>
               </w:rPr>
-              <w:instrText xml:space="preserve"> PAGEREF _Toc478475581 \h </w:instrText>
+              <w:instrText xml:space="preserve"> PAGEREF _Toc480212381 \h </w:instrText>
             </w:r>
             <w:r>
               <w:rPr>
@@ -2314,7 +2305,7 @@
               <w:noProof/>
             </w:rPr>
           </w:pPr>
-          <w:hyperlink w:anchor="_Toc478475582" w:history="1">
+          <w:hyperlink w:anchor="_Toc480212382" w:history="1">
             <w:r>
               <w:rPr>
                 <w:rStyle w:val="Hyperlink"/>
@@ -2341,7 +2332,7 @@
                 <w:noProof/>
                 <w:webHidden/>
               </w:rPr>
-              <w:instrText xml:space="preserve"> PAGEREF _Toc478475582 \h </w:instrText>
+              <w:instrText xml:space="preserve"> PAGEREF _Toc480212382 \h </w:instrText>
             </w:r>
             <w:r>
               <w:rPr>
@@ -2383,7 +2374,7 @@
               <w:noProof/>
             </w:rPr>
           </w:pPr>
-          <w:hyperlink w:anchor="_Toc478475583" w:history="1">
+          <w:hyperlink w:anchor="_Toc480212383" w:history="1">
             <w:r>
               <w:rPr>
                 <w:rStyle w:val="Hyperlink"/>
@@ -2410,7 +2401,7 @@
                 <w:noProof/>
                 <w:webHidden/>
               </w:rPr>
-              <w:instrText xml:space="preserve"> PAGEREF _Toc478475583 \h </w:instrText>
+              <w:instrText xml:space="preserve"> PAGEREF _Toc480212383 \h </w:instrText>
             </w:r>
             <w:r>
               <w:rPr>
@@ -2452,7 +2443,7 @@
               <w:noProof/>
             </w:rPr>
           </w:pPr>
-          <w:hyperlink w:anchor="_Toc478475584" w:history="1">
+          <w:hyperlink w:anchor="_Toc480212384" w:history="1">
             <w:r>
               <w:rPr>
                 <w:rStyle w:val="Hyperlink"/>
@@ -2479,7 +2470,145 @@
                 <w:noProof/>
                 <w:webHidden/>
               </w:rPr>
-              <w:instrText xml:space="preserve"> PAGEREF _Toc478475584 \h </w:instrText>
+              <w:instrText xml:space="preserve"> PAGEREF _Toc480212384 \h </w:instrText>
+            </w:r>
+            <w:r>
+              <w:rPr>
+                <w:noProof/>
+                <w:webHidden/>
+              </w:rPr>
+            </w:r>
+            <w:r>
+              <w:rPr>
+                <w:noProof/>
+                <w:webHidden/>
+              </w:rPr>
+              <w:fldChar w:fldCharType="separate"/>
+            </w:r>
+            <w:r>
+              <w:rPr>
+                <w:noProof/>
+                <w:webHidden/>
+              </w:rPr>
+              <w:t>5</w:t>
+            </w:r>
+            <w:r>
+              <w:rPr>
+                <w:noProof/>
+                <w:webHidden/>
+              </w:rPr>
+              <w:fldChar w:fldCharType="end"/>
+            </w:r>
+          </w:hyperlink>
+        </w:p>
+        <w:p>
+          <w:pPr>
+            <w:pStyle w:val="TOC3"/>
+            <w:tabs>
+              <w:tab w:val="right" w:leader="dot" w:pos="9350"/>
+            </w:tabs>
+            <w:rPr>
+              <w:rFonts w:eastAsiaTheme="minorEastAsia"/>
+              <w:noProof/>
+            </w:rPr>
+          </w:pPr>
+          <w:hyperlink w:anchor="_Toc480212385" w:history="1">
+            <w:r>
+              <w:rPr>
+                <w:rStyle w:val="Hyperlink"/>
+                <w:noProof/>
+              </w:rPr>
+              <w:t>Data Forwarding and Hazard Detection</w:t>
+            </w:r>
+            <w:r>
+              <w:rPr>
+                <w:noProof/>
+                <w:webHidden/>
+              </w:rPr>
+              <w:tab/>
+            </w:r>
+            <w:r>
+              <w:rPr>
+                <w:noProof/>
+                <w:webHidden/>
+              </w:rPr>
+              <w:fldChar w:fldCharType="begin"/>
+            </w:r>
+            <w:r>
+              <w:rPr>
+                <w:noProof/>
+                <w:webHidden/>
+              </w:rPr>
+              <w:instrText xml:space="preserve"> PAGEREF _Toc480212385 \h </w:instrText>
+            </w:r>
+            <w:r>
+              <w:rPr>
+                <w:noProof/>
+                <w:webHidden/>
+              </w:rPr>
+            </w:r>
+            <w:r>
+              <w:rPr>
+                <w:noProof/>
+                <w:webHidden/>
+              </w:rPr>
+              <w:fldChar w:fldCharType="separate"/>
+            </w:r>
+            <w:r>
+              <w:rPr>
+                <w:noProof/>
+                <w:webHidden/>
+              </w:rPr>
+              <w:t>5</w:t>
+            </w:r>
+            <w:r>
+              <w:rPr>
+                <w:noProof/>
+                <w:webHidden/>
+              </w:rPr>
+              <w:fldChar w:fldCharType="end"/>
+            </w:r>
+          </w:hyperlink>
+        </w:p>
+        <w:p>
+          <w:pPr>
+            <w:pStyle w:val="TOC2"/>
+            <w:tabs>
+              <w:tab w:val="right" w:leader="dot" w:pos="9350"/>
+            </w:tabs>
+            <w:rPr>
+              <w:rFonts w:eastAsiaTheme="minorEastAsia"/>
+              <w:noProof/>
+            </w:rPr>
+          </w:pPr>
+          <w:hyperlink w:anchor="_Toc480212386" w:history="1">
+            <w:r>
+              <w:rPr>
+                <w:rStyle w:val="Hyperlink"/>
+                <w:noProof/>
+              </w:rPr>
+              <w:t>Hex to Seven Segment Display</w:t>
+            </w:r>
+            <w:r>
+              <w:rPr>
+                <w:noProof/>
+                <w:webHidden/>
+              </w:rPr>
+              <w:tab/>
+            </w:r>
+            <w:r>
+              <w:rPr>
+                <w:noProof/>
+                <w:webHidden/>
+              </w:rPr>
+              <w:fldChar w:fldCharType="begin"/>
+            </w:r>
+            <w:r>
+              <w:rPr>
+                <w:noProof/>
+                <w:webHidden/>
+              </w:rPr>
+              <w:instrText xml:space="preserve"> PAGEREF _Toc480212386 \h </w:instrText>
             </w:r>
             <w:r>
               <w:rPr>
@@ -2522,7 +2651,7 @@
               <w:noProof/>
             </w:rPr>
           </w:pPr>
-          <w:hyperlink w:anchor="_Toc478475585" w:history="1">
+          <w:hyperlink w:anchor="_Toc480212387" w:history="1">
             <w:r>
               <w:rPr>
                 <w:rStyle w:val="Hyperlink"/>
@@ -2563,7 +2692,7 @@
                 <w:noProof/>
                 <w:webHidden/>
               </w:rPr>
-              <w:instrText xml:space="preserve"> PAGEREF _Toc478475585 \h </w:instrText>
+              <w:instrText xml:space="preserve"> PAGEREF _Toc480212387 \h </w:instrText>
             </w:r>
             <w:r>
               <w:rPr>
@@ -2583,7 +2712,7 @@
                 <w:noProof/>
                 <w:webHidden/>
               </w:rPr>
-              <w:t>5</w:t>
+              <w:t>6</w:t>
             </w:r>
             <w:r>
               <w:rPr>
@@ -2605,7 +2734,7 @@
               <w:noProof/>
             </w:rPr>
           </w:pPr>
-          <w:hyperlink w:anchor="_Toc478475586" w:history="1">
+          <w:hyperlink w:anchor="_Toc480212388" w:history="1">
             <w:r>
               <w:rPr>
                 <w:rStyle w:val="Hyperlink"/>
@@ -2632,7 +2761,7 @@
                 <w:noProof/>
                 <w:webHidden/>
               </w:rPr>
-              <w:instrText xml:space="preserve"> PAGEREF _Toc478475586 \h </w:instrText>
+              <w:instrText xml:space="preserve"> PAGEREF _Toc480212388 \h </w:instrText>
             </w:r>
             <w:r>
               <w:rPr>
@@ -2652,7 +2781,7 @@
                 <w:noProof/>
                 <w:webHidden/>
               </w:rPr>
-              <w:t>5</w:t>
+              <w:t>6</w:t>
             </w:r>
             <w:r>
               <w:rPr>
@@ -2674,7 +2803,7 @@
               <w:noProof/>
             </w:rPr>
           </w:pPr>
-          <w:hyperlink w:anchor="_Toc478475587" w:history="1">
+          <w:hyperlink w:anchor="_Toc480212389" w:history="1">
             <w:r>
               <w:rPr>
                 <w:rStyle w:val="Hyperlink"/>
@@ -2701,7 +2830,7 @@
                 <w:noProof/>
                 <w:webHidden/>
               </w:rPr>
-              <w:instrText xml:space="preserve"> PAGEREF _Toc478475587 \h </w:instrText>
+              <w:instrText xml:space="preserve"> PAGEREF _Toc480212389 \h </w:instrText>
             </w:r>
             <w:r>
               <w:rPr>
@@ -2721,7 +2850,7 @@
                 <w:noProof/>
                 <w:webHidden/>
               </w:rPr>
-              <w:t>5</w:t>
+              <w:t>6</w:t>
             </w:r>
             <w:r>
               <w:rPr>
@@ -2743,7 +2872,7 @@
               <w:noProof/>
             </w:rPr>
           </w:pPr>
-          <w:hyperlink w:anchor="_Toc478475588" w:history="1">
+          <w:hyperlink w:anchor="_Toc480212390" w:history="1">
             <w:r>
               <w:rPr>
                 <w:rStyle w:val="Hyperlink"/>
@@ -2770,7 +2899,7 @@
                 <w:noProof/>
                 <w:webHidden/>
               </w:rPr>
-              <w:instrText xml:space="preserve"> PAGEREF _Toc478475588 \h </w:instrText>
+              <w:instrText xml:space="preserve"> PAGEREF _Toc480212390 \h </w:instrText>
             </w:r>
             <w:r>
               <w:rPr>
@@ -2790,7 +2919,7 @@
                 <w:noProof/>
                 <w:webHidden/>
               </w:rPr>
-              <w:t>5</w:t>
+              <w:t>6</w:t>
             </w:r>
             <w:r>
               <w:rPr>
@@ -2813,7 +2942,7 @@
               <w:noProof/>
             </w:rPr>
           </w:pPr>
-          <w:hyperlink w:anchor="_Toc478475589" w:history="1">
+          <w:hyperlink w:anchor="_Toc480212391" w:history="1">
             <w:r>
               <w:rPr>
                 <w:rStyle w:val="Hyperlink"/>
@@ -2854,7 +2983,7 @@
                 <w:noProof/>
                 <w:webHidden/>
               </w:rPr>
-              <w:instrText xml:space="preserve"> PAGEREF _Toc478475589 \h </w:instrText>
+              <w:instrText xml:space="preserve"> PAGEREF _Toc480212391 \h </w:instrText>
             </w:r>
             <w:r>
               <w:rPr>
@@ -2874,7 +3003,7 @@
                 <w:noProof/>
                 <w:webHidden/>
               </w:rPr>
-              <w:t>5</w:t>
+              <w:t>6</w:t>
             </w:r>
             <w:r>
               <w:rPr>
@@ -2896,7 +3025,7 @@
               <w:noProof/>
             </w:rPr>
           </w:pPr>
-          <w:hyperlink w:anchor="_Toc478475590" w:history="1">
+          <w:hyperlink w:anchor="_Toc480212392" w:history="1">
             <w:r>
               <w:rPr>
                 <w:rStyle w:val="Hyperlink"/>
@@ -2923,7 +3052,7 @@
                 <w:noProof/>
                 <w:webHidden/>
               </w:rPr>
-              <w:instrText xml:space="preserve"> PAGEREF _Toc478475590 \h </w:instrText>
+              <w:instrText xml:space="preserve"> PAGEREF _Toc480212392 \h </w:instrText>
             </w:r>
             <w:r>
               <w:rPr>
@@ -2943,7 +3072,7 @@
                 <w:noProof/>
                 <w:webHidden/>
               </w:rPr>
-              <w:t>5</w:t>
+              <w:t>6</w:t>
             </w:r>
             <w:r>
               <w:rPr>
@@ -2966,7 +3095,7 @@
               <w:noProof/>
             </w:rPr>
           </w:pPr>
-          <w:hyperlink w:anchor="_Toc478475591" w:history="1">
+          <w:hyperlink w:anchor="_Toc480212393" w:history="1">
             <w:r>
               <w:rPr>
                 <w:rStyle w:val="Hyperlink"/>
@@ -3007,7 +3136,7 @@
                 <w:noProof/>
                 <w:webHidden/>
               </w:rPr>
-              <w:instrText xml:space="preserve"> PAGEREF _Toc478475591 \h </w:instrText>
+              <w:instrText xml:space="preserve"> PAGEREF _Toc480212393 \h </w:instrText>
             </w:r>
             <w:r>
               <w:rPr>
@@ -3027,7 +3156,7 @@
                 <w:noProof/>
                 <w:webHidden/>
               </w:rPr>
-              <w:t>5</w:t>
+              <w:t>6</w:t>
             </w:r>
             <w:r>
               <w:rPr>
@@ -3050,7 +3179,7 @@
               <w:noProof/>
             </w:rPr>
           </w:pPr>
-          <w:hyperlink w:anchor="_Toc478475592" w:history="1">
+          <w:hyperlink w:anchor="_Toc480212394" w:history="1">
             <w:r>
               <w:rPr>
                 <w:rStyle w:val="Hyperlink"/>
@@ -3091,7 +3220,7 @@
                 <w:noProof/>
                 <w:webHidden/>
               </w:rPr>
-              <w:instrText xml:space="preserve"> PAGEREF _Toc478475592 \h </w:instrText>
+              <w:instrText xml:space="preserve"> PAGEREF _Toc480212394 \h </w:instrText>
             </w:r>
             <w:r>
               <w:rPr>
@@ -3111,7 +3240,145 @@
                 <w:noProof/>
                 <w:webHidden/>
               </w:rPr>
-              <w:t>5</w:t>
+              <w:t>6</w:t>
+            </w:r>
+            <w:r>
+              <w:rPr>
+                <w:noProof/>
+                <w:webHidden/>
+              </w:rPr>
+              <w:fldChar w:fldCharType="end"/>
+            </w:r>
+          </w:hyperlink>
+        </w:p>
+        <w:p>
+          <w:pPr>
+            <w:pStyle w:val="TOC2"/>
+            <w:tabs>
+              <w:tab w:val="right" w:leader="dot" w:pos="9350"/>
+            </w:tabs>
+            <w:rPr>
+              <w:rFonts w:eastAsiaTheme="minorEastAsia"/>
+              <w:noProof/>
+            </w:rPr>
+          </w:pPr>
+          <w:hyperlink w:anchor="_Toc480212395" w:history="1">
+            <w:r>
+              <w:rPr>
+                <w:rStyle w:val="Hyperlink"/>
+                <w:noProof/>
+              </w:rPr>
+              <w:t>Module VHDL Code</w:t>
+            </w:r>
+            <w:r>
+              <w:rPr>
+                <w:noProof/>
+                <w:webHidden/>
+              </w:rPr>
+              <w:tab/>
+            </w:r>
+            <w:r>
+              <w:rPr>
+                <w:noProof/>
+                <w:webHidden/>
+              </w:rPr>
+              <w:fldChar w:fldCharType="begin"/>
+            </w:r>
+            <w:r>
+              <w:rPr>
+                <w:noProof/>
+                <w:webHidden/>
+              </w:rPr>
+              <w:instrText xml:space="preserve"> PAGEREF _Toc480212395 \h </w:instrText>
+            </w:r>
+            <w:r>
+              <w:rPr>
+                <w:noProof/>
+                <w:webHidden/>
+              </w:rPr>
+            </w:r>
+            <w:r>
+              <w:rPr>
+                <w:noProof/>
+                <w:webHidden/>
+              </w:rPr>
+              <w:fldChar w:fldCharType="separate"/>
+            </w:r>
+            <w:r>
+              <w:rPr>
+                <w:noProof/>
+                <w:webHidden/>
+              </w:rPr>
+              <w:t>6</w:t>
+            </w:r>
+            <w:r>
+              <w:rPr>
+                <w:noProof/>
+                <w:webHidden/>
+              </w:rPr>
+              <w:fldChar w:fldCharType="end"/>
+            </w:r>
+          </w:hyperlink>
+        </w:p>
+        <w:p>
+          <w:pPr>
+            <w:pStyle w:val="TOC2"/>
+            <w:tabs>
+              <w:tab w:val="right" w:leader="dot" w:pos="9350"/>
+            </w:tabs>
+            <w:rPr>
+              <w:rFonts w:eastAsiaTheme="minorEastAsia"/>
+              <w:noProof/>
+            </w:rPr>
+          </w:pPr>
+          <w:hyperlink w:anchor="_Toc480212396" w:history="1">
+            <w:r>
+              <w:rPr>
+                <w:rStyle w:val="Hyperlink"/>
+                <w:noProof/>
+              </w:rPr>
+              <w:t>RTL Schematics</w:t>
+            </w:r>
+            <w:r>
+              <w:rPr>
+                <w:noProof/>
+                <w:webHidden/>
+              </w:rPr>
+              <w:tab/>
+            </w:r>
+            <w:r>
+              <w:rPr>
+                <w:noProof/>
+                <w:webHidden/>
+              </w:rPr>
+              <w:fldChar w:fldCharType="begin"/>
+            </w:r>
+            <w:r>
+              <w:rPr>
+                <w:noProof/>
+                <w:webHidden/>
+              </w:rPr>
+              <w:instrText xml:space="preserve"> PAGEREF _Toc480212396 \h </w:instrText>
+            </w:r>
+            <w:r>
+              <w:rPr>
+                <w:noProof/>
+                <w:webHidden/>
+              </w:rPr>
+            </w:r>
+            <w:r>
+              <w:rPr>
+                <w:noProof/>
+                <w:webHidden/>
+              </w:rPr>
+              <w:fldChar w:fldCharType="separate"/>
+            </w:r>
+            <w:r>
+              <w:rPr>
+                <w:noProof/>
+                <w:webHidden/>
+              </w:rPr>
+              <w:t>6</w:t>
             </w:r>
             <w:r>
               <w:rPr>
@@ -3134,7 +3401,7 @@
               <w:noProof/>
             </w:rPr>
           </w:pPr>
-          <w:hyperlink w:anchor="_Toc478475593" w:history="1">
+          <w:hyperlink w:anchor="_Toc480212397" w:history="1">
             <w:r>
               <w:rPr>
                 <w:rStyle w:val="Hyperlink"/>
@@ -3175,7 +3442,7 @@
                 <w:noProof/>
                 <w:webHidden/>
               </w:rPr>
-              <w:instrText xml:space="preserve"> PAGEREF _Toc478475593 \h </w:instrText>
+              <w:instrText xml:space="preserve"> PAGEREF _Toc480212397 \h </w:instrText>
             </w:r>
             <w:r>
               <w:rPr>
@@ -3195,7 +3462,7 @@
                 <w:noProof/>
                 <w:webHidden/>
               </w:rPr>
-              <w:t>5</w:t>
+              <w:t>6</w:t>
             </w:r>
             <w:r>
               <w:rPr>
@@ -3220,6 +3487,22 @@
     </w:sdt>
     <w:p/>
     <w:p/>
+    <w:p/>
+    <w:p/>
+    <w:p/>
+    <w:p/>
+    <w:p/>
+    <w:p/>
+    <w:p/>
+    <w:p/>
+    <w:p/>
+    <w:p/>
+    <w:p/>
+    <w:p/>
+    <w:p/>
+    <w:p/>
+    <w:p/>
+    <w:p/>
     <w:p>
       <w:pPr>
         <w:pStyle w:val="Heading1"/>
@@ -3228,8 +3511,9 @@
           <w:numId w:val="1"/>
         </w:numPr>
       </w:pPr>
-      <w:bookmarkStart w:id="0" w:name="_Toc478475559"/>
-      <w:r>
+      <w:bookmarkStart w:id="0" w:name="_Toc480212359"/>
+      <w:r>
+        <w:lastRenderedPageBreak/>
         <w:t>Objective</w:t>
       </w:r>
       <w:bookmarkEnd w:id="0"/>
@@ -3238,7 +3522,7 @@
       <w:pPr>
         <w:pStyle w:val="Heading2"/>
       </w:pPr>
-      <w:bookmarkStart w:id="1" w:name="_Toc478475560"/>
+      <w:bookmarkStart w:id="1" w:name="_Toc480212360"/>
       <w:r>
         <w:t>Abstract</w:t>
       </w:r>
@@ -3257,7 +3541,7 @@
       <w:pPr>
         <w:pStyle w:val="Heading2"/>
       </w:pPr>
-      <w:bookmarkStart w:id="2" w:name="_Toc478475561"/>
+      <w:bookmarkStart w:id="2" w:name="_Toc480212361"/>
       <w:r>
         <w:t>Project Objective</w:t>
       </w:r>
@@ -3286,7 +3570,7 @@
           <w:numId w:val="1"/>
         </w:numPr>
       </w:pPr>
-      <w:bookmarkStart w:id="3" w:name="_Toc478475562"/>
+      <w:bookmarkStart w:id="3" w:name="_Toc480212362"/>
       <w:r>
         <w:t>Design Requirement</w:t>
       </w:r>
@@ -3296,7 +3580,7 @@
       <w:pPr>
         <w:pStyle w:val="Heading2"/>
       </w:pPr>
-      <w:bookmarkStart w:id="4" w:name="_Toc478475563"/>
+      <w:bookmarkStart w:id="4" w:name="_Toc480212363"/>
       <w:r>
         <w:t>General Design Requirements</w:t>
       </w:r>
@@ -3306,7 +3590,7 @@
       <w:pPr>
         <w:pStyle w:val="Heading3"/>
       </w:pPr>
-      <w:bookmarkStart w:id="5" w:name="_Toc478475564"/>
+      <w:bookmarkStart w:id="5" w:name="_Toc480212364"/>
       <w:r>
         <w:t>Instruction Set</w:t>
       </w:r>
@@ -3325,7 +3609,6 @@
           <w:id w:val="524831671"/>
           <w:citation/>
         </w:sdtPr>
-        <w:sdtEndPr/>
         <w:sdtContent>
           <w:r>
             <w:fldChar w:fldCharType="begin"/>
@@ -3402,7 +3685,7 @@
       <w:pPr>
         <w:pStyle w:val="Heading3"/>
       </w:pPr>
-      <w:bookmarkStart w:id="6" w:name="_Toc478475565"/>
+      <w:bookmarkStart w:id="6" w:name="_Toc480212365"/>
       <w:r>
         <w:t>Registers and Memory</w:t>
       </w:r>
@@ -3454,7 +3737,7 @@
       <w:pPr>
         <w:pStyle w:val="Heading3"/>
       </w:pPr>
-      <w:bookmarkStart w:id="7" w:name="_Toc478475566"/>
+      <w:bookmarkStart w:id="7" w:name="_Toc480212366"/>
       <w:r>
         <w:t>Pipelining</w:t>
       </w:r>
@@ -3472,7 +3755,7 @@
       <w:pPr>
         <w:pStyle w:val="Heading3"/>
       </w:pPr>
-      <w:bookmarkStart w:id="8" w:name="_Toc478475567"/>
+      <w:bookmarkStart w:id="8" w:name="_Toc480212367"/>
       <w:r>
         <w:t>Program Execution</w:t>
       </w:r>
@@ -3502,9 +3785,8 @@
       <w:pPr>
         <w:pStyle w:val="Heading2"/>
       </w:pPr>
-      <w:bookmarkStart w:id="9" w:name="_Toc478475568"/>
-      <w:r>
-        <w:lastRenderedPageBreak/>
+      <w:bookmarkStart w:id="9" w:name="_Toc480212368"/>
+      <w:r>
         <w:t>General Implementation</w:t>
       </w:r>
       <w:r>
@@ -3516,17 +3798,17 @@
       <w:pPr>
         <w:pStyle w:val="Heading3"/>
       </w:pPr>
-      <w:bookmarkStart w:id="10" w:name="_Toc478475569"/>
+      <w:bookmarkStart w:id="10" w:name="_Toc480212369"/>
       <w:r>
         <w:t xml:space="preserve">Data </w:t>
       </w:r>
       <w:r>
         <w:t>Forwarding</w:t>
       </w:r>
+      <w:r>
+        <w:t xml:space="preserve"> and Hazard Detection</w:t>
+      </w:r>
       <w:bookmarkEnd w:id="10"/>
-      <w:r>
-        <w:t xml:space="preserve"> and Hazard Detection</w:t>
-      </w:r>
     </w:p>
     <w:p>
       <w:r>
@@ -3537,7 +3819,7 @@
       <w:pPr>
         <w:pStyle w:val="Heading3"/>
       </w:pPr>
-      <w:bookmarkStart w:id="11" w:name="_Toc478475570"/>
+      <w:bookmarkStart w:id="11" w:name="_Toc480212370"/>
       <w:r>
         <w:t>Branch Prediction</w:t>
       </w:r>
@@ -3554,10 +3836,6 @@
         <w:t xml:space="preserve"> the branch is taken, the previous two pipeline registers are flushed and replaced with NOP instructions.</w:t>
       </w:r>
     </w:p>
-    <w:p/>
-    <w:p/>
-    <w:p/>
-    <w:p/>
     <w:p>
       <w:pPr>
         <w:pStyle w:val="Heading1"/>
@@ -3566,8 +3844,9 @@
           <w:numId w:val="1"/>
         </w:numPr>
       </w:pPr>
-      <w:bookmarkStart w:id="12" w:name="_Toc478475571"/>
-      <w:r>
+      <w:bookmarkStart w:id="12" w:name="_Toc480212371"/>
+      <w:r>
+        <w:lastRenderedPageBreak/>
         <w:t>System</w:t>
       </w:r>
       <w:bookmarkEnd w:id="12"/>
@@ -3576,7 +3855,7 @@
       <w:pPr>
         <w:pStyle w:val="Heading2"/>
       </w:pPr>
-      <w:bookmarkStart w:id="13" w:name="_Toc478475572"/>
+      <w:bookmarkStart w:id="13" w:name="_Toc480212372"/>
       <w:r>
         <w:t xml:space="preserve">High Level </w:t>
       </w:r>
@@ -3652,49 +3931,35 @@
       <w:r>
         <w:t xml:space="preserve">Figure </w:t>
       </w:r>
-      <w:r>
-        <w:fldChar w:fldCharType="begin"/>
-      </w:r>
-      <w:r>
-        <w:instrText xml:space="preserve"> SEQ Figure \* ARABIC </w:instrText>
-      </w:r>
-      <w:r>
-        <w:fldChar w:fldCharType="separate"/>
-      </w:r>
+      <w:fldSimple w:instr=" SEQ Figure \* ARABIC ">
+        <w:r>
+          <w:rPr>
+            <w:noProof/>
+          </w:rPr>
+          <w:t>1</w:t>
+        </w:r>
+      </w:fldSimple>
+      <w:r>
+        <w:t xml:space="preserve"> - System Hierarchy Breakdown</w:t>
+      </w:r>
+    </w:p>
+    <w:p>
+      <w:r>
+        <w:t xml:space="preserve">The processor is made up of a top-level file connecting the CPU, Control Unit, and Hex to Seven Segment sub-modules together. The </w:t>
+      </w:r>
+      <w:r>
+        <w:t>CPU module contains its own submodules illustrated in the figure below.</w:t>
+      </w:r>
+    </w:p>
+    <w:p>
+      <w:pPr>
+        <w:keepNext/>
+        <w:jc w:val="center"/>
+      </w:pPr>
       <w:r>
         <w:rPr>
           <w:noProof/>
         </w:rPr>
-        <w:t>1</w:t>
-      </w:r>
-      <w:r>
-        <w:rPr>
-          <w:noProof/>
-        </w:rPr>
-        <w:fldChar w:fldCharType="end"/>
-      </w:r>
-      <w:r>
-        <w:t xml:space="preserve"> - System Hierarchy Breakdown</w:t>
-      </w:r>
-    </w:p>
-    <w:p>
-      <w:r>
-        <w:t xml:space="preserve">The processor is made up of a top-level file connecting the CPU, Control Unit, and Hex to Seven Segment sub-modules together. The </w:t>
-      </w:r>
-      <w:r>
-        <w:t>CPU module contains its own submodules illustrated in the figure below.</w:t>
-      </w:r>
-    </w:p>
-    <w:p>
-      <w:pPr>
-        <w:keepNext/>
-        <w:jc w:val="center"/>
-      </w:pPr>
-      <w:r>
-        <w:rPr>
-          <w:noProof/>
-        </w:rPr>
-        <w:lastRenderedPageBreak/>
         <w:drawing>
           <wp:inline distT="0" distB="0" distL="0" distR="0" wp14:anchorId="1657DC0F" wp14:editId="36466237">
             <wp:extent cx="4146550" cy="1798610"/>
@@ -3753,27 +4018,14 @@
       <w:r>
         <w:t xml:space="preserve">Figure </w:t>
       </w:r>
-      <w:r>
-        <w:fldChar w:fldCharType="begin"/>
-      </w:r>
-      <w:r>
-        <w:instrText xml:space="preserve"> SEQ Figure \* ARABIC </w:instrText>
-      </w:r>
-      <w:r>
-        <w:fldChar w:fldCharType="separate"/>
-      </w:r>
-      <w:r>
-        <w:rPr>
-          <w:noProof/>
-        </w:rPr>
-        <w:t>2</w:t>
-      </w:r>
-      <w:r>
-        <w:rPr>
-          <w:noProof/>
-        </w:rPr>
-        <w:fldChar w:fldCharType="end"/>
-      </w:r>
+      <w:fldSimple w:instr=" SEQ Figure \* ARABIC ">
+        <w:r>
+          <w:rPr>
+            <w:noProof/>
+          </w:rPr>
+          <w:t>2</w:t>
+        </w:r>
+      </w:fldSimple>
       <w:r>
         <w:t xml:space="preserve"> - CPU Hierarchy Breakdown</w:t>
       </w:r>
@@ -3782,7 +4034,7 @@
       <w:pPr>
         <w:pStyle w:val="Heading2"/>
       </w:pPr>
-      <w:bookmarkStart w:id="14" w:name="_Toc478475573"/>
+      <w:bookmarkStart w:id="14" w:name="_Toc480212373"/>
       <w:r>
         <w:t xml:space="preserve">High Level </w:t>
       </w:r>
@@ -3793,6 +4045,7 @@
     </w:p>
     <w:p>
       <w:pPr>
+        <w:keepNext/>
         <w:jc w:val="center"/>
       </w:pPr>
       <w:r>
@@ -3838,14 +4091,35 @@
     </w:p>
     <w:p>
       <w:pPr>
+        <w:pStyle w:val="Caption"/>
+        <w:jc w:val="center"/>
+      </w:pPr>
+      <w:r>
+        <w:t xml:space="preserve">Figure </w:t>
+      </w:r>
+      <w:fldSimple w:instr=" SEQ Figure \* ARABIC ">
+        <w:r>
+          <w:rPr>
+            <w:noProof/>
+          </w:rPr>
+          <w:t>3</w:t>
+        </w:r>
+      </w:fldSimple>
+      <w:r>
+        <w:t xml:space="preserve"> - CPU File RTL Block Schematic</w:t>
+      </w:r>
+    </w:p>
+    <w:p>
+      <w:pPr>
         <w:pStyle w:val="Heading1"/>
         <w:numPr>
           <w:ilvl w:val="0"/>
           <w:numId w:val="1"/>
         </w:numPr>
       </w:pPr>
-      <w:bookmarkStart w:id="15" w:name="_Toc478475574"/>
-      <w:r>
+      <w:bookmarkStart w:id="15" w:name="_Toc480212374"/>
+      <w:r>
+        <w:lastRenderedPageBreak/>
         <w:t>Individual Module Design</w:t>
       </w:r>
       <w:bookmarkEnd w:id="15"/>
@@ -3854,7 +4128,7 @@
       <w:pPr>
         <w:pStyle w:val="Heading2"/>
       </w:pPr>
-      <w:bookmarkStart w:id="16" w:name="_Toc478475575"/>
+      <w:bookmarkStart w:id="16" w:name="_Toc480212375"/>
       <w:r>
         <w:t>Top Level Processor Unit</w:t>
       </w:r>
@@ -3862,14 +4136,14 @@
     </w:p>
     <w:p>
       <w:r>
-        <w:t>Connects the CPU to the Control Unit.</w:t>
+        <w:t>The Top-Level Processor Unit Module handles all connections and routing of the submodules as well as interfacing with the user I/O. The main internal connections connect the Control Unit with the CPU and Hex to Seven Segment Display module.</w:t>
       </w:r>
     </w:p>
     <w:p>
       <w:pPr>
         <w:pStyle w:val="Heading2"/>
       </w:pPr>
-      <w:bookmarkStart w:id="17" w:name="_Toc478475576"/>
+      <w:bookmarkStart w:id="17" w:name="_Toc480212376"/>
       <w:r>
         <w:t>CPU</w:t>
       </w:r>
@@ -3879,12 +4153,15 @@
       <w:r>
         <w:t>The CPU contains the data path of the processor. Control signals from the control unit implement the instructions read from the program memory.</w:t>
       </w:r>
+      <w:r>
+        <w:t xml:space="preserve"> See figure 2 for all submodules contained in the CPU.</w:t>
+      </w:r>
     </w:p>
     <w:p>
       <w:pPr>
         <w:pStyle w:val="Heading3"/>
       </w:pPr>
-      <w:bookmarkStart w:id="18" w:name="_Toc478475577"/>
+      <w:bookmarkStart w:id="18" w:name="_Toc480212377"/>
       <w:r>
         <w:t>ALU</w:t>
       </w:r>
@@ -3892,133 +4169,156 @@
     </w:p>
     <w:p>
       <w:r>
-        <w:t xml:space="preserve">Executes arithmetic </w:t>
+        <w:t>T</w:t>
+      </w:r>
+      <w:r>
+        <w:t>he ALU</w:t>
+      </w:r>
+      <w:r>
+        <w:t xml:space="preserve"> e</w:t>
+      </w:r>
+      <w:r>
+        <w:t xml:space="preserve">xecutes arithmetic </w:t>
       </w:r>
       <w:r>
         <w:t>instructions</w:t>
       </w:r>
-      <w:bookmarkStart w:id="19" w:name="_GoBack"/>
+      <w:r>
+        <w:t>.</w:t>
+      </w:r>
+      <w:r>
+        <w:t xml:space="preserve"> In the case of </w:t>
+      </w:r>
+      <w:r>
+        <w:t>multiplication,</w:t>
+      </w:r>
+      <w:r>
+        <w:t xml:space="preserve"> the ALU will take the 8 LSB’s of both operands and multiply them together for a 16-bit result. </w:t>
+      </w:r>
+      <w:r>
+        <w:t>The ALU was built to be purely combinatorial resulting in faster execution.</w:t>
+      </w:r>
+    </w:p>
+    <w:p>
+      <w:pPr>
+        <w:pStyle w:val="Heading3"/>
+      </w:pPr>
+      <w:bookmarkStart w:id="19" w:name="_Toc480212378"/>
+      <w:r>
+        <w:t>Mu</w:t>
+      </w:r>
+      <w:r>
+        <w:t>ltiplexers</w:t>
+      </w:r>
       <w:bookmarkEnd w:id="19"/>
-      <w:r>
-        <w:t>.</w:t>
+    </w:p>
+    <w:p>
+      <w:r>
+        <w:t>Data select signals from the control unit modify the flow of data and addresses based on the needs of the instruction and are used for the implementation of data forwarding.</w:t>
       </w:r>
     </w:p>
     <w:p>
       <w:pPr>
         <w:pStyle w:val="Heading3"/>
       </w:pPr>
-      <w:bookmarkStart w:id="20" w:name="_Toc478475578"/>
-      <w:r>
-        <w:t>Mu</w:t>
+      <w:bookmarkStart w:id="20" w:name="_Toc480212379"/>
+      <w:r>
+        <w:t>Program Counter</w:t>
       </w:r>
       <w:bookmarkEnd w:id="20"/>
-      <w:r>
-        <w:t>ltiplexers</w:t>
-      </w:r>
-    </w:p>
-    <w:p>
-      <w:r>
-        <w:t>Data select signals from the control unit modify the flow of data and addresses based on the needs of the instruction and are used for the implementation of data forwarding.</w:t>
+    </w:p>
+    <w:p>
+      <w:r>
+        <w:t>The Program counter continually increments through program memory addresses. The count can be held during a stall and branch instructions are able to overwrite the current address value.</w:t>
       </w:r>
     </w:p>
     <w:p>
       <w:pPr>
         <w:pStyle w:val="Heading3"/>
       </w:pPr>
-      <w:bookmarkStart w:id="21" w:name="_Toc478475579"/>
-      <w:r>
-        <w:t>Program Counter</w:t>
+      <w:bookmarkStart w:id="21" w:name="_Toc480212380"/>
+      <w:r>
+        <w:t>Pipeline Registers</w:t>
       </w:r>
       <w:bookmarkEnd w:id="21"/>
     </w:p>
     <w:p>
       <w:r>
-        <w:t>The Program counter continually increments through program memory addresses. The count can be held during a stall and branch instructions are able to overwrite the current address value.</w:t>
+        <w:t>These registers contain the necessary information that is needed by an instruction for the next stage of the pipeline. Information about the instruction that the control unit needs to monitor is also carried forward into the next stage through these registers. The results of the previous stage are written into the register on a falling clock edge and are released into the next stage on a rising clock edge. Reset signals zero out the entire register which effectively replaces the contents with a NOP instruction.</w:t>
       </w:r>
     </w:p>
     <w:p>
       <w:pPr>
         <w:pStyle w:val="Heading3"/>
       </w:pPr>
-      <w:bookmarkStart w:id="22" w:name="_Toc478475580"/>
+      <w:bookmarkStart w:id="22" w:name="_Toc480212381"/>
+      <w:r>
+        <w:t>RAM Module</w:t>
+      </w:r>
+      <w:bookmarkEnd w:id="22"/>
+    </w:p>
+    <w:p>
+      <w:r>
+        <w:t>This is the data memory. Load and store instructions interact with this module.</w:t>
+      </w:r>
+    </w:p>
+    <w:p>
+      <w:pPr>
+        <w:pStyle w:val="Heading3"/>
+      </w:pPr>
+      <w:bookmarkStart w:id="23" w:name="_Toc480212382"/>
+      <w:r>
+        <w:t>ROM Module</w:t>
+      </w:r>
+      <w:bookmarkEnd w:id="23"/>
+    </w:p>
+    <w:p>
+      <w:r>
+        <w:t>This is the program memory and contains the instructions that will be executed by the processor. The program counter sets the address to fetch the instruction from.</w:t>
+      </w:r>
+    </w:p>
+    <w:p>
+      <w:pPr>
+        <w:pStyle w:val="Heading3"/>
+      </w:pPr>
+      <w:bookmarkStart w:id="24" w:name="_Toc480212383"/>
+      <w:r>
+        <w:t>Register File</w:t>
+      </w:r>
+      <w:bookmarkEnd w:id="24"/>
+    </w:p>
+    <w:p>
+      <w:r>
+        <w:t>Contains the 8 general purpose registers used by the processor.</w:t>
+      </w:r>
+    </w:p>
+    <w:p>
+      <w:pPr>
+        <w:pStyle w:val="Heading2"/>
+      </w:pPr>
+      <w:bookmarkStart w:id="25" w:name="_Toc480212384"/>
+      <w:r>
+        <w:t>Control Unit</w:t>
+      </w:r>
+      <w:bookmarkEnd w:id="25"/>
+    </w:p>
+    <w:p>
+      <w:r>
+        <w:t>The design goal for the control unit was to have it be purely combinatorial.</w:t>
+      </w:r>
+    </w:p>
+    <w:p/>
+    <w:p/>
+    <w:p>
+      <w:pPr>
+        <w:pStyle w:val="Heading3"/>
+      </w:pPr>
+      <w:bookmarkStart w:id="26" w:name="_Toc480212385"/>
       <w:r>
         <w:lastRenderedPageBreak/>
-        <w:t>Pipeline Registers</w:t>
-      </w:r>
-      <w:bookmarkEnd w:id="22"/>
-    </w:p>
-    <w:p>
-      <w:r>
-        <w:t>These registers contain the necessary information that is needed by an instruction for the next stage of the pipeline. Information about the instruction that the control unit needs to monitor is also carried forward into the next stage through these registers. The results of the previous stage are written into the register on a falling clock edge and are released into the next stage on a rising clock edge. Reset signals zero out the entire register which effectively replaces the contents with a NOP instruction.</w:t>
-      </w:r>
-    </w:p>
-    <w:p>
-      <w:pPr>
-        <w:pStyle w:val="Heading3"/>
-      </w:pPr>
-      <w:bookmarkStart w:id="23" w:name="_Toc478475581"/>
-      <w:r>
-        <w:t>RAM Module</w:t>
-      </w:r>
-      <w:bookmarkEnd w:id="23"/>
-    </w:p>
-    <w:p>
-      <w:r>
-        <w:t>This is the data memory. Load and store instructions interact with this module.</w:t>
-      </w:r>
-    </w:p>
-    <w:p>
-      <w:pPr>
-        <w:pStyle w:val="Heading3"/>
-      </w:pPr>
-      <w:bookmarkStart w:id="24" w:name="_Toc478475582"/>
-      <w:r>
-        <w:t>ROM Module</w:t>
-      </w:r>
-      <w:bookmarkEnd w:id="24"/>
-    </w:p>
-    <w:p>
-      <w:r>
-        <w:t>This is the program memory and contains the instructions that will be executed by the processor. The program counter sets the address to fetch the instruction from.</w:t>
-      </w:r>
-    </w:p>
-    <w:p>
-      <w:pPr>
-        <w:pStyle w:val="Heading3"/>
-      </w:pPr>
-      <w:bookmarkStart w:id="25" w:name="_Toc478475583"/>
-      <w:r>
-        <w:t>Register File</w:t>
-      </w:r>
-      <w:bookmarkEnd w:id="25"/>
-    </w:p>
-    <w:p>
-      <w:r>
-        <w:t>Contains the 8 general purpose registers used by the processor.</w:t>
-      </w:r>
-    </w:p>
-    <w:p>
-      <w:pPr>
-        <w:pStyle w:val="Heading2"/>
-      </w:pPr>
-      <w:bookmarkStart w:id="26" w:name="_Toc478475584"/>
-      <w:r>
-        <w:t>Control Unit</w:t>
+        <w:t>Data Forwarding and Hazard Detection</w:t>
       </w:r>
       <w:bookmarkEnd w:id="26"/>
-    </w:p>
-    <w:p>
-      <w:r>
-        <w:t>The design goal for the control unit was to have it be purely combinatorial.</w:t>
-      </w:r>
-    </w:p>
-    <w:p>
-      <w:pPr>
-        <w:pStyle w:val="Heading3"/>
-      </w:pPr>
-      <w:r>
-        <w:t>Data Forwarding and Hazard Detection</w:t>
-      </w:r>
     </w:p>
     <w:p>
       <w:r>
@@ -4250,9 +4550,15 @@
       <w:pPr>
         <w:pStyle w:val="Heading2"/>
       </w:pPr>
-      <w:r>
-        <w:lastRenderedPageBreak/>
+      <w:bookmarkStart w:id="27" w:name="_Toc480212386"/>
+      <w:r>
         <w:t>Hex to Seven Segment Display</w:t>
+      </w:r>
+      <w:bookmarkEnd w:id="27"/>
+    </w:p>
+    <w:p>
+      <w:r>
+        <w:t xml:space="preserve">The Hex to Seven Segment Display module watches the writeback bus for an output opcode and takes the results from the bus and decodes them for use on the seven segment display. </w:t>
       </w:r>
     </w:p>
     <w:p>
@@ -4263,41 +4569,41 @@
           <w:numId w:val="1"/>
         </w:numPr>
       </w:pPr>
-      <w:bookmarkStart w:id="27" w:name="_Toc478475585"/>
+      <w:bookmarkStart w:id="28" w:name="_Toc480212387"/>
       <w:r>
         <w:t>Simulation Result</w:t>
       </w:r>
-      <w:bookmarkEnd w:id="27"/>
+      <w:bookmarkEnd w:id="28"/>
     </w:p>
     <w:p>
       <w:pPr>
         <w:pStyle w:val="Heading2"/>
       </w:pPr>
-      <w:bookmarkStart w:id="28" w:name="_Toc478475586"/>
+      <w:bookmarkStart w:id="29" w:name="_Toc480212388"/>
       <w:r>
         <w:t>Format A Instructions</w:t>
       </w:r>
-      <w:bookmarkEnd w:id="28"/>
+      <w:bookmarkEnd w:id="29"/>
     </w:p>
     <w:p>
       <w:pPr>
         <w:pStyle w:val="Heading2"/>
       </w:pPr>
-      <w:bookmarkStart w:id="29" w:name="_Toc478475587"/>
+      <w:bookmarkStart w:id="30" w:name="_Toc480212389"/>
       <w:r>
         <w:t>Format B Instructions</w:t>
       </w:r>
-      <w:bookmarkEnd w:id="29"/>
+      <w:bookmarkEnd w:id="30"/>
     </w:p>
     <w:p>
       <w:pPr>
         <w:pStyle w:val="Heading2"/>
       </w:pPr>
-      <w:bookmarkStart w:id="30" w:name="_Toc478475588"/>
+      <w:bookmarkStart w:id="31" w:name="_Toc480212390"/>
       <w:r>
         <w:t>Format L Instructions</w:t>
       </w:r>
-      <w:bookmarkEnd w:id="30"/>
+      <w:bookmarkEnd w:id="31"/>
     </w:p>
     <w:p>
       <w:pPr>
@@ -4307,21 +4613,21 @@
           <w:numId w:val="1"/>
         </w:numPr>
       </w:pPr>
-      <w:bookmarkStart w:id="31" w:name="_Toc478475589"/>
+      <w:bookmarkStart w:id="32" w:name="_Toc480212391"/>
       <w:r>
         <w:t>Analysis and Discussion</w:t>
       </w:r>
-      <w:bookmarkEnd w:id="31"/>
+      <w:bookmarkEnd w:id="32"/>
     </w:p>
     <w:p>
       <w:pPr>
         <w:pStyle w:val="Heading2"/>
       </w:pPr>
-      <w:bookmarkStart w:id="32" w:name="_Toc478475590"/>
+      <w:bookmarkStart w:id="33" w:name="_Toc480212392"/>
       <w:r>
         <w:t>Hardware Verification Procedures</w:t>
       </w:r>
-      <w:bookmarkEnd w:id="32"/>
+      <w:bookmarkEnd w:id="33"/>
     </w:p>
     <w:p>
       <w:pPr>
@@ -4336,12 +4642,20 @@
           <w:numId w:val="1"/>
         </w:numPr>
       </w:pPr>
-      <w:bookmarkStart w:id="33" w:name="_Toc478475591"/>
+      <w:bookmarkStart w:id="34" w:name="_Toc480212393"/>
       <w:r>
         <w:t>Conclusion</w:t>
       </w:r>
-      <w:bookmarkEnd w:id="33"/>
-    </w:p>
+      <w:bookmarkEnd w:id="34"/>
+    </w:p>
+    <w:p>
+      <w:bookmarkStart w:id="35" w:name="_GoBack"/>
+      <w:bookmarkEnd w:id="35"/>
+    </w:p>
+    <w:p/>
+    <w:p/>
+    <w:p/>
+    <w:p/>
     <w:p>
       <w:pPr>
         <w:pStyle w:val="Heading1"/>
@@ -4350,44 +4664,515 @@
           <w:numId w:val="1"/>
         </w:numPr>
       </w:pPr>
-      <w:bookmarkStart w:id="34" w:name="_Toc478475592"/>
-      <w:r>
+      <w:bookmarkStart w:id="36" w:name="_Toc480212394"/>
+      <w:r>
+        <w:lastRenderedPageBreak/>
         <w:t>Appendices</w:t>
       </w:r>
-      <w:bookmarkEnd w:id="34"/>
+      <w:bookmarkEnd w:id="36"/>
     </w:p>
     <w:p>
       <w:pPr>
         <w:pStyle w:val="Heading2"/>
       </w:pPr>
-      <w:r>
-        <w:t>Module VHDL Code</w:t>
-      </w:r>
-    </w:p>
+      <w:bookmarkStart w:id="37" w:name="_Toc480212395"/>
+      <w:r>
+        <w:t>VHDL Code</w:t>
+      </w:r>
+      <w:bookmarkEnd w:id="37"/>
+    </w:p>
+    <w:p>
+      <w:pPr>
+        <w:pStyle w:val="Heading3"/>
+      </w:pPr>
+      <w:r>
+        <w:t xml:space="preserve">All VHDL Code available at </w:t>
+      </w:r>
+    </w:p>
+    <w:p>
+      <w:pPr>
+        <w:pStyle w:val="Heading3"/>
+      </w:pPr>
+      <w:r>
+        <w:t>https://github.com/HansSanitizer/CENG-450-Project/tree/master/processor</w:t>
+      </w:r>
+    </w:p>
+    <w:p/>
+    <w:p/>
+    <w:p/>
+    <w:p/>
     <w:p>
       <w:pPr>
         <w:pStyle w:val="Heading2"/>
       </w:pPr>
-      <w:r>
+      <w:bookmarkStart w:id="38" w:name="_Toc480212396"/>
+      <w:r>
+        <w:lastRenderedPageBreak/>
         <w:t>RTL Schematics</w:t>
       </w:r>
-    </w:p>
-    <w:p>
-      <w:pPr>
-        <w:pStyle w:val="Heading1"/>
-        <w:numPr>
-          <w:ilvl w:val="0"/>
-          <w:numId w:val="1"/>
-        </w:numPr>
-      </w:pPr>
-      <w:bookmarkStart w:id="35" w:name="_Toc478475593"/>
-      <w:r>
-        <w:t>References</w:t>
-      </w:r>
-      <w:bookmarkEnd w:id="35"/>
+      <w:bookmarkEnd w:id="38"/>
+    </w:p>
+    <w:p>
+      <w:pPr>
+        <w:pStyle w:val="Heading3"/>
+      </w:pPr>
+      <w:r>
+        <w:t>Processor Top Level</w:t>
+      </w:r>
+      <w:r>
+        <w:t xml:space="preserve"> Schematic</w:t>
+      </w:r>
+    </w:p>
+    <w:p>
+      <w:pPr>
+        <w:keepNext/>
+        <w:jc w:val="center"/>
+      </w:pPr>
+      <w:r>
+        <w:drawing>
+          <wp:inline distT="0" distB="0" distL="0" distR="0" wp14:anchorId="40A074C9" wp14:editId="47D1011E">
+            <wp:extent cx="5724602" cy="5752214"/>
+            <wp:effectExtent l="0" t="0" r="0" b="1270"/>
+            <wp:docPr id="2" name="Picture 2"/>
+            <wp:cNvGraphicFramePr>
+              <a:graphicFrameLocks xmlns:a="http://schemas.openxmlformats.org/drawingml/2006/main" noChangeAspect="1"/>
+            </wp:cNvGraphicFramePr>
+            <a:graphic xmlns:a="http://schemas.openxmlformats.org/drawingml/2006/main">
+              <a:graphicData uri="http://schemas.openxmlformats.org/drawingml/2006/picture">
+                <pic:pic xmlns:pic="http://schemas.openxmlformats.org/drawingml/2006/picture">
+                  <pic:nvPicPr>
+                    <pic:cNvPr id="1" name=""/>
+                    <pic:cNvPicPr/>
+                  </pic:nvPicPr>
+                  <pic:blipFill>
+                    <a:blip r:embed="rId12"/>
+                    <a:stretch>
+                      <a:fillRect/>
+                    </a:stretch>
+                  </pic:blipFill>
+                  <pic:spPr>
+                    <a:xfrm>
+                      <a:off x="0" y="0"/>
+                      <a:ext cx="5761093" cy="5788881"/>
+                    </a:xfrm>
+                    <a:prstGeom prst="rect">
+                      <a:avLst/>
+                    </a:prstGeom>
+                  </pic:spPr>
+                </pic:pic>
+              </a:graphicData>
+            </a:graphic>
+          </wp:inline>
+        </w:drawing>
+      </w:r>
+    </w:p>
+    <w:p>
+      <w:pPr>
+        <w:pStyle w:val="Caption"/>
+        <w:jc w:val="center"/>
+      </w:pPr>
+      <w:r>
+        <w:t xml:space="preserve">Figure </w:t>
+      </w:r>
+      <w:fldSimple w:instr=" SEQ Figure \* ARABIC ">
+        <w:r>
+          <w:rPr>
+            <w:noProof/>
+          </w:rPr>
+          <w:t>4</w:t>
+        </w:r>
+      </w:fldSimple>
+      <w:r>
+        <w:t xml:space="preserve"> - Processor Top Level </w:t>
+      </w:r>
+      <w:r>
+        <w:t>Schematic</w:t>
+      </w:r>
+    </w:p>
+    <w:p/>
+    <w:p/>
+    <w:p/>
+    <w:p/>
+    <w:p/>
+    <w:p/>
+    <w:p>
+      <w:pPr>
+        <w:pStyle w:val="Heading3"/>
+      </w:pPr>
+      <w:r>
+        <w:lastRenderedPageBreak/>
+        <w:t>Proces</w:t>
+      </w:r>
+      <w:r>
+        <w:t xml:space="preserve">sor </w:t>
+      </w:r>
+      <w:r>
+        <w:t>Internal Connections</w:t>
+      </w:r>
+    </w:p>
+    <w:p>
+      <w:pPr>
+        <w:keepNext/>
+        <w:jc w:val="center"/>
+      </w:pPr>
+      <w:r>
+        <w:drawing>
+          <wp:inline distT="0" distB="0" distL="0" distR="0" wp14:anchorId="18F16B1F" wp14:editId="490EE957">
+            <wp:extent cx="7764305" cy="5761017"/>
+            <wp:effectExtent l="0" t="7937" r="317" b="318"/>
+            <wp:docPr id="3" name="Picture 3"/>
+            <wp:cNvGraphicFramePr>
+              <a:graphicFrameLocks xmlns:a="http://schemas.openxmlformats.org/drawingml/2006/main" noChangeAspect="1"/>
+            </wp:cNvGraphicFramePr>
+            <a:graphic xmlns:a="http://schemas.openxmlformats.org/drawingml/2006/main">
+              <a:graphicData uri="http://schemas.openxmlformats.org/drawingml/2006/picture">
+                <pic:pic xmlns:pic="http://schemas.openxmlformats.org/drawingml/2006/picture">
+                  <pic:nvPicPr>
+                    <pic:cNvPr id="1" name=""/>
+                    <pic:cNvPicPr/>
+                  </pic:nvPicPr>
+                  <pic:blipFill>
+                    <a:blip r:embed="rId13"/>
+                    <a:stretch>
+                      <a:fillRect/>
+                    </a:stretch>
+                  </pic:blipFill>
+                  <pic:spPr>
+                    <a:xfrm rot="5400000">
+                      <a:off x="0" y="0"/>
+                      <a:ext cx="7789878" cy="5779992"/>
+                    </a:xfrm>
+                    <a:prstGeom prst="rect">
+                      <a:avLst/>
+                    </a:prstGeom>
+                  </pic:spPr>
+                </pic:pic>
+              </a:graphicData>
+            </a:graphic>
+          </wp:inline>
+        </w:drawing>
+      </w:r>
+    </w:p>
+    <w:p>
+      <w:pPr>
+        <w:pStyle w:val="Caption"/>
+        <w:jc w:val="center"/>
+      </w:pPr>
+      <w:r>
+        <w:t xml:space="preserve">Figure </w:t>
+      </w:r>
+      <w:fldSimple w:instr=" SEQ Figure \* ARABIC ">
+        <w:r>
+          <w:rPr>
+            <w:noProof/>
+          </w:rPr>
+          <w:t>5</w:t>
+        </w:r>
+      </w:fldSimple>
+      <w:r>
+        <w:t xml:space="preserve"> - Processor </w:t>
+      </w:r>
+      <w:r>
+        <w:t>Internal Connections</w:t>
+      </w:r>
+    </w:p>
+    <w:p>
+      <w:pPr>
+        <w:pStyle w:val="Heading3"/>
+      </w:pPr>
+      <w:r>
+        <w:lastRenderedPageBreak/>
+        <w:t>CPU File Top Level</w:t>
+      </w:r>
+      <w:r>
+        <w:t xml:space="preserve"> Schematic</w:t>
+      </w:r>
+    </w:p>
+    <w:p>
+      <w:pPr>
+        <w:keepNext/>
+        <w:jc w:val="center"/>
+      </w:pPr>
+      <w:r>
+        <w:drawing>
+          <wp:inline distT="0" distB="0" distL="0" distR="0" wp14:anchorId="5670FA31" wp14:editId="3A13B11E">
+            <wp:extent cx="3561907" cy="7259420"/>
+            <wp:effectExtent l="0" t="0" r="635" b="0"/>
+            <wp:docPr id="4" name="Picture 4"/>
+            <wp:cNvGraphicFramePr>
+              <a:graphicFrameLocks xmlns:a="http://schemas.openxmlformats.org/drawingml/2006/main" noChangeAspect="1"/>
+            </wp:cNvGraphicFramePr>
+            <a:graphic xmlns:a="http://schemas.openxmlformats.org/drawingml/2006/main">
+              <a:graphicData uri="http://schemas.openxmlformats.org/drawingml/2006/picture">
+                <pic:pic xmlns:pic="http://schemas.openxmlformats.org/drawingml/2006/picture">
+                  <pic:nvPicPr>
+                    <pic:cNvPr id="1" name=""/>
+                    <pic:cNvPicPr/>
+                  </pic:nvPicPr>
+                  <pic:blipFill>
+                    <a:blip r:embed="rId14"/>
+                    <a:stretch>
+                      <a:fillRect/>
+                    </a:stretch>
+                  </pic:blipFill>
+                  <pic:spPr>
+                    <a:xfrm>
+                      <a:off x="0" y="0"/>
+                      <a:ext cx="3563613" cy="7262897"/>
+                    </a:xfrm>
+                    <a:prstGeom prst="rect">
+                      <a:avLst/>
+                    </a:prstGeom>
+                  </pic:spPr>
+                </pic:pic>
+              </a:graphicData>
+            </a:graphic>
+          </wp:inline>
+        </w:drawing>
+      </w:r>
+    </w:p>
+    <w:p>
+      <w:pPr>
+        <w:pStyle w:val="Caption"/>
+        <w:jc w:val="center"/>
+      </w:pPr>
+      <w:r>
+        <w:t xml:space="preserve">Figure </w:t>
+      </w:r>
+      <w:fldSimple w:instr=" SEQ Figure \* ARABIC ">
+        <w:r>
+          <w:rPr>
+            <w:noProof/>
+          </w:rPr>
+          <w:t>6</w:t>
+        </w:r>
+      </w:fldSimple>
+      <w:r>
+        <w:t xml:space="preserve"> - CPU Top Level Schematic</w:t>
+      </w:r>
+    </w:p>
+    <w:p/>
+    <w:p>
+      <w:pPr>
+        <w:pStyle w:val="Heading3"/>
+      </w:pPr>
+      <w:r>
+        <w:lastRenderedPageBreak/>
+        <w:t>CPU Internal Connections</w:t>
+      </w:r>
+    </w:p>
+    <w:p>
+      <w:pPr>
+        <w:keepNext/>
+        <w:jc w:val="center"/>
+      </w:pPr>
+      <w:r>
+        <w:drawing>
+          <wp:inline distT="0" distB="0" distL="0" distR="0" wp14:anchorId="6768DB50" wp14:editId="06DEEFAE">
+            <wp:extent cx="5762847" cy="6846459"/>
+            <wp:effectExtent l="0" t="0" r="0" b="0"/>
+            <wp:docPr id="8" name="Picture 8"/>
+            <wp:cNvGraphicFramePr>
+              <a:graphicFrameLocks xmlns:a="http://schemas.openxmlformats.org/drawingml/2006/main" noChangeAspect="1"/>
+            </wp:cNvGraphicFramePr>
+            <a:graphic xmlns:a="http://schemas.openxmlformats.org/drawingml/2006/main">
+              <a:graphicData uri="http://schemas.openxmlformats.org/drawingml/2006/picture">
+                <pic:pic xmlns:pic="http://schemas.openxmlformats.org/drawingml/2006/picture">
+                  <pic:nvPicPr>
+                    <pic:cNvPr id="1" name=""/>
+                    <pic:cNvPicPr/>
+                  </pic:nvPicPr>
+                  <pic:blipFill>
+                    <a:blip r:embed="rId15"/>
+                    <a:stretch>
+                      <a:fillRect/>
+                    </a:stretch>
+                  </pic:blipFill>
+                  <pic:spPr>
+                    <a:xfrm>
+                      <a:off x="0" y="0"/>
+                      <a:ext cx="5765762" cy="6849922"/>
+                    </a:xfrm>
+                    <a:prstGeom prst="rect">
+                      <a:avLst/>
+                    </a:prstGeom>
+                  </pic:spPr>
+                </pic:pic>
+              </a:graphicData>
+            </a:graphic>
+          </wp:inline>
+        </w:drawing>
+      </w:r>
+    </w:p>
+    <w:p>
+      <w:pPr>
+        <w:pStyle w:val="Caption"/>
+        <w:jc w:val="center"/>
+      </w:pPr>
+      <w:r>
+        <w:t xml:space="preserve">Figure </w:t>
+      </w:r>
+      <w:fldSimple w:instr=" SEQ Figure \* ARABIC ">
+        <w:r>
+          <w:rPr>
+            <w:noProof/>
+          </w:rPr>
+          <w:t>7</w:t>
+        </w:r>
+      </w:fldSimple>
+      <w:r>
+        <w:t xml:space="preserve"> - CPU Internal Connections (MUX's Omitted)</w:t>
+      </w:r>
+    </w:p>
+    <w:p>
+      <w:pPr>
+        <w:pStyle w:val="Heading3"/>
+      </w:pPr>
+      <w:r>
+        <w:lastRenderedPageBreak/>
+        <w:t>CP</w:t>
+      </w:r>
+      <w:r>
+        <w:t>U Pipeline Stages</w:t>
+      </w:r>
+    </w:p>
+    <w:p>
+      <w:pPr>
+        <w:keepNext/>
+        <w:jc w:val="center"/>
+      </w:pPr>
+      <w:r>
+        <w:drawing>
+          <wp:inline distT="0" distB="0" distL="0" distR="0" wp14:anchorId="17ABA703" wp14:editId="422713C9">
+            <wp:extent cx="5094199" cy="7729870"/>
+            <wp:effectExtent l="0" t="0" r="0" b="4445"/>
+            <wp:docPr id="5" name="Picture 5"/>
+            <wp:cNvGraphicFramePr>
+              <a:graphicFrameLocks xmlns:a="http://schemas.openxmlformats.org/drawingml/2006/main" noChangeAspect="1"/>
+            </wp:cNvGraphicFramePr>
+            <a:graphic xmlns:a="http://schemas.openxmlformats.org/drawingml/2006/main">
+              <a:graphicData uri="http://schemas.openxmlformats.org/drawingml/2006/picture">
+                <pic:pic xmlns:pic="http://schemas.openxmlformats.org/drawingml/2006/picture">
+                  <pic:nvPicPr>
+                    <pic:cNvPr id="1" name=""/>
+                    <pic:cNvPicPr/>
+                  </pic:nvPicPr>
+                  <pic:blipFill>
+                    <a:blip r:embed="rId16"/>
+                    <a:stretch>
+                      <a:fillRect/>
+                    </a:stretch>
+                  </pic:blipFill>
+                  <pic:spPr>
+                    <a:xfrm>
+                      <a:off x="0" y="0"/>
+                      <a:ext cx="5095709" cy="7732161"/>
+                    </a:xfrm>
+                    <a:prstGeom prst="rect">
+                      <a:avLst/>
+                    </a:prstGeom>
+                  </pic:spPr>
+                </pic:pic>
+              </a:graphicData>
+            </a:graphic>
+          </wp:inline>
+        </w:drawing>
+      </w:r>
+    </w:p>
+    <w:p>
+      <w:pPr>
+        <w:pStyle w:val="Caption"/>
+        <w:jc w:val="center"/>
+      </w:pPr>
+      <w:r>
+        <w:t xml:space="preserve">Figure </w:t>
+      </w:r>
+      <w:fldSimple w:instr=" SEQ Figure \* ARABIC ">
+        <w:r>
+          <w:rPr>
+            <w:noProof/>
+          </w:rPr>
+          <w:t>8</w:t>
+        </w:r>
+      </w:fldSimple>
+      <w:r>
+        <w:t xml:space="preserve"> - Pipeline Stages Connection Schematic</w:t>
+      </w:r>
+    </w:p>
+    <w:p>
+      <w:pPr>
+        <w:pStyle w:val="Heading3"/>
+      </w:pPr>
+      <w:r>
+        <w:lastRenderedPageBreak/>
+        <w:t>Control Unit Top Level Schematic</w:t>
+      </w:r>
+    </w:p>
+    <w:p>
+      <w:pPr>
+        <w:keepNext/>
+        <w:jc w:val="center"/>
+      </w:pPr>
+      <w:r>
+        <w:drawing>
+          <wp:inline distT="0" distB="0" distL="0" distR="0" wp14:anchorId="00ED9134" wp14:editId="34E8381B">
+            <wp:extent cx="3372321" cy="7678222"/>
+            <wp:effectExtent l="0" t="0" r="0" b="0"/>
+            <wp:docPr id="6" name="Picture 6"/>
+            <wp:cNvGraphicFramePr>
+              <a:graphicFrameLocks xmlns:a="http://schemas.openxmlformats.org/drawingml/2006/main" noChangeAspect="1"/>
+            </wp:cNvGraphicFramePr>
+            <a:graphic xmlns:a="http://schemas.openxmlformats.org/drawingml/2006/main">
+              <a:graphicData uri="http://schemas.openxmlformats.org/drawingml/2006/picture">
+                <pic:pic xmlns:pic="http://schemas.openxmlformats.org/drawingml/2006/picture">
+                  <pic:nvPicPr>
+                    <pic:cNvPr id="1" name=""/>
+                    <pic:cNvPicPr/>
+                  </pic:nvPicPr>
+                  <pic:blipFill>
+                    <a:blip r:embed="rId17"/>
+                    <a:stretch>
+                      <a:fillRect/>
+                    </a:stretch>
+                  </pic:blipFill>
+                  <pic:spPr>
+                    <a:xfrm>
+                      <a:off x="0" y="0"/>
+                      <a:ext cx="3372321" cy="7678222"/>
+                    </a:xfrm>
+                    <a:prstGeom prst="rect">
+                      <a:avLst/>
+                    </a:prstGeom>
+                  </pic:spPr>
+                </pic:pic>
+              </a:graphicData>
+            </a:graphic>
+          </wp:inline>
+        </w:drawing>
+      </w:r>
+    </w:p>
+    <w:p>
+      <w:pPr>
+        <w:pStyle w:val="Caption"/>
+        <w:jc w:val="center"/>
+      </w:pPr>
+      <w:r>
+        <w:t xml:space="preserve">Figure </w:t>
+      </w:r>
+      <w:fldSimple w:instr=" SEQ Figure \* ARABIC ">
+        <w:r>
+          <w:rPr>
+            <w:noProof/>
+          </w:rPr>
+          <w:t>9</w:t>
+        </w:r>
+      </w:fldSimple>
+      <w:r>
+        <w:t xml:space="preserve"> - Control Unit Top Level Schematic</w:t>
+      </w:r>
     </w:p>
     <w:sectPr>
-      <w:footerReference w:type="default" r:id="rId12"/>
+      <w:footerReference w:type="default" r:id="rId18"/>
       <w:pgSz w:w="12240" w:h="15840"/>
       <w:pgMar w:top="1440" w:right="1440" w:bottom="1440" w:left="1440" w:header="720" w:footer="720" w:gutter="0"/>
       <w:pgNumType w:start="0"/>
@@ -4506,7 +5291,7 @@
             </wp:anchor>
           </w:drawing>
         </mc:Choice>
-        <mc:Fallback>
+        <mc:Fallback xmlns="">
           <w:pict>
             <v:rect w14:anchorId="4C8E4486" id="Rectangle 452" o:spid="_x0000_s1026" style="position:absolute;margin-left:0;margin-top:0;width:579.9pt;height:750.3pt;z-index:251659264;visibility:visible;mso-wrap-style:square;mso-width-percent:950;mso-height-percent:950;mso-wrap-distance-left:9pt;mso-wrap-distance-top:0;mso-wrap-distance-right:9pt;mso-wrap-distance-bottom:0;mso-position-horizontal:center;mso-position-horizontal-relative:page;mso-position-vertical:center;mso-position-vertical-relative:page;mso-width-percent:950;mso-height-percent:950;mso-width-relative:page;mso-height-relative:page;v-text-anchor:middle" o:gfxdata="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" filled="f" strokecolor="#747070 [1614]" strokeweight="1.25pt">
               <w10:wrap anchorx="page" anchory="page"/>
@@ -4564,7 +5349,7 @@
         <w:sz w:val="20"/>
         <w:szCs w:val="20"/>
       </w:rPr>
-      <w:t>4</w:t>
+      <w:t>3</w:t>
     </w:r>
     <w:r>
       <w:rPr>
@@ -5628,6 +6413,28 @@
       <w:szCs w:val="24"/>
     </w:rPr>
   </w:style>
+  <w:style w:type="paragraph" w:styleId="Heading4">
+    <w:name w:val="heading 4"/>
+    <w:basedOn w:val="Normal"/>
+    <w:next w:val="Normal"/>
+    <w:link w:val="Heading4Char"/>
+    <w:uiPriority w:val="9"/>
+    <w:unhideWhenUsed/>
+    <w:qFormat/>
+    <w:rsid w:val="00D810E7"/>
+    <w:pPr>
+      <w:keepNext/>
+      <w:keepLines/>
+      <w:spacing w:before="40" w:after="0"/>
+      <w:outlineLvl w:val="3"/>
+    </w:pPr>
+    <w:rPr>
+      <w:rFonts w:asciiTheme="majorHAnsi" w:eastAsiaTheme="majorEastAsia" w:hAnsiTheme="majorHAnsi" w:cstheme="majorBidi"/>
+      <w:i/>
+      <w:iCs/>
+      <w:color w:val="2F5496" w:themeColor="accent1" w:themeShade="BF"/>
+    </w:rPr>
+  </w:style>
   <w:style w:type="character" w:default="1" w:styleId="DefaultParagraphFont">
     <w:name w:val="Default Paragraph Font"/>
     <w:uiPriority w:val="1"/>
@@ -5872,6 +6679,19 @@
       </w:tblBorders>
     </w:tblPr>
   </w:style>
+  <w:style w:type="character" w:customStyle="1" w:styleId="Heading4Char">
+    <w:name w:val="Heading 4 Char"/>
+    <w:basedOn w:val="DefaultParagraphFont"/>
+    <w:link w:val="Heading4"/>
+    <w:uiPriority w:val="9"/>
+    <w:rsid w:val="00D810E7"/>
+    <w:rPr>
+      <w:rFonts w:asciiTheme="majorHAnsi" w:eastAsiaTheme="majorEastAsia" w:hAnsiTheme="majorHAnsi" w:cstheme="majorBidi"/>
+      <w:i/>
+      <w:iCs/>
+      <w:color w:val="2F5496" w:themeColor="accent1" w:themeShade="BF"/>
+    </w:rPr>
+  </w:style>
 </w:styles>
 </file>
 
@@ -6073,6 +6893,7 @@
     <w:rsid w:val="0062293A"/>
     <w:rsid w:val="009E6389"/>
     <w:rsid w:val="00D316AE"/>
+    <w:rsid w:val="00EC090E"/>
   </w:rsids>
   <m:mathPr>
     <m:mathFont m:val="Cambria Math"/>
@@ -6900,7 +7721,7 @@
 </file>
 
 <file path=customXml/itemProps2.xml><?xml version="1.0" encoding="utf-8"?>
-<ds:datastoreItem xmlns:ds="http://schemas.openxmlformats.org/officeDocument/2006/customXml" ds:itemID="{771152CF-65B2-4A4D-A5DF-0017BEC4B444}">
+<ds:datastoreItem xmlns:ds="http://schemas.openxmlformats.org/officeDocument/2006/customXml" ds:itemID="{DE4A468F-BB7D-4845-A956-00A1740BDC5A}">
   <ds:schemaRefs>
     <ds:schemaRef ds:uri="http://schemas.openxmlformats.org/officeDocument/2006/bibliography"/>
   </ds:schemaRefs>

--- a/Documentation/CENG450 - Final Report.docx
+++ b/Documentation/CENG450 - Final Report.docx
@@ -110,7 +110,7 @@
                                       </w:rPr>
                                       <w:alias w:val="Title"/>
                                       <w:tag w:val=""/>
-                                      <w:id w:val="2063216946"/>
+                                      <w:id w:val="829646130"/>
                                       <w:placeholder>
                                         <w:docPart w:val="AC3448D92B4841A0A65D8BA9351DE792"/>
                                       </w:placeholder>
@@ -167,16 +167,7 @@
                                       <w:shd w:val="clear" w:color="auto" w:fill="404040" w:themeFill="text1" w:themeFillTint="BF"/>
                                       <w:vAlign w:val="bottom"/>
                                     </w:tcPr>
-                                    <w:p>
-                                      <w:pPr>
-                                        <w:ind w:left="360" w:right="360"/>
-                                        <w:rPr>
-                                          <w:color w:val="FFFFFF" w:themeColor="background1"/>
-                                          <w:sz w:val="28"/>
-                                          <w:szCs w:val="28"/>
-                                        </w:rPr>
-                                      </w:pPr>
-                                    </w:p>
+                                    <w:p/>
                                   </w:tc>
                                 </w:tr>
                                 <w:tr>
@@ -213,7 +204,7 @@
                                           </w:rPr>
                                           <w:alias w:val="Author"/>
                                           <w:tag w:val=""/>
-                                          <w:id w:val="-1853333824"/>
+                                          <w:id w:val="-2005961622"/>
                                           <w:placeholder>
                                             <w:docPart w:val="A1890F99A75F4CA7A792E779A856D109"/>
                                           </w:placeholder>
@@ -241,7 +232,7 @@
                                         </w:rPr>
                                         <w:alias w:val="Course title"/>
                                         <w:tag w:val=""/>
-                                        <w:id w:val="1211844913"/>
+                                        <w:id w:val="1660963067"/>
                                         <w:placeholder>
                                           <w:docPart w:val="AC1F7E5689E34701BDDA22B8D8A7485A"/>
                                         </w:placeholder>
@@ -280,12 +271,12 @@
                                         </w:rPr>
                                         <w:alias w:val="Date"/>
                                         <w:tag w:val=""/>
-                                        <w:id w:val="920375746"/>
+                                        <w:id w:val="332424005"/>
                                         <w:placeholder>
                                           <w:docPart w:val="5D58E2192E6943F6915B74701BC5902F"/>
                                         </w:placeholder>
                                         <w:dataBinding w:prefixMappings="xmlns:ns0='http://schemas.microsoft.com/office/2006/coverPageProps' " w:xpath="/ns0:CoverPageProperties[1]/ns0:PublishDate[1]" w:storeItemID="{55AF091B-3C7A-41E3-B477-F2FDAA23CFDA}"/>
-                                        <w:date w:fullDate="2017-03-30T00:00:00Z">
+                                        <w:date w:fullDate="2017-04-19T00:00:00Z">
                                           <w:dateFormat w:val="M/d/yy"/>
                                           <w:lid w:val="en-US"/>
                                           <w:storeMappedDataAs w:val="dateTime"/>
@@ -310,7 +301,23 @@
                                               <w:sz w:val="28"/>
                                               <w:szCs w:val="28"/>
                                             </w:rPr>
-                                            <w:t>3/30/17</w:t>
+                                            <w:t>4</w:t>
+                                          </w:r>
+                                          <w:r>
+                                            <w:rPr>
+                                              <w:color w:val="FFFFFF" w:themeColor="background1"/>
+                                              <w:sz w:val="28"/>
+                                              <w:szCs w:val="28"/>
+                                            </w:rPr>
+                                            <w:t>/19</w:t>
+                                          </w:r>
+                                          <w:r>
+                                            <w:rPr>
+                                              <w:color w:val="FFFFFF" w:themeColor="background1"/>
+                                              <w:sz w:val="28"/>
+                                              <w:szCs w:val="28"/>
+                                            </w:rPr>
+                                            <w:t>/17</w:t>
                                           </w:r>
                                         </w:p>
                                       </w:sdtContent>
@@ -383,7 +390,7 @@
                                 </w:rPr>
                                 <w:alias w:val="Title"/>
                                 <w:tag w:val=""/>
-                                <w:id w:val="2063216946"/>
+                                <w:id w:val="829646130"/>
                                 <w:placeholder>
                                   <w:docPart w:val="AC3448D92B4841A0A65D8BA9351DE792"/>
                                 </w:placeholder>
@@ -440,16 +447,7 @@
                                 <w:shd w:val="clear" w:color="auto" w:fill="404040" w:themeFill="text1" w:themeFillTint="BF"/>
                                 <w:vAlign w:val="bottom"/>
                               </w:tcPr>
-                              <w:p>
-                                <w:pPr>
-                                  <w:ind w:left="360" w:right="360"/>
-                                  <w:rPr>
-                                    <w:color w:val="FFFFFF" w:themeColor="background1"/>
-                                    <w:sz w:val="28"/>
-                                    <w:szCs w:val="28"/>
-                                  </w:rPr>
-                                </w:pPr>
-                              </w:p>
+                              <w:p/>
                             </w:tc>
                           </w:tr>
                           <w:tr>
@@ -486,7 +484,7 @@
                                     </w:rPr>
                                     <w:alias w:val="Author"/>
                                     <w:tag w:val=""/>
-                                    <w:id w:val="-1853333824"/>
+                                    <w:id w:val="-2005961622"/>
                                     <w:placeholder>
                                       <w:docPart w:val="A1890F99A75F4CA7A792E779A856D109"/>
                                     </w:placeholder>
@@ -514,7 +512,7 @@
                                   </w:rPr>
                                   <w:alias w:val="Course title"/>
                                   <w:tag w:val=""/>
-                                  <w:id w:val="1211844913"/>
+                                  <w:id w:val="1660963067"/>
                                   <w:placeholder>
                                     <w:docPart w:val="AC1F7E5689E34701BDDA22B8D8A7485A"/>
                                   </w:placeholder>
@@ -553,12 +551,12 @@
                                   </w:rPr>
                                   <w:alias w:val="Date"/>
                                   <w:tag w:val=""/>
-                                  <w:id w:val="920375746"/>
+                                  <w:id w:val="332424005"/>
                                   <w:placeholder>
                                     <w:docPart w:val="5D58E2192E6943F6915B74701BC5902F"/>
                                   </w:placeholder>
                                   <w:dataBinding w:prefixMappings="xmlns:ns0='http://schemas.microsoft.com/office/2006/coverPageProps' " w:xpath="/ns0:CoverPageProperties[1]/ns0:PublishDate[1]" w:storeItemID="{55AF091B-3C7A-41E3-B477-F2FDAA23CFDA}"/>
-                                  <w:date w:fullDate="2017-03-30T00:00:00Z">
+                                  <w:date w:fullDate="2017-04-19T00:00:00Z">
                                     <w:dateFormat w:val="M/d/yy"/>
                                     <w:lid w:val="en-US"/>
                                     <w:storeMappedDataAs w:val="dateTime"/>
@@ -583,7 +581,23 @@
                                         <w:sz w:val="28"/>
                                         <w:szCs w:val="28"/>
                                       </w:rPr>
-                                      <w:t>3/30/17</w:t>
+                                      <w:t>4</w:t>
+                                    </w:r>
+                                    <w:r>
+                                      <w:rPr>
+                                        <w:color w:val="FFFFFF" w:themeColor="background1"/>
+                                        <w:sz w:val="28"/>
+                                        <w:szCs w:val="28"/>
+                                      </w:rPr>
+                                      <w:t>/19</w:t>
+                                    </w:r>
+                                    <w:r>
+                                      <w:rPr>
+                                        <w:color w:val="FFFFFF" w:themeColor="background1"/>
+                                        <w:sz w:val="28"/>
+                                        <w:szCs w:val="28"/>
+                                      </w:rPr>
+                                      <w:t>/17</w:t>
                                     </w:r>
                                   </w:p>
                                 </w:sdtContent>
@@ -600,20 +614,19 @@
               </mc:Fallback>
             </mc:AlternateContent>
           </w:r>
-        </w:p>
-        <w:p>
           <w:r>
             <w:br w:type="page"/>
           </w:r>
         </w:p>
       </w:sdtContent>
     </w:sdt>
+    <w:bookmarkStart w:id="0" w:name="_Toc480291630" w:displacedByCustomXml="next"/>
     <w:sdt>
       <w:sdtPr>
         <w:rPr>
           <w:rFonts w:asciiTheme="minorHAnsi" w:eastAsiaTheme="minorHAnsi" w:hAnsiTheme="minorHAnsi" w:cstheme="minorBidi"/>
           <w:color w:val="auto"/>
-          <w:sz w:val="22"/>
+          <w:sz w:val="24"/>
           <w:szCs w:val="22"/>
         </w:rPr>
         <w:id w:val="-1062325383"/>
@@ -624,30 +637,27 @@
       </w:sdtPr>
       <w:sdtEndPr>
         <w:rPr>
-          <w:b/>
-          <w:bCs/>
           <w:noProof/>
+          <w:sz w:val="28"/>
         </w:rPr>
       </w:sdtEndPr>
       <w:sdtContent>
         <w:p>
           <w:pPr>
-            <w:pStyle w:val="TOCHeading"/>
+            <w:pStyle w:val="Heading1"/>
           </w:pPr>
           <w:r>
             <w:t>Contents</w:t>
           </w:r>
+          <w:bookmarkEnd w:id="0"/>
         </w:p>
         <w:p>
           <w:pPr>
             <w:pStyle w:val="TOC1"/>
-            <w:tabs>
-              <w:tab w:val="left" w:pos="440"/>
-              <w:tab w:val="right" w:leader="dot" w:pos="9350"/>
-            </w:tabs>
             <w:rPr>
               <w:rFonts w:eastAsiaTheme="minorEastAsia"/>
               <w:noProof/>
+              <w:sz w:val="22"/>
             </w:rPr>
           </w:pPr>
           <w:r>
@@ -659,7 +669,7 @@
           <w:r>
             <w:fldChar w:fldCharType="separate"/>
           </w:r>
-          <w:hyperlink w:anchor="_Toc480212359" w:history="1">
+          <w:hyperlink w:anchor="_Toc480291630" w:history="1">
             <w:r>
               <w:rPr>
                 <w:rStyle w:val="Hyperlink"/>
@@ -671,6 +681,7 @@
               <w:rPr>
                 <w:rFonts w:eastAsiaTheme="minorEastAsia"/>
                 <w:noProof/>
+                <w:sz w:val="22"/>
               </w:rPr>
               <w:tab/>
             </w:r>
@@ -679,6 +690,170 @@
                 <w:rStyle w:val="Hyperlink"/>
                 <w:noProof/>
               </w:rPr>
+              <w:t>Contents</w:t>
+            </w:r>
+            <w:r>
+              <w:rPr>
+                <w:noProof/>
+                <w:webHidden/>
+              </w:rPr>
+              <w:tab/>
+            </w:r>
+            <w:r>
+              <w:rPr>
+                <w:noProof/>
+                <w:webHidden/>
+              </w:rPr>
+              <w:fldChar w:fldCharType="begin"/>
+            </w:r>
+            <w:r>
+              <w:rPr>
+                <w:noProof/>
+                <w:webHidden/>
+              </w:rPr>
+              <w:instrText xml:space="preserve"> PAGEREF _Toc480291630 \h </w:instrText>
+            </w:r>
+            <w:r>
+              <w:rPr>
+                <w:noProof/>
+                <w:webHidden/>
+              </w:rPr>
+            </w:r>
+            <w:r>
+              <w:rPr>
+                <w:noProof/>
+                <w:webHidden/>
+              </w:rPr>
+              <w:fldChar w:fldCharType="separate"/>
+            </w:r>
+            <w:r>
+              <w:rPr>
+                <w:noProof/>
+                <w:webHidden/>
+              </w:rPr>
+              <w:t>1</w:t>
+            </w:r>
+            <w:r>
+              <w:rPr>
+                <w:noProof/>
+                <w:webHidden/>
+              </w:rPr>
+              <w:fldChar w:fldCharType="end"/>
+            </w:r>
+          </w:hyperlink>
+        </w:p>
+        <w:p>
+          <w:pPr>
+            <w:pStyle w:val="TOC1"/>
+            <w:rPr>
+              <w:rFonts w:eastAsiaTheme="minorEastAsia"/>
+              <w:noProof/>
+              <w:sz w:val="22"/>
+            </w:rPr>
+          </w:pPr>
+          <w:hyperlink w:anchor="_Toc480291631" w:history="1">
+            <w:r>
+              <w:rPr>
+                <w:rStyle w:val="Hyperlink"/>
+                <w:noProof/>
+              </w:rPr>
+              <w:t>II.</w:t>
+            </w:r>
+            <w:r>
+              <w:rPr>
+                <w:rFonts w:eastAsiaTheme="minorEastAsia"/>
+                <w:noProof/>
+                <w:sz w:val="22"/>
+              </w:rPr>
+              <w:tab/>
+            </w:r>
+            <w:r>
+              <w:rPr>
+                <w:rStyle w:val="Hyperlink"/>
+                <w:noProof/>
+              </w:rPr>
+              <w:t>Table of Figures</w:t>
+            </w:r>
+            <w:r>
+              <w:rPr>
+                <w:noProof/>
+                <w:webHidden/>
+              </w:rPr>
+              <w:tab/>
+            </w:r>
+            <w:r>
+              <w:rPr>
+                <w:noProof/>
+                <w:webHidden/>
+              </w:rPr>
+              <w:fldChar w:fldCharType="begin"/>
+            </w:r>
+            <w:r>
+              <w:rPr>
+                <w:noProof/>
+                <w:webHidden/>
+              </w:rPr>
+              <w:instrText xml:space="preserve"> PAGEREF _Toc480291631 \h </w:instrText>
+            </w:r>
+            <w:r>
+              <w:rPr>
+                <w:noProof/>
+                <w:webHidden/>
+              </w:rPr>
+            </w:r>
+            <w:r>
+              <w:rPr>
+                <w:noProof/>
+                <w:webHidden/>
+              </w:rPr>
+              <w:fldChar w:fldCharType="separate"/>
+            </w:r>
+            <w:r>
+              <w:rPr>
+                <w:noProof/>
+                <w:webHidden/>
+              </w:rPr>
+              <w:t>4</w:t>
+            </w:r>
+            <w:r>
+              <w:rPr>
+                <w:noProof/>
+                <w:webHidden/>
+              </w:rPr>
+              <w:fldChar w:fldCharType="end"/>
+            </w:r>
+          </w:hyperlink>
+        </w:p>
+        <w:p>
+          <w:pPr>
+            <w:pStyle w:val="TOC1"/>
+            <w:rPr>
+              <w:rFonts w:eastAsiaTheme="minorEastAsia"/>
+              <w:noProof/>
+              <w:sz w:val="22"/>
+            </w:rPr>
+          </w:pPr>
+          <w:hyperlink w:anchor="_Toc480291632" w:history="1">
+            <w:r>
+              <w:rPr>
+                <w:rStyle w:val="Hyperlink"/>
+                <w:noProof/>
+              </w:rPr>
+              <w:t>III.</w:t>
+            </w:r>
+            <w:r>
+              <w:rPr>
+                <w:rFonts w:eastAsiaTheme="minorEastAsia"/>
+                <w:noProof/>
+                <w:sz w:val="22"/>
+              </w:rPr>
+              <w:tab/>
+            </w:r>
+            <w:r>
+              <w:rPr>
+                <w:rStyle w:val="Hyperlink"/>
+                <w:noProof/>
+              </w:rPr>
               <w:t>Objective</w:t>
             </w:r>
             <w:r>
@@ -700,7 +875,7 @@
                 <w:noProof/>
                 <w:webHidden/>
               </w:rPr>
-              <w:instrText xml:space="preserve"> PAGEREF _Toc480212359 \h </w:instrText>
+              <w:instrText xml:space="preserve"> PAGEREF _Toc480291632 \h </w:instrText>
             </w:r>
             <w:r>
               <w:rPr>
@@ -720,7 +895,7 @@
                 <w:noProof/>
                 <w:webHidden/>
               </w:rPr>
-              <w:t>2</w:t>
+              <w:t>5</w:t>
             </w:r>
             <w:r>
               <w:rPr>
@@ -734,15 +909,13 @@
         <w:p>
           <w:pPr>
             <w:pStyle w:val="TOC2"/>
-            <w:tabs>
-              <w:tab w:val="right" w:leader="dot" w:pos="9350"/>
-            </w:tabs>
             <w:rPr>
               <w:rFonts w:eastAsiaTheme="minorEastAsia"/>
               <w:noProof/>
+              <w:sz w:val="22"/>
             </w:rPr>
           </w:pPr>
-          <w:hyperlink w:anchor="_Toc480212360" w:history="1">
+          <w:hyperlink w:anchor="_Toc480291633" w:history="1">
             <w:r>
               <w:rPr>
                 <w:rStyle w:val="Hyperlink"/>
@@ -769,7 +942,7 @@
                 <w:noProof/>
                 <w:webHidden/>
               </w:rPr>
-              <w:instrText xml:space="preserve"> PAGEREF _Toc480212360 \h </w:instrText>
+              <w:instrText xml:space="preserve"> PAGEREF _Toc480291633 \h </w:instrText>
             </w:r>
             <w:r>
               <w:rPr>
@@ -789,7 +962,141 @@
                 <w:noProof/>
                 <w:webHidden/>
               </w:rPr>
-              <w:t>2</w:t>
+              <w:t>5</w:t>
+            </w:r>
+            <w:r>
+              <w:rPr>
+                <w:noProof/>
+                <w:webHidden/>
+              </w:rPr>
+              <w:fldChar w:fldCharType="end"/>
+            </w:r>
+          </w:hyperlink>
+        </w:p>
+        <w:p>
+          <w:pPr>
+            <w:pStyle w:val="TOC3"/>
+            <w:rPr>
+              <w:rFonts w:eastAsiaTheme="minorEastAsia"/>
+              <w:noProof/>
+              <w:sz w:val="22"/>
+            </w:rPr>
+          </w:pPr>
+          <w:hyperlink w:anchor="_Toc480291634" w:history="1">
+            <w:r>
+              <w:rPr>
+                <w:rStyle w:val="Hyperlink"/>
+                <w:noProof/>
+              </w:rPr>
+              <w:t>Pipelining</w:t>
+            </w:r>
+            <w:r>
+              <w:rPr>
+                <w:noProof/>
+                <w:webHidden/>
+              </w:rPr>
+              <w:tab/>
+            </w:r>
+            <w:r>
+              <w:rPr>
+                <w:noProof/>
+                <w:webHidden/>
+              </w:rPr>
+              <w:fldChar w:fldCharType="begin"/>
+            </w:r>
+            <w:r>
+              <w:rPr>
+                <w:noProof/>
+                <w:webHidden/>
+              </w:rPr>
+              <w:instrText xml:space="preserve"> PAGEREF _Toc480291634 \h </w:instrText>
+            </w:r>
+            <w:r>
+              <w:rPr>
+                <w:noProof/>
+                <w:webHidden/>
+              </w:rPr>
+            </w:r>
+            <w:r>
+              <w:rPr>
+                <w:noProof/>
+                <w:webHidden/>
+              </w:rPr>
+              <w:fldChar w:fldCharType="separate"/>
+            </w:r>
+            <w:r>
+              <w:rPr>
+                <w:noProof/>
+                <w:webHidden/>
+              </w:rPr>
+              <w:t>5</w:t>
+            </w:r>
+            <w:r>
+              <w:rPr>
+                <w:noProof/>
+                <w:webHidden/>
+              </w:rPr>
+              <w:fldChar w:fldCharType="end"/>
+            </w:r>
+          </w:hyperlink>
+        </w:p>
+        <w:p>
+          <w:pPr>
+            <w:pStyle w:val="TOC3"/>
+            <w:rPr>
+              <w:rFonts w:eastAsiaTheme="minorEastAsia"/>
+              <w:noProof/>
+              <w:sz w:val="22"/>
+            </w:rPr>
+          </w:pPr>
+          <w:hyperlink w:anchor="_Toc480291635" w:history="1">
+            <w:r>
+              <w:rPr>
+                <w:rStyle w:val="Hyperlink"/>
+                <w:noProof/>
+              </w:rPr>
+              <w:t>RISC-Like Instruction Set</w:t>
+            </w:r>
+            <w:r>
+              <w:rPr>
+                <w:noProof/>
+                <w:webHidden/>
+              </w:rPr>
+              <w:tab/>
+            </w:r>
+            <w:r>
+              <w:rPr>
+                <w:noProof/>
+                <w:webHidden/>
+              </w:rPr>
+              <w:fldChar w:fldCharType="begin"/>
+            </w:r>
+            <w:r>
+              <w:rPr>
+                <w:noProof/>
+                <w:webHidden/>
+              </w:rPr>
+              <w:instrText xml:space="preserve"> PAGEREF _Toc480291635 \h </w:instrText>
+            </w:r>
+            <w:r>
+              <w:rPr>
+                <w:noProof/>
+                <w:webHidden/>
+              </w:rPr>
+            </w:r>
+            <w:r>
+              <w:rPr>
+                <w:noProof/>
+                <w:webHidden/>
+              </w:rPr>
+              <w:fldChar w:fldCharType="separate"/>
+            </w:r>
+            <w:r>
+              <w:rPr>
+                <w:noProof/>
+                <w:webHidden/>
+              </w:rPr>
+              <w:t>5</w:t>
             </w:r>
             <w:r>
               <w:rPr>
@@ -803,15 +1110,13 @@
         <w:p>
           <w:pPr>
             <w:pStyle w:val="TOC2"/>
-            <w:tabs>
-              <w:tab w:val="right" w:leader="dot" w:pos="9350"/>
-            </w:tabs>
             <w:rPr>
               <w:rFonts w:eastAsiaTheme="minorEastAsia"/>
               <w:noProof/>
+              <w:sz w:val="22"/>
             </w:rPr>
           </w:pPr>
-          <w:hyperlink w:anchor="_Toc480212361" w:history="1">
+          <w:hyperlink w:anchor="_Toc480291636" w:history="1">
             <w:r>
               <w:rPr>
                 <w:rStyle w:val="Hyperlink"/>
@@ -838,7 +1143,7 @@
                 <w:noProof/>
                 <w:webHidden/>
               </w:rPr>
-              <w:instrText xml:space="preserve"> PAGEREF _Toc480212361 \h </w:instrText>
+              <w:instrText xml:space="preserve"> PAGEREF _Toc480291636 \h </w:instrText>
             </w:r>
             <w:r>
               <w:rPr>
@@ -858,7 +1163,7 @@
                 <w:noProof/>
                 <w:webHidden/>
               </w:rPr>
-              <w:t>2</w:t>
+              <w:t>5</w:t>
             </w:r>
             <w:r>
               <w:rPr>
@@ -872,27 +1177,25 @@
         <w:p>
           <w:pPr>
             <w:pStyle w:val="TOC1"/>
-            <w:tabs>
-              <w:tab w:val="left" w:pos="440"/>
-              <w:tab w:val="right" w:leader="dot" w:pos="9350"/>
-            </w:tabs>
             <w:rPr>
               <w:rFonts w:eastAsiaTheme="minorEastAsia"/>
               <w:noProof/>
+              <w:sz w:val="22"/>
             </w:rPr>
           </w:pPr>
-          <w:hyperlink w:anchor="_Toc480212362" w:history="1">
+          <w:hyperlink w:anchor="_Toc480291637" w:history="1">
             <w:r>
               <w:rPr>
                 <w:rStyle w:val="Hyperlink"/>
                 <w:noProof/>
               </w:rPr>
-              <w:t>II.</w:t>
+              <w:t>IV.</w:t>
             </w:r>
             <w:r>
               <w:rPr>
                 <w:rFonts w:eastAsiaTheme="minorEastAsia"/>
                 <w:noProof/>
+                <w:sz w:val="22"/>
               </w:rPr>
               <w:tab/>
             </w:r>
@@ -922,7 +1225,7 @@
                 <w:noProof/>
                 <w:webHidden/>
               </w:rPr>
-              <w:instrText xml:space="preserve"> PAGEREF _Toc480212362 \h </w:instrText>
+              <w:instrText xml:space="preserve"> PAGEREF _Toc480291637 \h </w:instrText>
             </w:r>
             <w:r>
               <w:rPr>
@@ -942,7 +1245,7 @@
                 <w:noProof/>
                 <w:webHidden/>
               </w:rPr>
-              <w:t>2</w:t>
+              <w:t>6</w:t>
             </w:r>
             <w:r>
               <w:rPr>
@@ -956,15 +1259,13 @@
         <w:p>
           <w:pPr>
             <w:pStyle w:val="TOC2"/>
-            <w:tabs>
-              <w:tab w:val="right" w:leader="dot" w:pos="9350"/>
-            </w:tabs>
             <w:rPr>
               <w:rFonts w:eastAsiaTheme="minorEastAsia"/>
               <w:noProof/>
+              <w:sz w:val="22"/>
             </w:rPr>
           </w:pPr>
-          <w:hyperlink w:anchor="_Toc480212363" w:history="1">
+          <w:hyperlink w:anchor="_Toc480291638" w:history="1">
             <w:r>
               <w:rPr>
                 <w:rStyle w:val="Hyperlink"/>
@@ -991,7 +1292,7 @@
                 <w:noProof/>
                 <w:webHidden/>
               </w:rPr>
-              <w:instrText xml:space="preserve"> PAGEREF _Toc480212363 \h </w:instrText>
+              <w:instrText xml:space="preserve"> PAGEREF _Toc480291638 \h </w:instrText>
             </w:r>
             <w:r>
               <w:rPr>
@@ -1011,7 +1312,7 @@
                 <w:noProof/>
                 <w:webHidden/>
               </w:rPr>
-              <w:t>2</w:t>
+              <w:t>6</w:t>
             </w:r>
             <w:r>
               <w:rPr>
@@ -1025,15 +1326,13 @@
         <w:p>
           <w:pPr>
             <w:pStyle w:val="TOC3"/>
-            <w:tabs>
-              <w:tab w:val="right" w:leader="dot" w:pos="9350"/>
-            </w:tabs>
             <w:rPr>
               <w:rFonts w:eastAsiaTheme="minorEastAsia"/>
               <w:noProof/>
+              <w:sz w:val="22"/>
             </w:rPr>
           </w:pPr>
-          <w:hyperlink w:anchor="_Toc480212364" w:history="1">
+          <w:hyperlink w:anchor="_Toc480291639" w:history="1">
             <w:r>
               <w:rPr>
                 <w:rStyle w:val="Hyperlink"/>
@@ -1060,7 +1359,7 @@
                 <w:noProof/>
                 <w:webHidden/>
               </w:rPr>
-              <w:instrText xml:space="preserve"> PAGEREF _Toc480212364 \h </w:instrText>
+              <w:instrText xml:space="preserve"> PAGEREF _Toc480291639 \h </w:instrText>
             </w:r>
             <w:r>
               <w:rPr>
@@ -1080,7 +1379,7 @@
                 <w:noProof/>
                 <w:webHidden/>
               </w:rPr>
-              <w:t>2</w:t>
+              <w:t>6</w:t>
             </w:r>
             <w:r>
               <w:rPr>
@@ -1094,15 +1393,13 @@
         <w:p>
           <w:pPr>
             <w:pStyle w:val="TOC3"/>
-            <w:tabs>
-              <w:tab w:val="right" w:leader="dot" w:pos="9350"/>
-            </w:tabs>
             <w:rPr>
               <w:rFonts w:eastAsiaTheme="minorEastAsia"/>
               <w:noProof/>
+              <w:sz w:val="22"/>
             </w:rPr>
           </w:pPr>
-          <w:hyperlink w:anchor="_Toc480212365" w:history="1">
+          <w:hyperlink w:anchor="_Toc480291640" w:history="1">
             <w:r>
               <w:rPr>
                 <w:rStyle w:val="Hyperlink"/>
@@ -1129,7 +1426,7 @@
                 <w:noProof/>
                 <w:webHidden/>
               </w:rPr>
-              <w:instrText xml:space="preserve"> PAGEREF _Toc480212365 \h </w:instrText>
+              <w:instrText xml:space="preserve"> PAGEREF _Toc480291640 \h </w:instrText>
             </w:r>
             <w:r>
               <w:rPr>
@@ -1149,7 +1446,7 @@
                 <w:noProof/>
                 <w:webHidden/>
               </w:rPr>
-              <w:t>2</w:t>
+              <w:t>6</w:t>
             </w:r>
             <w:r>
               <w:rPr>
@@ -1163,15 +1460,13 @@
         <w:p>
           <w:pPr>
             <w:pStyle w:val="TOC3"/>
-            <w:tabs>
-              <w:tab w:val="right" w:leader="dot" w:pos="9350"/>
-            </w:tabs>
             <w:rPr>
               <w:rFonts w:eastAsiaTheme="minorEastAsia"/>
               <w:noProof/>
+              <w:sz w:val="22"/>
             </w:rPr>
           </w:pPr>
-          <w:hyperlink w:anchor="_Toc480212366" w:history="1">
+          <w:hyperlink w:anchor="_Toc480291641" w:history="1">
             <w:r>
               <w:rPr>
                 <w:rStyle w:val="Hyperlink"/>
@@ -1198,7 +1493,7 @@
                 <w:noProof/>
                 <w:webHidden/>
               </w:rPr>
-              <w:instrText xml:space="preserve"> PAGEREF _Toc480212366 \h </w:instrText>
+              <w:instrText xml:space="preserve"> PAGEREF _Toc480291641 \h </w:instrText>
             </w:r>
             <w:r>
               <w:rPr>
@@ -1218,7 +1513,7 @@
                 <w:noProof/>
                 <w:webHidden/>
               </w:rPr>
-              <w:t>3</w:t>
+              <w:t>6</w:t>
             </w:r>
             <w:r>
               <w:rPr>
@@ -1232,15 +1527,13 @@
         <w:p>
           <w:pPr>
             <w:pStyle w:val="TOC3"/>
-            <w:tabs>
-              <w:tab w:val="right" w:leader="dot" w:pos="9350"/>
-            </w:tabs>
             <w:rPr>
               <w:rFonts w:eastAsiaTheme="minorEastAsia"/>
               <w:noProof/>
+              <w:sz w:val="22"/>
             </w:rPr>
           </w:pPr>
-          <w:hyperlink w:anchor="_Toc480212367" w:history="1">
+          <w:hyperlink w:anchor="_Toc480291642" w:history="1">
             <w:r>
               <w:rPr>
                 <w:rStyle w:val="Hyperlink"/>
@@ -1267,7 +1560,7 @@
                 <w:noProof/>
                 <w:webHidden/>
               </w:rPr>
-              <w:instrText xml:space="preserve"> PAGEREF _Toc480212367 \h </w:instrText>
+              <w:instrText xml:space="preserve"> PAGEREF _Toc480291642 \h </w:instrText>
             </w:r>
             <w:r>
               <w:rPr>
@@ -1287,7 +1580,7 @@
                 <w:noProof/>
                 <w:webHidden/>
               </w:rPr>
-              <w:t>3</w:t>
+              <w:t>7</w:t>
             </w:r>
             <w:r>
               <w:rPr>
@@ -1301,15 +1594,13 @@
         <w:p>
           <w:pPr>
             <w:pStyle w:val="TOC2"/>
-            <w:tabs>
-              <w:tab w:val="right" w:leader="dot" w:pos="9350"/>
-            </w:tabs>
             <w:rPr>
               <w:rFonts w:eastAsiaTheme="minorEastAsia"/>
               <w:noProof/>
+              <w:sz w:val="22"/>
             </w:rPr>
           </w:pPr>
-          <w:hyperlink w:anchor="_Toc480212368" w:history="1">
+          <w:hyperlink w:anchor="_Toc480291643" w:history="1">
             <w:r>
               <w:rPr>
                 <w:rStyle w:val="Hyperlink"/>
@@ -1336,7 +1627,7 @@
                 <w:noProof/>
                 <w:webHidden/>
               </w:rPr>
-              <w:instrText xml:space="preserve"> PAGEREF _Toc480212368 \h </w:instrText>
+              <w:instrText xml:space="preserve"> PAGEREF _Toc480291643 \h </w:instrText>
             </w:r>
             <w:r>
               <w:rPr>
@@ -1356,7 +1647,7 @@
                 <w:noProof/>
                 <w:webHidden/>
               </w:rPr>
-              <w:t>3</w:t>
+              <w:t>7</w:t>
             </w:r>
             <w:r>
               <w:rPr>
@@ -1370,15 +1661,13 @@
         <w:p>
           <w:pPr>
             <w:pStyle w:val="TOC3"/>
-            <w:tabs>
-              <w:tab w:val="right" w:leader="dot" w:pos="9350"/>
-            </w:tabs>
             <w:rPr>
               <w:rFonts w:eastAsiaTheme="minorEastAsia"/>
               <w:noProof/>
+              <w:sz w:val="22"/>
             </w:rPr>
           </w:pPr>
-          <w:hyperlink w:anchor="_Toc480212369" w:history="1">
+          <w:hyperlink w:anchor="_Toc480291644" w:history="1">
             <w:r>
               <w:rPr>
                 <w:rStyle w:val="Hyperlink"/>
@@ -1405,7 +1694,7 @@
                 <w:noProof/>
                 <w:webHidden/>
               </w:rPr>
-              <w:instrText xml:space="preserve"> PAGEREF _Toc480212369 \h </w:instrText>
+              <w:instrText xml:space="preserve"> PAGEREF _Toc480291644 \h </w:instrText>
             </w:r>
             <w:r>
               <w:rPr>
@@ -1425,7 +1714,7 @@
                 <w:noProof/>
                 <w:webHidden/>
               </w:rPr>
-              <w:t>3</w:t>
+              <w:t>7</w:t>
             </w:r>
             <w:r>
               <w:rPr>
@@ -1439,15 +1728,13 @@
         <w:p>
           <w:pPr>
             <w:pStyle w:val="TOC3"/>
-            <w:tabs>
-              <w:tab w:val="right" w:leader="dot" w:pos="9350"/>
-            </w:tabs>
             <w:rPr>
               <w:rFonts w:eastAsiaTheme="minorEastAsia"/>
               <w:noProof/>
+              <w:sz w:val="22"/>
             </w:rPr>
           </w:pPr>
-          <w:hyperlink w:anchor="_Toc480212370" w:history="1">
+          <w:hyperlink w:anchor="_Toc480291645" w:history="1">
             <w:r>
               <w:rPr>
                 <w:rStyle w:val="Hyperlink"/>
@@ -1474,7 +1761,7 @@
                 <w:noProof/>
                 <w:webHidden/>
               </w:rPr>
-              <w:instrText xml:space="preserve"> PAGEREF _Toc480212370 \h </w:instrText>
+              <w:instrText xml:space="preserve"> PAGEREF _Toc480291645 \h </w:instrText>
             </w:r>
             <w:r>
               <w:rPr>
@@ -1494,7 +1781,74 @@
                 <w:noProof/>
                 <w:webHidden/>
               </w:rPr>
-              <w:t>3</w:t>
+              <w:t>7</w:t>
+            </w:r>
+            <w:r>
+              <w:rPr>
+                <w:noProof/>
+                <w:webHidden/>
+              </w:rPr>
+              <w:fldChar w:fldCharType="end"/>
+            </w:r>
+          </w:hyperlink>
+        </w:p>
+        <w:p>
+          <w:pPr>
+            <w:pStyle w:val="TOC2"/>
+            <w:rPr>
+              <w:rFonts w:eastAsiaTheme="minorEastAsia"/>
+              <w:noProof/>
+              <w:sz w:val="22"/>
+            </w:rPr>
+          </w:pPr>
+          <w:hyperlink w:anchor="_Toc480291646" w:history="1">
+            <w:r>
+              <w:rPr>
+                <w:rStyle w:val="Hyperlink"/>
+                <w:noProof/>
+              </w:rPr>
+              <w:t>Design Process Guidelines Followed</w:t>
+            </w:r>
+            <w:r>
+              <w:rPr>
+                <w:noProof/>
+                <w:webHidden/>
+              </w:rPr>
+              <w:tab/>
+            </w:r>
+            <w:r>
+              <w:rPr>
+                <w:noProof/>
+                <w:webHidden/>
+              </w:rPr>
+              <w:fldChar w:fldCharType="begin"/>
+            </w:r>
+            <w:r>
+              <w:rPr>
+                <w:noProof/>
+                <w:webHidden/>
+              </w:rPr>
+              <w:instrText xml:space="preserve"> PAGEREF _Toc480291646 \h </w:instrText>
+            </w:r>
+            <w:r>
+              <w:rPr>
+                <w:noProof/>
+                <w:webHidden/>
+              </w:rPr>
+            </w:r>
+            <w:r>
+              <w:rPr>
+                <w:noProof/>
+                <w:webHidden/>
+              </w:rPr>
+              <w:fldChar w:fldCharType="separate"/>
+            </w:r>
+            <w:r>
+              <w:rPr>
+                <w:noProof/>
+                <w:webHidden/>
+              </w:rPr>
+              <w:t>7</w:t>
             </w:r>
             <w:r>
               <w:rPr>
@@ -1508,27 +1862,25 @@
         <w:p>
           <w:pPr>
             <w:pStyle w:val="TOC1"/>
-            <w:tabs>
-              <w:tab w:val="left" w:pos="660"/>
-              <w:tab w:val="right" w:leader="dot" w:pos="9350"/>
-            </w:tabs>
             <w:rPr>
               <w:rFonts w:eastAsiaTheme="minorEastAsia"/>
               <w:noProof/>
+              <w:sz w:val="22"/>
             </w:rPr>
           </w:pPr>
-          <w:hyperlink w:anchor="_Toc480212371" w:history="1">
+          <w:hyperlink w:anchor="_Toc480291647" w:history="1">
             <w:r>
               <w:rPr>
                 <w:rStyle w:val="Hyperlink"/>
                 <w:noProof/>
               </w:rPr>
-              <w:t>III.</w:t>
+              <w:t>V.</w:t>
             </w:r>
             <w:r>
               <w:rPr>
                 <w:rFonts w:eastAsiaTheme="minorEastAsia"/>
                 <w:noProof/>
+                <w:sz w:val="22"/>
               </w:rPr>
               <w:tab/>
             </w:r>
@@ -1558,7 +1910,7 @@
                 <w:noProof/>
                 <w:webHidden/>
               </w:rPr>
-              <w:instrText xml:space="preserve"> PAGEREF _Toc480212371 \h </w:instrText>
+              <w:instrText xml:space="preserve"> PAGEREF _Toc480291647 \h </w:instrText>
             </w:r>
             <w:r>
               <w:rPr>
@@ -1578,7 +1930,7 @@
                 <w:noProof/>
                 <w:webHidden/>
               </w:rPr>
-              <w:t>3</w:t>
+              <w:t>8</w:t>
             </w:r>
             <w:r>
               <w:rPr>
@@ -1592,15 +1944,13 @@
         <w:p>
           <w:pPr>
             <w:pStyle w:val="TOC2"/>
-            <w:tabs>
-              <w:tab w:val="right" w:leader="dot" w:pos="9350"/>
-            </w:tabs>
             <w:rPr>
               <w:rFonts w:eastAsiaTheme="minorEastAsia"/>
               <w:noProof/>
+              <w:sz w:val="22"/>
             </w:rPr>
           </w:pPr>
-          <w:hyperlink w:anchor="_Toc480212372" w:history="1">
+          <w:hyperlink w:anchor="_Toc480291648" w:history="1">
             <w:r>
               <w:rPr>
                 <w:rStyle w:val="Hyperlink"/>
@@ -1627,7 +1977,7 @@
                 <w:noProof/>
                 <w:webHidden/>
               </w:rPr>
-              <w:instrText xml:space="preserve"> PAGEREF _Toc480212372 \h </w:instrText>
+              <w:instrText xml:space="preserve"> PAGEREF _Toc480291648 \h </w:instrText>
             </w:r>
             <w:r>
               <w:rPr>
@@ -1647,7 +1997,7 @@
                 <w:noProof/>
                 <w:webHidden/>
               </w:rPr>
-              <w:t>3</w:t>
+              <w:t>8</w:t>
             </w:r>
             <w:r>
               <w:rPr>
@@ -1661,21 +2011,19 @@
         <w:p>
           <w:pPr>
             <w:pStyle w:val="TOC2"/>
-            <w:tabs>
-              <w:tab w:val="right" w:leader="dot" w:pos="9350"/>
-            </w:tabs>
             <w:rPr>
               <w:rFonts w:eastAsiaTheme="minorEastAsia"/>
               <w:noProof/>
+              <w:sz w:val="22"/>
             </w:rPr>
           </w:pPr>
-          <w:hyperlink w:anchor="_Toc480212373" w:history="1">
+          <w:hyperlink w:anchor="_Toc480291649" w:history="1">
             <w:r>
               <w:rPr>
                 <w:rStyle w:val="Hyperlink"/>
                 <w:noProof/>
               </w:rPr>
-              <w:t>High Level System Schematic Breakdown</w:t>
+              <w:t>CPU Block Diagram</w:t>
             </w:r>
             <w:r>
               <w:rPr>
@@ -1696,7 +2044,7 @@
                 <w:noProof/>
                 <w:webHidden/>
               </w:rPr>
-              <w:instrText xml:space="preserve"> PAGEREF _Toc480212373 \h </w:instrText>
+              <w:instrText xml:space="preserve"> PAGEREF _Toc480291649 \h </w:instrText>
             </w:r>
             <w:r>
               <w:rPr>
@@ -1716,7 +2064,7 @@
                 <w:noProof/>
                 <w:webHidden/>
               </w:rPr>
-              <w:t>4</w:t>
+              <w:t>10</w:t>
             </w:r>
             <w:r>
               <w:rPr>
@@ -1730,27 +2078,25 @@
         <w:p>
           <w:pPr>
             <w:pStyle w:val="TOC1"/>
-            <w:tabs>
-              <w:tab w:val="left" w:pos="660"/>
-              <w:tab w:val="right" w:leader="dot" w:pos="9350"/>
-            </w:tabs>
             <w:rPr>
               <w:rFonts w:eastAsiaTheme="minorEastAsia"/>
               <w:noProof/>
+              <w:sz w:val="22"/>
             </w:rPr>
           </w:pPr>
-          <w:hyperlink w:anchor="_Toc480212374" w:history="1">
+          <w:hyperlink w:anchor="_Toc480291650" w:history="1">
             <w:r>
               <w:rPr>
                 <w:rStyle w:val="Hyperlink"/>
                 <w:noProof/>
               </w:rPr>
-              <w:t>IV.</w:t>
+              <w:t>VI.</w:t>
             </w:r>
             <w:r>
               <w:rPr>
                 <w:rFonts w:eastAsiaTheme="minorEastAsia"/>
                 <w:noProof/>
+                <w:sz w:val="22"/>
               </w:rPr>
               <w:tab/>
             </w:r>
@@ -1780,7 +2126,7 @@
                 <w:noProof/>
                 <w:webHidden/>
               </w:rPr>
-              <w:instrText xml:space="preserve"> PAGEREF _Toc480212374 \h </w:instrText>
+              <w:instrText xml:space="preserve"> PAGEREF _Toc480291650 \h </w:instrText>
             </w:r>
             <w:r>
               <w:rPr>
@@ -1800,7 +2146,7 @@
                 <w:noProof/>
                 <w:webHidden/>
               </w:rPr>
-              <w:t>4</w:t>
+              <w:t>10</w:t>
             </w:r>
             <w:r>
               <w:rPr>
@@ -1814,15 +2160,13 @@
         <w:p>
           <w:pPr>
             <w:pStyle w:val="TOC2"/>
-            <w:tabs>
-              <w:tab w:val="right" w:leader="dot" w:pos="9350"/>
-            </w:tabs>
             <w:rPr>
               <w:rFonts w:eastAsiaTheme="minorEastAsia"/>
               <w:noProof/>
+              <w:sz w:val="22"/>
             </w:rPr>
           </w:pPr>
-          <w:hyperlink w:anchor="_Toc480212375" w:history="1">
+          <w:hyperlink w:anchor="_Toc480291651" w:history="1">
             <w:r>
               <w:rPr>
                 <w:rStyle w:val="Hyperlink"/>
@@ -1849,7 +2193,7 @@
                 <w:noProof/>
                 <w:webHidden/>
               </w:rPr>
-              <w:instrText xml:space="preserve"> PAGEREF _Toc480212375 \h </w:instrText>
+              <w:instrText xml:space="preserve"> PAGEREF _Toc480291651 \h </w:instrText>
             </w:r>
             <w:r>
               <w:rPr>
@@ -1869,7 +2213,7 @@
                 <w:noProof/>
                 <w:webHidden/>
               </w:rPr>
-              <w:t>4</w:t>
+              <w:t>10</w:t>
             </w:r>
             <w:r>
               <w:rPr>
@@ -1883,15 +2227,13 @@
         <w:p>
           <w:pPr>
             <w:pStyle w:val="TOC2"/>
-            <w:tabs>
-              <w:tab w:val="right" w:leader="dot" w:pos="9350"/>
-            </w:tabs>
             <w:rPr>
               <w:rFonts w:eastAsiaTheme="minorEastAsia"/>
               <w:noProof/>
+              <w:sz w:val="22"/>
             </w:rPr>
           </w:pPr>
-          <w:hyperlink w:anchor="_Toc480212376" w:history="1">
+          <w:hyperlink w:anchor="_Toc480291652" w:history="1">
             <w:r>
               <w:rPr>
                 <w:rStyle w:val="Hyperlink"/>
@@ -1918,7 +2260,7 @@
                 <w:noProof/>
                 <w:webHidden/>
               </w:rPr>
-              <w:instrText xml:space="preserve"> PAGEREF _Toc480212376 \h </w:instrText>
+              <w:instrText xml:space="preserve"> PAGEREF _Toc480291652 \h </w:instrText>
             </w:r>
             <w:r>
               <w:rPr>
@@ -1938,7 +2280,7 @@
                 <w:noProof/>
                 <w:webHidden/>
               </w:rPr>
-              <w:t>4</w:t>
+              <w:t>11</w:t>
             </w:r>
             <w:r>
               <w:rPr>
@@ -1952,15 +2294,13 @@
         <w:p>
           <w:pPr>
             <w:pStyle w:val="TOC3"/>
-            <w:tabs>
-              <w:tab w:val="right" w:leader="dot" w:pos="9350"/>
-            </w:tabs>
             <w:rPr>
               <w:rFonts w:eastAsiaTheme="minorEastAsia"/>
               <w:noProof/>
+              <w:sz w:val="22"/>
             </w:rPr>
           </w:pPr>
-          <w:hyperlink w:anchor="_Toc480212377" w:history="1">
+          <w:hyperlink w:anchor="_Toc480291653" w:history="1">
             <w:r>
               <w:rPr>
                 <w:rStyle w:val="Hyperlink"/>
@@ -1987,7 +2327,7 @@
                 <w:noProof/>
                 <w:webHidden/>
               </w:rPr>
-              <w:instrText xml:space="preserve"> PAGEREF _Toc480212377 \h </w:instrText>
+              <w:instrText xml:space="preserve"> PAGEREF _Toc480291653 \h </w:instrText>
             </w:r>
             <w:r>
               <w:rPr>
@@ -2007,7 +2347,7 @@
                 <w:noProof/>
                 <w:webHidden/>
               </w:rPr>
-              <w:t>4</w:t>
+              <w:t>11</w:t>
             </w:r>
             <w:r>
               <w:rPr>
@@ -2021,15 +2361,13 @@
         <w:p>
           <w:pPr>
             <w:pStyle w:val="TOC3"/>
-            <w:tabs>
-              <w:tab w:val="right" w:leader="dot" w:pos="9350"/>
-            </w:tabs>
             <w:rPr>
               <w:rFonts w:eastAsiaTheme="minorEastAsia"/>
               <w:noProof/>
+              <w:sz w:val="22"/>
             </w:rPr>
           </w:pPr>
-          <w:hyperlink w:anchor="_Toc480212378" w:history="1">
+          <w:hyperlink w:anchor="_Toc480291654" w:history="1">
             <w:r>
               <w:rPr>
                 <w:rStyle w:val="Hyperlink"/>
@@ -2056,7 +2394,7 @@
                 <w:noProof/>
                 <w:webHidden/>
               </w:rPr>
-              <w:instrText xml:space="preserve"> PAGEREF _Toc480212378 \h </w:instrText>
+              <w:instrText xml:space="preserve"> PAGEREF _Toc480291654 \h </w:instrText>
             </w:r>
             <w:r>
               <w:rPr>
@@ -2076,7 +2414,7 @@
                 <w:noProof/>
                 <w:webHidden/>
               </w:rPr>
-              <w:t>4</w:t>
+              <w:t>11</w:t>
             </w:r>
             <w:r>
               <w:rPr>
@@ -2090,15 +2428,13 @@
         <w:p>
           <w:pPr>
             <w:pStyle w:val="TOC3"/>
-            <w:tabs>
-              <w:tab w:val="right" w:leader="dot" w:pos="9350"/>
-            </w:tabs>
             <w:rPr>
               <w:rFonts w:eastAsiaTheme="minorEastAsia"/>
               <w:noProof/>
+              <w:sz w:val="22"/>
             </w:rPr>
           </w:pPr>
-          <w:hyperlink w:anchor="_Toc480212379" w:history="1">
+          <w:hyperlink w:anchor="_Toc480291655" w:history="1">
             <w:r>
               <w:rPr>
                 <w:rStyle w:val="Hyperlink"/>
@@ -2125,7 +2461,7 @@
                 <w:noProof/>
                 <w:webHidden/>
               </w:rPr>
-              <w:instrText xml:space="preserve"> PAGEREF _Toc480212379 \h </w:instrText>
+              <w:instrText xml:space="preserve"> PAGEREF _Toc480291655 \h </w:instrText>
             </w:r>
             <w:r>
               <w:rPr>
@@ -2145,7 +2481,7 @@
                 <w:noProof/>
                 <w:webHidden/>
               </w:rPr>
-              <w:t>5</w:t>
+              <w:t>12</w:t>
             </w:r>
             <w:r>
               <w:rPr>
@@ -2159,15 +2495,13 @@
         <w:p>
           <w:pPr>
             <w:pStyle w:val="TOC3"/>
-            <w:tabs>
-              <w:tab w:val="right" w:leader="dot" w:pos="9350"/>
-            </w:tabs>
             <w:rPr>
               <w:rFonts w:eastAsiaTheme="minorEastAsia"/>
               <w:noProof/>
+              <w:sz w:val="22"/>
             </w:rPr>
           </w:pPr>
-          <w:hyperlink w:anchor="_Toc480212380" w:history="1">
+          <w:hyperlink w:anchor="_Toc480291656" w:history="1">
             <w:r>
               <w:rPr>
                 <w:rStyle w:val="Hyperlink"/>
@@ -2194,7 +2528,7 @@
                 <w:noProof/>
                 <w:webHidden/>
               </w:rPr>
-              <w:instrText xml:space="preserve"> PAGEREF _Toc480212380 \h </w:instrText>
+              <w:instrText xml:space="preserve"> PAGEREF _Toc480291656 \h </w:instrText>
             </w:r>
             <w:r>
               <w:rPr>
@@ -2214,7 +2548,7 @@
                 <w:noProof/>
                 <w:webHidden/>
               </w:rPr>
-              <w:t>5</w:t>
+              <w:t>12</w:t>
             </w:r>
             <w:r>
               <w:rPr>
@@ -2228,15 +2562,13 @@
         <w:p>
           <w:pPr>
             <w:pStyle w:val="TOC3"/>
-            <w:tabs>
-              <w:tab w:val="right" w:leader="dot" w:pos="9350"/>
-            </w:tabs>
             <w:rPr>
               <w:rFonts w:eastAsiaTheme="minorEastAsia"/>
               <w:noProof/>
+              <w:sz w:val="22"/>
             </w:rPr>
           </w:pPr>
-          <w:hyperlink w:anchor="_Toc480212381" w:history="1">
+          <w:hyperlink w:anchor="_Toc480291657" w:history="1">
             <w:r>
               <w:rPr>
                 <w:rStyle w:val="Hyperlink"/>
@@ -2263,7 +2595,7 @@
                 <w:noProof/>
                 <w:webHidden/>
               </w:rPr>
-              <w:instrText xml:space="preserve"> PAGEREF _Toc480212381 \h </w:instrText>
+              <w:instrText xml:space="preserve"> PAGEREF _Toc480291657 \h </w:instrText>
             </w:r>
             <w:r>
               <w:rPr>
@@ -2283,7 +2615,7 @@
                 <w:noProof/>
                 <w:webHidden/>
               </w:rPr>
-              <w:t>5</w:t>
+              <w:t>12</w:t>
             </w:r>
             <w:r>
               <w:rPr>
@@ -2297,15 +2629,13 @@
         <w:p>
           <w:pPr>
             <w:pStyle w:val="TOC3"/>
-            <w:tabs>
-              <w:tab w:val="right" w:leader="dot" w:pos="9350"/>
-            </w:tabs>
             <w:rPr>
               <w:rFonts w:eastAsiaTheme="minorEastAsia"/>
               <w:noProof/>
+              <w:sz w:val="22"/>
             </w:rPr>
           </w:pPr>
-          <w:hyperlink w:anchor="_Toc480212382" w:history="1">
+          <w:hyperlink w:anchor="_Toc480291658" w:history="1">
             <w:r>
               <w:rPr>
                 <w:rStyle w:val="Hyperlink"/>
@@ -2332,7 +2662,7 @@
                 <w:noProof/>
                 <w:webHidden/>
               </w:rPr>
-              <w:instrText xml:space="preserve"> PAGEREF _Toc480212382 \h </w:instrText>
+              <w:instrText xml:space="preserve"> PAGEREF _Toc480291658 \h </w:instrText>
             </w:r>
             <w:r>
               <w:rPr>
@@ -2352,7 +2682,7 @@
                 <w:noProof/>
                 <w:webHidden/>
               </w:rPr>
-              <w:t>5</w:t>
+              <w:t>13</w:t>
             </w:r>
             <w:r>
               <w:rPr>
@@ -2366,15 +2696,13 @@
         <w:p>
           <w:pPr>
             <w:pStyle w:val="TOC3"/>
-            <w:tabs>
-              <w:tab w:val="right" w:leader="dot" w:pos="9350"/>
-            </w:tabs>
             <w:rPr>
               <w:rFonts w:eastAsiaTheme="minorEastAsia"/>
               <w:noProof/>
+              <w:sz w:val="22"/>
             </w:rPr>
           </w:pPr>
-          <w:hyperlink w:anchor="_Toc480212383" w:history="1">
+          <w:hyperlink w:anchor="_Toc480291659" w:history="1">
             <w:r>
               <w:rPr>
                 <w:rStyle w:val="Hyperlink"/>
@@ -2401,7 +2729,7 @@
                 <w:noProof/>
                 <w:webHidden/>
               </w:rPr>
-              <w:instrText xml:space="preserve"> PAGEREF _Toc480212383 \h </w:instrText>
+              <w:instrText xml:space="preserve"> PAGEREF _Toc480291659 \h </w:instrText>
             </w:r>
             <w:r>
               <w:rPr>
@@ -2421,7 +2749,7 @@
                 <w:noProof/>
                 <w:webHidden/>
               </w:rPr>
-              <w:t>5</w:t>
+              <w:t>14</w:t>
             </w:r>
             <w:r>
               <w:rPr>
@@ -2435,15 +2763,13 @@
         <w:p>
           <w:pPr>
             <w:pStyle w:val="TOC2"/>
-            <w:tabs>
-              <w:tab w:val="right" w:leader="dot" w:pos="9350"/>
-            </w:tabs>
             <w:rPr>
               <w:rFonts w:eastAsiaTheme="minorEastAsia"/>
               <w:noProof/>
+              <w:sz w:val="22"/>
             </w:rPr>
           </w:pPr>
-          <w:hyperlink w:anchor="_Toc480212384" w:history="1">
+          <w:hyperlink w:anchor="_Toc480291660" w:history="1">
             <w:r>
               <w:rPr>
                 <w:rStyle w:val="Hyperlink"/>
@@ -2470,7 +2796,7 @@
                 <w:noProof/>
                 <w:webHidden/>
               </w:rPr>
-              <w:instrText xml:space="preserve"> PAGEREF _Toc480212384 \h </w:instrText>
+              <w:instrText xml:space="preserve"> PAGEREF _Toc480291660 \h </w:instrText>
             </w:r>
             <w:r>
               <w:rPr>
@@ -2490,7 +2816,7 @@
                 <w:noProof/>
                 <w:webHidden/>
               </w:rPr>
-              <w:t>5</w:t>
+              <w:t>14</w:t>
             </w:r>
             <w:r>
               <w:rPr>
@@ -2504,15 +2830,13 @@
         <w:p>
           <w:pPr>
             <w:pStyle w:val="TOC3"/>
-            <w:tabs>
-              <w:tab w:val="right" w:leader="dot" w:pos="9350"/>
-            </w:tabs>
             <w:rPr>
               <w:rFonts w:eastAsiaTheme="minorEastAsia"/>
               <w:noProof/>
+              <w:sz w:val="22"/>
             </w:rPr>
           </w:pPr>
-          <w:hyperlink w:anchor="_Toc480212385" w:history="1">
+          <w:hyperlink w:anchor="_Toc480291661" w:history="1">
             <w:r>
               <w:rPr>
                 <w:rStyle w:val="Hyperlink"/>
@@ -2539,7 +2863,7 @@
                 <w:noProof/>
                 <w:webHidden/>
               </w:rPr>
-              <w:instrText xml:space="preserve"> PAGEREF _Toc480212385 \h </w:instrText>
+              <w:instrText xml:space="preserve"> PAGEREF _Toc480291661 \h </w:instrText>
             </w:r>
             <w:r>
               <w:rPr>
@@ -2559,7 +2883,7 @@
                 <w:noProof/>
                 <w:webHidden/>
               </w:rPr>
-              <w:t>5</w:t>
+              <w:t>14</w:t>
             </w:r>
             <w:r>
               <w:rPr>
@@ -2573,15 +2897,13 @@
         <w:p>
           <w:pPr>
             <w:pStyle w:val="TOC2"/>
-            <w:tabs>
-              <w:tab w:val="right" w:leader="dot" w:pos="9350"/>
-            </w:tabs>
             <w:rPr>
               <w:rFonts w:eastAsiaTheme="minorEastAsia"/>
               <w:noProof/>
+              <w:sz w:val="22"/>
             </w:rPr>
           </w:pPr>
-          <w:hyperlink w:anchor="_Toc480212386" w:history="1">
+          <w:hyperlink w:anchor="_Toc480291662" w:history="1">
             <w:r>
               <w:rPr>
                 <w:rStyle w:val="Hyperlink"/>
@@ -2608,7 +2930,7 @@
                 <w:noProof/>
                 <w:webHidden/>
               </w:rPr>
-              <w:instrText xml:space="preserve"> PAGEREF _Toc480212386 \h </w:instrText>
+              <w:instrText xml:space="preserve"> PAGEREF _Toc480291662 \h </w:instrText>
             </w:r>
             <w:r>
               <w:rPr>
@@ -2628,7 +2950,7 @@
                 <w:noProof/>
                 <w:webHidden/>
               </w:rPr>
-              <w:t>5</w:t>
+              <w:t>16</w:t>
             </w:r>
             <w:r>
               <w:rPr>
@@ -2642,27 +2964,25 @@
         <w:p>
           <w:pPr>
             <w:pStyle w:val="TOC1"/>
-            <w:tabs>
-              <w:tab w:val="left" w:pos="440"/>
-              <w:tab w:val="right" w:leader="dot" w:pos="9350"/>
-            </w:tabs>
             <w:rPr>
               <w:rFonts w:eastAsiaTheme="minorEastAsia"/>
               <w:noProof/>
+              <w:sz w:val="22"/>
             </w:rPr>
           </w:pPr>
-          <w:hyperlink w:anchor="_Toc480212387" w:history="1">
+          <w:hyperlink w:anchor="_Toc480291663" w:history="1">
             <w:r>
               <w:rPr>
                 <w:rStyle w:val="Hyperlink"/>
                 <w:noProof/>
               </w:rPr>
-              <w:t>V.</w:t>
+              <w:t>VII.</w:t>
             </w:r>
             <w:r>
               <w:rPr>
                 <w:rFonts w:eastAsiaTheme="minorEastAsia"/>
                 <w:noProof/>
+                <w:sz w:val="22"/>
               </w:rPr>
               <w:tab/>
             </w:r>
@@ -2692,7 +3012,7 @@
                 <w:noProof/>
                 <w:webHidden/>
               </w:rPr>
-              <w:instrText xml:space="preserve"> PAGEREF _Toc480212387 \h </w:instrText>
+              <w:instrText xml:space="preserve"> PAGEREF _Toc480291663 \h </w:instrText>
             </w:r>
             <w:r>
               <w:rPr>
@@ -2712,7 +3032,7 @@
                 <w:noProof/>
                 <w:webHidden/>
               </w:rPr>
-              <w:t>6</w:t>
+              <w:t>16</w:t>
             </w:r>
             <w:r>
               <w:rPr>
@@ -2726,15 +3046,13 @@
         <w:p>
           <w:pPr>
             <w:pStyle w:val="TOC2"/>
-            <w:tabs>
-              <w:tab w:val="right" w:leader="dot" w:pos="9350"/>
-            </w:tabs>
             <w:rPr>
               <w:rFonts w:eastAsiaTheme="minorEastAsia"/>
               <w:noProof/>
+              <w:sz w:val="22"/>
             </w:rPr>
           </w:pPr>
-          <w:hyperlink w:anchor="_Toc480212388" w:history="1">
+          <w:hyperlink w:anchor="_Toc480291664" w:history="1">
             <w:r>
               <w:rPr>
                 <w:rStyle w:val="Hyperlink"/>
@@ -2761,7 +3079,7 @@
                 <w:noProof/>
                 <w:webHidden/>
               </w:rPr>
-              <w:instrText xml:space="preserve"> PAGEREF _Toc480212388 \h </w:instrText>
+              <w:instrText xml:space="preserve"> PAGEREF _Toc480291664 \h </w:instrText>
             </w:r>
             <w:r>
               <w:rPr>
@@ -2781,7 +3099,7 @@
                 <w:noProof/>
                 <w:webHidden/>
               </w:rPr>
-              <w:t>6</w:t>
+              <w:t>16</w:t>
             </w:r>
             <w:r>
               <w:rPr>
@@ -2795,15 +3113,13 @@
         <w:p>
           <w:pPr>
             <w:pStyle w:val="TOC2"/>
-            <w:tabs>
-              <w:tab w:val="right" w:leader="dot" w:pos="9350"/>
-            </w:tabs>
             <w:rPr>
               <w:rFonts w:eastAsiaTheme="minorEastAsia"/>
               <w:noProof/>
+              <w:sz w:val="22"/>
             </w:rPr>
           </w:pPr>
-          <w:hyperlink w:anchor="_Toc480212389" w:history="1">
+          <w:hyperlink w:anchor="_Toc480291665" w:history="1">
             <w:r>
               <w:rPr>
                 <w:rStyle w:val="Hyperlink"/>
@@ -2830,7 +3146,7 @@
                 <w:noProof/>
                 <w:webHidden/>
               </w:rPr>
-              <w:instrText xml:space="preserve"> PAGEREF _Toc480212389 \h </w:instrText>
+              <w:instrText xml:space="preserve"> PAGEREF _Toc480291665 \h </w:instrText>
             </w:r>
             <w:r>
               <w:rPr>
@@ -2850,7 +3166,7 @@
                 <w:noProof/>
                 <w:webHidden/>
               </w:rPr>
-              <w:t>6</w:t>
+              <w:t>16</w:t>
             </w:r>
             <w:r>
               <w:rPr>
@@ -2864,15 +3180,13 @@
         <w:p>
           <w:pPr>
             <w:pStyle w:val="TOC2"/>
-            <w:tabs>
-              <w:tab w:val="right" w:leader="dot" w:pos="9350"/>
-            </w:tabs>
             <w:rPr>
               <w:rFonts w:eastAsiaTheme="minorEastAsia"/>
               <w:noProof/>
+              <w:sz w:val="22"/>
             </w:rPr>
           </w:pPr>
-          <w:hyperlink w:anchor="_Toc480212390" w:history="1">
+          <w:hyperlink w:anchor="_Toc480291666" w:history="1">
             <w:r>
               <w:rPr>
                 <w:rStyle w:val="Hyperlink"/>
@@ -2899,7 +3213,7 @@
                 <w:noProof/>
                 <w:webHidden/>
               </w:rPr>
-              <w:instrText xml:space="preserve"> PAGEREF _Toc480212390 \h </w:instrText>
+              <w:instrText xml:space="preserve"> PAGEREF _Toc480291666 \h </w:instrText>
             </w:r>
             <w:r>
               <w:rPr>
@@ -2919,7 +3233,7 @@
                 <w:noProof/>
                 <w:webHidden/>
               </w:rPr>
-              <w:t>6</w:t>
+              <w:t>17</w:t>
             </w:r>
             <w:r>
               <w:rPr>
@@ -2933,27 +3247,25 @@
         <w:p>
           <w:pPr>
             <w:pStyle w:val="TOC1"/>
-            <w:tabs>
-              <w:tab w:val="left" w:pos="660"/>
-              <w:tab w:val="right" w:leader="dot" w:pos="9350"/>
-            </w:tabs>
             <w:rPr>
               <w:rFonts w:eastAsiaTheme="minorEastAsia"/>
               <w:noProof/>
+              <w:sz w:val="22"/>
             </w:rPr>
           </w:pPr>
-          <w:hyperlink w:anchor="_Toc480212391" w:history="1">
+          <w:hyperlink w:anchor="_Toc480291667" w:history="1">
             <w:r>
               <w:rPr>
                 <w:rStyle w:val="Hyperlink"/>
                 <w:noProof/>
               </w:rPr>
-              <w:t>VI.</w:t>
+              <w:t>VIII.</w:t>
             </w:r>
             <w:r>
               <w:rPr>
                 <w:rFonts w:eastAsiaTheme="minorEastAsia"/>
                 <w:noProof/>
+                <w:sz w:val="22"/>
               </w:rPr>
               <w:tab/>
             </w:r>
@@ -2983,7 +3295,7 @@
                 <w:noProof/>
                 <w:webHidden/>
               </w:rPr>
-              <w:instrText xml:space="preserve"> PAGEREF _Toc480212391 \h </w:instrText>
+              <w:instrText xml:space="preserve"> PAGEREF _Toc480291667 \h </w:instrText>
             </w:r>
             <w:r>
               <w:rPr>
@@ -3003,7 +3315,7 @@
                 <w:noProof/>
                 <w:webHidden/>
               </w:rPr>
-              <w:t>6</w:t>
+              <w:t>17</w:t>
             </w:r>
             <w:r>
               <w:rPr>
@@ -3017,15 +3329,13 @@
         <w:p>
           <w:pPr>
             <w:pStyle w:val="TOC2"/>
-            <w:tabs>
-              <w:tab w:val="right" w:leader="dot" w:pos="9350"/>
-            </w:tabs>
             <w:rPr>
               <w:rFonts w:eastAsiaTheme="minorEastAsia"/>
               <w:noProof/>
+              <w:sz w:val="22"/>
             </w:rPr>
           </w:pPr>
-          <w:hyperlink w:anchor="_Toc480212392" w:history="1">
+          <w:hyperlink w:anchor="_Toc480291668" w:history="1">
             <w:r>
               <w:rPr>
                 <w:rStyle w:val="Hyperlink"/>
@@ -3052,7 +3362,7 @@
                 <w:noProof/>
                 <w:webHidden/>
               </w:rPr>
-              <w:instrText xml:space="preserve"> PAGEREF _Toc480212392 \h </w:instrText>
+              <w:instrText xml:space="preserve"> PAGEREF _Toc480291668 \h </w:instrText>
             </w:r>
             <w:r>
               <w:rPr>
@@ -3072,7 +3382,7 @@
                 <w:noProof/>
                 <w:webHidden/>
               </w:rPr>
-              <w:t>6</w:t>
+              <w:t>17</w:t>
             </w:r>
             <w:r>
               <w:rPr>
@@ -3086,27 +3396,25 @@
         <w:p>
           <w:pPr>
             <w:pStyle w:val="TOC1"/>
-            <w:tabs>
-              <w:tab w:val="left" w:pos="660"/>
-              <w:tab w:val="right" w:leader="dot" w:pos="9350"/>
-            </w:tabs>
             <w:rPr>
               <w:rFonts w:eastAsiaTheme="minorEastAsia"/>
               <w:noProof/>
+              <w:sz w:val="22"/>
             </w:rPr>
           </w:pPr>
-          <w:hyperlink w:anchor="_Toc480212393" w:history="1">
+          <w:hyperlink w:anchor="_Toc480291669" w:history="1">
             <w:r>
               <w:rPr>
                 <w:rStyle w:val="Hyperlink"/>
                 <w:noProof/>
               </w:rPr>
-              <w:t>VII.</w:t>
+              <w:t>IX.</w:t>
             </w:r>
             <w:r>
               <w:rPr>
                 <w:rFonts w:eastAsiaTheme="minorEastAsia"/>
                 <w:noProof/>
+                <w:sz w:val="22"/>
               </w:rPr>
               <w:tab/>
             </w:r>
@@ -3136,7 +3444,7 @@
                 <w:noProof/>
                 <w:webHidden/>
               </w:rPr>
-              <w:instrText xml:space="preserve"> PAGEREF _Toc480212393 \h </w:instrText>
+              <w:instrText xml:space="preserve"> PAGEREF _Toc480291669 \h </w:instrText>
             </w:r>
             <w:r>
               <w:rPr>
@@ -3156,7 +3464,7 @@
                 <w:noProof/>
                 <w:webHidden/>
               </w:rPr>
-              <w:t>6</w:t>
+              <w:t>17</w:t>
             </w:r>
             <w:r>
               <w:rPr>
@@ -3170,27 +3478,25 @@
         <w:p>
           <w:pPr>
             <w:pStyle w:val="TOC1"/>
-            <w:tabs>
-              <w:tab w:val="left" w:pos="660"/>
-              <w:tab w:val="right" w:leader="dot" w:pos="9350"/>
-            </w:tabs>
             <w:rPr>
               <w:rFonts w:eastAsiaTheme="minorEastAsia"/>
               <w:noProof/>
+              <w:sz w:val="22"/>
             </w:rPr>
           </w:pPr>
-          <w:hyperlink w:anchor="_Toc480212394" w:history="1">
+          <w:hyperlink w:anchor="_Toc480291670" w:history="1">
             <w:r>
               <w:rPr>
                 <w:rStyle w:val="Hyperlink"/>
                 <w:noProof/>
               </w:rPr>
-              <w:t>VIII.</w:t>
+              <w:t>X.</w:t>
             </w:r>
             <w:r>
               <w:rPr>
                 <w:rFonts w:eastAsiaTheme="minorEastAsia"/>
                 <w:noProof/>
+                <w:sz w:val="22"/>
               </w:rPr>
               <w:tab/>
             </w:r>
@@ -3220,7 +3526,7 @@
                 <w:noProof/>
                 <w:webHidden/>
               </w:rPr>
-              <w:instrText xml:space="preserve"> PAGEREF _Toc480212394 \h </w:instrText>
+              <w:instrText xml:space="preserve"> PAGEREF _Toc480291670 \h </w:instrText>
             </w:r>
             <w:r>
               <w:rPr>
@@ -3240,7 +3546,7 @@
                 <w:noProof/>
                 <w:webHidden/>
               </w:rPr>
-              <w:t>6</w:t>
+              <w:t>18</w:t>
             </w:r>
             <w:r>
               <w:rPr>
@@ -3254,21 +3560,19 @@
         <w:p>
           <w:pPr>
             <w:pStyle w:val="TOC2"/>
-            <w:tabs>
-              <w:tab w:val="right" w:leader="dot" w:pos="9350"/>
-            </w:tabs>
             <w:rPr>
               <w:rFonts w:eastAsiaTheme="minorEastAsia"/>
               <w:noProof/>
+              <w:sz w:val="22"/>
             </w:rPr>
           </w:pPr>
-          <w:hyperlink w:anchor="_Toc480212395" w:history="1">
+          <w:hyperlink w:anchor="_Toc480291671" w:history="1">
             <w:r>
               <w:rPr>
                 <w:rStyle w:val="Hyperlink"/>
                 <w:noProof/>
               </w:rPr>
-              <w:t>Module VHDL Code</w:t>
+              <w:t>VHDL Code</w:t>
             </w:r>
             <w:r>
               <w:rPr>
@@ -3289,7 +3593,7 @@
                 <w:noProof/>
                 <w:webHidden/>
               </w:rPr>
-              <w:instrText xml:space="preserve"> PAGEREF _Toc480212395 \h </w:instrText>
+              <w:instrText xml:space="preserve"> PAGEREF _Toc480291671 \h </w:instrText>
             </w:r>
             <w:r>
               <w:rPr>
@@ -3309,7 +3613,141 @@
                 <w:noProof/>
                 <w:webHidden/>
               </w:rPr>
-              <w:t>6</w:t>
+              <w:t>18</w:t>
+            </w:r>
+            <w:r>
+              <w:rPr>
+                <w:noProof/>
+                <w:webHidden/>
+              </w:rPr>
+              <w:fldChar w:fldCharType="end"/>
+            </w:r>
+          </w:hyperlink>
+        </w:p>
+        <w:p>
+          <w:pPr>
+            <w:pStyle w:val="TOC3"/>
+            <w:rPr>
+              <w:rFonts w:eastAsiaTheme="minorEastAsia"/>
+              <w:noProof/>
+              <w:sz w:val="22"/>
+            </w:rPr>
+          </w:pPr>
+          <w:hyperlink w:anchor="_Toc480291672" w:history="1">
+            <w:r>
+              <w:rPr>
+                <w:rStyle w:val="Hyperlink"/>
+                <w:noProof/>
+              </w:rPr>
+              <w:t>All VHDL Code available at</w:t>
+            </w:r>
+            <w:r>
+              <w:rPr>
+                <w:noProof/>
+                <w:webHidden/>
+              </w:rPr>
+              <w:tab/>
+            </w:r>
+            <w:r>
+              <w:rPr>
+                <w:noProof/>
+                <w:webHidden/>
+              </w:rPr>
+              <w:fldChar w:fldCharType="begin"/>
+            </w:r>
+            <w:r>
+              <w:rPr>
+                <w:noProof/>
+                <w:webHidden/>
+              </w:rPr>
+              <w:instrText xml:space="preserve"> PAGEREF _Toc480291672 \h </w:instrText>
+            </w:r>
+            <w:r>
+              <w:rPr>
+                <w:noProof/>
+                <w:webHidden/>
+              </w:rPr>
+            </w:r>
+            <w:r>
+              <w:rPr>
+                <w:noProof/>
+                <w:webHidden/>
+              </w:rPr>
+              <w:fldChar w:fldCharType="separate"/>
+            </w:r>
+            <w:r>
+              <w:rPr>
+                <w:noProof/>
+                <w:webHidden/>
+              </w:rPr>
+              <w:t>18</w:t>
+            </w:r>
+            <w:r>
+              <w:rPr>
+                <w:noProof/>
+                <w:webHidden/>
+              </w:rPr>
+              <w:fldChar w:fldCharType="end"/>
+            </w:r>
+          </w:hyperlink>
+        </w:p>
+        <w:p>
+          <w:pPr>
+            <w:pStyle w:val="TOC3"/>
+            <w:rPr>
+              <w:rFonts w:eastAsiaTheme="minorEastAsia"/>
+              <w:noProof/>
+              <w:sz w:val="22"/>
+            </w:rPr>
+          </w:pPr>
+          <w:hyperlink w:anchor="_Toc480291673" w:history="1">
+            <w:r>
+              <w:rPr>
+                <w:rStyle w:val="Hyperlink"/>
+                <w:noProof/>
+              </w:rPr>
+              <w:t>https://github.com/HansSanitizer/CENG-450-Project/tree/master/processor</w:t>
+            </w:r>
+            <w:r>
+              <w:rPr>
+                <w:noProof/>
+                <w:webHidden/>
+              </w:rPr>
+              <w:tab/>
+            </w:r>
+            <w:r>
+              <w:rPr>
+                <w:noProof/>
+                <w:webHidden/>
+              </w:rPr>
+              <w:fldChar w:fldCharType="begin"/>
+            </w:r>
+            <w:r>
+              <w:rPr>
+                <w:noProof/>
+                <w:webHidden/>
+              </w:rPr>
+              <w:instrText xml:space="preserve"> PAGEREF _Toc480291673 \h </w:instrText>
+            </w:r>
+            <w:r>
+              <w:rPr>
+                <w:noProof/>
+                <w:webHidden/>
+              </w:rPr>
+            </w:r>
+            <w:r>
+              <w:rPr>
+                <w:noProof/>
+                <w:webHidden/>
+              </w:rPr>
+              <w:fldChar w:fldCharType="separate"/>
+            </w:r>
+            <w:r>
+              <w:rPr>
+                <w:noProof/>
+                <w:webHidden/>
+              </w:rPr>
+              <w:t>18</w:t>
             </w:r>
             <w:r>
               <w:rPr>
@@ -3323,15 +3761,13 @@
         <w:p>
           <w:pPr>
             <w:pStyle w:val="TOC2"/>
-            <w:tabs>
-              <w:tab w:val="right" w:leader="dot" w:pos="9350"/>
-            </w:tabs>
             <w:rPr>
               <w:rFonts w:eastAsiaTheme="minorEastAsia"/>
               <w:noProof/>
+              <w:sz w:val="22"/>
             </w:rPr>
           </w:pPr>
-          <w:hyperlink w:anchor="_Toc480212396" w:history="1">
+          <w:hyperlink w:anchor="_Toc480291674" w:history="1">
             <w:r>
               <w:rPr>
                 <w:rStyle w:val="Hyperlink"/>
@@ -3358,7 +3794,7 @@
                 <w:noProof/>
                 <w:webHidden/>
               </w:rPr>
-              <w:instrText xml:space="preserve"> PAGEREF _Toc480212396 \h </w:instrText>
+              <w:instrText xml:space="preserve"> PAGEREF _Toc480291674 \h </w:instrText>
             </w:r>
             <w:r>
               <w:rPr>
@@ -3378,7 +3814,7 @@
                 <w:noProof/>
                 <w:webHidden/>
               </w:rPr>
-              <w:t>6</w:t>
+              <w:t>19</w:t>
             </w:r>
             <w:r>
               <w:rPr>
@@ -3391,37 +3827,87 @@
         </w:p>
         <w:p>
           <w:pPr>
-            <w:pStyle w:val="TOC1"/>
-            <w:tabs>
-              <w:tab w:val="left" w:pos="660"/>
-              <w:tab w:val="right" w:leader="dot" w:pos="9350"/>
-            </w:tabs>
+            <w:pStyle w:val="TOC3"/>
             <w:rPr>
               <w:rFonts w:eastAsiaTheme="minorEastAsia"/>
               <w:noProof/>
+              <w:sz w:val="22"/>
             </w:rPr>
           </w:pPr>
-          <w:hyperlink w:anchor="_Toc480212397" w:history="1">
+          <w:hyperlink w:anchor="_Toc480291675" w:history="1">
             <w:r>
               <w:rPr>
                 <w:rStyle w:val="Hyperlink"/>
                 <w:noProof/>
               </w:rPr>
-              <w:t>IX.</w:t>
-            </w:r>
-            <w:r>
-              <w:rPr>
-                <w:rFonts w:eastAsiaTheme="minorEastAsia"/>
-                <w:noProof/>
+              <w:t>Processor Top Level Schematic</w:t>
+            </w:r>
+            <w:r>
+              <w:rPr>
+                <w:noProof/>
+                <w:webHidden/>
               </w:rPr>
               <w:tab/>
             </w:r>
             <w:r>
               <w:rPr>
+                <w:noProof/>
+                <w:webHidden/>
+              </w:rPr>
+              <w:fldChar w:fldCharType="begin"/>
+            </w:r>
+            <w:r>
+              <w:rPr>
+                <w:noProof/>
+                <w:webHidden/>
+              </w:rPr>
+              <w:instrText xml:space="preserve"> PAGEREF _Toc480291675 \h </w:instrText>
+            </w:r>
+            <w:r>
+              <w:rPr>
+                <w:noProof/>
+                <w:webHidden/>
+              </w:rPr>
+            </w:r>
+            <w:r>
+              <w:rPr>
+                <w:noProof/>
+                <w:webHidden/>
+              </w:rPr>
+              <w:fldChar w:fldCharType="separate"/>
+            </w:r>
+            <w:r>
+              <w:rPr>
+                <w:noProof/>
+                <w:webHidden/>
+              </w:rPr>
+              <w:t>19</w:t>
+            </w:r>
+            <w:r>
+              <w:rPr>
+                <w:noProof/>
+                <w:webHidden/>
+              </w:rPr>
+              <w:fldChar w:fldCharType="end"/>
+            </w:r>
+          </w:hyperlink>
+        </w:p>
+        <w:p>
+          <w:pPr>
+            <w:pStyle w:val="TOC3"/>
+            <w:rPr>
+              <w:rFonts w:eastAsiaTheme="minorEastAsia"/>
+              <w:noProof/>
+              <w:sz w:val="22"/>
+            </w:rPr>
+          </w:pPr>
+          <w:hyperlink w:anchor="_Toc480291676" w:history="1">
+            <w:r>
+              <w:rPr>
                 <w:rStyle w:val="Hyperlink"/>
                 <w:noProof/>
               </w:rPr>
-              <w:t>References</w:t>
+              <w:t>Processor Internal Connections</w:t>
             </w:r>
             <w:r>
               <w:rPr>
@@ -3442,7 +3928,7 @@
                 <w:noProof/>
                 <w:webHidden/>
               </w:rPr>
-              <w:instrText xml:space="preserve"> PAGEREF _Toc480212397 \h </w:instrText>
+              <w:instrText xml:space="preserve"> PAGEREF _Toc480291676 \h </w:instrText>
             </w:r>
             <w:r>
               <w:rPr>
@@ -3462,7 +3948,275 @@
                 <w:noProof/>
                 <w:webHidden/>
               </w:rPr>
-              <w:t>6</w:t>
+              <w:t>20</w:t>
+            </w:r>
+            <w:r>
+              <w:rPr>
+                <w:noProof/>
+                <w:webHidden/>
+              </w:rPr>
+              <w:fldChar w:fldCharType="end"/>
+            </w:r>
+          </w:hyperlink>
+        </w:p>
+        <w:p>
+          <w:pPr>
+            <w:pStyle w:val="TOC3"/>
+            <w:rPr>
+              <w:rFonts w:eastAsiaTheme="minorEastAsia"/>
+              <w:noProof/>
+              <w:sz w:val="22"/>
+            </w:rPr>
+          </w:pPr>
+          <w:hyperlink w:anchor="_Toc480291677" w:history="1">
+            <w:r>
+              <w:rPr>
+                <w:rStyle w:val="Hyperlink"/>
+                <w:noProof/>
+              </w:rPr>
+              <w:t>CPU File Top Level Schematic</w:t>
+            </w:r>
+            <w:r>
+              <w:rPr>
+                <w:noProof/>
+                <w:webHidden/>
+              </w:rPr>
+              <w:tab/>
+            </w:r>
+            <w:r>
+              <w:rPr>
+                <w:noProof/>
+                <w:webHidden/>
+              </w:rPr>
+              <w:fldChar w:fldCharType="begin"/>
+            </w:r>
+            <w:r>
+              <w:rPr>
+                <w:noProof/>
+                <w:webHidden/>
+              </w:rPr>
+              <w:instrText xml:space="preserve"> PAGEREF _Toc480291677 \h </w:instrText>
+            </w:r>
+            <w:r>
+              <w:rPr>
+                <w:noProof/>
+                <w:webHidden/>
+              </w:rPr>
+            </w:r>
+            <w:r>
+              <w:rPr>
+                <w:noProof/>
+                <w:webHidden/>
+              </w:rPr>
+              <w:fldChar w:fldCharType="separate"/>
+            </w:r>
+            <w:r>
+              <w:rPr>
+                <w:noProof/>
+                <w:webHidden/>
+              </w:rPr>
+              <w:t>21</w:t>
+            </w:r>
+            <w:r>
+              <w:rPr>
+                <w:noProof/>
+                <w:webHidden/>
+              </w:rPr>
+              <w:fldChar w:fldCharType="end"/>
+            </w:r>
+          </w:hyperlink>
+        </w:p>
+        <w:p>
+          <w:pPr>
+            <w:pStyle w:val="TOC3"/>
+            <w:rPr>
+              <w:rFonts w:eastAsiaTheme="minorEastAsia"/>
+              <w:noProof/>
+              <w:sz w:val="22"/>
+            </w:rPr>
+          </w:pPr>
+          <w:hyperlink w:anchor="_Toc480291678" w:history="1">
+            <w:r>
+              <w:rPr>
+                <w:rStyle w:val="Hyperlink"/>
+                <w:noProof/>
+              </w:rPr>
+              <w:t>CPU Internal Connections</w:t>
+            </w:r>
+            <w:r>
+              <w:rPr>
+                <w:noProof/>
+                <w:webHidden/>
+              </w:rPr>
+              <w:tab/>
+            </w:r>
+            <w:r>
+              <w:rPr>
+                <w:noProof/>
+                <w:webHidden/>
+              </w:rPr>
+              <w:fldChar w:fldCharType="begin"/>
+            </w:r>
+            <w:r>
+              <w:rPr>
+                <w:noProof/>
+                <w:webHidden/>
+              </w:rPr>
+              <w:instrText xml:space="preserve"> PAGEREF _Toc480291678 \h </w:instrText>
+            </w:r>
+            <w:r>
+              <w:rPr>
+                <w:noProof/>
+                <w:webHidden/>
+              </w:rPr>
+            </w:r>
+            <w:r>
+              <w:rPr>
+                <w:noProof/>
+                <w:webHidden/>
+              </w:rPr>
+              <w:fldChar w:fldCharType="separate"/>
+            </w:r>
+            <w:r>
+              <w:rPr>
+                <w:noProof/>
+                <w:webHidden/>
+              </w:rPr>
+              <w:t>22</w:t>
+            </w:r>
+            <w:r>
+              <w:rPr>
+                <w:noProof/>
+                <w:webHidden/>
+              </w:rPr>
+              <w:fldChar w:fldCharType="end"/>
+            </w:r>
+          </w:hyperlink>
+        </w:p>
+        <w:p>
+          <w:pPr>
+            <w:pStyle w:val="TOC3"/>
+            <w:rPr>
+              <w:rFonts w:eastAsiaTheme="minorEastAsia"/>
+              <w:noProof/>
+              <w:sz w:val="22"/>
+            </w:rPr>
+          </w:pPr>
+          <w:hyperlink w:anchor="_Toc480291679" w:history="1">
+            <w:r>
+              <w:rPr>
+                <w:rStyle w:val="Hyperlink"/>
+                <w:noProof/>
+              </w:rPr>
+              <w:t>CPU Pipeline Stages</w:t>
+            </w:r>
+            <w:r>
+              <w:rPr>
+                <w:noProof/>
+                <w:webHidden/>
+              </w:rPr>
+              <w:tab/>
+            </w:r>
+            <w:r>
+              <w:rPr>
+                <w:noProof/>
+                <w:webHidden/>
+              </w:rPr>
+              <w:fldChar w:fldCharType="begin"/>
+            </w:r>
+            <w:r>
+              <w:rPr>
+                <w:noProof/>
+                <w:webHidden/>
+              </w:rPr>
+              <w:instrText xml:space="preserve"> PAGEREF _Toc480291679 \h </w:instrText>
+            </w:r>
+            <w:r>
+              <w:rPr>
+                <w:noProof/>
+                <w:webHidden/>
+              </w:rPr>
+            </w:r>
+            <w:r>
+              <w:rPr>
+                <w:noProof/>
+                <w:webHidden/>
+              </w:rPr>
+              <w:fldChar w:fldCharType="separate"/>
+            </w:r>
+            <w:r>
+              <w:rPr>
+                <w:noProof/>
+                <w:webHidden/>
+              </w:rPr>
+              <w:t>24</w:t>
+            </w:r>
+            <w:r>
+              <w:rPr>
+                <w:noProof/>
+                <w:webHidden/>
+              </w:rPr>
+              <w:fldChar w:fldCharType="end"/>
+            </w:r>
+          </w:hyperlink>
+        </w:p>
+        <w:p>
+          <w:pPr>
+            <w:pStyle w:val="TOC3"/>
+            <w:rPr>
+              <w:rFonts w:eastAsiaTheme="minorEastAsia"/>
+              <w:noProof/>
+              <w:sz w:val="22"/>
+            </w:rPr>
+          </w:pPr>
+          <w:hyperlink w:anchor="_Toc480291680" w:history="1">
+            <w:r>
+              <w:rPr>
+                <w:rStyle w:val="Hyperlink"/>
+                <w:noProof/>
+              </w:rPr>
+              <w:t>Control Unit Top Level Schematic</w:t>
+            </w:r>
+            <w:r>
+              <w:rPr>
+                <w:noProof/>
+                <w:webHidden/>
+              </w:rPr>
+              <w:tab/>
+            </w:r>
+            <w:r>
+              <w:rPr>
+                <w:noProof/>
+                <w:webHidden/>
+              </w:rPr>
+              <w:fldChar w:fldCharType="begin"/>
+            </w:r>
+            <w:r>
+              <w:rPr>
+                <w:noProof/>
+                <w:webHidden/>
+              </w:rPr>
+              <w:instrText xml:space="preserve"> PAGEREF _Toc480291680 \h </w:instrText>
+            </w:r>
+            <w:r>
+              <w:rPr>
+                <w:noProof/>
+                <w:webHidden/>
+              </w:rPr>
+            </w:r>
+            <w:r>
+              <w:rPr>
+                <w:noProof/>
+                <w:webHidden/>
+              </w:rPr>
+              <w:fldChar w:fldCharType="separate"/>
+            </w:r>
+            <w:r>
+              <w:rPr>
+                <w:noProof/>
+                <w:webHidden/>
+              </w:rPr>
+              <w:t>26</w:t>
             </w:r>
             <w:r>
               <w:rPr>
@@ -3476,8 +4230,6 @@
         <w:p>
           <w:r>
             <w:rPr>
-              <w:b/>
-              <w:bCs/>
               <w:noProof/>
             </w:rPr>
             <w:fldChar w:fldCharType="end"/>
@@ -3485,164 +4237,1349 @@
         </w:p>
       </w:sdtContent>
     </w:sdt>
+    <w:p>
+      <w:pPr>
+        <w:pStyle w:val="Heading1"/>
+      </w:pPr>
+    </w:p>
+    <w:p>
+      <w:pPr>
+        <w:pStyle w:val="Heading1"/>
+      </w:pPr>
+    </w:p>
+    <w:p/>
+    <w:p/>
+    <w:p/>
+    <w:p>
+      <w:pPr>
+        <w:pStyle w:val="Heading1"/>
+      </w:pPr>
+      <w:bookmarkStart w:id="1" w:name="_Toc480291631"/>
+      <w:r>
+        <w:t>Table of Figures</w:t>
+      </w:r>
+      <w:bookmarkEnd w:id="1"/>
+    </w:p>
+    <w:p>
+      <w:pPr>
+        <w:pStyle w:val="TableofFigures"/>
+        <w:rPr>
+          <w:rFonts w:eastAsiaTheme="minorEastAsia"/>
+          <w:noProof/>
+          <w:sz w:val="22"/>
+        </w:rPr>
+      </w:pPr>
+      <w:r>
+        <w:fldChar w:fldCharType="begin"/>
+      </w:r>
+      <w:r>
+        <w:instrText xml:space="preserve"> TOC \h \z \c "Figure" </w:instrText>
+      </w:r>
+      <w:r>
+        <w:fldChar w:fldCharType="separate"/>
+      </w:r>
+      <w:hyperlink w:anchor="_Toc480291681" w:history="1">
+        <w:r>
+          <w:rPr>
+            <w:rStyle w:val="Hyperlink"/>
+            <w:noProof/>
+          </w:rPr>
+          <w:t>Figure 1 - System Hierarchy Breakdown</w:t>
+        </w:r>
+        <w:r>
+          <w:rPr>
+            <w:noProof/>
+            <w:webHidden/>
+          </w:rPr>
+          <w:tab/>
+        </w:r>
+        <w:r>
+          <w:rPr>
+            <w:noProof/>
+            <w:webHidden/>
+          </w:rPr>
+          <w:fldChar w:fldCharType="begin"/>
+        </w:r>
+        <w:r>
+          <w:rPr>
+            <w:noProof/>
+            <w:webHidden/>
+          </w:rPr>
+          <w:instrText xml:space="preserve"> PAGEREF _Toc480291681 \h </w:instrText>
+        </w:r>
+        <w:r>
+          <w:rPr>
+            <w:noProof/>
+            <w:webHidden/>
+          </w:rPr>
+        </w:r>
+        <w:r>
+          <w:rPr>
+            <w:noProof/>
+            <w:webHidden/>
+          </w:rPr>
+          <w:fldChar w:fldCharType="separate"/>
+        </w:r>
+        <w:r>
+          <w:rPr>
+            <w:noProof/>
+            <w:webHidden/>
+          </w:rPr>
+          <w:t>8</w:t>
+        </w:r>
+        <w:r>
+          <w:rPr>
+            <w:noProof/>
+            <w:webHidden/>
+          </w:rPr>
+          <w:fldChar w:fldCharType="end"/>
+        </w:r>
+      </w:hyperlink>
+    </w:p>
+    <w:p>
+      <w:pPr>
+        <w:pStyle w:val="TableofFigures"/>
+        <w:rPr>
+          <w:rFonts w:eastAsiaTheme="minorEastAsia"/>
+          <w:noProof/>
+          <w:sz w:val="22"/>
+        </w:rPr>
+      </w:pPr>
+      <w:hyperlink w:anchor="_Toc480291682" w:history="1">
+        <w:r>
+          <w:rPr>
+            <w:rStyle w:val="Hyperlink"/>
+            <w:noProof/>
+          </w:rPr>
+          <w:t>Figure 2 - CPU Hierarchy Breakdown</w:t>
+        </w:r>
+        <w:r>
+          <w:rPr>
+            <w:noProof/>
+            <w:webHidden/>
+          </w:rPr>
+          <w:tab/>
+        </w:r>
+        <w:r>
+          <w:rPr>
+            <w:noProof/>
+            <w:webHidden/>
+          </w:rPr>
+          <w:fldChar w:fldCharType="begin"/>
+        </w:r>
+        <w:r>
+          <w:rPr>
+            <w:noProof/>
+            <w:webHidden/>
+          </w:rPr>
+          <w:instrText xml:space="preserve"> PAGEREF _Toc480291682 \h </w:instrText>
+        </w:r>
+        <w:r>
+          <w:rPr>
+            <w:noProof/>
+            <w:webHidden/>
+          </w:rPr>
+        </w:r>
+        <w:r>
+          <w:rPr>
+            <w:noProof/>
+            <w:webHidden/>
+          </w:rPr>
+          <w:fldChar w:fldCharType="separate"/>
+        </w:r>
+        <w:r>
+          <w:rPr>
+            <w:noProof/>
+            <w:webHidden/>
+          </w:rPr>
+          <w:t>9</w:t>
+        </w:r>
+        <w:r>
+          <w:rPr>
+            <w:noProof/>
+            <w:webHidden/>
+          </w:rPr>
+          <w:fldChar w:fldCharType="end"/>
+        </w:r>
+      </w:hyperlink>
+    </w:p>
+    <w:p>
+      <w:pPr>
+        <w:pStyle w:val="TableofFigures"/>
+        <w:rPr>
+          <w:rFonts w:eastAsiaTheme="minorEastAsia"/>
+          <w:noProof/>
+          <w:sz w:val="22"/>
+        </w:rPr>
+      </w:pPr>
+      <w:hyperlink w:anchor="_Toc480291683" w:history="1">
+        <w:r>
+          <w:rPr>
+            <w:rStyle w:val="Hyperlink"/>
+            <w:noProof/>
+          </w:rPr>
+          <w:t>Figure 3 - CPU File RTL Block Schematic</w:t>
+        </w:r>
+        <w:r>
+          <w:rPr>
+            <w:noProof/>
+            <w:webHidden/>
+          </w:rPr>
+          <w:tab/>
+        </w:r>
+        <w:r>
+          <w:rPr>
+            <w:noProof/>
+            <w:webHidden/>
+          </w:rPr>
+          <w:fldChar w:fldCharType="begin"/>
+        </w:r>
+        <w:r>
+          <w:rPr>
+            <w:noProof/>
+            <w:webHidden/>
+          </w:rPr>
+          <w:instrText xml:space="preserve"> PAGEREF _Toc480291683 \h </w:instrText>
+        </w:r>
+        <w:r>
+          <w:rPr>
+            <w:noProof/>
+            <w:webHidden/>
+          </w:rPr>
+        </w:r>
+        <w:r>
+          <w:rPr>
+            <w:noProof/>
+            <w:webHidden/>
+          </w:rPr>
+          <w:fldChar w:fldCharType="separate"/>
+        </w:r>
+        <w:r>
+          <w:rPr>
+            <w:noProof/>
+            <w:webHidden/>
+          </w:rPr>
+          <w:t>10</w:t>
+        </w:r>
+        <w:r>
+          <w:rPr>
+            <w:noProof/>
+            <w:webHidden/>
+          </w:rPr>
+          <w:fldChar w:fldCharType="end"/>
+        </w:r>
+      </w:hyperlink>
+    </w:p>
+    <w:p>
+      <w:pPr>
+        <w:pStyle w:val="TableofFigures"/>
+        <w:rPr>
+          <w:rFonts w:eastAsiaTheme="minorEastAsia"/>
+          <w:noProof/>
+          <w:sz w:val="22"/>
+        </w:rPr>
+      </w:pPr>
+      <w:hyperlink w:anchor="_Toc480291684" w:history="1">
+        <w:r>
+          <w:rPr>
+            <w:rStyle w:val="Hyperlink"/>
+            <w:noProof/>
+          </w:rPr>
+          <w:t>Figure 4 - ALU Block Diagram</w:t>
+        </w:r>
+        <w:r>
+          <w:rPr>
+            <w:noProof/>
+            <w:webHidden/>
+          </w:rPr>
+          <w:tab/>
+        </w:r>
+        <w:r>
+          <w:rPr>
+            <w:noProof/>
+            <w:webHidden/>
+          </w:rPr>
+          <w:fldChar w:fldCharType="begin"/>
+        </w:r>
+        <w:r>
+          <w:rPr>
+            <w:noProof/>
+            <w:webHidden/>
+          </w:rPr>
+          <w:instrText xml:space="preserve"> PAGEREF _Toc480291684 \h </w:instrText>
+        </w:r>
+        <w:r>
+          <w:rPr>
+            <w:noProof/>
+            <w:webHidden/>
+          </w:rPr>
+        </w:r>
+        <w:r>
+          <w:rPr>
+            <w:noProof/>
+            <w:webHidden/>
+          </w:rPr>
+          <w:fldChar w:fldCharType="separate"/>
+        </w:r>
+        <w:r>
+          <w:rPr>
+            <w:noProof/>
+            <w:webHidden/>
+          </w:rPr>
+          <w:t>11</w:t>
+        </w:r>
+        <w:r>
+          <w:rPr>
+            <w:noProof/>
+            <w:webHidden/>
+          </w:rPr>
+          <w:fldChar w:fldCharType="end"/>
+        </w:r>
+      </w:hyperlink>
+    </w:p>
+    <w:p>
+      <w:pPr>
+        <w:pStyle w:val="TableofFigures"/>
+        <w:rPr>
+          <w:rFonts w:eastAsiaTheme="minorEastAsia"/>
+          <w:noProof/>
+          <w:sz w:val="22"/>
+        </w:rPr>
+      </w:pPr>
+      <w:hyperlink w:anchor="_Toc480291685" w:history="1">
+        <w:r>
+          <w:rPr>
+            <w:rStyle w:val="Hyperlink"/>
+            <w:noProof/>
+          </w:rPr>
+          <w:t>Figure 5 - RAM Module Block Diagram</w:t>
+        </w:r>
+        <w:r>
+          <w:rPr>
+            <w:noProof/>
+            <w:webHidden/>
+          </w:rPr>
+          <w:tab/>
+        </w:r>
+        <w:r>
+          <w:rPr>
+            <w:noProof/>
+            <w:webHidden/>
+          </w:rPr>
+          <w:fldChar w:fldCharType="begin"/>
+        </w:r>
+        <w:r>
+          <w:rPr>
+            <w:noProof/>
+            <w:webHidden/>
+          </w:rPr>
+          <w:instrText xml:space="preserve"> PAGEREF _Toc480291685 \h </w:instrText>
+        </w:r>
+        <w:r>
+          <w:rPr>
+            <w:noProof/>
+            <w:webHidden/>
+          </w:rPr>
+        </w:r>
+        <w:r>
+          <w:rPr>
+            <w:noProof/>
+            <w:webHidden/>
+          </w:rPr>
+          <w:fldChar w:fldCharType="separate"/>
+        </w:r>
+        <w:r>
+          <w:rPr>
+            <w:noProof/>
+            <w:webHidden/>
+          </w:rPr>
+          <w:t>12</w:t>
+        </w:r>
+        <w:r>
+          <w:rPr>
+            <w:noProof/>
+            <w:webHidden/>
+          </w:rPr>
+          <w:fldChar w:fldCharType="end"/>
+        </w:r>
+      </w:hyperlink>
+    </w:p>
+    <w:p>
+      <w:pPr>
+        <w:pStyle w:val="TableofFigures"/>
+        <w:rPr>
+          <w:rFonts w:eastAsiaTheme="minorEastAsia"/>
+          <w:noProof/>
+          <w:sz w:val="22"/>
+        </w:rPr>
+      </w:pPr>
+      <w:hyperlink w:anchor="_Toc480291686" w:history="1">
+        <w:r>
+          <w:rPr>
+            <w:rStyle w:val="Hyperlink"/>
+            <w:noProof/>
+          </w:rPr>
+          <w:t>Figure 6 - ROM Module Block Diagram</w:t>
+        </w:r>
+        <w:r>
+          <w:rPr>
+            <w:noProof/>
+            <w:webHidden/>
+          </w:rPr>
+          <w:tab/>
+        </w:r>
+        <w:r>
+          <w:rPr>
+            <w:noProof/>
+            <w:webHidden/>
+          </w:rPr>
+          <w:fldChar w:fldCharType="begin"/>
+        </w:r>
+        <w:r>
+          <w:rPr>
+            <w:noProof/>
+            <w:webHidden/>
+          </w:rPr>
+          <w:instrText xml:space="preserve"> PAGEREF _Toc480291686 \h </w:instrText>
+        </w:r>
+        <w:r>
+          <w:rPr>
+            <w:noProof/>
+            <w:webHidden/>
+          </w:rPr>
+        </w:r>
+        <w:r>
+          <w:rPr>
+            <w:noProof/>
+            <w:webHidden/>
+          </w:rPr>
+          <w:fldChar w:fldCharType="separate"/>
+        </w:r>
+        <w:r>
+          <w:rPr>
+            <w:noProof/>
+            <w:webHidden/>
+          </w:rPr>
+          <w:t>13</w:t>
+        </w:r>
+        <w:r>
+          <w:rPr>
+            <w:noProof/>
+            <w:webHidden/>
+          </w:rPr>
+          <w:fldChar w:fldCharType="end"/>
+        </w:r>
+      </w:hyperlink>
+    </w:p>
+    <w:p>
+      <w:pPr>
+        <w:pStyle w:val="TableofFigures"/>
+        <w:rPr>
+          <w:rFonts w:eastAsiaTheme="minorEastAsia"/>
+          <w:noProof/>
+          <w:sz w:val="22"/>
+        </w:rPr>
+      </w:pPr>
+      <w:hyperlink w:anchor="_Toc480291687" w:history="1">
+        <w:r>
+          <w:rPr>
+            <w:rStyle w:val="Hyperlink"/>
+            <w:noProof/>
+          </w:rPr>
+          <w:t>Figure 7 – Register File Module Block Diagram</w:t>
+        </w:r>
+        <w:r>
+          <w:rPr>
+            <w:noProof/>
+            <w:webHidden/>
+          </w:rPr>
+          <w:tab/>
+        </w:r>
+        <w:r>
+          <w:rPr>
+            <w:noProof/>
+            <w:webHidden/>
+          </w:rPr>
+          <w:fldChar w:fldCharType="begin"/>
+        </w:r>
+        <w:r>
+          <w:rPr>
+            <w:noProof/>
+            <w:webHidden/>
+          </w:rPr>
+          <w:instrText xml:space="preserve"> PAGEREF _Toc480291687 \h </w:instrText>
+        </w:r>
+        <w:r>
+          <w:rPr>
+            <w:noProof/>
+            <w:webHidden/>
+          </w:rPr>
+        </w:r>
+        <w:r>
+          <w:rPr>
+            <w:noProof/>
+            <w:webHidden/>
+          </w:rPr>
+          <w:fldChar w:fldCharType="separate"/>
+        </w:r>
+        <w:r>
+          <w:rPr>
+            <w:noProof/>
+            <w:webHidden/>
+          </w:rPr>
+          <w:t>14</w:t>
+        </w:r>
+        <w:r>
+          <w:rPr>
+            <w:noProof/>
+            <w:webHidden/>
+          </w:rPr>
+          <w:fldChar w:fldCharType="end"/>
+        </w:r>
+      </w:hyperlink>
+    </w:p>
+    <w:p>
+      <w:pPr>
+        <w:pStyle w:val="TableofFigures"/>
+        <w:rPr>
+          <w:rFonts w:eastAsiaTheme="minorEastAsia"/>
+          <w:noProof/>
+          <w:sz w:val="22"/>
+        </w:rPr>
+      </w:pPr>
+      <w:hyperlink w:anchor="_Toc480291688" w:history="1">
+        <w:r>
+          <w:rPr>
+            <w:rStyle w:val="Hyperlink"/>
+            <w:noProof/>
+          </w:rPr>
+          <w:t>Figure 8 - Hex to Seven Segment Display Module Block Diagram</w:t>
+        </w:r>
+        <w:r>
+          <w:rPr>
+            <w:noProof/>
+            <w:webHidden/>
+          </w:rPr>
+          <w:tab/>
+        </w:r>
+        <w:r>
+          <w:rPr>
+            <w:noProof/>
+            <w:webHidden/>
+          </w:rPr>
+          <w:fldChar w:fldCharType="begin"/>
+        </w:r>
+        <w:r>
+          <w:rPr>
+            <w:noProof/>
+            <w:webHidden/>
+          </w:rPr>
+          <w:instrText xml:space="preserve"> PAGEREF _Toc480291688 \h </w:instrText>
+        </w:r>
+        <w:r>
+          <w:rPr>
+            <w:noProof/>
+            <w:webHidden/>
+          </w:rPr>
+        </w:r>
+        <w:r>
+          <w:rPr>
+            <w:noProof/>
+            <w:webHidden/>
+          </w:rPr>
+          <w:fldChar w:fldCharType="separate"/>
+        </w:r>
+        <w:r>
+          <w:rPr>
+            <w:noProof/>
+            <w:webHidden/>
+          </w:rPr>
+          <w:t>16</w:t>
+        </w:r>
+        <w:r>
+          <w:rPr>
+            <w:noProof/>
+            <w:webHidden/>
+          </w:rPr>
+          <w:fldChar w:fldCharType="end"/>
+        </w:r>
+      </w:hyperlink>
+    </w:p>
+    <w:p>
+      <w:pPr>
+        <w:pStyle w:val="TableofFigures"/>
+        <w:rPr>
+          <w:rFonts w:eastAsiaTheme="minorEastAsia"/>
+          <w:noProof/>
+          <w:sz w:val="22"/>
+        </w:rPr>
+      </w:pPr>
+      <w:hyperlink w:anchor="_Toc480291689" w:history="1">
+        <w:r>
+          <w:rPr>
+            <w:rStyle w:val="Hyperlink"/>
+            <w:noProof/>
+          </w:rPr>
+          <w:t>Figure 9 - Processor Top Level Schematic</w:t>
+        </w:r>
+        <w:r>
+          <w:rPr>
+            <w:noProof/>
+            <w:webHidden/>
+          </w:rPr>
+          <w:tab/>
+        </w:r>
+        <w:r>
+          <w:rPr>
+            <w:noProof/>
+            <w:webHidden/>
+          </w:rPr>
+          <w:fldChar w:fldCharType="begin"/>
+        </w:r>
+        <w:r>
+          <w:rPr>
+            <w:noProof/>
+            <w:webHidden/>
+          </w:rPr>
+          <w:instrText xml:space="preserve"> PAGEREF _Toc480291689 \h </w:instrText>
+        </w:r>
+        <w:r>
+          <w:rPr>
+            <w:noProof/>
+            <w:webHidden/>
+          </w:rPr>
+        </w:r>
+        <w:r>
+          <w:rPr>
+            <w:noProof/>
+            <w:webHidden/>
+          </w:rPr>
+          <w:fldChar w:fldCharType="separate"/>
+        </w:r>
+        <w:r>
+          <w:rPr>
+            <w:noProof/>
+            <w:webHidden/>
+          </w:rPr>
+          <w:t>19</w:t>
+        </w:r>
+        <w:r>
+          <w:rPr>
+            <w:noProof/>
+            <w:webHidden/>
+          </w:rPr>
+          <w:fldChar w:fldCharType="end"/>
+        </w:r>
+      </w:hyperlink>
+    </w:p>
+    <w:p>
+      <w:pPr>
+        <w:pStyle w:val="TableofFigures"/>
+        <w:rPr>
+          <w:rFonts w:eastAsiaTheme="minorEastAsia"/>
+          <w:noProof/>
+          <w:sz w:val="22"/>
+        </w:rPr>
+      </w:pPr>
+      <w:hyperlink w:anchor="_Toc480291690" w:history="1">
+        <w:r>
+          <w:rPr>
+            <w:rStyle w:val="Hyperlink"/>
+            <w:noProof/>
+          </w:rPr>
+          <w:t>Figure 10 - Processor Internal Connections</w:t>
+        </w:r>
+        <w:r>
+          <w:rPr>
+            <w:noProof/>
+            <w:webHidden/>
+          </w:rPr>
+          <w:tab/>
+        </w:r>
+        <w:r>
+          <w:rPr>
+            <w:noProof/>
+            <w:webHidden/>
+          </w:rPr>
+          <w:fldChar w:fldCharType="begin"/>
+        </w:r>
+        <w:r>
+          <w:rPr>
+            <w:noProof/>
+            <w:webHidden/>
+          </w:rPr>
+          <w:instrText xml:space="preserve"> PAGEREF _Toc480291690 \h </w:instrText>
+        </w:r>
+        <w:r>
+          <w:rPr>
+            <w:noProof/>
+            <w:webHidden/>
+          </w:rPr>
+        </w:r>
+        <w:r>
+          <w:rPr>
+            <w:noProof/>
+            <w:webHidden/>
+          </w:rPr>
+          <w:fldChar w:fldCharType="separate"/>
+        </w:r>
+        <w:r>
+          <w:rPr>
+            <w:noProof/>
+            <w:webHidden/>
+          </w:rPr>
+          <w:t>21</w:t>
+        </w:r>
+        <w:r>
+          <w:rPr>
+            <w:noProof/>
+            <w:webHidden/>
+          </w:rPr>
+          <w:fldChar w:fldCharType="end"/>
+        </w:r>
+      </w:hyperlink>
+    </w:p>
+    <w:p>
+      <w:pPr>
+        <w:pStyle w:val="TableofFigures"/>
+        <w:rPr>
+          <w:rFonts w:eastAsiaTheme="minorEastAsia"/>
+          <w:noProof/>
+          <w:sz w:val="22"/>
+        </w:rPr>
+      </w:pPr>
+      <w:hyperlink w:anchor="_Toc480291691" w:history="1">
+        <w:r>
+          <w:rPr>
+            <w:rStyle w:val="Hyperlink"/>
+            <w:noProof/>
+          </w:rPr>
+          <w:t>Figure 11 - CPU Top Level Schematic</w:t>
+        </w:r>
+        <w:r>
+          <w:rPr>
+            <w:noProof/>
+            <w:webHidden/>
+          </w:rPr>
+          <w:tab/>
+        </w:r>
+        <w:r>
+          <w:rPr>
+            <w:noProof/>
+            <w:webHidden/>
+          </w:rPr>
+          <w:fldChar w:fldCharType="begin"/>
+        </w:r>
+        <w:r>
+          <w:rPr>
+            <w:noProof/>
+            <w:webHidden/>
+          </w:rPr>
+          <w:instrText xml:space="preserve"> PAGEREF _Toc480291691 \h </w:instrText>
+        </w:r>
+        <w:r>
+          <w:rPr>
+            <w:noProof/>
+            <w:webHidden/>
+          </w:rPr>
+        </w:r>
+        <w:r>
+          <w:rPr>
+            <w:noProof/>
+            <w:webHidden/>
+          </w:rPr>
+          <w:fldChar w:fldCharType="separate"/>
+        </w:r>
+        <w:r>
+          <w:rPr>
+            <w:noProof/>
+            <w:webHidden/>
+          </w:rPr>
+          <w:t>22</w:t>
+        </w:r>
+        <w:r>
+          <w:rPr>
+            <w:noProof/>
+            <w:webHidden/>
+          </w:rPr>
+          <w:fldChar w:fldCharType="end"/>
+        </w:r>
+      </w:hyperlink>
+    </w:p>
+    <w:p>
+      <w:pPr>
+        <w:pStyle w:val="TableofFigures"/>
+        <w:rPr>
+          <w:rFonts w:eastAsiaTheme="minorEastAsia"/>
+          <w:noProof/>
+          <w:sz w:val="22"/>
+        </w:rPr>
+      </w:pPr>
+      <w:hyperlink w:anchor="_Toc480291692" w:history="1">
+        <w:r>
+          <w:rPr>
+            <w:rStyle w:val="Hyperlink"/>
+            <w:noProof/>
+          </w:rPr>
+          <w:t>Figure 12 - CPU Internal Connections (MUX's Omitted)</w:t>
+        </w:r>
+        <w:r>
+          <w:rPr>
+            <w:noProof/>
+            <w:webHidden/>
+          </w:rPr>
+          <w:tab/>
+        </w:r>
+        <w:r>
+          <w:rPr>
+            <w:noProof/>
+            <w:webHidden/>
+          </w:rPr>
+          <w:fldChar w:fldCharType="begin"/>
+        </w:r>
+        <w:r>
+          <w:rPr>
+            <w:noProof/>
+            <w:webHidden/>
+          </w:rPr>
+          <w:instrText xml:space="preserve"> PAGEREF _Toc480291692 \h </w:instrText>
+        </w:r>
+        <w:r>
+          <w:rPr>
+            <w:noProof/>
+            <w:webHidden/>
+          </w:rPr>
+        </w:r>
+        <w:r>
+          <w:rPr>
+            <w:noProof/>
+            <w:webHidden/>
+          </w:rPr>
+          <w:fldChar w:fldCharType="separate"/>
+        </w:r>
+        <w:r>
+          <w:rPr>
+            <w:noProof/>
+            <w:webHidden/>
+          </w:rPr>
+          <w:t>23</w:t>
+        </w:r>
+        <w:r>
+          <w:rPr>
+            <w:noProof/>
+            <w:webHidden/>
+          </w:rPr>
+          <w:fldChar w:fldCharType="end"/>
+        </w:r>
+      </w:hyperlink>
+    </w:p>
+    <w:p>
+      <w:pPr>
+        <w:pStyle w:val="TableofFigures"/>
+        <w:rPr>
+          <w:rFonts w:eastAsiaTheme="minorEastAsia"/>
+          <w:noProof/>
+          <w:sz w:val="22"/>
+        </w:rPr>
+      </w:pPr>
+      <w:hyperlink w:anchor="_Toc480291693" w:history="1">
+        <w:r>
+          <w:rPr>
+            <w:rStyle w:val="Hyperlink"/>
+            <w:noProof/>
+          </w:rPr>
+          <w:t>Figure 13 - Pipeline Stages Connection Schematic</w:t>
+        </w:r>
+        <w:r>
+          <w:rPr>
+            <w:noProof/>
+            <w:webHidden/>
+          </w:rPr>
+          <w:tab/>
+        </w:r>
+        <w:r>
+          <w:rPr>
+            <w:noProof/>
+            <w:webHidden/>
+          </w:rPr>
+          <w:fldChar w:fldCharType="begin"/>
+        </w:r>
+        <w:r>
+          <w:rPr>
+            <w:noProof/>
+            <w:webHidden/>
+          </w:rPr>
+          <w:instrText xml:space="preserve"> PAGEREF _Toc480291693 \h </w:instrText>
+        </w:r>
+        <w:r>
+          <w:rPr>
+            <w:noProof/>
+            <w:webHidden/>
+          </w:rPr>
+        </w:r>
+        <w:r>
+          <w:rPr>
+            <w:noProof/>
+            <w:webHidden/>
+          </w:rPr>
+          <w:fldChar w:fldCharType="separate"/>
+        </w:r>
+        <w:r>
+          <w:rPr>
+            <w:noProof/>
+            <w:webHidden/>
+          </w:rPr>
+          <w:t>25</w:t>
+        </w:r>
+        <w:r>
+          <w:rPr>
+            <w:noProof/>
+            <w:webHidden/>
+          </w:rPr>
+          <w:fldChar w:fldCharType="end"/>
+        </w:r>
+      </w:hyperlink>
+    </w:p>
+    <w:p>
+      <w:pPr>
+        <w:pStyle w:val="TableofFigures"/>
+        <w:rPr>
+          <w:rFonts w:eastAsiaTheme="minorEastAsia"/>
+          <w:noProof/>
+          <w:sz w:val="22"/>
+        </w:rPr>
+      </w:pPr>
+      <w:hyperlink w:anchor="_Toc480291694" w:history="1">
+        <w:r>
+          <w:rPr>
+            <w:rStyle w:val="Hyperlink"/>
+            <w:noProof/>
+          </w:rPr>
+          <w:t>Figure 14 - Control Unit Top Level Schematic</w:t>
+        </w:r>
+        <w:r>
+          <w:rPr>
+            <w:noProof/>
+            <w:webHidden/>
+          </w:rPr>
+          <w:tab/>
+        </w:r>
+        <w:r>
+          <w:rPr>
+            <w:noProof/>
+            <w:webHidden/>
+          </w:rPr>
+          <w:fldChar w:fldCharType="begin"/>
+        </w:r>
+        <w:r>
+          <w:rPr>
+            <w:noProof/>
+            <w:webHidden/>
+          </w:rPr>
+          <w:instrText xml:space="preserve"> PAGEREF _Toc480291694 \h </w:instrText>
+        </w:r>
+        <w:r>
+          <w:rPr>
+            <w:noProof/>
+            <w:webHidden/>
+          </w:rPr>
+        </w:r>
+        <w:r>
+          <w:rPr>
+            <w:noProof/>
+            <w:webHidden/>
+          </w:rPr>
+          <w:fldChar w:fldCharType="separate"/>
+        </w:r>
+        <w:r>
+          <w:rPr>
+            <w:noProof/>
+            <w:webHidden/>
+          </w:rPr>
+          <w:t>27</w:t>
+        </w:r>
+        <w:r>
+          <w:rPr>
+            <w:noProof/>
+            <w:webHidden/>
+          </w:rPr>
+          <w:fldChar w:fldCharType="end"/>
+        </w:r>
+      </w:hyperlink>
+    </w:p>
+    <w:p>
+      <w:r>
+        <w:fldChar w:fldCharType="end"/>
+      </w:r>
+    </w:p>
     <w:p/>
     <w:p/>
     <w:p/>
     <w:p/>
     <w:p/>
+    <w:p>
+      <w:pPr>
+        <w:pStyle w:val="Heading1"/>
+      </w:pPr>
+      <w:bookmarkStart w:id="2" w:name="_Toc480291632"/>
+      <w:r>
+        <w:lastRenderedPageBreak/>
+        <w:t>Objective</w:t>
+      </w:r>
+      <w:bookmarkEnd w:id="2"/>
+    </w:p>
+    <w:p>
+      <w:pPr>
+        <w:pStyle w:val="Heading2"/>
+      </w:pPr>
+      <w:bookmarkStart w:id="3" w:name="_Toc480291633"/>
+      <w:r>
+        <w:t>Abstract</w:t>
+      </w:r>
+      <w:bookmarkEnd w:id="3"/>
+    </w:p>
+    <w:p>
+      <w:pPr>
+        <w:pStyle w:val="Heading3"/>
+      </w:pPr>
+      <w:bookmarkStart w:id="4" w:name="_Toc480291634"/>
+      <w:r>
+        <w:t>Pipelining</w:t>
+      </w:r>
+      <w:bookmarkEnd w:id="4"/>
+    </w:p>
+    <w:p>
+      <w:r>
+        <w:t>Modern processors implement pipelining to increase throughput. Many current processors implement pipelining with various stage depths having more than 5 stages such as Intel, AMD, and even current ARM processors.</w:t>
+      </w:r>
+      <w:r>
+        <w:t xml:space="preserve"> Pipelining is a standard across all modern architecture designs.</w:t>
+      </w:r>
+    </w:p>
+    <w:p>
+      <w:pPr>
+        <w:pStyle w:val="Heading3"/>
+      </w:pPr>
+      <w:bookmarkStart w:id="5" w:name="_Toc480291635"/>
+      <w:r>
+        <w:t>RISC-Like Instruction Set</w:t>
+      </w:r>
+      <w:bookmarkEnd w:id="5"/>
+    </w:p>
+    <w:p>
+      <w:r>
+        <w:t>Reduced Instruction Set Computing</w:t>
+      </w:r>
+      <w:r>
+        <w:t xml:space="preserve"> is common in recent architectures (notably ARM). It is a design principle for developing an architecture using a small set of instructions, and obtaining highly optimized operation.</w:t>
+      </w:r>
+    </w:p>
+    <w:p>
+      <w:pPr>
+        <w:pStyle w:val="Heading2"/>
+      </w:pPr>
+      <w:bookmarkStart w:id="6" w:name="_Toc480291636"/>
+      <w:r>
+        <w:t>Project</w:t>
+      </w:r>
+      <w:r>
+        <w:t xml:space="preserve"> Objective</w:t>
+      </w:r>
+      <w:bookmarkEnd w:id="6"/>
+    </w:p>
+    <w:p>
+      <w:r>
+        <w:t xml:space="preserve">Build a </w:t>
+      </w:r>
+      <w:r>
+        <w:t xml:space="preserve">16-bit </w:t>
+      </w:r>
+      <w:r>
+        <w:t>processor</w:t>
+      </w:r>
+      <w:r>
+        <w:t xml:space="preserve"> capable of executing instructions from a RISC-like instruction set</w:t>
+      </w:r>
+      <w:r>
+        <w:t>; using</w:t>
+      </w:r>
+      <w:r>
+        <w:t xml:space="preserve"> VHDL to describe the processor, and Xilinx to synthesize and implement t</w:t>
+      </w:r>
+      <w:r>
+        <w:t>he design on a Spartan 3E FPGA.</w:t>
+      </w:r>
+    </w:p>
+    <w:p>
+      <w:pPr>
+        <w:pStyle w:val="Heading1"/>
+      </w:pPr>
+      <w:bookmarkStart w:id="7" w:name="_Toc480291637"/>
+      <w:r>
+        <w:lastRenderedPageBreak/>
+        <w:t>Design Requirement</w:t>
+      </w:r>
+      <w:bookmarkEnd w:id="7"/>
+    </w:p>
+    <w:p>
+      <w:pPr>
+        <w:pStyle w:val="Heading2"/>
+      </w:pPr>
+      <w:bookmarkStart w:id="8" w:name="_Toc480291638"/>
+      <w:r>
+        <w:t>General Design Requirements</w:t>
+      </w:r>
+      <w:bookmarkEnd w:id="8"/>
+    </w:p>
+    <w:p>
+      <w:pPr>
+        <w:pStyle w:val="Heading3"/>
+      </w:pPr>
+      <w:bookmarkStart w:id="9" w:name="_Toc480291639"/>
+      <w:r>
+        <w:t>Instruction Set</w:t>
+      </w:r>
+      <w:bookmarkEnd w:id="9"/>
+    </w:p>
+    <w:p>
+      <w:r>
+        <w:t>The project must implement a 16-bit RISC-like instruction set. Following the format</w:t>
+      </w:r>
+      <w:r>
+        <w:t xml:space="preserve"> outlined on the lab website.</w:t>
+      </w:r>
+      <w:r>
+        <w:t xml:space="preserve"> </w:t>
+      </w:r>
+      <w:r>
+        <w:t>The instructions are all 1-word long.</w:t>
+      </w:r>
+    </w:p>
+    <w:p>
+      <w:r>
+        <w:t>The processor must handle three types of instructions:</w:t>
+      </w:r>
+    </w:p>
+    <w:p>
+      <w:pPr>
+        <w:pStyle w:val="ListParagraph"/>
+        <w:numPr>
+          <w:ilvl w:val="0"/>
+          <w:numId w:val="3"/>
+        </w:numPr>
+      </w:pPr>
+      <w:r>
+        <w:t>A-Format (arithmetic instructions)</w:t>
+      </w:r>
+    </w:p>
+    <w:p>
+      <w:pPr>
+        <w:pStyle w:val="ListParagraph"/>
+        <w:numPr>
+          <w:ilvl w:val="0"/>
+          <w:numId w:val="3"/>
+        </w:numPr>
+      </w:pPr>
+      <w:r>
+        <w:t>B-Format (branch instructions)</w:t>
+      </w:r>
+    </w:p>
+    <w:p>
+      <w:pPr>
+        <w:pStyle w:val="ListParagraph"/>
+        <w:numPr>
+          <w:ilvl w:val="0"/>
+          <w:numId w:val="3"/>
+        </w:numPr>
+      </w:pPr>
+      <w:r>
+        <w:t>L-Format (load and store instructions)</w:t>
+      </w:r>
+    </w:p>
+    <w:p>
+      <w:pPr>
+        <w:pStyle w:val="Heading3"/>
+      </w:pPr>
+      <w:bookmarkStart w:id="10" w:name="_Toc480291640"/>
+      <w:r>
+        <w:t>Registers and Memory</w:t>
+      </w:r>
+      <w:bookmarkEnd w:id="10"/>
+    </w:p>
+    <w:p>
+      <w:r>
+        <w:tab/>
+        <w:t>Registers and Memory require certain implementations:</w:t>
+      </w:r>
+    </w:p>
+    <w:p>
+      <w:pPr>
+        <w:pStyle w:val="ListParagraph"/>
+        <w:numPr>
+          <w:ilvl w:val="0"/>
+          <w:numId w:val="4"/>
+        </w:numPr>
+      </w:pPr>
+      <w:r>
+        <w:t>8 16-bit general purpose registers, each</w:t>
+      </w:r>
+      <w:r>
+        <w:t xml:space="preserve"> 1-word long, with</w:t>
+      </w:r>
+      <w:r>
+        <w:t xml:space="preserve"> word align</w:t>
+      </w:r>
+      <w:r>
+        <w:t>ment</w:t>
+      </w:r>
+      <w:r>
+        <w:t>.</w:t>
+      </w:r>
+    </w:p>
+    <w:p>
+      <w:pPr>
+        <w:pStyle w:val="ListParagraph"/>
+        <w:numPr>
+          <w:ilvl w:val="0"/>
+          <w:numId w:val="4"/>
+        </w:numPr>
+      </w:pPr>
+      <w:r>
+        <w:t>A memory address space that is byte addressable.</w:t>
+      </w:r>
+    </w:p>
+    <w:p>
+      <w:pPr>
+        <w:pStyle w:val="Heading3"/>
+      </w:pPr>
+      <w:bookmarkStart w:id="11" w:name="_Toc480291641"/>
+      <w:r>
+        <w:t>Pipelining</w:t>
+      </w:r>
+      <w:bookmarkEnd w:id="11"/>
+    </w:p>
+    <w:p>
+      <w:r>
+        <w:t>The design must implement pipelining, using a 5 stage MIPS-like pipeline. All pipeline hazards must be handled.</w:t>
+      </w:r>
+    </w:p>
+    <w:p>
+      <w:pPr>
+        <w:pStyle w:val="Heading3"/>
+      </w:pPr>
+      <w:bookmarkStart w:id="12" w:name="_Toc480291642"/>
+      <w:r>
+        <w:lastRenderedPageBreak/>
+        <w:t>Program Execution</w:t>
+      </w:r>
+      <w:bookmarkEnd w:id="12"/>
+    </w:p>
+    <w:p>
+      <w:r>
+        <w:t>Regarding</w:t>
+      </w:r>
+      <w:r>
+        <w:t xml:space="preserve"> these types of </w:t>
+      </w:r>
+      <w:r>
+        <w:t>instructions,</w:t>
+      </w:r>
+      <w:r>
+        <w:t xml:space="preserve"> the processor must be able to execute any program written using this instruction set.</w:t>
+      </w:r>
+      <w:r>
+        <w:t xml:space="preserve"> All RAW and WAR hazards must be handled.</w:t>
+      </w:r>
+    </w:p>
+    <w:p>
+      <w:pPr>
+        <w:pStyle w:val="Heading2"/>
+      </w:pPr>
+      <w:bookmarkStart w:id="13" w:name="_Toc480291643"/>
+      <w:r>
+        <w:t xml:space="preserve">General </w:t>
+      </w:r>
+      <w:r>
+        <w:t>Implementation</w:t>
+      </w:r>
+      <w:r>
+        <w:t xml:space="preserve"> Choices</w:t>
+      </w:r>
+      <w:bookmarkEnd w:id="13"/>
+    </w:p>
+    <w:p>
+      <w:pPr>
+        <w:pStyle w:val="Heading3"/>
+      </w:pPr>
+      <w:bookmarkStart w:id="14" w:name="_Toc480291644"/>
+      <w:r>
+        <w:t xml:space="preserve">Data </w:t>
+      </w:r>
+      <w:r>
+        <w:t>Forwarding</w:t>
+      </w:r>
+      <w:r>
+        <w:t xml:space="preserve"> and Hazard Detection</w:t>
+      </w:r>
+      <w:bookmarkEnd w:id="14"/>
+    </w:p>
+    <w:p>
+      <w:r>
+        <w:t>Operand addresses are monitored in each stage so that possible data hazards can be detected during instruction decode. Data forwarding control signals are then assigned where applicable.</w:t>
+      </w:r>
+    </w:p>
+    <w:p>
+      <w:pPr>
+        <w:pStyle w:val="Heading3"/>
+      </w:pPr>
+      <w:bookmarkStart w:id="15" w:name="_Toc480291645"/>
+      <w:r>
+        <w:t>Branch Prediction</w:t>
+      </w:r>
+      <w:bookmarkEnd w:id="15"/>
+    </w:p>
+    <w:p>
+      <w:r>
+        <w:t xml:space="preserve">Our design implements an assumption of branches being not taken. </w:t>
+      </w:r>
+      <w:r>
+        <w:t>If</w:t>
+      </w:r>
+      <w:r>
+        <w:t xml:space="preserve"> the branch is taken, the previous two pipeline registers are flushed and replaced with NOP instructions.</w:t>
+      </w:r>
+    </w:p>
     <w:p/>
     <w:p/>
     <w:p/>
     <w:p/>
     <w:p/>
-    <w:p/>
-    <w:p/>
-    <w:p/>
-    <w:p/>
-    <w:p/>
-    <w:p/>
-    <w:p/>
-    <w:p/>
-    <w:p>
-      <w:pPr>
-        <w:pStyle w:val="Heading1"/>
-        <w:numPr>
-          <w:ilvl w:val="0"/>
-          <w:numId w:val="1"/>
-        </w:numPr>
-      </w:pPr>
-      <w:bookmarkStart w:id="0" w:name="_Toc480212359"/>
+    <w:p>
+      <w:pPr>
+        <w:pStyle w:val="Heading2"/>
+      </w:pPr>
+      <w:bookmarkStart w:id="16" w:name="_Toc480291646"/>
       <w:r>
         <w:lastRenderedPageBreak/>
-        <w:t>Objective</w:t>
-      </w:r>
-      <w:bookmarkEnd w:id="0"/>
-    </w:p>
-    <w:p>
-      <w:pPr>
-        <w:pStyle w:val="Heading2"/>
-      </w:pPr>
-      <w:bookmarkStart w:id="1" w:name="_Toc480212360"/>
-      <w:r>
-        <w:t>Abstract</w:t>
-      </w:r>
-      <w:bookmarkEnd w:id="1"/>
-    </w:p>
-    <w:p>
-      <w:r>
-        <w:tab/>
-        <w:t>Modern processors implement pipelining to increase throughput. Many current processors implement pipelining with various stage depths having more than 5 stages such as Intel, AMD, and even current ARM processors.</w:t>
-      </w:r>
-      <w:r>
-        <w:t xml:space="preserve"> Pipelining is a standard across all modern architecture designs.</w:t>
-      </w:r>
-    </w:p>
-    <w:p>
-      <w:pPr>
-        <w:pStyle w:val="Heading2"/>
-      </w:pPr>
-      <w:bookmarkStart w:id="2" w:name="_Toc480212361"/>
-      <w:r>
-        <w:t>Project Objective</w:t>
-      </w:r>
-      <w:bookmarkEnd w:id="2"/>
-    </w:p>
-    <w:p>
-      <w:r>
-        <w:tab/>
-        <w:t xml:space="preserve">Build a </w:t>
-      </w:r>
-      <w:r>
-        <w:t>processor; using</w:t>
-      </w:r>
-      <w:r>
-        <w:t xml:space="preserve"> VHDL to describe the processor, and Xilinx to synthesize and implement t</w:t>
-      </w:r>
-      <w:r>
-        <w:t>he design on a Spartan 3E FPGA.</w:t>
-      </w:r>
-    </w:p>
-    <w:p>
-      <w:pPr>
-        <w:pStyle w:val="Heading1"/>
-        <w:numPr>
-          <w:ilvl w:val="0"/>
-          <w:numId w:val="1"/>
-        </w:numPr>
-      </w:pPr>
-      <w:bookmarkStart w:id="3" w:name="_Toc480212362"/>
-      <w:r>
-        <w:t>Design Requirement</w:t>
-      </w:r>
-      <w:bookmarkEnd w:id="3"/>
-    </w:p>
-    <w:p>
-      <w:pPr>
-        <w:pStyle w:val="Heading2"/>
-      </w:pPr>
-      <w:bookmarkStart w:id="4" w:name="_Toc480212363"/>
-      <w:r>
-        <w:t>General Design Requirements</w:t>
-      </w:r>
-      <w:bookmarkEnd w:id="4"/>
-    </w:p>
-    <w:p>
-      <w:pPr>
-        <w:pStyle w:val="Heading3"/>
-      </w:pPr>
-      <w:bookmarkStart w:id="5" w:name="_Toc480212364"/>
-      <w:r>
-        <w:t>Instruction Set</w:t>
-      </w:r>
-      <w:bookmarkEnd w:id="5"/>
-    </w:p>
-    <w:p>
-      <w:r>
-        <w:tab/>
-        <w:t>The project must implement a 16-bit RISC-like instruction set. Following the format</w:t>
-      </w:r>
-      <w:r>
-        <w:t xml:space="preserve"> outlined on the lab website.</w:t>
-      </w:r>
-      <w:sdt>
-        <w:sdtPr>
-          <w:id w:val="524831671"/>
-          <w:citation/>
-        </w:sdtPr>
-        <w:sdtContent>
-          <w:r>
-            <w:fldChar w:fldCharType="begin"/>
-          </w:r>
-          <w:r>
-            <w:instrText xml:space="preserve"> CITATION Dim17 \l 1033 </w:instrText>
-          </w:r>
-          <w:r>
-            <w:fldChar w:fldCharType="separate"/>
-          </w:r>
-          <w:r>
-            <w:rPr>
-              <w:noProof/>
-            </w:rPr>
-            <w:t xml:space="preserve"> (Dimopolous &amp; Hazmi, 2017)</w:t>
-          </w:r>
-          <w:r>
-            <w:fldChar w:fldCharType="end"/>
-          </w:r>
-        </w:sdtContent>
-      </w:sdt>
+        <w:t xml:space="preserve">Design </w:t>
+      </w:r>
+      <w:r>
+        <w:t>Process</w:t>
+      </w:r>
       <w:r>
         <w:t xml:space="preserve"> </w:t>
       </w:r>
       <w:r>
-        <w:t>The instructions are all 1-word long.</w:t>
-      </w:r>
-    </w:p>
-    <w:p>
-      <w:pPr>
-        <w:ind w:left="720"/>
-      </w:pPr>
-      <w:r>
-        <w:t>The processor must handle three types of instructions:</w:t>
+        <w:t>Guidelines</w:t>
+      </w:r>
+      <w:r>
+        <w:t xml:space="preserve"> Followed</w:t>
+      </w:r>
+      <w:bookmarkEnd w:id="16"/>
+    </w:p>
+    <w:p>
+      <w:r>
+        <w:t xml:space="preserve">During the entire design process some tenants were followed to allow for the smooth transition from a non-pipelined design  to a five stage pipeline design. </w:t>
       </w:r>
     </w:p>
     <w:p>
@@ -3650,232 +5587,144 @@
         <w:pStyle w:val="ListParagraph"/>
         <w:numPr>
           <w:ilvl w:val="0"/>
-          <w:numId w:val="3"/>
+          <w:numId w:val="6"/>
         </w:numPr>
       </w:pPr>
       <w:r>
-        <w:t>A-Format (arithmetic instructions)</w:t>
-      </w:r>
+        <w:t>Maintain modularity</w:t>
+      </w:r>
+    </w:p>
+    <w:p>
+      <w:pPr>
+        <w:pStyle w:val="ListParagraph"/>
+      </w:pPr>
+    </w:p>
+    <w:p>
+      <w:pPr>
+        <w:pStyle w:val="ListParagraph"/>
+      </w:pPr>
+      <w:r>
+        <w:t xml:space="preserve">Using a modular design allowed for the implementation of pipeline registers and a control unit </w:t>
+      </w:r>
+      <w:r>
+        <w:t>later</w:t>
+      </w:r>
+      <w:r>
+        <w:t xml:space="preserve"> without needing to go back and change the smaller modules of the design. Many modules were maintained and put into the pipelined design with little to no modification required.</w:t>
+      </w:r>
+    </w:p>
+    <w:p>
+      <w:pPr>
+        <w:pStyle w:val="ListParagraph"/>
+      </w:pPr>
     </w:p>
     <w:p>
       <w:pPr>
         <w:pStyle w:val="ListParagraph"/>
         <w:numPr>
           <w:ilvl w:val="0"/>
-          <w:numId w:val="3"/>
+          <w:numId w:val="6"/>
         </w:numPr>
       </w:pPr>
       <w:r>
-        <w:t>B-Format (branch instructions)</w:t>
-      </w:r>
+        <w:t>Use version control software to prevent loss of work, allow for diversification of workflow, and record the project for later use</w:t>
+      </w:r>
+    </w:p>
+    <w:p>
+      <w:pPr>
+        <w:pStyle w:val="ListParagraph"/>
+      </w:pPr>
+    </w:p>
+    <w:p>
+      <w:pPr>
+        <w:pStyle w:val="ListParagraph"/>
+      </w:pPr>
+      <w:r>
+        <w:t xml:space="preserve">Using </w:t>
+      </w:r>
+      <w:proofErr w:type="spellStart"/>
+      <w:r>
+        <w:t>git</w:t>
+      </w:r>
+      <w:proofErr w:type="spellEnd"/>
+      <w:r>
+        <w:t xml:space="preserve"> to track progress, backup our work, and allow for both of us to be working on different aspects of the project was paramount to efficient use of our time during the design process. There was also the bonus of having all the work backed up and recorded for later use.</w:t>
+      </w:r>
+    </w:p>
+    <w:p>
+      <w:pPr>
+        <w:pStyle w:val="ListParagraph"/>
+      </w:pPr>
     </w:p>
     <w:p>
       <w:pPr>
         <w:pStyle w:val="ListParagraph"/>
         <w:numPr>
           <w:ilvl w:val="0"/>
-          <w:numId w:val="3"/>
+          <w:numId w:val="6"/>
         </w:numPr>
       </w:pPr>
       <w:r>
-        <w:t>L-Format (load and store instructions)</w:t>
-      </w:r>
-    </w:p>
-    <w:p>
-      <w:pPr>
-        <w:pStyle w:val="Heading3"/>
-      </w:pPr>
-      <w:bookmarkStart w:id="6" w:name="_Toc480212365"/>
-      <w:r>
-        <w:t>Registers and Memory</w:t>
-      </w:r>
-      <w:bookmarkEnd w:id="6"/>
-    </w:p>
-    <w:p>
-      <w:r>
-        <w:tab/>
-        <w:t>Registers and Memory require certain implementations:</w:t>
+        <w:t xml:space="preserve">Time management and </w:t>
+      </w:r>
+      <w:r>
+        <w:t>flexib</w:t>
+      </w:r>
+      <w:r>
+        <w:t>ility</w:t>
       </w:r>
     </w:p>
     <w:p>
       <w:pPr>
         <w:pStyle w:val="ListParagraph"/>
-        <w:numPr>
-          <w:ilvl w:val="0"/>
-          <w:numId w:val="4"/>
-        </w:numPr>
-      </w:pPr>
-      <w:r>
-        <w:t>8 16-bit general purpose registers, each</w:t>
-      </w:r>
-      <w:r>
-        <w:t xml:space="preserve"> 1-word long, with</w:t>
-      </w:r>
-      <w:r>
-        <w:t xml:space="preserve"> word align</w:t>
-      </w:r>
-      <w:r>
-        <w:t>ment</w:t>
-      </w:r>
-      <w:r>
-        <w:t>.</w:t>
-      </w:r>
+      </w:pPr>
     </w:p>
     <w:p>
       <w:pPr>
         <w:pStyle w:val="ListParagraph"/>
-        <w:numPr>
-          <w:ilvl w:val="0"/>
-          <w:numId w:val="4"/>
-        </w:numPr>
-      </w:pPr>
-      <w:r>
-        <w:t>A memory address space that is byte addressable.</w:t>
-      </w:r>
-    </w:p>
-    <w:p>
-      <w:pPr>
-        <w:pStyle w:val="Heading3"/>
-      </w:pPr>
-      <w:bookmarkStart w:id="7" w:name="_Toc480212366"/>
-      <w:r>
-        <w:t>Pipelining</w:t>
-      </w:r>
-      <w:bookmarkEnd w:id="7"/>
-    </w:p>
-    <w:p>
-      <w:r>
-        <w:tab/>
-      </w:r>
-      <w:r>
-        <w:t>The design must implement pipelining, using a 5 stage MIPS-like pipeline. All pipeline hazards must be handled.</w:t>
-      </w:r>
-    </w:p>
-    <w:p>
-      <w:pPr>
-        <w:pStyle w:val="Heading3"/>
-      </w:pPr>
-      <w:bookmarkStart w:id="8" w:name="_Toc480212367"/>
-      <w:r>
-        <w:t>Program Execution</w:t>
-      </w:r>
-      <w:bookmarkEnd w:id="8"/>
-    </w:p>
-    <w:p>
-      <w:pPr>
-        <w:ind w:left="720"/>
-      </w:pPr>
-      <w:r>
-        <w:t>Regarding</w:t>
-      </w:r>
-      <w:r>
-        <w:t xml:space="preserve"> these types of </w:t>
-      </w:r>
-      <w:r>
-        <w:t>instructions,</w:t>
-      </w:r>
-      <w:r>
-        <w:t xml:space="preserve"> the processor must be able to execute any program written using this instruction set.</w:t>
-      </w:r>
-      <w:r>
-        <w:t xml:space="preserve"> All RAW and WAR hazards must be handled.</w:t>
-      </w:r>
-    </w:p>
-    <w:p>
-      <w:pPr>
-        <w:pStyle w:val="Heading2"/>
-      </w:pPr>
-      <w:bookmarkStart w:id="9" w:name="_Toc480212368"/>
-      <w:r>
-        <w:t>General Implementation</w:t>
-      </w:r>
-      <w:r>
-        <w:t xml:space="preserve"> Choices</w:t>
-      </w:r>
-      <w:bookmarkEnd w:id="9"/>
-    </w:p>
-    <w:p>
-      <w:pPr>
-        <w:pStyle w:val="Heading3"/>
-      </w:pPr>
-      <w:bookmarkStart w:id="10" w:name="_Toc480212369"/>
-      <w:r>
-        <w:t xml:space="preserve">Data </w:t>
-      </w:r>
-      <w:r>
-        <w:t>Forwarding</w:t>
-      </w:r>
-      <w:r>
-        <w:t xml:space="preserve"> and Hazard Detection</w:t>
-      </w:r>
-      <w:bookmarkEnd w:id="10"/>
-    </w:p>
-    <w:p>
-      <w:r>
-        <w:t>Operand addresses are monitored in each stage so that possible data hazards can be detected during instruction decode. Data forwarding control signals are then assigned where applicable.</w:t>
-      </w:r>
-    </w:p>
-    <w:p>
-      <w:pPr>
-        <w:pStyle w:val="Heading3"/>
-      </w:pPr>
-      <w:bookmarkStart w:id="11" w:name="_Toc480212370"/>
-      <w:r>
-        <w:t>Branch Prediction</w:t>
-      </w:r>
-      <w:bookmarkEnd w:id="11"/>
-    </w:p>
-    <w:p>
-      <w:r>
-        <w:t xml:space="preserve">Our design implements an assumption of branches being not taken. </w:t>
-      </w:r>
-      <w:r>
-        <w:t>If</w:t>
-      </w:r>
-      <w:r>
-        <w:t xml:space="preserve"> the branch is taken, the previous two pipeline registers are flushed and replaced with NOP instructions.</w:t>
+      </w:pPr>
+      <w:r>
+        <w:t xml:space="preserve">Finding time to work on the project </w:t>
+      </w:r>
+      <w:r>
+        <w:t>required time management and flexibility while working on other courses.</w:t>
       </w:r>
     </w:p>
     <w:p>
       <w:pPr>
         <w:pStyle w:val="Heading1"/>
-        <w:numPr>
-          <w:ilvl w:val="0"/>
-          <w:numId w:val="1"/>
-        </w:numPr>
-      </w:pPr>
-      <w:bookmarkStart w:id="12" w:name="_Toc480212371"/>
+      </w:pPr>
+      <w:bookmarkStart w:id="17" w:name="_Toc480291647"/>
       <w:r>
         <w:lastRenderedPageBreak/>
         <w:t>System</w:t>
       </w:r>
-      <w:bookmarkEnd w:id="12"/>
+      <w:bookmarkEnd w:id="17"/>
     </w:p>
     <w:p>
       <w:pPr>
         <w:pStyle w:val="Heading2"/>
       </w:pPr>
-      <w:bookmarkStart w:id="13" w:name="_Toc480212372"/>
+      <w:bookmarkStart w:id="18" w:name="_Toc480291648"/>
       <w:r>
         <w:t xml:space="preserve">High Level </w:t>
       </w:r>
       <w:r>
-        <w:t>System Hierarchy Breakdown</w:t>
-      </w:r>
-      <w:bookmarkEnd w:id="13"/>
-    </w:p>
-    <w:p>
-      <w:pPr>
-        <w:keepNext/>
-        <w:jc w:val="center"/>
-      </w:pPr>
+        <w:t>System</w:t>
+      </w:r>
+      <w:r>
+        <w:t xml:space="preserve"> Hierarchy Breakdown</w:t>
+      </w:r>
+      <w:bookmarkEnd w:id="18"/>
+    </w:p>
+    <w:p>
       <w:r>
         <w:rPr>
           <w:noProof/>
         </w:rPr>
         <w:drawing>
-          <wp:inline distT="0" distB="0" distL="0" distR="0" wp14:anchorId="2A94D6C7" wp14:editId="4C5900DE">
-            <wp:extent cx="4197350" cy="2103159"/>
+          <wp:inline distT="0" distB="0" distL="0" distR="0" wp14:anchorId="2A94D6C7" wp14:editId="059D77C3">
+            <wp:extent cx="4648200" cy="2329066"/>
             <wp:effectExtent l="0" t="0" r="0" b="0"/>
             <wp:docPr id="9" name="Picture 9" descr="C:\Users\J-Lenovo14\Desktop\export (1).png"/>
             <wp:cNvGraphicFramePr>
@@ -3906,7 +5755,7 @@
                   <pic:spPr bwMode="auto">
                     <a:xfrm>
                       <a:off x="0" y="0"/>
-                      <a:ext cx="4199070" cy="2104021"/>
+                      <a:ext cx="4676366" cy="2343179"/>
                     </a:xfrm>
                     <a:prstGeom prst="rect">
                       <a:avLst/>
@@ -3926,8 +5775,8 @@
     <w:p>
       <w:pPr>
         <w:pStyle w:val="Caption"/>
-        <w:jc w:val="center"/>
-      </w:pPr>
+      </w:pPr>
+      <w:bookmarkStart w:id="19" w:name="_Toc480291681"/>
       <w:r>
         <w:t xml:space="preserve">Figure </w:t>
       </w:r>
@@ -3942,6 +5791,7 @@
       <w:r>
         <w:t xml:space="preserve"> - System Hierarchy Breakdown</w:t>
       </w:r>
+      <w:bookmarkEnd w:id="19"/>
     </w:p>
     <w:p>
       <w:r>
@@ -3952,18 +5802,14 @@
       </w:r>
     </w:p>
     <w:p>
-      <w:pPr>
-        <w:keepNext/>
-        <w:jc w:val="center"/>
-      </w:pPr>
       <w:r>
         <w:rPr>
           <w:noProof/>
         </w:rPr>
         <w:drawing>
-          <wp:inline distT="0" distB="0" distL="0" distR="0" wp14:anchorId="1657DC0F" wp14:editId="36466237">
-            <wp:extent cx="4146550" cy="1798610"/>
-            <wp:effectExtent l="0" t="0" r="6350" b="0"/>
+          <wp:inline distT="0" distB="0" distL="0" distR="0" wp14:anchorId="1657DC0F" wp14:editId="4B3171E9">
+            <wp:extent cx="5775249" cy="2505075"/>
+            <wp:effectExtent l="0" t="0" r="0" b="0"/>
             <wp:docPr id="7" name="Picture 7" descr="C:\Users\J-Lenovo14\Desktop\export.png"/>
             <wp:cNvGraphicFramePr>
               <a:graphicFrameLocks xmlns:a="http://schemas.openxmlformats.org/drawingml/2006/main" noChangeAspect="1"/>
@@ -3993,7 +5839,7 @@
                   <pic:spPr bwMode="auto">
                     <a:xfrm>
                       <a:off x="0" y="0"/>
-                      <a:ext cx="4148699" cy="1799542"/>
+                      <a:ext cx="5787936" cy="2510578"/>
                     </a:xfrm>
                     <a:prstGeom prst="rect">
                       <a:avLst/>
@@ -4013,9 +5859,12 @@
     <w:p>
       <w:pPr>
         <w:pStyle w:val="Caption"/>
-        <w:jc w:val="center"/>
-      </w:pPr>
-      <w:r>
+      </w:pPr>
+      <w:bookmarkStart w:id="20" w:name="_Ref480286502"/>
+      <w:bookmarkStart w:id="21" w:name="_Ref480286530"/>
+      <w:bookmarkStart w:id="22" w:name="_Toc480291682"/>
+      <w:r>
+        <w:lastRenderedPageBreak/>
         <w:t xml:space="preserve">Figure </w:t>
       </w:r>
       <w:fldSimple w:instr=" SEQ Figure \* ARABIC ">
@@ -4026,36 +5875,46 @@
           <w:t>2</w:t>
         </w:r>
       </w:fldSimple>
+      <w:bookmarkEnd w:id="21"/>
       <w:r>
         <w:t xml:space="preserve"> - CPU Hierarchy Breakdown</w:t>
       </w:r>
+      <w:bookmarkEnd w:id="20"/>
+      <w:bookmarkEnd w:id="22"/>
+    </w:p>
+    <w:p>
+      <w:r>
+        <w:t xml:space="preserve">The CPU contains all the submodules required to perform an instruction execution. The Control Unit </w:t>
+      </w:r>
+      <w:r>
+        <w:t>managed the CPU’s behavior to avoid data hazards, handle user I/O, and data forwarding.</w:t>
+      </w:r>
     </w:p>
     <w:p>
       <w:pPr>
         <w:pStyle w:val="Heading2"/>
       </w:pPr>
-      <w:bookmarkStart w:id="14" w:name="_Toc480212373"/>
-      <w:r>
-        <w:t xml:space="preserve">High Level </w:t>
-      </w:r>
-      <w:r>
-        <w:t>System Schematic Breakdown</w:t>
-      </w:r>
-      <w:bookmarkEnd w:id="14"/>
-    </w:p>
-    <w:p>
-      <w:pPr>
-        <w:keepNext/>
-        <w:jc w:val="center"/>
-      </w:pPr>
+      <w:bookmarkStart w:id="23" w:name="_Toc480291649"/>
+      <w:r>
+        <w:t xml:space="preserve">CPU </w:t>
+      </w:r>
+      <w:r>
+        <w:t>Block</w:t>
+      </w:r>
+      <w:r>
+        <w:t xml:space="preserve"> Diagram</w:t>
+      </w:r>
+      <w:bookmarkEnd w:id="23"/>
+    </w:p>
+    <w:p>
       <w:r>
         <w:rPr>
           <w:noProof/>
         </w:rPr>
         <w:drawing>
-          <wp:inline distT="0" distB="0" distL="0" distR="0" wp14:anchorId="65DE3855" wp14:editId="20E9E46A">
-            <wp:extent cx="2098502" cy="4064000"/>
-            <wp:effectExtent l="7620" t="0" r="5080" b="5080"/>
+          <wp:inline distT="0" distB="0" distL="0" distR="0" wp14:anchorId="65DE3855" wp14:editId="224ADBE6">
+            <wp:extent cx="3141792" cy="6084457"/>
+            <wp:effectExtent l="0" t="4445" r="0" b="0"/>
             <wp:docPr id="10" name="Picture 10"/>
             <wp:cNvGraphicFramePr>
               <a:graphicFrameLocks xmlns:a="http://schemas.openxmlformats.org/drawingml/2006/main" noChangeAspect="1"/>
@@ -4076,7 +5935,7 @@
                   <pic:spPr>
                     <a:xfrm rot="5400000">
                       <a:off x="0" y="0"/>
-                      <a:ext cx="2101125" cy="4069080"/>
+                      <a:ext cx="3153460" cy="6107053"/>
                     </a:xfrm>
                     <a:prstGeom prst="rect">
                       <a:avLst/>
@@ -4092,8 +5951,8 @@
     <w:p>
       <w:pPr>
         <w:pStyle w:val="Caption"/>
-        <w:jc w:val="center"/>
-      </w:pPr>
+      </w:pPr>
+      <w:bookmarkStart w:id="24" w:name="_Toc480291683"/>
       <w:r>
         <w:t xml:space="preserve">Figure </w:t>
       </w:r>
@@ -4108,203 +5967,244 @@
       <w:r>
         <w:t xml:space="preserve"> - CPU File RTL Block Schematic</w:t>
       </w:r>
+      <w:bookmarkEnd w:id="24"/>
     </w:p>
     <w:p>
       <w:pPr>
         <w:pStyle w:val="Heading1"/>
-        <w:numPr>
-          <w:ilvl w:val="0"/>
-          <w:numId w:val="1"/>
-        </w:numPr>
-      </w:pPr>
-      <w:bookmarkStart w:id="15" w:name="_Toc480212374"/>
+      </w:pPr>
+      <w:bookmarkStart w:id="25" w:name="_Toc480291650"/>
+      <w:r>
+        <w:t>Individual</w:t>
+      </w:r>
+      <w:r>
+        <w:t xml:space="preserve"> Module Design</w:t>
+      </w:r>
+      <w:bookmarkEnd w:id="25"/>
+    </w:p>
+    <w:p>
+      <w:pPr>
+        <w:pStyle w:val="Heading2"/>
+      </w:pPr>
+      <w:bookmarkStart w:id="26" w:name="_Toc480291651"/>
+      <w:r>
+        <w:t xml:space="preserve">Top Level </w:t>
+      </w:r>
+      <w:r>
+        <w:t>Processor</w:t>
+      </w:r>
+      <w:r>
+        <w:t xml:space="preserve"> Unit</w:t>
+      </w:r>
+      <w:bookmarkEnd w:id="26"/>
+    </w:p>
+    <w:p>
+      <w:r>
+        <w:t xml:space="preserve">The Top-Level Processor Unit Module handles all connections and routing of the submodules as well as interfacing with the user I/O. The main internal connections connect the Control Unit with the CPU and Hex to Seven Segment </w:t>
+      </w:r>
       <w:r>
         <w:lastRenderedPageBreak/>
-        <w:t>Individual Module Design</w:t>
-      </w:r>
-      <w:bookmarkEnd w:id="15"/>
+        <w:t>Display module.</w:t>
+      </w:r>
+      <w:r>
+        <w:t xml:space="preserve"> </w:t>
+      </w:r>
+      <w:r>
+        <w:rPr>
+          <w:i/>
+          <w:szCs w:val="24"/>
+        </w:rPr>
+        <w:fldChar w:fldCharType="begin"/>
+      </w:r>
+      <w:r>
+        <w:rPr>
+          <w:i/>
+          <w:szCs w:val="24"/>
+        </w:rPr>
+        <w:instrText xml:space="preserve"> REF _Ref480289081 \h </w:instrText>
+      </w:r>
+      <w:r>
+        <w:rPr>
+          <w:i/>
+          <w:szCs w:val="24"/>
+        </w:rPr>
+      </w:r>
+      <w:r>
+        <w:rPr>
+          <w:i/>
+          <w:szCs w:val="24"/>
+        </w:rPr>
+        <w:instrText xml:space="preserve"> \* MERGEFORMAT </w:instrText>
+      </w:r>
+      <w:r>
+        <w:rPr>
+          <w:i/>
+          <w:szCs w:val="24"/>
+        </w:rPr>
+        <w:fldChar w:fldCharType="separate"/>
+      </w:r>
+      <w:r>
+        <w:rPr>
+          <w:i/>
+          <w:szCs w:val="24"/>
+        </w:rPr>
+        <w:t xml:space="preserve">Figure </w:t>
+      </w:r>
+      <w:r>
+        <w:rPr>
+          <w:i/>
+          <w:noProof/>
+          <w:szCs w:val="24"/>
+        </w:rPr>
+        <w:t>9</w:t>
+      </w:r>
+      <w:r>
+        <w:rPr>
+          <w:i/>
+          <w:szCs w:val="24"/>
+        </w:rPr>
+        <w:fldChar w:fldCharType="end"/>
+      </w:r>
+      <w:r>
+        <w:rPr>
+          <w:i/>
+        </w:rPr>
+        <w:t xml:space="preserve"> </w:t>
+      </w:r>
+      <w:r>
+        <w:t xml:space="preserve">in the appendix shows a connection diagram of the Processor Modules internals. </w:t>
+      </w:r>
     </w:p>
     <w:p>
       <w:pPr>
         <w:pStyle w:val="Heading2"/>
       </w:pPr>
-      <w:bookmarkStart w:id="16" w:name="_Toc480212375"/>
-      <w:r>
-        <w:t>Top Level Processor Unit</w:t>
-      </w:r>
-      <w:bookmarkEnd w:id="16"/>
-    </w:p>
-    <w:p>
-      <w:r>
-        <w:t>The Top-Level Processor Unit Module handles all connections and routing of the submodules as well as interfacing with the user I/O. The main internal connections connect the Control Unit with the CPU and Hex to Seven Segment Display module.</w:t>
-      </w:r>
-    </w:p>
-    <w:p>
-      <w:pPr>
-        <w:pStyle w:val="Heading2"/>
-      </w:pPr>
-      <w:bookmarkStart w:id="17" w:name="_Toc480212376"/>
+      <w:bookmarkStart w:id="27" w:name="_Toc480291652"/>
       <w:r>
         <w:t>CPU</w:t>
       </w:r>
-      <w:bookmarkEnd w:id="17"/>
+      <w:bookmarkEnd w:id="27"/>
     </w:p>
     <w:p>
       <w:r>
         <w:t>The CPU contains the data path of the processor. Control signals from the control unit implement the instructions read from the program memory.</w:t>
       </w:r>
       <w:r>
-        <w:t xml:space="preserve"> See figure 2 for all submodules contained in the CPU.</w:t>
-      </w:r>
-    </w:p>
-    <w:p>
-      <w:pPr>
-        <w:pStyle w:val="Heading3"/>
-      </w:pPr>
-      <w:bookmarkStart w:id="18" w:name="_Toc480212377"/>
-      <w:r>
-        <w:t>ALU</w:t>
-      </w:r>
-      <w:bookmarkEnd w:id="18"/>
-    </w:p>
-    <w:p>
-      <w:r>
-        <w:t>T</w:t>
-      </w:r>
-      <w:r>
-        <w:t>he ALU</w:t>
-      </w:r>
-      <w:r>
-        <w:t xml:space="preserve"> e</w:t>
-      </w:r>
-      <w:r>
-        <w:t xml:space="preserve">xecutes arithmetic </w:t>
-      </w:r>
-      <w:r>
-        <w:t>instructions</w:t>
-      </w:r>
-      <w:r>
-        <w:t>.</w:t>
-      </w:r>
-      <w:r>
-        <w:t xml:space="preserve"> In the case of </w:t>
-      </w:r>
-      <w:r>
-        <w:t>multiplication,</w:t>
-      </w:r>
-      <w:r>
-        <w:t xml:space="preserve"> the ALU will take the 8 LSB’s of both operands and multiply them together for a 16-bit result. </w:t>
-      </w:r>
-      <w:r>
-        <w:t>The ALU was built to be purely combinatorial resulting in faster execution.</w:t>
-      </w:r>
-    </w:p>
-    <w:p>
-      <w:pPr>
-        <w:pStyle w:val="Heading3"/>
-      </w:pPr>
-      <w:bookmarkStart w:id="19" w:name="_Toc480212378"/>
-      <w:r>
-        <w:t>Mu</w:t>
-      </w:r>
-      <w:r>
-        <w:t>ltiplexers</w:t>
-      </w:r>
-      <w:bookmarkEnd w:id="19"/>
-    </w:p>
-    <w:p>
-      <w:r>
-        <w:t>Data select signals from the control unit modify the flow of data and addresses based on the needs of the instruction and are used for the implementation of data forwarding.</w:t>
-      </w:r>
-    </w:p>
-    <w:p>
-      <w:pPr>
-        <w:pStyle w:val="Heading3"/>
-      </w:pPr>
-      <w:bookmarkStart w:id="20" w:name="_Toc480212379"/>
-      <w:r>
-        <w:t>Program Counter</w:t>
-      </w:r>
-      <w:bookmarkEnd w:id="20"/>
-    </w:p>
-    <w:p>
-      <w:r>
-        <w:t>The Program counter continually increments through program memory addresses. The count can be held during a stall and branch instructions are able to overwrite the current address value.</w:t>
-      </w:r>
-    </w:p>
-    <w:p>
-      <w:pPr>
-        <w:pStyle w:val="Heading3"/>
-      </w:pPr>
-      <w:bookmarkStart w:id="21" w:name="_Toc480212380"/>
-      <w:r>
-        <w:t>Pipeline Registers</w:t>
-      </w:r>
-      <w:bookmarkEnd w:id="21"/>
-    </w:p>
-    <w:p>
-      <w:r>
-        <w:t>These registers contain the necessary information that is needed by an instruction for the next stage of the pipeline. Information about the instruction that the control unit needs to monitor is also carried forward into the next stage through these registers. The results of the previous stage are written into the register on a falling clock edge and are released into the next stage on a rising clock edge. Reset signals zero out the entire register which effectively replaces the contents with a NOP instruction.</w:t>
-      </w:r>
-    </w:p>
-    <w:p>
-      <w:pPr>
-        <w:pStyle w:val="Heading3"/>
-      </w:pPr>
-      <w:bookmarkStart w:id="22" w:name="_Toc480212381"/>
-      <w:r>
-        <w:t>RAM Module</w:t>
-      </w:r>
-      <w:bookmarkEnd w:id="22"/>
-    </w:p>
-    <w:p>
-      <w:r>
-        <w:t>This is the data memory. Load and store instructions interact with this module.</w:t>
-      </w:r>
-    </w:p>
-    <w:p>
-      <w:pPr>
-        <w:pStyle w:val="Heading3"/>
-      </w:pPr>
-      <w:bookmarkStart w:id="23" w:name="_Toc480212382"/>
-      <w:r>
-        <w:t>ROM Module</w:t>
-      </w:r>
-      <w:bookmarkEnd w:id="23"/>
-    </w:p>
-    <w:p>
-      <w:r>
-        <w:t>This is the program memory and contains the instructions that will be executed by the processor. The program counter sets the address to fetch the instruction from.</w:t>
-      </w:r>
-    </w:p>
-    <w:p>
-      <w:pPr>
-        <w:pStyle w:val="Heading3"/>
-      </w:pPr>
-      <w:bookmarkStart w:id="24" w:name="_Toc480212383"/>
-      <w:r>
-        <w:t>Register File</w:t>
-      </w:r>
-      <w:bookmarkEnd w:id="24"/>
-    </w:p>
-    <w:p>
-      <w:r>
-        <w:t>Contains the 8 general purpose registers used by the processor.</w:t>
-      </w:r>
-    </w:p>
-    <w:p>
-      <w:pPr>
-        <w:pStyle w:val="Heading2"/>
-      </w:pPr>
-      <w:bookmarkStart w:id="25" w:name="_Toc480212384"/>
-      <w:r>
-        <w:t>Control Unit</w:t>
-      </w:r>
-      <w:bookmarkEnd w:id="25"/>
-    </w:p>
-    <w:p>
-      <w:r>
-        <w:t>The design goal for the control unit was to have it be purely combinatorial.</w:t>
+        <w:t xml:space="preserve"> See </w:t>
+      </w:r>
+      <w:r>
+        <w:rPr>
+          <w:i/>
+        </w:rPr>
+        <w:fldChar w:fldCharType="begin"/>
+      </w:r>
+      <w:r>
+        <w:rPr>
+          <w:i/>
+        </w:rPr>
+        <w:instrText xml:space="preserve"> REF _Ref480286530 \h </w:instrText>
+      </w:r>
+      <w:r>
+        <w:rPr>
+          <w:i/>
+        </w:rPr>
+      </w:r>
+      <w:r>
+        <w:rPr>
+          <w:i/>
+        </w:rPr>
+        <w:instrText xml:space="preserve"> \* MERGEFORMAT </w:instrText>
+      </w:r>
+      <w:r>
+        <w:rPr>
+          <w:i/>
+        </w:rPr>
+        <w:fldChar w:fldCharType="separate"/>
+      </w:r>
+      <w:r>
+        <w:rPr>
+          <w:i/>
+        </w:rPr>
+        <w:t xml:space="preserve">Figure </w:t>
+      </w:r>
+      <w:r>
+        <w:rPr>
+          <w:i/>
+          <w:noProof/>
+        </w:rPr>
+        <w:t>2</w:t>
+      </w:r>
+      <w:r>
+        <w:rPr>
+          <w:i/>
+        </w:rPr>
+        <w:fldChar w:fldCharType="end"/>
+      </w:r>
+      <w:r>
+        <w:t xml:space="preserve"> above </w:t>
+      </w:r>
+      <w:r>
+        <w:t xml:space="preserve">for </w:t>
+      </w:r>
+      <w:r>
+        <w:t xml:space="preserve">a hierarchy diagram of </w:t>
+      </w:r>
+      <w:r>
+        <w:t xml:space="preserve">all </w:t>
+      </w:r>
+      <w:r>
+        <w:t xml:space="preserve">submodules contained in the CPU and </w:t>
+      </w:r>
+      <w:r>
+        <w:rPr>
+          <w:i/>
+        </w:rPr>
+        <w:fldChar w:fldCharType="begin"/>
+      </w:r>
+      <w:r>
+        <w:rPr>
+          <w:i/>
+        </w:rPr>
+        <w:instrText xml:space="preserve"> REF _Ref480286547 \h </w:instrText>
+      </w:r>
+      <w:r>
+        <w:rPr>
+          <w:i/>
+        </w:rPr>
+      </w:r>
+      <w:r>
+        <w:rPr>
+          <w:i/>
+        </w:rPr>
+        <w:instrText xml:space="preserve"> \* MERGEFORMAT </w:instrText>
+      </w:r>
+      <w:r>
+        <w:rPr>
+          <w:i/>
+        </w:rPr>
+        <w:fldChar w:fldCharType="separate"/>
+      </w:r>
+      <w:r>
+        <w:rPr>
+          <w:i/>
+        </w:rPr>
+        <w:t xml:space="preserve">Figure </w:t>
+      </w:r>
+      <w:r>
+        <w:rPr>
+          <w:i/>
+          <w:noProof/>
+        </w:rPr>
+        <w:t>11</w:t>
+      </w:r>
+      <w:r>
+        <w:rPr>
+          <w:i/>
+        </w:rPr>
+        <w:fldChar w:fldCharType="end"/>
+      </w:r>
+      <w:r>
+        <w:t xml:space="preserve"> in the appendix for the CPU’s internal connections and submodule diagram.</w:t>
       </w:r>
     </w:p>
     <w:p/>
@@ -4313,12 +6213,533 @@
       <w:pPr>
         <w:pStyle w:val="Heading3"/>
       </w:pPr>
-      <w:bookmarkStart w:id="26" w:name="_Toc480212385"/>
+      <w:bookmarkStart w:id="28" w:name="_Toc480291653"/>
+      <w:r>
+        <w:t>ALU</w:t>
+      </w:r>
+      <w:bookmarkEnd w:id="28"/>
+    </w:p>
+    <w:p>
+      <w:pPr>
+        <w:jc w:val="center"/>
+      </w:pPr>
+      <w:bookmarkStart w:id="29" w:name="_GoBack"/>
+      <w:bookmarkEnd w:id="29"/>
+      <w:r>
+        <w:drawing>
+          <wp:inline distT="0" distB="0" distL="0" distR="0" wp14:anchorId="0E2CF1ED" wp14:editId="7D264F0A">
+            <wp:extent cx="2743200" cy="1805647"/>
+            <wp:effectExtent l="0" t="0" r="0" b="4445"/>
+            <wp:docPr id="11" name="Picture 11"/>
+            <wp:cNvGraphicFramePr>
+              <a:graphicFrameLocks xmlns:a="http://schemas.openxmlformats.org/drawingml/2006/main" noChangeAspect="1"/>
+            </wp:cNvGraphicFramePr>
+            <a:graphic xmlns:a="http://schemas.openxmlformats.org/drawingml/2006/main">
+              <a:graphicData uri="http://schemas.openxmlformats.org/drawingml/2006/picture">
+                <pic:pic xmlns:pic="http://schemas.openxmlformats.org/drawingml/2006/picture">
+                  <pic:nvPicPr>
+                    <pic:cNvPr id="1" name=""/>
+                    <pic:cNvPicPr/>
+                  </pic:nvPicPr>
+                  <pic:blipFill>
+                    <a:blip r:embed="rId12"/>
+                    <a:stretch>
+                      <a:fillRect/>
+                    </a:stretch>
+                  </pic:blipFill>
+                  <pic:spPr>
+                    <a:xfrm>
+                      <a:off x="0" y="0"/>
+                      <a:ext cx="2746317" cy="1807698"/>
+                    </a:xfrm>
+                    <a:prstGeom prst="rect">
+                      <a:avLst/>
+                    </a:prstGeom>
+                  </pic:spPr>
+                </pic:pic>
+              </a:graphicData>
+            </a:graphic>
+          </wp:inline>
+        </w:drawing>
+      </w:r>
+    </w:p>
+    <w:p>
+      <w:pPr>
+        <w:pStyle w:val="Caption"/>
+        <w:jc w:val="center"/>
+      </w:pPr>
+      <w:bookmarkStart w:id="30" w:name="_Toc480291684"/>
+      <w:r>
+        <w:t xml:space="preserve">Figure </w:t>
+      </w:r>
+      <w:fldSimple w:instr=" SEQ Figure \* ARABIC ">
+        <w:r>
+          <w:rPr>
+            <w:noProof/>
+          </w:rPr>
+          <w:t>4</w:t>
+        </w:r>
+      </w:fldSimple>
+      <w:r>
+        <w:t xml:space="preserve"> - ALU Block Diagram</w:t>
+      </w:r>
+      <w:bookmarkEnd w:id="30"/>
+    </w:p>
+    <w:p>
+      <w:r>
+        <w:t>T</w:t>
+      </w:r>
+      <w:r>
+        <w:t>he ALU</w:t>
+      </w:r>
+      <w:r>
+        <w:t xml:space="preserve"> e</w:t>
+      </w:r>
+      <w:r>
+        <w:t xml:space="preserve">xecutes arithmetic </w:t>
+      </w:r>
+      <w:r>
+        <w:t>instructions</w:t>
+      </w:r>
+      <w:r>
+        <w:t>.</w:t>
+      </w:r>
+      <w:r>
+        <w:t xml:space="preserve"> In the case of </w:t>
+      </w:r>
+      <w:r>
+        <w:t>multiplication,</w:t>
+      </w:r>
+      <w:r>
+        <w:t xml:space="preserve"> the ALU will take the 8 LSB’s of both operands and multiply them together for a 16-bit result. </w:t>
+      </w:r>
+      <w:r>
+        <w:t>The ALU was built to be purely combinatorial resulting in faster execution.</w:t>
+      </w:r>
+    </w:p>
+    <w:p>
+      <w:pPr>
+        <w:pStyle w:val="Heading3"/>
+      </w:pPr>
+      <w:bookmarkStart w:id="31" w:name="_Toc480291654"/>
       <w:r>
         <w:lastRenderedPageBreak/>
+        <w:t>Mu</w:t>
+      </w:r>
+      <w:r>
+        <w:t>ltiplexers</w:t>
+      </w:r>
+      <w:bookmarkEnd w:id="31"/>
+    </w:p>
+    <w:p>
+      <w:r>
+        <w:t>Data select signals from the control unit modify the flow of data and addresses based on the needs of the instruction and are used for the implementation of data forwarding.</w:t>
+      </w:r>
+    </w:p>
+    <w:p>
+      <w:pPr>
+        <w:pStyle w:val="Heading3"/>
+      </w:pPr>
+      <w:bookmarkStart w:id="32" w:name="_Toc480291655"/>
+      <w:r>
+        <w:t>Program Counter</w:t>
+      </w:r>
+      <w:bookmarkEnd w:id="32"/>
+    </w:p>
+    <w:p>
+      <w:r>
+        <w:t>The Program counter continually increments through program memory addresses. The count can be held during a stall and branch instructions are able to overwrite the current address value.</w:t>
+      </w:r>
+    </w:p>
+    <w:p/>
+    <w:p>
+      <w:pPr>
+        <w:pStyle w:val="Heading3"/>
+      </w:pPr>
+      <w:bookmarkStart w:id="33" w:name="_Toc480291656"/>
+      <w:r>
+        <w:t>Pipeline Registers</w:t>
+      </w:r>
+      <w:bookmarkEnd w:id="33"/>
+    </w:p>
+    <w:p>
+      <w:r>
+        <w:t>These registers contain the necessary information that is needed by an instruction for the next stage of the pipeline. Information about the instruction that the control unit needs to monitor is also carried forward into the next stage through these registers. The results of the previous stage are written into the register on a falling clock edge and are released into the next stage on a rising clock edge. Reset signals zero out the entire register which effectively replaces the contents with a NOP instruction.</w:t>
+      </w:r>
+    </w:p>
+    <w:p>
+      <w:pPr>
+        <w:pStyle w:val="Heading3"/>
+      </w:pPr>
+      <w:bookmarkStart w:id="34" w:name="_Toc480291657"/>
+      <w:r>
+        <w:lastRenderedPageBreak/>
+        <w:t>RAM Module</w:t>
+      </w:r>
+      <w:bookmarkEnd w:id="34"/>
+    </w:p>
+    <w:p>
+      <w:pPr>
+        <w:jc w:val="center"/>
+      </w:pPr>
+      <w:r>
+        <w:drawing>
+          <wp:inline distT="0" distB="0" distL="0" distR="0" wp14:anchorId="0084C90B" wp14:editId="31396393">
+            <wp:extent cx="2273888" cy="1971675"/>
+            <wp:effectExtent l="0" t="0" r="0" b="0"/>
+            <wp:docPr id="12" name="Picture 12"/>
+            <wp:cNvGraphicFramePr>
+              <a:graphicFrameLocks xmlns:a="http://schemas.openxmlformats.org/drawingml/2006/main" noChangeAspect="1"/>
+            </wp:cNvGraphicFramePr>
+            <a:graphic xmlns:a="http://schemas.openxmlformats.org/drawingml/2006/main">
+              <a:graphicData uri="http://schemas.openxmlformats.org/drawingml/2006/picture">
+                <pic:pic xmlns:pic="http://schemas.openxmlformats.org/drawingml/2006/picture">
+                  <pic:nvPicPr>
+                    <pic:cNvPr id="1" name=""/>
+                    <pic:cNvPicPr/>
+                  </pic:nvPicPr>
+                  <pic:blipFill>
+                    <a:blip r:embed="rId13"/>
+                    <a:stretch>
+                      <a:fillRect/>
+                    </a:stretch>
+                  </pic:blipFill>
+                  <pic:spPr>
+                    <a:xfrm>
+                      <a:off x="0" y="0"/>
+                      <a:ext cx="2278846" cy="1975974"/>
+                    </a:xfrm>
+                    <a:prstGeom prst="rect">
+                      <a:avLst/>
+                    </a:prstGeom>
+                  </pic:spPr>
+                </pic:pic>
+              </a:graphicData>
+            </a:graphic>
+          </wp:inline>
+        </w:drawing>
+      </w:r>
+    </w:p>
+    <w:p>
+      <w:pPr>
+        <w:pStyle w:val="Caption"/>
+        <w:jc w:val="center"/>
+      </w:pPr>
+      <w:bookmarkStart w:id="35" w:name="_Toc480291685"/>
+      <w:r>
+        <w:t xml:space="preserve">Figure </w:t>
+      </w:r>
+      <w:fldSimple w:instr=" SEQ Figure \* ARABIC ">
+        <w:r>
+          <w:rPr>
+            <w:noProof/>
+          </w:rPr>
+          <w:t>5</w:t>
+        </w:r>
+      </w:fldSimple>
+      <w:r>
+        <w:t xml:space="preserve"> - RAM Module Block Diagram</w:t>
+      </w:r>
+      <w:bookmarkEnd w:id="35"/>
+    </w:p>
+    <w:p>
+      <w:r>
+        <w:t>This is the data memory. Load and store instructions interact with this module.</w:t>
+      </w:r>
+      <w:r>
+        <w:t xml:space="preserve"> The RAM module is </w:t>
+      </w:r>
+      <w:r>
+        <w:t xml:space="preserve">256 bytes in size and is </w:t>
+      </w:r>
+      <w:r>
+        <w:t>byte address</w:t>
+      </w:r>
+      <w:r>
+        <w:t>able. Each word stored is 16 bits long comprising of two bytes. For example, reading byte zero will result in byte zero and byte one being available on the bus with byte zero being the least significant byte and byte one being the most significant byte.</w:t>
+      </w:r>
+      <w:r>
+        <w:t xml:space="preserve"> The RAM module is a combinatorial synchronous hybrid. Data reads are performed asynchronously while data writes occur on a rising clock edge to the </w:t>
+      </w:r>
+      <w:proofErr w:type="spellStart"/>
+      <w:r>
+        <w:t>clk</w:t>
+      </w:r>
+      <w:proofErr w:type="spellEnd"/>
+      <w:r>
+        <w:t xml:space="preserve"> pin while the we pin is set high.</w:t>
+      </w:r>
+    </w:p>
+    <w:p>
+      <w:pPr>
+        <w:pStyle w:val="Heading3"/>
+      </w:pPr>
+      <w:bookmarkStart w:id="36" w:name="_Toc480291658"/>
+      <w:r>
+        <w:t>ROM Module</w:t>
+      </w:r>
+      <w:bookmarkEnd w:id="36"/>
+    </w:p>
+    <w:p>
+      <w:pPr>
+        <w:jc w:val="center"/>
+      </w:pPr>
+      <w:r>
+        <w:drawing>
+          <wp:inline distT="0" distB="0" distL="0" distR="0" wp14:anchorId="70F94D38" wp14:editId="58EE3A6D">
+            <wp:extent cx="2257425" cy="1323584"/>
+            <wp:effectExtent l="0" t="0" r="0" b="0"/>
+            <wp:docPr id="13" name="Picture 13"/>
+            <wp:cNvGraphicFramePr>
+              <a:graphicFrameLocks xmlns:a="http://schemas.openxmlformats.org/drawingml/2006/main" noChangeAspect="1"/>
+            </wp:cNvGraphicFramePr>
+            <a:graphic xmlns:a="http://schemas.openxmlformats.org/drawingml/2006/main">
+              <a:graphicData uri="http://schemas.openxmlformats.org/drawingml/2006/picture">
+                <pic:pic xmlns:pic="http://schemas.openxmlformats.org/drawingml/2006/picture">
+                  <pic:nvPicPr>
+                    <pic:cNvPr id="1" name=""/>
+                    <pic:cNvPicPr/>
+                  </pic:nvPicPr>
+                  <pic:blipFill>
+                    <a:blip r:embed="rId14"/>
+                    <a:stretch>
+                      <a:fillRect/>
+                    </a:stretch>
+                  </pic:blipFill>
+                  <pic:spPr>
+                    <a:xfrm>
+                      <a:off x="0" y="0"/>
+                      <a:ext cx="2261944" cy="1326233"/>
+                    </a:xfrm>
+                    <a:prstGeom prst="rect">
+                      <a:avLst/>
+                    </a:prstGeom>
+                  </pic:spPr>
+                </pic:pic>
+              </a:graphicData>
+            </a:graphic>
+          </wp:inline>
+        </w:drawing>
+      </w:r>
+    </w:p>
+    <w:p>
+      <w:pPr>
+        <w:pStyle w:val="Caption"/>
+        <w:jc w:val="center"/>
+      </w:pPr>
+      <w:bookmarkStart w:id="37" w:name="_Toc480291686"/>
+      <w:r>
+        <w:lastRenderedPageBreak/>
+        <w:t xml:space="preserve">Figure </w:t>
+      </w:r>
+      <w:fldSimple w:instr=" SEQ Figure \* ARABIC ">
+        <w:r>
+          <w:rPr>
+            <w:noProof/>
+          </w:rPr>
+          <w:t>6</w:t>
+        </w:r>
+      </w:fldSimple>
+      <w:r>
+        <w:t xml:space="preserve"> - ROM Module Block Diagram</w:t>
+      </w:r>
+      <w:bookmarkEnd w:id="37"/>
+    </w:p>
+    <w:p>
+      <w:r>
+        <w:t>This is the program memory and contains the instructions that will be executed by the processor. The program counter sets the address to fetch the instruction from.</w:t>
+      </w:r>
+      <w:r>
+        <w:t xml:space="preserve"> The ROM </w:t>
+      </w:r>
+      <w:r>
+        <w:t>module contents are</w:t>
+      </w:r>
+      <w:r>
+        <w:t xml:space="preserve"> byte addressable and word aligned. The address line is read on a rising clock edge and the corresponding instruction is written to the da</w:t>
+      </w:r>
+      <w:r>
+        <w:t>ta bus on a falling clock edge.</w:t>
+      </w:r>
+    </w:p>
+    <w:p/>
+    <w:p>
+      <w:pPr>
+        <w:pStyle w:val="Heading3"/>
+      </w:pPr>
+      <w:bookmarkStart w:id="38" w:name="_Toc480291659"/>
+      <w:r>
+        <w:t>Register File</w:t>
+      </w:r>
+      <w:bookmarkEnd w:id="38"/>
+    </w:p>
+    <w:p>
+      <w:pPr>
+        <w:jc w:val="center"/>
+      </w:pPr>
+      <w:r>
+        <w:drawing>
+          <wp:inline distT="0" distB="0" distL="0" distR="0" wp14:anchorId="0FE59463" wp14:editId="3DF09B2E">
+            <wp:extent cx="2230135" cy="2554066"/>
+            <wp:effectExtent l="9525" t="0" r="8255" b="8255"/>
+            <wp:docPr id="14" name="Picture 14"/>
+            <wp:cNvGraphicFramePr>
+              <a:graphicFrameLocks xmlns:a="http://schemas.openxmlformats.org/drawingml/2006/main" noChangeAspect="1"/>
+            </wp:cNvGraphicFramePr>
+            <a:graphic xmlns:a="http://schemas.openxmlformats.org/drawingml/2006/main">
+              <a:graphicData uri="http://schemas.openxmlformats.org/drawingml/2006/picture">
+                <pic:pic xmlns:pic="http://schemas.openxmlformats.org/drawingml/2006/picture">
+                  <pic:nvPicPr>
+                    <pic:cNvPr id="1" name=""/>
+                    <pic:cNvPicPr/>
+                  </pic:nvPicPr>
+                  <pic:blipFill>
+                    <a:blip r:embed="rId15"/>
+                    <a:stretch>
+                      <a:fillRect/>
+                    </a:stretch>
+                  </pic:blipFill>
+                  <pic:spPr>
+                    <a:xfrm rot="16200000">
+                      <a:off x="0" y="0"/>
+                      <a:ext cx="2235279" cy="2559957"/>
+                    </a:xfrm>
+                    <a:prstGeom prst="rect">
+                      <a:avLst/>
+                    </a:prstGeom>
+                  </pic:spPr>
+                </pic:pic>
+              </a:graphicData>
+            </a:graphic>
+          </wp:inline>
+        </w:drawing>
+      </w:r>
+    </w:p>
+    <w:p>
+      <w:pPr>
+        <w:pStyle w:val="Caption"/>
+        <w:jc w:val="center"/>
+      </w:pPr>
+      <w:bookmarkStart w:id="39" w:name="_Toc480291687"/>
+      <w:r>
+        <w:t xml:space="preserve">Figure </w:t>
+      </w:r>
+      <w:fldSimple w:instr=" SEQ Figure \* ARABIC ">
+        <w:r>
+          <w:rPr>
+            <w:noProof/>
+          </w:rPr>
+          <w:t>7</w:t>
+        </w:r>
+      </w:fldSimple>
+      <w:r>
+        <w:t xml:space="preserve"> – Register File Module Block Diagram</w:t>
+      </w:r>
+      <w:bookmarkEnd w:id="39"/>
+    </w:p>
+    <w:p>
+      <w:r>
+        <w:t>The Register File c</w:t>
+      </w:r>
+      <w:r>
+        <w:t>ontains the 8 general purpose registers used by the processor.</w:t>
+      </w:r>
+      <w:r>
+        <w:t xml:space="preserve"> The register file is </w:t>
+      </w:r>
+    </w:p>
+    <w:p>
+      <w:pPr>
+        <w:pStyle w:val="Heading2"/>
+      </w:pPr>
+      <w:bookmarkStart w:id="40" w:name="_Toc480291660"/>
+      <w:r>
+        <w:t>Control Unit</w:t>
+      </w:r>
+      <w:bookmarkEnd w:id="40"/>
+    </w:p>
+    <w:p>
+      <w:r>
+        <w:t>The design goal for the control unit was to have it be purely combinatorial.</w:t>
+      </w:r>
+      <w:r>
+        <w:t xml:space="preserve"> </w:t>
+      </w:r>
+      <w:r>
+        <w:t xml:space="preserve">The control unit operates like a combinatorial state machine but uses some </w:t>
+      </w:r>
+      <w:r>
+        <w:lastRenderedPageBreak/>
+        <w:t xml:space="preserve">synchronous aspects when dealing with user I/O. </w:t>
+      </w:r>
+      <w:r>
+        <w:t xml:space="preserve">See </w:t>
+      </w:r>
+      <w:r>
+        <w:rPr>
+          <w:i/>
+        </w:rPr>
+        <w:fldChar w:fldCharType="begin"/>
+      </w:r>
+      <w:r>
+        <w:rPr>
+          <w:i/>
+        </w:rPr>
+        <w:instrText xml:space="preserve"> REF _Ref480288477 \h </w:instrText>
+      </w:r>
+      <w:r>
+        <w:rPr>
+          <w:i/>
+        </w:rPr>
+      </w:r>
+      <w:r>
+        <w:rPr>
+          <w:i/>
+        </w:rPr>
+        <w:instrText xml:space="preserve"> \* MERGEFORMAT </w:instrText>
+      </w:r>
+      <w:r>
+        <w:rPr>
+          <w:i/>
+        </w:rPr>
+        <w:fldChar w:fldCharType="separate"/>
+      </w:r>
+      <w:r>
+        <w:rPr>
+          <w:i/>
+        </w:rPr>
+        <w:t xml:space="preserve">Figure </w:t>
+      </w:r>
+      <w:r>
+        <w:rPr>
+          <w:i/>
+          <w:noProof/>
+        </w:rPr>
+        <w:t>13</w:t>
+      </w:r>
+      <w:r>
+        <w:rPr>
+          <w:i/>
+        </w:rPr>
+        <w:fldChar w:fldCharType="end"/>
+      </w:r>
+      <w:r>
+        <w:t xml:space="preserve"> in the appendix for a block diagram of the control unit.</w:t>
+      </w:r>
+    </w:p>
+    <w:p/>
+    <w:p/>
+    <w:p/>
+    <w:p/>
+    <w:p>
+      <w:pPr>
+        <w:pStyle w:val="Heading3"/>
+      </w:pPr>
+      <w:bookmarkStart w:id="41" w:name="_Toc480291661"/>
+      <w:r>
         <w:t>Data Forwarding and Hazard Detection</w:t>
       </w:r>
-      <w:bookmarkEnd w:id="26"/>
+      <w:bookmarkEnd w:id="41"/>
     </w:p>
     <w:p>
       <w:r>
@@ -4502,6 +6923,7 @@
           </w:tcPr>
           <w:p>
             <w:r>
+              <w:lastRenderedPageBreak/>
               <w:t>10</w:t>
             </w:r>
           </w:p>
@@ -4546,507 +6968,27 @@
         <w:t>Based on the current instruction in decode the process checks the code and data forwards from the appropriate stage when possible. For hazards where the data isn’t ready until a later stage stalls are introduced until forwarding can occur. Forwarding is implemented by setting the data select lines or the multiplexers appropriately.</w:t>
       </w:r>
     </w:p>
+    <w:p/>
     <w:p>
       <w:pPr>
         <w:pStyle w:val="Heading2"/>
       </w:pPr>
-      <w:bookmarkStart w:id="27" w:name="_Toc480212386"/>
+      <w:bookmarkStart w:id="42" w:name="_Toc480291662"/>
       <w:r>
         <w:t>Hex to Seven Segment Display</w:t>
       </w:r>
-      <w:bookmarkEnd w:id="27"/>
-    </w:p>
-    <w:p>
-      <w:r>
-        <w:t xml:space="preserve">The Hex to Seven Segment Display module watches the writeback bus for an output opcode and takes the results from the bus and decodes them for use on the seven segment display. </w:t>
-      </w:r>
-    </w:p>
-    <w:p>
-      <w:pPr>
-        <w:pStyle w:val="Heading1"/>
-        <w:numPr>
-          <w:ilvl w:val="0"/>
-          <w:numId w:val="1"/>
-        </w:numPr>
-      </w:pPr>
-      <w:bookmarkStart w:id="28" w:name="_Toc480212387"/>
-      <w:r>
-        <w:t>Simulation Result</w:t>
-      </w:r>
-      <w:bookmarkEnd w:id="28"/>
-    </w:p>
-    <w:p>
-      <w:pPr>
-        <w:pStyle w:val="Heading2"/>
-      </w:pPr>
-      <w:bookmarkStart w:id="29" w:name="_Toc480212388"/>
-      <w:r>
-        <w:t>Format A Instructions</w:t>
-      </w:r>
-      <w:bookmarkEnd w:id="29"/>
-    </w:p>
-    <w:p>
-      <w:pPr>
-        <w:pStyle w:val="Heading2"/>
-      </w:pPr>
-      <w:bookmarkStart w:id="30" w:name="_Toc480212389"/>
-      <w:r>
-        <w:t>Format B Instructions</w:t>
-      </w:r>
-      <w:bookmarkEnd w:id="30"/>
-    </w:p>
-    <w:p>
-      <w:pPr>
-        <w:pStyle w:val="Heading2"/>
-      </w:pPr>
-      <w:bookmarkStart w:id="31" w:name="_Toc480212390"/>
-      <w:r>
-        <w:t>Format L Instructions</w:t>
-      </w:r>
-      <w:bookmarkEnd w:id="31"/>
-    </w:p>
-    <w:p>
-      <w:pPr>
-        <w:pStyle w:val="Heading1"/>
-        <w:numPr>
-          <w:ilvl w:val="0"/>
-          <w:numId w:val="1"/>
-        </w:numPr>
-      </w:pPr>
-      <w:bookmarkStart w:id="32" w:name="_Toc480212391"/>
-      <w:r>
-        <w:t>Analysis and Discussion</w:t>
-      </w:r>
-      <w:bookmarkEnd w:id="32"/>
-    </w:p>
-    <w:p>
-      <w:pPr>
-        <w:pStyle w:val="Heading2"/>
-      </w:pPr>
-      <w:bookmarkStart w:id="33" w:name="_Toc480212392"/>
-      <w:r>
-        <w:t>Hardware Verification Procedures</w:t>
-      </w:r>
-      <w:bookmarkEnd w:id="33"/>
-    </w:p>
-    <w:p>
-      <w:pPr>
-        <w:pStyle w:val="Heading2"/>
-      </w:pPr>
-    </w:p>
-    <w:p>
-      <w:pPr>
-        <w:pStyle w:val="Heading1"/>
-        <w:numPr>
-          <w:ilvl w:val="0"/>
-          <w:numId w:val="1"/>
-        </w:numPr>
-      </w:pPr>
-      <w:bookmarkStart w:id="34" w:name="_Toc480212393"/>
-      <w:r>
-        <w:t>Conclusion</w:t>
-      </w:r>
-      <w:bookmarkEnd w:id="34"/>
-    </w:p>
-    <w:p>
-      <w:bookmarkStart w:id="35" w:name="_GoBack"/>
-      <w:bookmarkEnd w:id="35"/>
-    </w:p>
-    <w:p/>
-    <w:p/>
-    <w:p/>
-    <w:p/>
-    <w:p>
-      <w:pPr>
-        <w:pStyle w:val="Heading1"/>
-        <w:numPr>
-          <w:ilvl w:val="0"/>
-          <w:numId w:val="1"/>
-        </w:numPr>
-      </w:pPr>
-      <w:bookmarkStart w:id="36" w:name="_Toc480212394"/>
-      <w:r>
-        <w:lastRenderedPageBreak/>
-        <w:t>Appendices</w:t>
-      </w:r>
-      <w:bookmarkEnd w:id="36"/>
-    </w:p>
-    <w:p>
-      <w:pPr>
-        <w:pStyle w:val="Heading2"/>
-      </w:pPr>
-      <w:bookmarkStart w:id="37" w:name="_Toc480212395"/>
-      <w:r>
-        <w:t>VHDL Code</w:t>
-      </w:r>
-      <w:bookmarkEnd w:id="37"/>
-    </w:p>
-    <w:p>
-      <w:pPr>
-        <w:pStyle w:val="Heading3"/>
-      </w:pPr>
-      <w:r>
-        <w:t xml:space="preserve">All VHDL Code available at </w:t>
-      </w:r>
-    </w:p>
-    <w:p>
-      <w:pPr>
-        <w:pStyle w:val="Heading3"/>
-      </w:pPr>
-      <w:r>
-        <w:t>https://github.com/HansSanitizer/CENG-450-Project/tree/master/processor</w:t>
-      </w:r>
-    </w:p>
-    <w:p/>
-    <w:p/>
-    <w:p/>
-    <w:p/>
-    <w:p>
-      <w:pPr>
-        <w:pStyle w:val="Heading2"/>
-      </w:pPr>
-      <w:bookmarkStart w:id="38" w:name="_Toc480212396"/>
-      <w:r>
-        <w:lastRenderedPageBreak/>
-        <w:t>RTL Schematics</w:t>
-      </w:r>
-      <w:bookmarkEnd w:id="38"/>
-    </w:p>
-    <w:p>
-      <w:pPr>
-        <w:pStyle w:val="Heading3"/>
-      </w:pPr>
-      <w:r>
-        <w:t>Processor Top Level</w:t>
-      </w:r>
-      <w:r>
-        <w:t xml:space="preserve"> Schematic</w:t>
-      </w:r>
-    </w:p>
-    <w:p>
-      <w:pPr>
-        <w:keepNext/>
+      <w:bookmarkEnd w:id="42"/>
+    </w:p>
+    <w:p>
+      <w:pPr>
         <w:jc w:val="center"/>
       </w:pPr>
       <w:r>
         <w:drawing>
-          <wp:inline distT="0" distB="0" distL="0" distR="0" wp14:anchorId="40A074C9" wp14:editId="47D1011E">
-            <wp:extent cx="5724602" cy="5752214"/>
-            <wp:effectExtent l="0" t="0" r="0" b="1270"/>
-            <wp:docPr id="2" name="Picture 2"/>
-            <wp:cNvGraphicFramePr>
-              <a:graphicFrameLocks xmlns:a="http://schemas.openxmlformats.org/drawingml/2006/main" noChangeAspect="1"/>
-            </wp:cNvGraphicFramePr>
-            <a:graphic xmlns:a="http://schemas.openxmlformats.org/drawingml/2006/main">
-              <a:graphicData uri="http://schemas.openxmlformats.org/drawingml/2006/picture">
-                <pic:pic xmlns:pic="http://schemas.openxmlformats.org/drawingml/2006/picture">
-                  <pic:nvPicPr>
-                    <pic:cNvPr id="1" name=""/>
-                    <pic:cNvPicPr/>
-                  </pic:nvPicPr>
-                  <pic:blipFill>
-                    <a:blip r:embed="rId12"/>
-                    <a:stretch>
-                      <a:fillRect/>
-                    </a:stretch>
-                  </pic:blipFill>
-                  <pic:spPr>
-                    <a:xfrm>
-                      <a:off x="0" y="0"/>
-                      <a:ext cx="5761093" cy="5788881"/>
-                    </a:xfrm>
-                    <a:prstGeom prst="rect">
-                      <a:avLst/>
-                    </a:prstGeom>
-                  </pic:spPr>
-                </pic:pic>
-              </a:graphicData>
-            </a:graphic>
-          </wp:inline>
-        </w:drawing>
-      </w:r>
-    </w:p>
-    <w:p>
-      <w:pPr>
-        <w:pStyle w:val="Caption"/>
-        <w:jc w:val="center"/>
-      </w:pPr>
-      <w:r>
-        <w:t xml:space="preserve">Figure </w:t>
-      </w:r>
-      <w:fldSimple w:instr=" SEQ Figure \* ARABIC ">
-        <w:r>
-          <w:rPr>
-            <w:noProof/>
-          </w:rPr>
-          <w:t>4</w:t>
-        </w:r>
-      </w:fldSimple>
-      <w:r>
-        <w:t xml:space="preserve"> - Processor Top Level </w:t>
-      </w:r>
-      <w:r>
-        <w:t>Schematic</w:t>
-      </w:r>
-    </w:p>
-    <w:p/>
-    <w:p/>
-    <w:p/>
-    <w:p/>
-    <w:p/>
-    <w:p/>
-    <w:p>
-      <w:pPr>
-        <w:pStyle w:val="Heading3"/>
-      </w:pPr>
-      <w:r>
-        <w:lastRenderedPageBreak/>
-        <w:t>Proces</w:t>
-      </w:r>
-      <w:r>
-        <w:t xml:space="preserve">sor </w:t>
-      </w:r>
-      <w:r>
-        <w:t>Internal Connections</w:t>
-      </w:r>
-    </w:p>
-    <w:p>
-      <w:pPr>
-        <w:keepNext/>
-        <w:jc w:val="center"/>
-      </w:pPr>
-      <w:r>
-        <w:drawing>
-          <wp:inline distT="0" distB="0" distL="0" distR="0" wp14:anchorId="18F16B1F" wp14:editId="490EE957">
-            <wp:extent cx="7764305" cy="5761017"/>
-            <wp:effectExtent l="0" t="7937" r="317" b="318"/>
-            <wp:docPr id="3" name="Picture 3"/>
-            <wp:cNvGraphicFramePr>
-              <a:graphicFrameLocks xmlns:a="http://schemas.openxmlformats.org/drawingml/2006/main" noChangeAspect="1"/>
-            </wp:cNvGraphicFramePr>
-            <a:graphic xmlns:a="http://schemas.openxmlformats.org/drawingml/2006/main">
-              <a:graphicData uri="http://schemas.openxmlformats.org/drawingml/2006/picture">
-                <pic:pic xmlns:pic="http://schemas.openxmlformats.org/drawingml/2006/picture">
-                  <pic:nvPicPr>
-                    <pic:cNvPr id="1" name=""/>
-                    <pic:cNvPicPr/>
-                  </pic:nvPicPr>
-                  <pic:blipFill>
-                    <a:blip r:embed="rId13"/>
-                    <a:stretch>
-                      <a:fillRect/>
-                    </a:stretch>
-                  </pic:blipFill>
-                  <pic:spPr>
-                    <a:xfrm rot="5400000">
-                      <a:off x="0" y="0"/>
-                      <a:ext cx="7789878" cy="5779992"/>
-                    </a:xfrm>
-                    <a:prstGeom prst="rect">
-                      <a:avLst/>
-                    </a:prstGeom>
-                  </pic:spPr>
-                </pic:pic>
-              </a:graphicData>
-            </a:graphic>
-          </wp:inline>
-        </w:drawing>
-      </w:r>
-    </w:p>
-    <w:p>
-      <w:pPr>
-        <w:pStyle w:val="Caption"/>
-        <w:jc w:val="center"/>
-      </w:pPr>
-      <w:r>
-        <w:t xml:space="preserve">Figure </w:t>
-      </w:r>
-      <w:fldSimple w:instr=" SEQ Figure \* ARABIC ">
-        <w:r>
-          <w:rPr>
-            <w:noProof/>
-          </w:rPr>
-          <w:t>5</w:t>
-        </w:r>
-      </w:fldSimple>
-      <w:r>
-        <w:t xml:space="preserve"> - Processor </w:t>
-      </w:r>
-      <w:r>
-        <w:t>Internal Connections</w:t>
-      </w:r>
-    </w:p>
-    <w:p>
-      <w:pPr>
-        <w:pStyle w:val="Heading3"/>
-      </w:pPr>
-      <w:r>
-        <w:lastRenderedPageBreak/>
-        <w:t>CPU File Top Level</w:t>
-      </w:r>
-      <w:r>
-        <w:t xml:space="preserve"> Schematic</w:t>
-      </w:r>
-    </w:p>
-    <w:p>
-      <w:pPr>
-        <w:keepNext/>
-        <w:jc w:val="center"/>
-      </w:pPr>
-      <w:r>
-        <w:drawing>
-          <wp:inline distT="0" distB="0" distL="0" distR="0" wp14:anchorId="5670FA31" wp14:editId="3A13B11E">
-            <wp:extent cx="3561907" cy="7259420"/>
-            <wp:effectExtent l="0" t="0" r="635" b="0"/>
-            <wp:docPr id="4" name="Picture 4"/>
-            <wp:cNvGraphicFramePr>
-              <a:graphicFrameLocks xmlns:a="http://schemas.openxmlformats.org/drawingml/2006/main" noChangeAspect="1"/>
-            </wp:cNvGraphicFramePr>
-            <a:graphic xmlns:a="http://schemas.openxmlformats.org/drawingml/2006/main">
-              <a:graphicData uri="http://schemas.openxmlformats.org/drawingml/2006/picture">
-                <pic:pic xmlns:pic="http://schemas.openxmlformats.org/drawingml/2006/picture">
-                  <pic:nvPicPr>
-                    <pic:cNvPr id="1" name=""/>
-                    <pic:cNvPicPr/>
-                  </pic:nvPicPr>
-                  <pic:blipFill>
-                    <a:blip r:embed="rId14"/>
-                    <a:stretch>
-                      <a:fillRect/>
-                    </a:stretch>
-                  </pic:blipFill>
-                  <pic:spPr>
-                    <a:xfrm>
-                      <a:off x="0" y="0"/>
-                      <a:ext cx="3563613" cy="7262897"/>
-                    </a:xfrm>
-                    <a:prstGeom prst="rect">
-                      <a:avLst/>
-                    </a:prstGeom>
-                  </pic:spPr>
-                </pic:pic>
-              </a:graphicData>
-            </a:graphic>
-          </wp:inline>
-        </w:drawing>
-      </w:r>
-    </w:p>
-    <w:p>
-      <w:pPr>
-        <w:pStyle w:val="Caption"/>
-        <w:jc w:val="center"/>
-      </w:pPr>
-      <w:r>
-        <w:t xml:space="preserve">Figure </w:t>
-      </w:r>
-      <w:fldSimple w:instr=" SEQ Figure \* ARABIC ">
-        <w:r>
-          <w:rPr>
-            <w:noProof/>
-          </w:rPr>
-          <w:t>6</w:t>
-        </w:r>
-      </w:fldSimple>
-      <w:r>
-        <w:t xml:space="preserve"> - CPU Top Level Schematic</w:t>
-      </w:r>
-    </w:p>
-    <w:p/>
-    <w:p>
-      <w:pPr>
-        <w:pStyle w:val="Heading3"/>
-      </w:pPr>
-      <w:r>
-        <w:lastRenderedPageBreak/>
-        <w:t>CPU Internal Connections</w:t>
-      </w:r>
-    </w:p>
-    <w:p>
-      <w:pPr>
-        <w:keepNext/>
-        <w:jc w:val="center"/>
-      </w:pPr>
-      <w:r>
-        <w:drawing>
-          <wp:inline distT="0" distB="0" distL="0" distR="0" wp14:anchorId="6768DB50" wp14:editId="06DEEFAE">
-            <wp:extent cx="5762847" cy="6846459"/>
+          <wp:inline distT="0" distB="0" distL="0" distR="0" wp14:anchorId="78223405" wp14:editId="11D191F7">
+            <wp:extent cx="3476625" cy="2041031"/>
             <wp:effectExtent l="0" t="0" r="0" b="0"/>
-            <wp:docPr id="8" name="Picture 8"/>
-            <wp:cNvGraphicFramePr>
-              <a:graphicFrameLocks xmlns:a="http://schemas.openxmlformats.org/drawingml/2006/main" noChangeAspect="1"/>
-            </wp:cNvGraphicFramePr>
-            <a:graphic xmlns:a="http://schemas.openxmlformats.org/drawingml/2006/main">
-              <a:graphicData uri="http://schemas.openxmlformats.org/drawingml/2006/picture">
-                <pic:pic xmlns:pic="http://schemas.openxmlformats.org/drawingml/2006/picture">
-                  <pic:nvPicPr>
-                    <pic:cNvPr id="1" name=""/>
-                    <pic:cNvPicPr/>
-                  </pic:nvPicPr>
-                  <pic:blipFill>
-                    <a:blip r:embed="rId15"/>
-                    <a:stretch>
-                      <a:fillRect/>
-                    </a:stretch>
-                  </pic:blipFill>
-                  <pic:spPr>
-                    <a:xfrm>
-                      <a:off x="0" y="0"/>
-                      <a:ext cx="5765762" cy="6849922"/>
-                    </a:xfrm>
-                    <a:prstGeom prst="rect">
-                      <a:avLst/>
-                    </a:prstGeom>
-                  </pic:spPr>
-                </pic:pic>
-              </a:graphicData>
-            </a:graphic>
-          </wp:inline>
-        </w:drawing>
-      </w:r>
-    </w:p>
-    <w:p>
-      <w:pPr>
-        <w:pStyle w:val="Caption"/>
-        <w:jc w:val="center"/>
-      </w:pPr>
-      <w:r>
-        <w:t xml:space="preserve">Figure </w:t>
-      </w:r>
-      <w:fldSimple w:instr=" SEQ Figure \* ARABIC ">
-        <w:r>
-          <w:rPr>
-            <w:noProof/>
-          </w:rPr>
-          <w:t>7</w:t>
-        </w:r>
-      </w:fldSimple>
-      <w:r>
-        <w:t xml:space="preserve"> - CPU Internal Connections (MUX's Omitted)</w:t>
-      </w:r>
-    </w:p>
-    <w:p>
-      <w:pPr>
-        <w:pStyle w:val="Heading3"/>
-      </w:pPr>
-      <w:r>
-        <w:lastRenderedPageBreak/>
-        <w:t>CP</w:t>
-      </w:r>
-      <w:r>
-        <w:t>U Pipeline Stages</w:t>
-      </w:r>
-    </w:p>
-    <w:p>
-      <w:pPr>
-        <w:keepNext/>
-        <w:jc w:val="center"/>
-      </w:pPr>
-      <w:r>
-        <w:drawing>
-          <wp:inline distT="0" distB="0" distL="0" distR="0" wp14:anchorId="17ABA703" wp14:editId="422713C9">
-            <wp:extent cx="5094199" cy="7729870"/>
-            <wp:effectExtent l="0" t="0" r="0" b="4445"/>
-            <wp:docPr id="5" name="Picture 5"/>
+            <wp:docPr id="15" name="Picture 15"/>
             <wp:cNvGraphicFramePr>
               <a:graphicFrameLocks xmlns:a="http://schemas.openxmlformats.org/drawingml/2006/main" noChangeAspect="1"/>
             </wp:cNvGraphicFramePr>
@@ -5066,7 +7008,7 @@
                   <pic:spPr>
                     <a:xfrm>
                       <a:off x="0" y="0"/>
-                      <a:ext cx="5095709" cy="7732161"/>
+                      <a:ext cx="3481696" cy="2044008"/>
                     </a:xfrm>
                     <a:prstGeom prst="rect">
                       <a:avLst/>
@@ -5084,6 +7026,7 @@
         <w:pStyle w:val="Caption"/>
         <w:jc w:val="center"/>
       </w:pPr>
+      <w:bookmarkStart w:id="43" w:name="_Toc480291688"/>
       <w:r>
         <w:t xml:space="preserve">Figure </w:t>
       </w:r>
@@ -5096,29 +7039,212 @@
         </w:r>
       </w:fldSimple>
       <w:r>
-        <w:t xml:space="preserve"> - Pipeline Stages Connection Schematic</w:t>
-      </w:r>
+        <w:t xml:space="preserve"> - Hex to Seven Segment Display Module Block Diagram</w:t>
+      </w:r>
+      <w:bookmarkEnd w:id="43"/>
+    </w:p>
+    <w:p>
+      <w:r>
+        <w:lastRenderedPageBreak/>
+        <w:t xml:space="preserve">The Hex to Seven Segment Display module watches the writeback bus for an output opcode and takes the results from the bus and decodes them for use on the </w:t>
+      </w:r>
+      <w:r>
+        <w:t>seven-segment</w:t>
+      </w:r>
+      <w:r>
+        <w:t xml:space="preserve"> display.</w:t>
+      </w:r>
+    </w:p>
+    <w:p>
+      <w:r>
+        <w:t xml:space="preserve">User inputted values are also taken </w:t>
+      </w:r>
+      <w:r>
+        <w:t xml:space="preserve">and displayed during I/O operations. </w:t>
+      </w:r>
+      <w:r>
+        <w:t>The anode and cathode lines are driven to pins on the Nexys2 board, each clock cycle a different anode is set low to display the hexadecimal value of each 4 bit digit.</w:t>
+      </w:r>
+    </w:p>
+    <w:p>
+      <w:pPr>
+        <w:pStyle w:val="Heading1"/>
+      </w:pPr>
+      <w:bookmarkStart w:id="44" w:name="_Toc480291663"/>
+      <w:r>
+        <w:t>Simulation Result</w:t>
+      </w:r>
+      <w:bookmarkEnd w:id="44"/>
+    </w:p>
+    <w:p>
+      <w:pPr>
+        <w:pStyle w:val="Heading2"/>
+      </w:pPr>
+      <w:bookmarkStart w:id="45" w:name="_Toc480291664"/>
+      <w:r>
+        <w:t>Format A Instructions</w:t>
+      </w:r>
+      <w:bookmarkEnd w:id="45"/>
+    </w:p>
+    <w:p/>
+    <w:p>
+      <w:pPr>
+        <w:pStyle w:val="Heading2"/>
+      </w:pPr>
+      <w:bookmarkStart w:id="46" w:name="_Toc480291665"/>
+      <w:r>
+        <w:t>Format B Instructions</w:t>
+      </w:r>
+      <w:bookmarkEnd w:id="46"/>
+    </w:p>
+    <w:p/>
+    <w:p>
+      <w:pPr>
+        <w:pStyle w:val="Heading2"/>
+      </w:pPr>
+      <w:bookmarkStart w:id="47" w:name="_Toc480291666"/>
+      <w:r>
+        <w:t>Format L Instructions</w:t>
+      </w:r>
+      <w:bookmarkEnd w:id="47"/>
+    </w:p>
+    <w:p/>
+    <w:p>
+      <w:pPr>
+        <w:pStyle w:val="Heading1"/>
+      </w:pPr>
+      <w:bookmarkStart w:id="48" w:name="_Toc480291667"/>
+      <w:r>
+        <w:lastRenderedPageBreak/>
+        <w:t>Analysis and Discussion</w:t>
+      </w:r>
+      <w:bookmarkEnd w:id="48"/>
+    </w:p>
+    <w:p>
+      <w:pPr>
+        <w:pStyle w:val="Heading2"/>
+      </w:pPr>
+      <w:bookmarkStart w:id="49" w:name="_Toc480291668"/>
+      <w:r>
+        <w:t>Hardware Verification Procedures</w:t>
+      </w:r>
+      <w:bookmarkEnd w:id="49"/>
+    </w:p>
+    <w:p>
+      <w:r>
+        <w:t>For our on hardware testing we obtained 50 MHz operation speed</w:t>
+      </w:r>
+    </w:p>
+    <w:p>
+      <w:pPr>
+        <w:pStyle w:val="Heading1"/>
+      </w:pPr>
+      <w:bookmarkStart w:id="50" w:name="_Toc480291669"/>
+      <w:r>
+        <w:t>Conclusion</w:t>
+      </w:r>
+      <w:bookmarkEnd w:id="50"/>
+    </w:p>
+    <w:p>
+      <w:r>
+        <w:t>The result</w:t>
+      </w:r>
+      <w:r>
+        <w:t xml:space="preserve"> of this laboratory project was the implementation </w:t>
+      </w:r>
+      <w:r>
+        <w:t>of a</w:t>
+      </w:r>
+      <w:r>
+        <w:t xml:space="preserve"> functional five stage pipelined processor using a RISC-like instruction set. The design was verified using the Spartan 3E FPGA Nexys2 development board. All test code produced the proper outputs, but the hardware realization of the second set of test code had unexpected behavior when producing an output on the seven-segment display. Aside from this drawback, the design was still realized on hardware performing all the operations required to realize every instruction given.</w:t>
+      </w:r>
+    </w:p>
+    <w:p/>
+    <w:p/>
+    <w:p/>
+    <w:p/>
+    <w:p>
+      <w:pPr>
+        <w:pStyle w:val="Heading1"/>
+      </w:pPr>
+      <w:bookmarkStart w:id="51" w:name="_Toc480291670"/>
+      <w:r>
+        <w:lastRenderedPageBreak/>
+        <w:t>Appendices</w:t>
+      </w:r>
+      <w:bookmarkEnd w:id="51"/>
+    </w:p>
+    <w:p>
+      <w:pPr>
+        <w:pStyle w:val="Heading2"/>
+      </w:pPr>
+      <w:bookmarkStart w:id="52" w:name="_Toc480291671"/>
+      <w:r>
+        <w:t>VHDL Code</w:t>
+      </w:r>
+      <w:bookmarkEnd w:id="52"/>
     </w:p>
     <w:p>
       <w:pPr>
         <w:pStyle w:val="Heading3"/>
       </w:pPr>
+      <w:bookmarkStart w:id="53" w:name="_Toc480291672"/>
+      <w:r>
+        <w:t>All VHDL Code available at</w:t>
+      </w:r>
+      <w:bookmarkEnd w:id="53"/>
+      <w:r>
+        <w:t xml:space="preserve"> </w:t>
+      </w:r>
+    </w:p>
+    <w:p>
+      <w:pPr>
+        <w:pStyle w:val="Heading3"/>
+      </w:pPr>
+      <w:bookmarkStart w:id="54" w:name="_Toc480291673"/>
+      <w:r>
+        <w:t>https://github.com/HansSanitizer/CENG-450-Project/tree/master/processor</w:t>
+      </w:r>
+      <w:bookmarkEnd w:id="54"/>
+    </w:p>
+    <w:p/>
+    <w:p/>
+    <w:p/>
+    <w:p/>
+    <w:p>
+      <w:pPr>
+        <w:pStyle w:val="Heading2"/>
+      </w:pPr>
+      <w:bookmarkStart w:id="55" w:name="_Toc480291674"/>
       <w:r>
         <w:lastRenderedPageBreak/>
-        <w:t>Control Unit Top Level Schematic</w:t>
-      </w:r>
-    </w:p>
-    <w:p>
-      <w:pPr>
-        <w:keepNext/>
-        <w:jc w:val="center"/>
-      </w:pPr>
-      <w:r>
+        <w:t>RTL Schematics</w:t>
+      </w:r>
+      <w:bookmarkEnd w:id="55"/>
+    </w:p>
+    <w:p>
+      <w:pPr>
+        <w:pStyle w:val="Heading3"/>
+      </w:pPr>
+      <w:bookmarkStart w:id="56" w:name="_Toc480291675"/>
+      <w:r>
+        <w:t>Processor Top Level</w:t>
+      </w:r>
+      <w:r>
+        <w:t xml:space="preserve"> Schematic</w:t>
+      </w:r>
+      <w:bookmarkEnd w:id="56"/>
+    </w:p>
+    <w:p>
+      <w:r>
+        <w:rPr>
+          <w:noProof/>
+        </w:rPr>
         <w:drawing>
-          <wp:inline distT="0" distB="0" distL="0" distR="0" wp14:anchorId="00ED9134" wp14:editId="34E8381B">
-            <wp:extent cx="3372321" cy="7678222"/>
-            <wp:effectExtent l="0" t="0" r="0" b="0"/>
-            <wp:docPr id="6" name="Picture 6"/>
+          <wp:inline distT="0" distB="0" distL="0" distR="0" wp14:anchorId="40A074C9" wp14:editId="47D1011E">
+            <wp:extent cx="5724602" cy="5752214"/>
+            <wp:effectExtent l="0" t="0" r="0" b="1270"/>
+            <wp:docPr id="2" name="Picture 2"/>
             <wp:cNvGraphicFramePr>
               <a:graphicFrameLocks xmlns:a="http://schemas.openxmlformats.org/drawingml/2006/main" noChangeAspect="1"/>
             </wp:cNvGraphicFramePr>
@@ -5138,6 +7264,409 @@
                   <pic:spPr>
                     <a:xfrm>
                       <a:off x="0" y="0"/>
+                      <a:ext cx="5761093" cy="5788881"/>
+                    </a:xfrm>
+                    <a:prstGeom prst="rect">
+                      <a:avLst/>
+                    </a:prstGeom>
+                  </pic:spPr>
+                </pic:pic>
+              </a:graphicData>
+            </a:graphic>
+          </wp:inline>
+        </w:drawing>
+      </w:r>
+    </w:p>
+    <w:p>
+      <w:pPr>
+        <w:pStyle w:val="Caption"/>
+        <w:jc w:val="center"/>
+      </w:pPr>
+      <w:bookmarkStart w:id="57" w:name="_Toc480291689"/>
+      <w:r>
+        <w:t xml:space="preserve">Figure </w:t>
+      </w:r>
+      <w:fldSimple w:instr=" SEQ Figure \* ARABIC ">
+        <w:r>
+          <w:rPr>
+            <w:noProof/>
+          </w:rPr>
+          <w:t>9</w:t>
+        </w:r>
+      </w:fldSimple>
+      <w:r>
+        <w:t xml:space="preserve"> - Processor Top Level </w:t>
+      </w:r>
+      <w:r>
+        <w:t>Schematic</w:t>
+      </w:r>
+      <w:bookmarkEnd w:id="57"/>
+    </w:p>
+    <w:p/>
+    <w:p/>
+    <w:p>
+      <w:pPr>
+        <w:pStyle w:val="Heading3"/>
+      </w:pPr>
+      <w:bookmarkStart w:id="58" w:name="_Toc480291676"/>
+      <w:r>
+        <w:lastRenderedPageBreak/>
+        <w:t>Proces</w:t>
+      </w:r>
+      <w:r>
+        <w:t xml:space="preserve">sor </w:t>
+      </w:r>
+      <w:r>
+        <w:t>Internal Connections</w:t>
+      </w:r>
+      <w:bookmarkEnd w:id="58"/>
+    </w:p>
+    <w:p>
+      <w:r>
+        <w:rPr>
+          <w:noProof/>
+        </w:rPr>
+        <w:drawing>
+          <wp:inline distT="0" distB="0" distL="0" distR="0" wp14:anchorId="18F16B1F" wp14:editId="368EEDA3">
+            <wp:extent cx="7545270" cy="5598496"/>
+            <wp:effectExtent l="1905" t="0" r="635" b="635"/>
+            <wp:docPr id="3" name="Picture 3"/>
+            <wp:cNvGraphicFramePr>
+              <a:graphicFrameLocks xmlns:a="http://schemas.openxmlformats.org/drawingml/2006/main" noChangeAspect="1"/>
+            </wp:cNvGraphicFramePr>
+            <a:graphic xmlns:a="http://schemas.openxmlformats.org/drawingml/2006/main">
+              <a:graphicData uri="http://schemas.openxmlformats.org/drawingml/2006/picture">
+                <pic:pic xmlns:pic="http://schemas.openxmlformats.org/drawingml/2006/picture">
+                  <pic:nvPicPr>
+                    <pic:cNvPr id="1" name=""/>
+                    <pic:cNvPicPr/>
+                  </pic:nvPicPr>
+                  <pic:blipFill>
+                    <a:blip r:embed="rId18"/>
+                    <a:stretch>
+                      <a:fillRect/>
+                    </a:stretch>
+                  </pic:blipFill>
+                  <pic:spPr>
+                    <a:xfrm rot="5400000">
+                      <a:off x="0" y="0"/>
+                      <a:ext cx="7572496" cy="5618697"/>
+                    </a:xfrm>
+                    <a:prstGeom prst="rect">
+                      <a:avLst/>
+                    </a:prstGeom>
+                  </pic:spPr>
+                </pic:pic>
+              </a:graphicData>
+            </a:graphic>
+          </wp:inline>
+        </w:drawing>
+      </w:r>
+    </w:p>
+    <w:p>
+      <w:pPr>
+        <w:pStyle w:val="Caption"/>
+        <w:jc w:val="center"/>
+      </w:pPr>
+      <w:bookmarkStart w:id="59" w:name="_Ref480289081"/>
+      <w:bookmarkStart w:id="60" w:name="_Toc480291690"/>
+      <w:r>
+        <w:lastRenderedPageBreak/>
+        <w:t xml:space="preserve">Figure </w:t>
+      </w:r>
+      <w:fldSimple w:instr=" SEQ Figure \* ARABIC ">
+        <w:r>
+          <w:rPr>
+            <w:noProof/>
+          </w:rPr>
+          <w:t>10</w:t>
+        </w:r>
+      </w:fldSimple>
+      <w:bookmarkEnd w:id="59"/>
+      <w:r>
+        <w:t xml:space="preserve"> - Processor </w:t>
+      </w:r>
+      <w:r>
+        <w:t>Internal Connections</w:t>
+      </w:r>
+      <w:bookmarkEnd w:id="60"/>
+    </w:p>
+    <w:p>
+      <w:pPr>
+        <w:pStyle w:val="Heading3"/>
+      </w:pPr>
+      <w:bookmarkStart w:id="61" w:name="_Toc480291677"/>
+      <w:r>
+        <w:t>CPU File Top Level</w:t>
+      </w:r>
+      <w:r>
+        <w:t xml:space="preserve"> Schematic</w:t>
+      </w:r>
+      <w:bookmarkEnd w:id="61"/>
+    </w:p>
+    <w:p>
+      <w:r>
+        <w:rPr>
+          <w:noProof/>
+        </w:rPr>
+        <w:drawing>
+          <wp:inline distT="0" distB="0" distL="0" distR="0" wp14:anchorId="5670FA31" wp14:editId="3A13B11E">
+            <wp:extent cx="3561907" cy="7259420"/>
+            <wp:effectExtent l="0" t="0" r="635" b="0"/>
+            <wp:docPr id="4" name="Picture 4"/>
+            <wp:cNvGraphicFramePr>
+              <a:graphicFrameLocks xmlns:a="http://schemas.openxmlformats.org/drawingml/2006/main" noChangeAspect="1"/>
+            </wp:cNvGraphicFramePr>
+            <a:graphic xmlns:a="http://schemas.openxmlformats.org/drawingml/2006/main">
+              <a:graphicData uri="http://schemas.openxmlformats.org/drawingml/2006/picture">
+                <pic:pic xmlns:pic="http://schemas.openxmlformats.org/drawingml/2006/picture">
+                  <pic:nvPicPr>
+                    <pic:cNvPr id="1" name=""/>
+                    <pic:cNvPicPr/>
+                  </pic:nvPicPr>
+                  <pic:blipFill>
+                    <a:blip r:embed="rId19"/>
+                    <a:stretch>
+                      <a:fillRect/>
+                    </a:stretch>
+                  </pic:blipFill>
+                  <pic:spPr>
+                    <a:xfrm>
+                      <a:off x="0" y="0"/>
+                      <a:ext cx="3563613" cy="7262897"/>
+                    </a:xfrm>
+                    <a:prstGeom prst="rect">
+                      <a:avLst/>
+                    </a:prstGeom>
+                  </pic:spPr>
+                </pic:pic>
+              </a:graphicData>
+            </a:graphic>
+          </wp:inline>
+        </w:drawing>
+      </w:r>
+    </w:p>
+    <w:p>
+      <w:pPr>
+        <w:pStyle w:val="Caption"/>
+        <w:jc w:val="center"/>
+      </w:pPr>
+      <w:bookmarkStart w:id="62" w:name="_Toc480291691"/>
+      <w:r>
+        <w:lastRenderedPageBreak/>
+        <w:t xml:space="preserve">Figure </w:t>
+      </w:r>
+      <w:fldSimple w:instr=" SEQ Figure \* ARABIC ">
+        <w:r>
+          <w:rPr>
+            <w:noProof/>
+          </w:rPr>
+          <w:t>11</w:t>
+        </w:r>
+      </w:fldSimple>
+      <w:r>
+        <w:t xml:space="preserve"> - CPU Top Level Schematic</w:t>
+      </w:r>
+      <w:bookmarkEnd w:id="62"/>
+    </w:p>
+    <w:p/>
+    <w:p>
+      <w:pPr>
+        <w:pStyle w:val="Heading3"/>
+      </w:pPr>
+      <w:bookmarkStart w:id="63" w:name="_Toc480291678"/>
+      <w:r>
+        <w:lastRenderedPageBreak/>
+        <w:t>CPU Internal Connections</w:t>
+      </w:r>
+      <w:bookmarkEnd w:id="63"/>
+    </w:p>
+    <w:p>
+      <w:r>
+        <w:rPr>
+          <w:noProof/>
+        </w:rPr>
+        <w:drawing>
+          <wp:inline distT="0" distB="0" distL="0" distR="0" wp14:anchorId="6768DB50" wp14:editId="06DEEFAE">
+            <wp:extent cx="5762847" cy="6846459"/>
+            <wp:effectExtent l="0" t="0" r="0" b="0"/>
+            <wp:docPr id="8" name="Picture 8"/>
+            <wp:cNvGraphicFramePr>
+              <a:graphicFrameLocks xmlns:a="http://schemas.openxmlformats.org/drawingml/2006/main" noChangeAspect="1"/>
+            </wp:cNvGraphicFramePr>
+            <a:graphic xmlns:a="http://schemas.openxmlformats.org/drawingml/2006/main">
+              <a:graphicData uri="http://schemas.openxmlformats.org/drawingml/2006/picture">
+                <pic:pic xmlns:pic="http://schemas.openxmlformats.org/drawingml/2006/picture">
+                  <pic:nvPicPr>
+                    <pic:cNvPr id="1" name=""/>
+                    <pic:cNvPicPr/>
+                  </pic:nvPicPr>
+                  <pic:blipFill>
+                    <a:blip r:embed="rId20"/>
+                    <a:stretch>
+                      <a:fillRect/>
+                    </a:stretch>
+                  </pic:blipFill>
+                  <pic:spPr>
+                    <a:xfrm>
+                      <a:off x="0" y="0"/>
+                      <a:ext cx="5765762" cy="6849922"/>
+                    </a:xfrm>
+                    <a:prstGeom prst="rect">
+                      <a:avLst/>
+                    </a:prstGeom>
+                  </pic:spPr>
+                </pic:pic>
+              </a:graphicData>
+            </a:graphic>
+          </wp:inline>
+        </w:drawing>
+      </w:r>
+    </w:p>
+    <w:p>
+      <w:pPr>
+        <w:pStyle w:val="Caption"/>
+      </w:pPr>
+      <w:bookmarkStart w:id="64" w:name="_Ref480286472"/>
+      <w:bookmarkStart w:id="65" w:name="_Ref480286547"/>
+      <w:bookmarkStart w:id="66" w:name="_Toc480291692"/>
+      <w:r>
+        <w:t xml:space="preserve">Figure </w:t>
+      </w:r>
+      <w:fldSimple w:instr=" SEQ Figure \* ARABIC ">
+        <w:r>
+          <w:rPr>
+            <w:noProof/>
+          </w:rPr>
+          <w:t>12</w:t>
+        </w:r>
+      </w:fldSimple>
+      <w:bookmarkEnd w:id="65"/>
+      <w:r>
+        <w:t xml:space="preserve"> - CPU Internal Connections (MUX's Omitted)</w:t>
+      </w:r>
+      <w:bookmarkEnd w:id="64"/>
+      <w:bookmarkEnd w:id="66"/>
+    </w:p>
+    <w:p>
+      <w:pPr>
+        <w:pStyle w:val="Heading3"/>
+      </w:pPr>
+      <w:bookmarkStart w:id="67" w:name="_Toc480291679"/>
+      <w:r>
+        <w:lastRenderedPageBreak/>
+        <w:t>CP</w:t>
+      </w:r>
+      <w:r>
+        <w:t>U Pipeline Stages</w:t>
+      </w:r>
+      <w:bookmarkEnd w:id="67"/>
+    </w:p>
+    <w:p>
+      <w:r>
+        <w:rPr>
+          <w:noProof/>
+        </w:rPr>
+        <w:drawing>
+          <wp:inline distT="0" distB="0" distL="0" distR="0" wp14:anchorId="17ABA703" wp14:editId="3E47F97A">
+            <wp:extent cx="4959020" cy="7524750"/>
+            <wp:effectExtent l="0" t="0" r="0" b="0"/>
+            <wp:docPr id="5" name="Picture 5"/>
+            <wp:cNvGraphicFramePr>
+              <a:graphicFrameLocks xmlns:a="http://schemas.openxmlformats.org/drawingml/2006/main" noChangeAspect="1"/>
+            </wp:cNvGraphicFramePr>
+            <a:graphic xmlns:a="http://schemas.openxmlformats.org/drawingml/2006/main">
+              <a:graphicData uri="http://schemas.openxmlformats.org/drawingml/2006/picture">
+                <pic:pic xmlns:pic="http://schemas.openxmlformats.org/drawingml/2006/picture">
+                  <pic:nvPicPr>
+                    <pic:cNvPr id="1" name=""/>
+                    <pic:cNvPicPr/>
+                  </pic:nvPicPr>
+                  <pic:blipFill>
+                    <a:blip r:embed="rId21"/>
+                    <a:stretch>
+                      <a:fillRect/>
+                    </a:stretch>
+                  </pic:blipFill>
+                  <pic:spPr>
+                    <a:xfrm>
+                      <a:off x="0" y="0"/>
+                      <a:ext cx="4961681" cy="7528788"/>
+                    </a:xfrm>
+                    <a:prstGeom prst="rect">
+                      <a:avLst/>
+                    </a:prstGeom>
+                  </pic:spPr>
+                </pic:pic>
+              </a:graphicData>
+            </a:graphic>
+          </wp:inline>
+        </w:drawing>
+      </w:r>
+    </w:p>
+    <w:p>
+      <w:pPr>
+        <w:pStyle w:val="Caption"/>
+      </w:pPr>
+      <w:bookmarkStart w:id="68" w:name="_Toc480291693"/>
+      <w:r>
+        <w:lastRenderedPageBreak/>
+        <w:t xml:space="preserve">Figure </w:t>
+      </w:r>
+      <w:fldSimple w:instr=" SEQ Figure \* ARABIC ">
+        <w:r>
+          <w:rPr>
+            <w:noProof/>
+          </w:rPr>
+          <w:t>13</w:t>
+        </w:r>
+      </w:fldSimple>
+      <w:r>
+        <w:t xml:space="preserve"> - Pipeline Stages Connection Schematic</w:t>
+      </w:r>
+      <w:bookmarkEnd w:id="68"/>
+    </w:p>
+    <w:p>
+      <w:pPr>
+        <w:pStyle w:val="Heading3"/>
+      </w:pPr>
+      <w:bookmarkStart w:id="69" w:name="_Toc480291680"/>
+      <w:r>
+        <w:lastRenderedPageBreak/>
+        <w:t>Control Unit Top Level Schematic</w:t>
+      </w:r>
+      <w:bookmarkEnd w:id="69"/>
+    </w:p>
+    <w:p>
+      <w:r>
+        <w:rPr>
+          <w:noProof/>
+        </w:rPr>
+        <w:lastRenderedPageBreak/>
+        <w:drawing>
+          <wp:inline distT="0" distB="0" distL="0" distR="0" wp14:anchorId="00ED9134" wp14:editId="34E8381B">
+            <wp:extent cx="3372321" cy="7678222"/>
+            <wp:effectExtent l="0" t="0" r="0" b="0"/>
+            <wp:docPr id="6" name="Picture 6"/>
+            <wp:cNvGraphicFramePr>
+              <a:graphicFrameLocks xmlns:a="http://schemas.openxmlformats.org/drawingml/2006/main" noChangeAspect="1"/>
+            </wp:cNvGraphicFramePr>
+            <a:graphic xmlns:a="http://schemas.openxmlformats.org/drawingml/2006/main">
+              <a:graphicData uri="http://schemas.openxmlformats.org/drawingml/2006/picture">
+                <pic:pic xmlns:pic="http://schemas.openxmlformats.org/drawingml/2006/picture">
+                  <pic:nvPicPr>
+                    <pic:cNvPr id="1" name=""/>
+                    <pic:cNvPicPr/>
+                  </pic:nvPicPr>
+                  <pic:blipFill>
+                    <a:blip r:embed="rId22"/>
+                    <a:stretch>
+                      <a:fillRect/>
+                    </a:stretch>
+                  </pic:blipFill>
+                  <pic:spPr>
+                    <a:xfrm>
+                      <a:off x="0" y="0"/>
                       <a:ext cx="3372321" cy="7678222"/>
                     </a:xfrm>
                     <a:prstGeom prst="rect">
@@ -5154,8 +7683,9 @@
     <w:p>
       <w:pPr>
         <w:pStyle w:val="Caption"/>
-        <w:jc w:val="center"/>
-      </w:pPr>
+      </w:pPr>
+      <w:bookmarkStart w:id="70" w:name="_Ref480288477"/>
+      <w:bookmarkStart w:id="71" w:name="_Toc480291694"/>
       <w:r>
         <w:t xml:space="preserve">Figure </w:t>
       </w:r>
@@ -5164,15 +7694,17 @@
           <w:rPr>
             <w:noProof/>
           </w:rPr>
-          <w:t>9</w:t>
+          <w:t>14</w:t>
         </w:r>
       </w:fldSimple>
+      <w:bookmarkEnd w:id="70"/>
       <w:r>
         <w:t xml:space="preserve"> - Control Unit Top Level Schematic</w:t>
       </w:r>
+      <w:bookmarkEnd w:id="71"/>
     </w:p>
     <w:sectPr>
-      <w:footerReference w:type="default" r:id="rId18"/>
+      <w:footerReference w:type="default" r:id="rId23"/>
       <w:pgSz w:w="12240" w:h="15840"/>
       <w:pgMar w:top="1440" w:right="1440" w:bottom="1440" w:left="1440" w:header="720" w:footer="720" w:gutter="0"/>
       <w:pgNumType w:start="0"/>
@@ -5188,9 +7720,6 @@
 <w:endnotes xmlns:wpc="http://schemas.microsoft.com/office/word/2010/wordprocessingCanvas" xmlns:cx="http://schemas.microsoft.com/office/drawing/2014/chartex" xmlns:cx1="http://schemas.microsoft.com/office/drawing/2015/9/8/chartex" xmlns:cx2="http://schemas.microsoft.com/office/drawing/2015/10/21/chartex" xmlns:cx3="http://schemas.microsoft.com/office/drawing/2016/5/9/chartex" xmlns:cx4="http://schemas.microsoft.com/office/drawing/2016/5/10/chartex" xmlns:cx5="http://schemas.microsoft.com/office/drawing/2016/5/11/chartex" xmlns:cx6="http://schemas.microsoft.com/office/drawing/2016/5/12/chartex" xmlns:cx7="http://schemas.microsoft.com/office/drawing/2016/5/13/chartex" xmlns:cx8="http://schemas.microsoft.com/office/drawing/2016/5/14/chartex" xmlns:mc="http://schemas.openxmlformats.org/markup-compatibility/2006" xmlns:o="urn:schemas-microsoft-com:office:office" xmlns:r="http://schemas.openxmlformats.org/officeDocument/2006/relationships" xmlns:m="http://schemas.openxmlformats.org/officeDocument/2006/math" xmlns:v="urn:schemas-microsoft-com:vml" xmlns:wp14="http://schemas.microsoft.com/office/word/2010/wordprocessingDrawing" xmlns:wp="http://schemas.openxmlformats.org/drawingml/2006/wordprocessingDrawing" xmlns:w10="urn:schemas-microsoft-com:office:word" xmlns:w="http://schemas.openxmlformats.org/wordprocessingml/2006/main" xmlns:w14="http://schemas.microsoft.com/office/word/2010/wordml" xmlns:w15="http://schemas.microsoft.com/office/word/2012/wordml" xmlns:w16se="http://schemas.microsoft.com/office/word/2015/wordml/symex" xmlns:wpg="http://schemas.microsoft.com/office/word/2010/wordprocessingGroup" xmlns:wpi="http://schemas.microsoft.com/office/word/2010/wordprocessingInk" xmlns:wne="http://schemas.microsoft.com/office/word/2006/wordml" xmlns:wps="http://schemas.microsoft.com/office/word/2010/wordprocessingShape" mc:Ignorable="w14 w15 w16se wp14">
   <w:endnote w:type="separator" w:id="-1">
     <w:p>
-      <w:pPr>
-        <w:spacing w:after="0" w:line="240" w:lineRule="auto"/>
-      </w:pPr>
       <w:r>
         <w:separator/>
       </w:r>
@@ -5198,9 +7727,6 @@
   </w:endnote>
   <w:endnote w:type="continuationSeparator" w:id="0">
     <w:p>
-      <w:pPr>
-        <w:spacing w:after="0" w:line="240" w:lineRule="auto"/>
-      </w:pPr>
       <w:r>
         <w:continuationSeparator/>
       </w:r>
@@ -5218,7 +7744,6 @@
     <w:r>
       <w:rPr>
         <w:noProof/>
-        <w:color w:val="4472C4" w:themeColor="accent1"/>
       </w:rPr>
       <mc:AlternateContent>
         <mc:Choice Requires="wps">
@@ -5291,9 +7816,9 @@
             </wp:anchor>
           </w:drawing>
         </mc:Choice>
-        <mc:Fallback xmlns="">
+        <mc:Fallback>
           <w:pict>
-            <v:rect w14:anchorId="4C8E4486" id="Rectangle 452" o:spid="_x0000_s1026" style="position:absolute;margin-left:0;margin-top:0;width:579.9pt;height:750.3pt;z-index:251659264;visibility:visible;mso-wrap-style:square;mso-width-percent:950;mso-height-percent:950;mso-wrap-distance-left:9pt;mso-wrap-distance-top:0;mso-wrap-distance-right:9pt;mso-wrap-distance-bottom:0;mso-position-horizontal:center;mso-position-horizontal-relative:page;mso-position-vertical:center;mso-position-vertical-relative:page;mso-width-percent:950;mso-height-percent:950;mso-width-relative:page;mso-height-relative:page;v-text-anchor:middle" o:gfxdata="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" filled="f" strokecolor="#747070 [1614]" strokeweight="1.25pt">
+            <v:rect w14:anchorId="26759F3F" id="Rectangle 452" o:spid="_x0000_s1026" style="position:absolute;margin-left:0;margin-top:0;width:579.9pt;height:750.3pt;z-index:251659264;visibility:visible;mso-wrap-style:square;mso-width-percent:950;mso-height-percent:950;mso-wrap-distance-left:9pt;mso-wrap-distance-top:0;mso-wrap-distance-right:9pt;mso-wrap-distance-bottom:0;mso-position-horizontal:center;mso-position-horizontal-relative:page;mso-position-vertical:center;mso-position-vertical-relative:page;mso-width-percent:950;mso-height-percent:950;mso-width-relative:page;mso-height-relative:page;v-text-anchor:middle" o:gfxdata="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" filled="f" strokecolor="#747070 [1614]" strokeweight="1.25pt">
               <w10:wrap anchorx="page" anchory="page"/>
             </v:rect>
           </w:pict>
@@ -5301,43 +7826,26 @@
       </mc:AlternateContent>
     </w:r>
     <w:r>
-      <w:rPr>
-        <w:color w:val="4472C4" w:themeColor="accent1"/>
-      </w:rPr>
       <w:t xml:space="preserve"> </w:t>
     </w:r>
     <w:r>
       <w:rPr>
         <w:rFonts w:asciiTheme="majorHAnsi" w:eastAsiaTheme="majorEastAsia" w:hAnsiTheme="majorHAnsi" w:cstheme="majorBidi"/>
-        <w:color w:val="4472C4" w:themeColor="accent1"/>
-        <w:sz w:val="20"/>
-        <w:szCs w:val="20"/>
       </w:rPr>
       <w:t xml:space="preserve">pg. </w:t>
     </w:r>
     <w:r>
       <w:rPr>
         <w:rFonts w:eastAsiaTheme="minorEastAsia"/>
-        <w:color w:val="4472C4" w:themeColor="accent1"/>
-        <w:sz w:val="20"/>
-        <w:szCs w:val="20"/>
       </w:rPr>
       <w:fldChar w:fldCharType="begin"/>
     </w:r>
     <w:r>
-      <w:rPr>
-        <w:color w:val="4472C4" w:themeColor="accent1"/>
-        <w:sz w:val="20"/>
-        <w:szCs w:val="20"/>
-      </w:rPr>
       <w:instrText xml:space="preserve"> PAGE    \* MERGEFORMAT </w:instrText>
     </w:r>
     <w:r>
       <w:rPr>
         <w:rFonts w:eastAsiaTheme="minorEastAsia"/>
-        <w:color w:val="4472C4" w:themeColor="accent1"/>
-        <w:sz w:val="20"/>
-        <w:szCs w:val="20"/>
       </w:rPr>
       <w:fldChar w:fldCharType="separate"/>
     </w:r>
@@ -5345,19 +7853,13 @@
       <w:rPr>
         <w:rFonts w:asciiTheme="majorHAnsi" w:eastAsiaTheme="majorEastAsia" w:hAnsiTheme="majorHAnsi" w:cstheme="majorBidi"/>
         <w:noProof/>
-        <w:color w:val="4472C4" w:themeColor="accent1"/>
-        <w:sz w:val="20"/>
-        <w:szCs w:val="20"/>
       </w:rPr>
-      <w:t>3</w:t>
+      <w:t>13</w:t>
     </w:r>
     <w:r>
       <w:rPr>
         <w:rFonts w:asciiTheme="majorHAnsi" w:eastAsiaTheme="majorEastAsia" w:hAnsiTheme="majorHAnsi" w:cstheme="majorBidi"/>
         <w:noProof/>
-        <w:color w:val="4472C4" w:themeColor="accent1"/>
-        <w:sz w:val="20"/>
-        <w:szCs w:val="20"/>
       </w:rPr>
       <w:fldChar w:fldCharType="end"/>
     </w:r>
@@ -5369,9 +7871,6 @@
 <w:footnotes xmlns:wpc="http://schemas.microsoft.com/office/word/2010/wordprocessingCanvas" xmlns:cx="http://schemas.microsoft.com/office/drawing/2014/chartex" xmlns:cx1="http://schemas.microsoft.com/office/drawing/2015/9/8/chartex" xmlns:cx2="http://schemas.microsoft.com/office/drawing/2015/10/21/chartex" xmlns:cx3="http://schemas.microsoft.com/office/drawing/2016/5/9/chartex" xmlns:cx4="http://schemas.microsoft.com/office/drawing/2016/5/10/chartex" xmlns:cx5="http://schemas.microsoft.com/office/drawing/2016/5/11/chartex" xmlns:cx6="http://schemas.microsoft.com/office/drawing/2016/5/12/chartex" xmlns:cx7="http://schemas.microsoft.com/office/drawing/2016/5/13/chartex" xmlns:cx8="http://schemas.microsoft.com/office/drawing/2016/5/14/chartex" xmlns:mc="http://schemas.openxmlformats.org/markup-compatibility/2006" xmlns:o="urn:schemas-microsoft-com:office:office" xmlns:r="http://schemas.openxmlformats.org/officeDocument/2006/relationships" xmlns:m="http://schemas.openxmlformats.org/officeDocument/2006/math" xmlns:v="urn:schemas-microsoft-com:vml" xmlns:wp14="http://schemas.microsoft.com/office/word/2010/wordprocessingDrawing" xmlns:wp="http://schemas.openxmlformats.org/drawingml/2006/wordprocessingDrawing" xmlns:w10="urn:schemas-microsoft-com:office:word" xmlns:w="http://schemas.openxmlformats.org/wordprocessingml/2006/main" xmlns:w14="http://schemas.microsoft.com/office/word/2010/wordml" xmlns:w15="http://schemas.microsoft.com/office/word/2012/wordml" xmlns:w16se="http://schemas.microsoft.com/office/word/2015/wordml/symex" xmlns:wpg="http://schemas.microsoft.com/office/word/2010/wordprocessingGroup" xmlns:wpi="http://schemas.microsoft.com/office/word/2010/wordprocessingInk" xmlns:wne="http://schemas.microsoft.com/office/word/2006/wordml" xmlns:wps="http://schemas.microsoft.com/office/word/2010/wordprocessingShape" mc:Ignorable="w14 w15 w16se wp14">
   <w:footnote w:type="separator" w:id="-1">
     <w:p>
-      <w:pPr>
-        <w:spacing w:after="0" w:line="240" w:lineRule="auto"/>
-      </w:pPr>
       <w:r>
         <w:separator/>
       </w:r>
@@ -5379,9 +7878,6 @@
   </w:footnote>
   <w:footnote w:type="continuationSeparator" w:id="0">
     <w:p>
-      <w:pPr>
-        <w:spacing w:after="0" w:line="240" w:lineRule="auto"/>
-      </w:pPr>
       <w:r>
         <w:continuationSeparator/>
       </w:r>
@@ -5506,6 +8002,95 @@
     </w:lvl>
   </w:abstractNum>
   <w:abstractNum w:abstractNumId="1" w15:restartNumberingAfterBreak="0">
+    <w:nsid w:val="24505C5F"/>
+    <w:multiLevelType w:val="hybridMultilevel"/>
+    <w:tmpl w:val="82A68C08"/>
+    <w:lvl w:ilvl="0" w:tplc="ACE2D46A">
+      <w:start w:val="1"/>
+      <w:numFmt w:val="lowerRoman"/>
+      <w:lvlText w:val="%1&gt;"/>
+      <w:lvlJc w:val="left"/>
+      <w:pPr>
+        <w:ind w:left="1080" w:hanging="720"/>
+      </w:pPr>
+      <w:rPr>
+        <w:rFonts w:hint="default"/>
+      </w:rPr>
+    </w:lvl>
+    <w:lvl w:ilvl="1" w:tplc="04090019" w:tentative="1">
+      <w:start w:val="1"/>
+      <w:numFmt w:val="lowerLetter"/>
+      <w:lvlText w:val="%2."/>
+      <w:lvlJc w:val="left"/>
+      <w:pPr>
+        <w:ind w:left="1440" w:hanging="360"/>
+      </w:pPr>
+    </w:lvl>
+    <w:lvl w:ilvl="2" w:tplc="0409001B" w:tentative="1">
+      <w:start w:val="1"/>
+      <w:numFmt w:val="lowerRoman"/>
+      <w:lvlText w:val="%3."/>
+      <w:lvlJc w:val="right"/>
+      <w:pPr>
+        <w:ind w:left="2160" w:hanging="180"/>
+      </w:pPr>
+    </w:lvl>
+    <w:lvl w:ilvl="3" w:tplc="0409000F" w:tentative="1">
+      <w:start w:val="1"/>
+      <w:numFmt w:val="decimal"/>
+      <w:lvlText w:val="%4."/>
+      <w:lvlJc w:val="left"/>
+      <w:pPr>
+        <w:ind w:left="2880" w:hanging="360"/>
+      </w:pPr>
+    </w:lvl>
+    <w:lvl w:ilvl="4" w:tplc="04090019" w:tentative="1">
+      <w:start w:val="1"/>
+      <w:numFmt w:val="lowerLetter"/>
+      <w:lvlText w:val="%5."/>
+      <w:lvlJc w:val="left"/>
+      <w:pPr>
+        <w:ind w:left="3600" w:hanging="360"/>
+      </w:pPr>
+    </w:lvl>
+    <w:lvl w:ilvl="5" w:tplc="0409001B" w:tentative="1">
+      <w:start w:val="1"/>
+      <w:numFmt w:val="lowerRoman"/>
+      <w:lvlText w:val="%6."/>
+      <w:lvlJc w:val="right"/>
+      <w:pPr>
+        <w:ind w:left="4320" w:hanging="180"/>
+      </w:pPr>
+    </w:lvl>
+    <w:lvl w:ilvl="6" w:tplc="0409000F" w:tentative="1">
+      <w:start w:val="1"/>
+      <w:numFmt w:val="decimal"/>
+      <w:lvlText w:val="%7."/>
+      <w:lvlJc w:val="left"/>
+      <w:pPr>
+        <w:ind w:left="5040" w:hanging="360"/>
+      </w:pPr>
+    </w:lvl>
+    <w:lvl w:ilvl="7" w:tplc="04090019" w:tentative="1">
+      <w:start w:val="1"/>
+      <w:numFmt w:val="lowerLetter"/>
+      <w:lvlText w:val="%8."/>
+      <w:lvlJc w:val="left"/>
+      <w:pPr>
+        <w:ind w:left="5760" w:hanging="360"/>
+      </w:pPr>
+    </w:lvl>
+    <w:lvl w:ilvl="8" w:tplc="0409001B" w:tentative="1">
+      <w:start w:val="1"/>
+      <w:numFmt w:val="lowerRoman"/>
+      <w:lvlText w:val="%9."/>
+      <w:lvlJc w:val="right"/>
+      <w:pPr>
+        <w:ind w:left="6480" w:hanging="180"/>
+      </w:pPr>
+    </w:lvl>
+  </w:abstractNum>
+  <w:abstractNum w:abstractNumId="2" w15:restartNumberingAfterBreak="0">
     <w:nsid w:val="347F2372"/>
     <w:multiLevelType w:val="hybridMultilevel"/>
     <w:tmpl w:val="6FB019DA"/>
@@ -5618,13 +8203,14 @@
       </w:rPr>
     </w:lvl>
   </w:abstractNum>
-  <w:abstractNum w:abstractNumId="2" w15:restartNumberingAfterBreak="0">
+  <w:abstractNum w:abstractNumId="3" w15:restartNumberingAfterBreak="0">
     <w:nsid w:val="38363938"/>
     <w:multiLevelType w:val="hybridMultilevel"/>
-    <w:tmpl w:val="3E186B46"/>
-    <w:lvl w:ilvl="0" w:tplc="9D28A7AE">
+    <w:tmpl w:val="F0BE710C"/>
+    <w:lvl w:ilvl="0" w:tplc="6E9239DE">
       <w:start w:val="1"/>
       <w:numFmt w:val="upperRoman"/>
+      <w:pStyle w:val="Heading1"/>
       <w:lvlText w:val="%1."/>
       <w:lvlJc w:val="left"/>
       <w:pPr>
@@ -5707,7 +8293,7 @@
       </w:pPr>
     </w:lvl>
   </w:abstractNum>
-  <w:abstractNum w:abstractNumId="3" w15:restartNumberingAfterBreak="0">
+  <w:abstractNum w:abstractNumId="4" w15:restartNumberingAfterBreak="0">
     <w:nsid w:val="38542467"/>
     <w:multiLevelType w:val="hybridMultilevel"/>
     <w:tmpl w:val="6F603048"/>
@@ -5820,7 +8406,120 @@
       </w:rPr>
     </w:lvl>
   </w:abstractNum>
-  <w:abstractNum w:abstractNumId="4" w15:restartNumberingAfterBreak="0">
+  <w:abstractNum w:abstractNumId="5" w15:restartNumberingAfterBreak="0">
+    <w:nsid w:val="463E0D67"/>
+    <w:multiLevelType w:val="hybridMultilevel"/>
+    <w:tmpl w:val="D0D63CC8"/>
+    <w:lvl w:ilvl="0" w:tplc="04090001">
+      <w:start w:val="1"/>
+      <w:numFmt w:val="bullet"/>
+      <w:lvlText w:val=""/>
+      <w:lvlJc w:val="left"/>
+      <w:pPr>
+        <w:ind w:left="720" w:hanging="360"/>
+      </w:pPr>
+      <w:rPr>
+        <w:rFonts w:ascii="Symbol" w:hAnsi="Symbol" w:hint="default"/>
+      </w:rPr>
+    </w:lvl>
+    <w:lvl w:ilvl="1" w:tplc="04090003">
+      <w:start w:val="1"/>
+      <w:numFmt w:val="bullet"/>
+      <w:lvlText w:val="o"/>
+      <w:lvlJc w:val="left"/>
+      <w:pPr>
+        <w:ind w:left="1440" w:hanging="360"/>
+      </w:pPr>
+      <w:rPr>
+        <w:rFonts w:ascii="Courier New" w:hAnsi="Courier New" w:cs="Courier New" w:hint="default"/>
+      </w:rPr>
+    </w:lvl>
+    <w:lvl w:ilvl="2" w:tplc="04090005" w:tentative="1">
+      <w:start w:val="1"/>
+      <w:numFmt w:val="bullet"/>
+      <w:lvlText w:val=""/>
+      <w:lvlJc w:val="left"/>
+      <w:pPr>
+        <w:ind w:left="2160" w:hanging="360"/>
+      </w:pPr>
+      <w:rPr>
+        <w:rFonts w:ascii="Wingdings" w:hAnsi="Wingdings" w:hint="default"/>
+      </w:rPr>
+    </w:lvl>
+    <w:lvl w:ilvl="3" w:tplc="04090001" w:tentative="1">
+      <w:start w:val="1"/>
+      <w:numFmt w:val="bullet"/>
+      <w:lvlText w:val=""/>
+      <w:lvlJc w:val="left"/>
+      <w:pPr>
+        <w:ind w:left="2880" w:hanging="360"/>
+      </w:pPr>
+      <w:rPr>
+        <w:rFonts w:ascii="Symbol" w:hAnsi="Symbol" w:hint="default"/>
+      </w:rPr>
+    </w:lvl>
+    <w:lvl w:ilvl="4" w:tplc="04090003" w:tentative="1">
+      <w:start w:val="1"/>
+      <w:numFmt w:val="bullet"/>
+      <w:lvlText w:val="o"/>
+      <w:lvlJc w:val="left"/>
+      <w:pPr>
+        <w:ind w:left="3600" w:hanging="360"/>
+      </w:pPr>
+      <w:rPr>
+        <w:rFonts w:ascii="Courier New" w:hAnsi="Courier New" w:cs="Courier New" w:hint="default"/>
+      </w:rPr>
+    </w:lvl>
+    <w:lvl w:ilvl="5" w:tplc="04090005" w:tentative="1">
+      <w:start w:val="1"/>
+      <w:numFmt w:val="bullet"/>
+      <w:lvlText w:val=""/>
+      <w:lvlJc w:val="left"/>
+      <w:pPr>
+        <w:ind w:left="4320" w:hanging="360"/>
+      </w:pPr>
+      <w:rPr>
+        <w:rFonts w:ascii="Wingdings" w:hAnsi="Wingdings" w:hint="default"/>
+      </w:rPr>
+    </w:lvl>
+    <w:lvl w:ilvl="6" w:tplc="04090001" w:tentative="1">
+      <w:start w:val="1"/>
+      <w:numFmt w:val="bullet"/>
+      <w:lvlText w:val=""/>
+      <w:lvlJc w:val="left"/>
+      <w:pPr>
+        <w:ind w:left="5040" w:hanging="360"/>
+      </w:pPr>
+      <w:rPr>
+        <w:rFonts w:ascii="Symbol" w:hAnsi="Symbol" w:hint="default"/>
+      </w:rPr>
+    </w:lvl>
+    <w:lvl w:ilvl="7" w:tplc="04090003" w:tentative="1">
+      <w:start w:val="1"/>
+      <w:numFmt w:val="bullet"/>
+      <w:lvlText w:val="o"/>
+      <w:lvlJc w:val="left"/>
+      <w:pPr>
+        <w:ind w:left="5760" w:hanging="360"/>
+      </w:pPr>
+      <w:rPr>
+        <w:rFonts w:ascii="Courier New" w:hAnsi="Courier New" w:cs="Courier New" w:hint="default"/>
+      </w:rPr>
+    </w:lvl>
+    <w:lvl w:ilvl="8" w:tplc="04090005" w:tentative="1">
+      <w:start w:val="1"/>
+      <w:numFmt w:val="bullet"/>
+      <w:lvlText w:val=""/>
+      <w:lvlJc w:val="left"/>
+      <w:pPr>
+        <w:ind w:left="6480" w:hanging="360"/>
+      </w:pPr>
+      <w:rPr>
+        <w:rFonts w:ascii="Wingdings" w:hAnsi="Wingdings" w:hint="default"/>
+      </w:rPr>
+    </w:lvl>
+  </w:abstractNum>
+  <w:abstractNum w:abstractNumId="6" w15:restartNumberingAfterBreak="0">
     <w:nsid w:val="6FFC5920"/>
     <w:multiLevelType w:val="hybridMultilevel"/>
     <w:tmpl w:val="D37A8AA2"/>
@@ -5934,19 +8633,37 @@
     </w:lvl>
   </w:abstractNum>
   <w:num w:numId="1">
-    <w:abstractNumId w:val="2"/>
+    <w:abstractNumId w:val="3"/>
   </w:num>
   <w:num w:numId="2">
-    <w:abstractNumId w:val="4"/>
+    <w:abstractNumId w:val="6"/>
   </w:num>
   <w:num w:numId="3">
     <w:abstractNumId w:val="0"/>
   </w:num>
   <w:num w:numId="4">
-    <w:abstractNumId w:val="3"/>
+    <w:abstractNumId w:val="4"/>
   </w:num>
   <w:num w:numId="5">
+    <w:abstractNumId w:val="2"/>
+  </w:num>
+  <w:num w:numId="6">
+    <w:abstractNumId w:val="5"/>
+  </w:num>
+  <w:num w:numId="7">
     <w:abstractNumId w:val="1"/>
+  </w:num>
+  <w:num w:numId="8">
+    <w:abstractNumId w:val="3"/>
+    <w:lvlOverride w:ilvl="0">
+      <w:startOverride w:val="1"/>
+    </w:lvlOverride>
+  </w:num>
+  <w:num w:numId="9">
+    <w:abstractNumId w:val="3"/>
+    <w:lvlOverride w:ilvl="0">
+      <w:startOverride w:val="1"/>
+    </w:lvlOverride>
   </w:num>
 </w:numbering>
 </file>
@@ -6346,7 +9063,15 @@
   </w:latentStyles>
   <w:style w:type="paragraph" w:default="1" w:styleId="Normal">
     <w:name w:val="Normal"/>
+    <w:aliases w:val="Normal Spaced"/>
     <w:qFormat/>
+    <w:rsid w:val="00B04CAD"/>
+    <w:pPr>
+      <w:spacing w:before="240" w:after="240" w:line="360" w:lineRule="auto"/>
+    </w:pPr>
+    <w:rPr>
+      <w:sz w:val="28"/>
+    </w:rPr>
   </w:style>
   <w:style w:type="paragraph" w:styleId="Heading1">
     <w:name w:val="heading 1"/>
@@ -6355,17 +9080,20 @@
     <w:link w:val="Heading1Char"/>
     <w:uiPriority w:val="9"/>
     <w:qFormat/>
-    <w:rsid w:val="002C45FD"/>
+    <w:rsid w:val="006809F6"/>
     <w:pPr>
       <w:keepNext/>
       <w:keepLines/>
-      <w:spacing w:before="240" w:after="0"/>
+      <w:numPr>
+        <w:numId w:val="1"/>
+      </w:numPr>
+      <w:spacing w:after="120" w:line="480" w:lineRule="auto"/>
       <w:outlineLvl w:val="0"/>
     </w:pPr>
     <w:rPr>
       <w:rFonts w:asciiTheme="majorHAnsi" w:eastAsiaTheme="majorEastAsia" w:hAnsiTheme="majorHAnsi" w:cstheme="majorBidi"/>
       <w:color w:val="2F5496" w:themeColor="accent1" w:themeShade="BF"/>
-      <w:sz w:val="32"/>
+      <w:sz w:val="40"/>
       <w:szCs w:val="32"/>
     </w:rPr>
   </w:style>
@@ -6377,17 +9105,17 @@
     <w:uiPriority w:val="9"/>
     <w:unhideWhenUsed/>
     <w:qFormat/>
-    <w:rsid w:val="002C45FD"/>
+    <w:rsid w:val="006809F6"/>
     <w:pPr>
       <w:keepNext/>
       <w:keepLines/>
-      <w:spacing w:before="40" w:after="0"/>
+      <w:spacing w:after="120" w:line="480" w:lineRule="auto"/>
       <w:outlineLvl w:val="1"/>
     </w:pPr>
     <w:rPr>
       <w:rFonts w:asciiTheme="majorHAnsi" w:eastAsiaTheme="majorEastAsia" w:hAnsiTheme="majorHAnsi" w:cstheme="majorBidi"/>
       <w:color w:val="2F5496" w:themeColor="accent1" w:themeShade="BF"/>
-      <w:sz w:val="26"/>
+      <w:sz w:val="36"/>
       <w:szCs w:val="26"/>
     </w:rPr>
   </w:style>
@@ -6396,20 +9124,22 @@
     <w:basedOn w:val="Normal"/>
     <w:next w:val="Normal"/>
     <w:link w:val="Heading3Char"/>
+    <w:autoRedefine/>
     <w:uiPriority w:val="9"/>
     <w:unhideWhenUsed/>
     <w:qFormat/>
-    <w:rsid w:val="006002AB"/>
+    <w:rsid w:val="00EA4F0F"/>
     <w:pPr>
       <w:keepNext/>
       <w:keepLines/>
-      <w:spacing w:before="40" w:after="0"/>
+      <w:spacing w:after="120" w:line="480" w:lineRule="auto"/>
       <w:outlineLvl w:val="2"/>
     </w:pPr>
     <w:rPr>
       <w:rFonts w:asciiTheme="majorHAnsi" w:eastAsiaTheme="majorEastAsia" w:hAnsiTheme="majorHAnsi" w:cstheme="majorBidi"/>
+      <w:i/>
       <w:color w:val="1F3763" w:themeColor="accent1" w:themeShade="7F"/>
-      <w:sz w:val="24"/>
+      <w:sz w:val="32"/>
       <w:szCs w:val="24"/>
     </w:rPr>
   </w:style>
@@ -6481,11 +9211,11 @@
     <w:basedOn w:val="DefaultParagraphFont"/>
     <w:link w:val="Heading1"/>
     <w:uiPriority w:val="9"/>
-    <w:rsid w:val="002C45FD"/>
+    <w:rsid w:val="006809F6"/>
     <w:rPr>
       <w:rFonts w:asciiTheme="majorHAnsi" w:eastAsiaTheme="majorEastAsia" w:hAnsiTheme="majorHAnsi" w:cstheme="majorBidi"/>
       <w:color w:val="2F5496" w:themeColor="accent1" w:themeShade="BF"/>
-      <w:sz w:val="32"/>
+      <w:sz w:val="40"/>
       <w:szCs w:val="32"/>
     </w:rPr>
   </w:style>
@@ -6550,11 +9280,11 @@
     <w:basedOn w:val="DefaultParagraphFont"/>
     <w:link w:val="Heading2"/>
     <w:uiPriority w:val="9"/>
-    <w:rsid w:val="002C45FD"/>
+    <w:rsid w:val="006809F6"/>
     <w:rPr>
       <w:rFonts w:asciiTheme="majorHAnsi" w:eastAsiaTheme="majorEastAsia" w:hAnsiTheme="majorHAnsi" w:cstheme="majorBidi"/>
       <w:color w:val="2F5496" w:themeColor="accent1" w:themeShade="BF"/>
-      <w:sz w:val="26"/>
+      <w:sz w:val="36"/>
       <w:szCs w:val="26"/>
     </w:rPr>
   </w:style>
@@ -6620,11 +9350,12 @@
     <w:basedOn w:val="DefaultParagraphFont"/>
     <w:link w:val="Heading3"/>
     <w:uiPriority w:val="9"/>
-    <w:rsid w:val="006002AB"/>
+    <w:rsid w:val="00EA4F0F"/>
     <w:rPr>
       <w:rFonts w:asciiTheme="majorHAnsi" w:eastAsiaTheme="majorEastAsia" w:hAnsiTheme="majorHAnsi" w:cstheme="majorBidi"/>
+      <w:i/>
       <w:color w:val="1F3763" w:themeColor="accent1" w:themeShade="7F"/>
-      <w:sz w:val="24"/>
+      <w:sz w:val="32"/>
       <w:szCs w:val="24"/>
     </w:rPr>
   </w:style>
@@ -6691,6 +9422,17 @@
       <w:iCs/>
       <w:color w:val="2F5496" w:themeColor="accent1" w:themeShade="BF"/>
     </w:rPr>
+  </w:style>
+  <w:style w:type="paragraph" w:styleId="TableofFigures">
+    <w:name w:val="table of figures"/>
+    <w:basedOn w:val="Normal"/>
+    <w:next w:val="Normal"/>
+    <w:uiPriority w:val="99"/>
+    <w:unhideWhenUsed/>
+    <w:rsid w:val="00DF0C97"/>
+    <w:pPr>
+      <w:spacing w:after="0"/>
+    </w:pPr>
   </w:style>
 </w:styles>
 </file>
@@ -6891,6 +9633,7 @@
     <w:rsidRoot w:val="0062293A"/>
     <w:rsid w:val="004D51FB"/>
     <w:rsid w:val="0062293A"/>
+    <w:rsid w:val="0070496F"/>
     <w:rsid w:val="009E6389"/>
     <w:rsid w:val="00D316AE"/>
     <w:rsid w:val="00EC090E"/>
@@ -7673,7 +10416,7 @@
 
 <file path=customXml/item1.xml><?xml version="1.0" encoding="utf-8"?>
 <CoverPageProperties xmlns="http://schemas.microsoft.com/office/2006/coverPageProps">
-  <PublishDate>2017-03-30T00:00:00</PublishDate>
+  <PublishDate>2017-04-19T00:00:00</PublishDate>
   <Abstract/>
   <CompanyAddress/>
   <CompanyPhone/>
@@ -7721,7 +10464,7 @@
 </file>
 
 <file path=customXml/itemProps2.xml><?xml version="1.0" encoding="utf-8"?>
-<ds:datastoreItem xmlns:ds="http://schemas.openxmlformats.org/officeDocument/2006/customXml" ds:itemID="{DE4A468F-BB7D-4845-A956-00A1740BDC5A}">
+<ds:datastoreItem xmlns:ds="http://schemas.openxmlformats.org/officeDocument/2006/customXml" ds:itemID="{B25E41EE-1123-4D05-A922-CBC478B38C13}">
   <ds:schemaRefs>
     <ds:schemaRef ds:uri="http://schemas.openxmlformats.org/officeDocument/2006/bibliography"/>
   </ds:schemaRefs>
